--- a/PROJEKT SPRAWOZDANIE.docx
+++ b/PROJEKT SPRAWOZDANIE.docx
@@ -489,7 +489,7 @@
           <w:r>
             <w:fldChar w:fldCharType="separate"/>
           </w:r>
-          <w:hyperlink w:anchor="_Toc452855108" w:history="1">
+          <w:hyperlink w:anchor="_Toc452860429" w:history="1">
             <w:r>
               <w:rPr>
                 <w:rStyle w:val="Hipercze"/>
@@ -516,7 +516,7 @@
                 <w:noProof/>
                 <w:webHidden/>
               </w:rPr>
-              <w:instrText xml:space="preserve"> PAGEREF _Toc452855108 \h </w:instrText>
+              <w:instrText xml:space="preserve"> PAGEREF _Toc452860429 \h </w:instrText>
             </w:r>
             <w:r>
               <w:rPr>
@@ -536,7 +536,7 @@
                 <w:noProof/>
                 <w:webHidden/>
               </w:rPr>
-              <w:t>2</w:t>
+              <w:t>3</w:t>
             </w:r>
             <w:r>
               <w:rPr>
@@ -559,7 +559,7 @@
               <w:lang w:eastAsia="pl-PL"/>
             </w:rPr>
           </w:pPr>
-          <w:hyperlink w:anchor="_Toc452855109" w:history="1">
+          <w:hyperlink w:anchor="_Toc452860430" w:history="1">
             <w:r>
               <w:rPr>
                 <w:rStyle w:val="Hipercze"/>
@@ -586,7 +586,7 @@
                 <w:noProof/>
                 <w:webHidden/>
               </w:rPr>
-              <w:instrText xml:space="preserve"> PAGEREF _Toc452855109 \h </w:instrText>
+              <w:instrText xml:space="preserve"> PAGEREF _Toc452860430 \h </w:instrText>
             </w:r>
             <w:r>
               <w:rPr>
@@ -606,7 +606,7 @@
                 <w:noProof/>
                 <w:webHidden/>
               </w:rPr>
-              <w:t>2</w:t>
+              <w:t>3</w:t>
             </w:r>
             <w:r>
               <w:rPr>
@@ -624,10 +624,12 @@
               <w:tab w:val="right" w:leader="dot" w:pos="9062"/>
             </w:tabs>
             <w:rPr>
+              <w:rFonts w:eastAsiaTheme="minorEastAsia"/>
               <w:noProof/>
+              <w:lang w:eastAsia="pl-PL"/>
             </w:rPr>
           </w:pPr>
-          <w:hyperlink w:anchor="_Toc452855110" w:history="1">
+          <w:hyperlink w:anchor="_Toc452860431" w:history="1">
             <w:r>
               <w:rPr>
                 <w:rStyle w:val="Hipercze"/>
@@ -654,7 +656,7 @@
                 <w:noProof/>
                 <w:webHidden/>
               </w:rPr>
-              <w:instrText xml:space="preserve"> PAGEREF _Toc452855110 \h </w:instrText>
+              <w:instrText xml:space="preserve"> PAGEREF _Toc452860431 \h </w:instrText>
             </w:r>
             <w:r>
               <w:rPr>
@@ -674,7 +676,7 @@
                 <w:noProof/>
                 <w:webHidden/>
               </w:rPr>
-              <w:t>2</w:t>
+              <w:t>3</w:t>
             </w:r>
             <w:r>
               <w:rPr>
@@ -692,10 +694,12 @@
               <w:tab w:val="right" w:leader="dot" w:pos="9062"/>
             </w:tabs>
             <w:rPr>
+              <w:rFonts w:eastAsiaTheme="minorEastAsia"/>
               <w:noProof/>
+              <w:lang w:eastAsia="pl-PL"/>
             </w:rPr>
           </w:pPr>
-          <w:hyperlink w:anchor="_Toc452855111" w:history="1">
+          <w:hyperlink w:anchor="_Toc452860432" w:history="1">
             <w:r>
               <w:rPr>
                 <w:rStyle w:val="Hipercze"/>
@@ -722,7 +726,7 @@
                 <w:noProof/>
                 <w:webHidden/>
               </w:rPr>
-              <w:instrText xml:space="preserve"> PAGEREF _Toc452855111 \h </w:instrText>
+              <w:instrText xml:space="preserve"> PAGEREF _Toc452860432 \h </w:instrText>
             </w:r>
             <w:r>
               <w:rPr>
@@ -742,7 +746,7 @@
                 <w:noProof/>
                 <w:webHidden/>
               </w:rPr>
-              <w:t>2</w:t>
+              <w:t>3</w:t>
             </w:r>
             <w:r>
               <w:rPr>
@@ -760,16 +764,18 @@
               <w:tab w:val="right" w:leader="dot" w:pos="9062"/>
             </w:tabs>
             <w:rPr>
+              <w:rFonts w:eastAsiaTheme="minorEastAsia"/>
               <w:noProof/>
+              <w:lang w:eastAsia="pl-PL"/>
             </w:rPr>
           </w:pPr>
-          <w:hyperlink w:anchor="_Toc452855112" w:history="1">
+          <w:hyperlink w:anchor="_Toc452860433" w:history="1">
             <w:r>
               <w:rPr>
                 <w:rStyle w:val="Hipercze"/>
                 <w:noProof/>
               </w:rPr>
-              <w:t>Milestone</w:t>
+              <w:t>Milestones</w:t>
             </w:r>
             <w:r>
               <w:rPr>
@@ -790,7 +796,7 @@
                 <w:noProof/>
                 <w:webHidden/>
               </w:rPr>
-              <w:instrText xml:space="preserve"> PAGEREF _Toc452855112 \h </w:instrText>
+              <w:instrText xml:space="preserve"> PAGEREF _Toc452860433 \h </w:instrText>
             </w:r>
             <w:r>
               <w:rPr>
@@ -810,7 +816,7 @@
                 <w:noProof/>
                 <w:webHidden/>
               </w:rPr>
-              <w:t>2</w:t>
+              <w:t>3</w:t>
             </w:r>
             <w:r>
               <w:rPr>
@@ -828,10 +834,12 @@
               <w:tab w:val="right" w:leader="dot" w:pos="9062"/>
             </w:tabs>
             <w:rPr>
+              <w:rFonts w:eastAsiaTheme="minorEastAsia"/>
               <w:noProof/>
+              <w:lang w:eastAsia="pl-PL"/>
             </w:rPr>
           </w:pPr>
-          <w:hyperlink w:anchor="_Toc452855113" w:history="1">
+          <w:hyperlink w:anchor="_Toc452860434" w:history="1">
             <w:r>
               <w:rPr>
                 <w:rStyle w:val="Hipercze"/>
@@ -858,7 +866,7 @@
                 <w:noProof/>
                 <w:webHidden/>
               </w:rPr>
-              <w:instrText xml:space="preserve"> PAGEREF _Toc452855113 \h </w:instrText>
+              <w:instrText xml:space="preserve"> PAGEREF _Toc452860434 \h </w:instrText>
             </w:r>
             <w:r>
               <w:rPr>
@@ -878,7 +886,7 @@
                 <w:noProof/>
                 <w:webHidden/>
               </w:rPr>
-              <w:t>2</w:t>
+              <w:t>3</w:t>
             </w:r>
             <w:r>
               <w:rPr>
@@ -896,10 +904,12 @@
               <w:tab w:val="right" w:leader="dot" w:pos="9062"/>
             </w:tabs>
             <w:rPr>
+              <w:rFonts w:eastAsiaTheme="minorEastAsia"/>
               <w:noProof/>
+              <w:lang w:eastAsia="pl-PL"/>
             </w:rPr>
           </w:pPr>
-          <w:hyperlink w:anchor="_Toc452855114" w:history="1">
+          <w:hyperlink w:anchor="_Toc452860435" w:history="1">
             <w:r>
               <w:rPr>
                 <w:rStyle w:val="Hipercze"/>
@@ -926,7 +936,7 @@
                 <w:noProof/>
                 <w:webHidden/>
               </w:rPr>
-              <w:instrText xml:space="preserve"> PAGEREF _Toc452855114 \h </w:instrText>
+              <w:instrText xml:space="preserve"> PAGEREF _Toc452860435 \h </w:instrText>
             </w:r>
             <w:r>
               <w:rPr>
@@ -964,10 +974,12 @@
               <w:tab w:val="right" w:leader="dot" w:pos="9062"/>
             </w:tabs>
             <w:rPr>
+              <w:rFonts w:eastAsiaTheme="minorEastAsia"/>
               <w:noProof/>
+              <w:lang w:eastAsia="pl-PL"/>
             </w:rPr>
           </w:pPr>
-          <w:hyperlink w:anchor="_Toc452855115" w:history="1">
+          <w:hyperlink w:anchor="_Toc452860436" w:history="1">
             <w:r>
               <w:rPr>
                 <w:rStyle w:val="Hipercze"/>
@@ -994,7 +1006,7 @@
                 <w:noProof/>
                 <w:webHidden/>
               </w:rPr>
-              <w:instrText xml:space="preserve"> PAGEREF _Toc452855115 \h </w:instrText>
+              <w:instrText xml:space="preserve"> PAGEREF _Toc452860436 \h </w:instrText>
             </w:r>
             <w:r>
               <w:rPr>
@@ -1014,7 +1026,2177 @@
                 <w:noProof/>
                 <w:webHidden/>
               </w:rPr>
-              <w:t>3</w:t>
+              <w:t>4</w:t>
+            </w:r>
+            <w:r>
+              <w:rPr>
+                <w:noProof/>
+                <w:webHidden/>
+              </w:rPr>
+              <w:fldChar w:fldCharType="end"/>
+            </w:r>
+          </w:hyperlink>
+        </w:p>
+        <w:p>
+          <w:pPr>
+            <w:pStyle w:val="Spistreci2"/>
+            <w:tabs>
+              <w:tab w:val="right" w:leader="dot" w:pos="9062"/>
+            </w:tabs>
+            <w:rPr>
+              <w:rFonts w:eastAsiaTheme="minorEastAsia"/>
+              <w:noProof/>
+              <w:lang w:eastAsia="pl-PL"/>
+            </w:rPr>
+          </w:pPr>
+          <w:hyperlink w:anchor="_Toc452860437" w:history="1">
+            <w:r>
+              <w:rPr>
+                <w:rStyle w:val="Hipercze"/>
+                <w:noProof/>
+              </w:rPr>
+              <w:t>Sprint 2</w:t>
+            </w:r>
+            <w:r>
+              <w:rPr>
+                <w:noProof/>
+                <w:webHidden/>
+              </w:rPr>
+              <w:tab/>
+            </w:r>
+            <w:r>
+              <w:rPr>
+                <w:noProof/>
+                <w:webHidden/>
+              </w:rPr>
+              <w:fldChar w:fldCharType="begin"/>
+            </w:r>
+            <w:r>
+              <w:rPr>
+                <w:noProof/>
+                <w:webHidden/>
+              </w:rPr>
+              <w:instrText xml:space="preserve"> PAGEREF _Toc452860437 \h </w:instrText>
+            </w:r>
+            <w:r>
+              <w:rPr>
+                <w:noProof/>
+                <w:webHidden/>
+              </w:rPr>
+            </w:r>
+            <w:r>
+              <w:rPr>
+                <w:noProof/>
+                <w:webHidden/>
+              </w:rPr>
+              <w:fldChar w:fldCharType="separate"/>
+            </w:r>
+            <w:r>
+              <w:rPr>
+                <w:noProof/>
+                <w:webHidden/>
+              </w:rPr>
+              <w:t>4</w:t>
+            </w:r>
+            <w:r>
+              <w:rPr>
+                <w:noProof/>
+                <w:webHidden/>
+              </w:rPr>
+              <w:fldChar w:fldCharType="end"/>
+            </w:r>
+          </w:hyperlink>
+        </w:p>
+        <w:p>
+          <w:pPr>
+            <w:pStyle w:val="Spistreci2"/>
+            <w:tabs>
+              <w:tab w:val="right" w:leader="dot" w:pos="9062"/>
+            </w:tabs>
+            <w:rPr>
+              <w:rFonts w:eastAsiaTheme="minorEastAsia"/>
+              <w:noProof/>
+              <w:lang w:eastAsia="pl-PL"/>
+            </w:rPr>
+          </w:pPr>
+          <w:hyperlink w:anchor="_Toc452860438" w:history="1">
+            <w:r>
+              <w:rPr>
+                <w:rStyle w:val="Hipercze"/>
+                <w:noProof/>
+              </w:rPr>
+              <w:t>Sprint 3</w:t>
+            </w:r>
+            <w:r>
+              <w:rPr>
+                <w:noProof/>
+                <w:webHidden/>
+              </w:rPr>
+              <w:tab/>
+            </w:r>
+            <w:r>
+              <w:rPr>
+                <w:noProof/>
+                <w:webHidden/>
+              </w:rPr>
+              <w:fldChar w:fldCharType="begin"/>
+            </w:r>
+            <w:r>
+              <w:rPr>
+                <w:noProof/>
+                <w:webHidden/>
+              </w:rPr>
+              <w:instrText xml:space="preserve"> PAGEREF _Toc452860438 \h </w:instrText>
+            </w:r>
+            <w:r>
+              <w:rPr>
+                <w:noProof/>
+                <w:webHidden/>
+              </w:rPr>
+            </w:r>
+            <w:r>
+              <w:rPr>
+                <w:noProof/>
+                <w:webHidden/>
+              </w:rPr>
+              <w:fldChar w:fldCharType="separate"/>
+            </w:r>
+            <w:r>
+              <w:rPr>
+                <w:noProof/>
+                <w:webHidden/>
+              </w:rPr>
+              <w:t>4</w:t>
+            </w:r>
+            <w:r>
+              <w:rPr>
+                <w:noProof/>
+                <w:webHidden/>
+              </w:rPr>
+              <w:fldChar w:fldCharType="end"/>
+            </w:r>
+          </w:hyperlink>
+        </w:p>
+        <w:p>
+          <w:pPr>
+            <w:pStyle w:val="Spistreci2"/>
+            <w:tabs>
+              <w:tab w:val="right" w:leader="dot" w:pos="9062"/>
+            </w:tabs>
+            <w:rPr>
+              <w:rFonts w:eastAsiaTheme="minorEastAsia"/>
+              <w:noProof/>
+              <w:lang w:eastAsia="pl-PL"/>
+            </w:rPr>
+          </w:pPr>
+          <w:hyperlink w:anchor="_Toc452860439" w:history="1">
+            <w:r>
+              <w:rPr>
+                <w:rStyle w:val="Hipercze"/>
+                <w:noProof/>
+              </w:rPr>
+              <w:t>Sprint 4</w:t>
+            </w:r>
+            <w:r>
+              <w:rPr>
+                <w:noProof/>
+                <w:webHidden/>
+              </w:rPr>
+              <w:tab/>
+            </w:r>
+            <w:r>
+              <w:rPr>
+                <w:noProof/>
+                <w:webHidden/>
+              </w:rPr>
+              <w:fldChar w:fldCharType="begin"/>
+            </w:r>
+            <w:r>
+              <w:rPr>
+                <w:noProof/>
+                <w:webHidden/>
+              </w:rPr>
+              <w:instrText xml:space="preserve"> PAGEREF _Toc452860439 \h </w:instrText>
+            </w:r>
+            <w:r>
+              <w:rPr>
+                <w:noProof/>
+                <w:webHidden/>
+              </w:rPr>
+            </w:r>
+            <w:r>
+              <w:rPr>
+                <w:noProof/>
+                <w:webHidden/>
+              </w:rPr>
+              <w:fldChar w:fldCharType="separate"/>
+            </w:r>
+            <w:r>
+              <w:rPr>
+                <w:noProof/>
+                <w:webHidden/>
+              </w:rPr>
+              <w:t>4</w:t>
+            </w:r>
+            <w:r>
+              <w:rPr>
+                <w:noProof/>
+                <w:webHidden/>
+              </w:rPr>
+              <w:fldChar w:fldCharType="end"/>
+            </w:r>
+          </w:hyperlink>
+        </w:p>
+        <w:p>
+          <w:pPr>
+            <w:pStyle w:val="Spistreci2"/>
+            <w:tabs>
+              <w:tab w:val="right" w:leader="dot" w:pos="9062"/>
+            </w:tabs>
+            <w:rPr>
+              <w:rFonts w:eastAsiaTheme="minorEastAsia"/>
+              <w:noProof/>
+              <w:lang w:eastAsia="pl-PL"/>
+            </w:rPr>
+          </w:pPr>
+          <w:hyperlink w:anchor="_Toc452860440" w:history="1">
+            <w:r>
+              <w:rPr>
+                <w:rStyle w:val="Hipercze"/>
+                <w:noProof/>
+              </w:rPr>
+              <w:t>Sprint 5</w:t>
+            </w:r>
+            <w:r>
+              <w:rPr>
+                <w:noProof/>
+                <w:webHidden/>
+              </w:rPr>
+              <w:tab/>
+            </w:r>
+            <w:r>
+              <w:rPr>
+                <w:noProof/>
+                <w:webHidden/>
+              </w:rPr>
+              <w:fldChar w:fldCharType="begin"/>
+            </w:r>
+            <w:r>
+              <w:rPr>
+                <w:noProof/>
+                <w:webHidden/>
+              </w:rPr>
+              <w:instrText xml:space="preserve"> PAGEREF _Toc452860440 \h </w:instrText>
+            </w:r>
+            <w:r>
+              <w:rPr>
+                <w:noProof/>
+                <w:webHidden/>
+              </w:rPr>
+            </w:r>
+            <w:r>
+              <w:rPr>
+                <w:noProof/>
+                <w:webHidden/>
+              </w:rPr>
+              <w:fldChar w:fldCharType="separate"/>
+            </w:r>
+            <w:r>
+              <w:rPr>
+                <w:noProof/>
+                <w:webHidden/>
+              </w:rPr>
+              <w:t>4</w:t>
+            </w:r>
+            <w:r>
+              <w:rPr>
+                <w:noProof/>
+                <w:webHidden/>
+              </w:rPr>
+              <w:fldChar w:fldCharType="end"/>
+            </w:r>
+          </w:hyperlink>
+        </w:p>
+        <w:p>
+          <w:pPr>
+            <w:pStyle w:val="Spistreci3"/>
+            <w:tabs>
+              <w:tab w:val="right" w:leader="dot" w:pos="9062"/>
+            </w:tabs>
+            <w:rPr>
+              <w:rFonts w:eastAsiaTheme="minorEastAsia"/>
+              <w:noProof/>
+              <w:lang w:eastAsia="pl-PL"/>
+            </w:rPr>
+          </w:pPr>
+          <w:hyperlink w:anchor="_Toc452860441" w:history="1">
+            <w:r>
+              <w:rPr>
+                <w:rStyle w:val="Hipercze"/>
+                <w:noProof/>
+              </w:rPr>
+              <w:t>Cel</w:t>
+            </w:r>
+            <w:r>
+              <w:rPr>
+                <w:noProof/>
+                <w:webHidden/>
+              </w:rPr>
+              <w:tab/>
+            </w:r>
+            <w:r>
+              <w:rPr>
+                <w:noProof/>
+                <w:webHidden/>
+              </w:rPr>
+              <w:fldChar w:fldCharType="begin"/>
+            </w:r>
+            <w:r>
+              <w:rPr>
+                <w:noProof/>
+                <w:webHidden/>
+              </w:rPr>
+              <w:instrText xml:space="preserve"> PAGEREF _Toc452860441 \h </w:instrText>
+            </w:r>
+            <w:r>
+              <w:rPr>
+                <w:noProof/>
+                <w:webHidden/>
+              </w:rPr>
+            </w:r>
+            <w:r>
+              <w:rPr>
+                <w:noProof/>
+                <w:webHidden/>
+              </w:rPr>
+              <w:fldChar w:fldCharType="separate"/>
+            </w:r>
+            <w:r>
+              <w:rPr>
+                <w:noProof/>
+                <w:webHidden/>
+              </w:rPr>
+              <w:t>4</w:t>
+            </w:r>
+            <w:r>
+              <w:rPr>
+                <w:noProof/>
+                <w:webHidden/>
+              </w:rPr>
+              <w:fldChar w:fldCharType="end"/>
+            </w:r>
+          </w:hyperlink>
+        </w:p>
+        <w:p>
+          <w:pPr>
+            <w:pStyle w:val="Spistreci3"/>
+            <w:tabs>
+              <w:tab w:val="right" w:leader="dot" w:pos="9062"/>
+            </w:tabs>
+            <w:rPr>
+              <w:rFonts w:eastAsiaTheme="minorEastAsia"/>
+              <w:noProof/>
+              <w:lang w:eastAsia="pl-PL"/>
+            </w:rPr>
+          </w:pPr>
+          <w:hyperlink w:anchor="_Toc452860442" w:history="1">
+            <w:r>
+              <w:rPr>
+                <w:rStyle w:val="Hipercze"/>
+                <w:noProof/>
+              </w:rPr>
+              <w:t>Milestones</w:t>
+            </w:r>
+            <w:r>
+              <w:rPr>
+                <w:noProof/>
+                <w:webHidden/>
+              </w:rPr>
+              <w:tab/>
+            </w:r>
+            <w:r>
+              <w:rPr>
+                <w:noProof/>
+                <w:webHidden/>
+              </w:rPr>
+              <w:fldChar w:fldCharType="begin"/>
+            </w:r>
+            <w:r>
+              <w:rPr>
+                <w:noProof/>
+                <w:webHidden/>
+              </w:rPr>
+              <w:instrText xml:space="preserve"> PAGEREF _Toc452860442 \h </w:instrText>
+            </w:r>
+            <w:r>
+              <w:rPr>
+                <w:noProof/>
+                <w:webHidden/>
+              </w:rPr>
+            </w:r>
+            <w:r>
+              <w:rPr>
+                <w:noProof/>
+                <w:webHidden/>
+              </w:rPr>
+              <w:fldChar w:fldCharType="separate"/>
+            </w:r>
+            <w:r>
+              <w:rPr>
+                <w:noProof/>
+                <w:webHidden/>
+              </w:rPr>
+              <w:t>4</w:t>
+            </w:r>
+            <w:r>
+              <w:rPr>
+                <w:noProof/>
+                <w:webHidden/>
+              </w:rPr>
+              <w:fldChar w:fldCharType="end"/>
+            </w:r>
+          </w:hyperlink>
+        </w:p>
+        <w:p>
+          <w:pPr>
+            <w:pStyle w:val="Spistreci3"/>
+            <w:tabs>
+              <w:tab w:val="right" w:leader="dot" w:pos="9062"/>
+            </w:tabs>
+            <w:rPr>
+              <w:rFonts w:eastAsiaTheme="minorEastAsia"/>
+              <w:noProof/>
+              <w:lang w:eastAsia="pl-PL"/>
+            </w:rPr>
+          </w:pPr>
+          <w:hyperlink w:anchor="_Toc452860443" w:history="1">
+            <w:r>
+              <w:rPr>
+                <w:rStyle w:val="Hipercze"/>
+                <w:noProof/>
+              </w:rPr>
+              <w:t>Tickety i subtickety</w:t>
+            </w:r>
+            <w:r>
+              <w:rPr>
+                <w:noProof/>
+                <w:webHidden/>
+              </w:rPr>
+              <w:tab/>
+            </w:r>
+            <w:r>
+              <w:rPr>
+                <w:noProof/>
+                <w:webHidden/>
+              </w:rPr>
+              <w:fldChar w:fldCharType="begin"/>
+            </w:r>
+            <w:r>
+              <w:rPr>
+                <w:noProof/>
+                <w:webHidden/>
+              </w:rPr>
+              <w:instrText xml:space="preserve"> PAGEREF _Toc452860443 \h </w:instrText>
+            </w:r>
+            <w:r>
+              <w:rPr>
+                <w:noProof/>
+                <w:webHidden/>
+              </w:rPr>
+            </w:r>
+            <w:r>
+              <w:rPr>
+                <w:noProof/>
+                <w:webHidden/>
+              </w:rPr>
+              <w:fldChar w:fldCharType="separate"/>
+            </w:r>
+            <w:r>
+              <w:rPr>
+                <w:noProof/>
+                <w:webHidden/>
+              </w:rPr>
+              <w:t>4</w:t>
+            </w:r>
+            <w:r>
+              <w:rPr>
+                <w:noProof/>
+                <w:webHidden/>
+              </w:rPr>
+              <w:fldChar w:fldCharType="end"/>
+            </w:r>
+          </w:hyperlink>
+        </w:p>
+        <w:p>
+          <w:pPr>
+            <w:pStyle w:val="Spistreci3"/>
+            <w:tabs>
+              <w:tab w:val="right" w:leader="dot" w:pos="9062"/>
+            </w:tabs>
+            <w:rPr>
+              <w:rFonts w:eastAsiaTheme="minorEastAsia"/>
+              <w:noProof/>
+              <w:lang w:eastAsia="pl-PL"/>
+            </w:rPr>
+          </w:pPr>
+          <w:hyperlink w:anchor="_Toc452860444" w:history="1">
+            <w:r>
+              <w:rPr>
+                <w:rStyle w:val="Hipercze"/>
+                <w:noProof/>
+              </w:rPr>
+              <w:t>Problemy</w:t>
+            </w:r>
+            <w:r>
+              <w:rPr>
+                <w:noProof/>
+                <w:webHidden/>
+              </w:rPr>
+              <w:tab/>
+            </w:r>
+            <w:r>
+              <w:rPr>
+                <w:noProof/>
+                <w:webHidden/>
+              </w:rPr>
+              <w:fldChar w:fldCharType="begin"/>
+            </w:r>
+            <w:r>
+              <w:rPr>
+                <w:noProof/>
+                <w:webHidden/>
+              </w:rPr>
+              <w:instrText xml:space="preserve"> PAGEREF _Toc452860444 \h </w:instrText>
+            </w:r>
+            <w:r>
+              <w:rPr>
+                <w:noProof/>
+                <w:webHidden/>
+              </w:rPr>
+            </w:r>
+            <w:r>
+              <w:rPr>
+                <w:noProof/>
+                <w:webHidden/>
+              </w:rPr>
+              <w:fldChar w:fldCharType="separate"/>
+            </w:r>
+            <w:r>
+              <w:rPr>
+                <w:noProof/>
+                <w:webHidden/>
+              </w:rPr>
+              <w:t>5</w:t>
+            </w:r>
+            <w:r>
+              <w:rPr>
+                <w:noProof/>
+                <w:webHidden/>
+              </w:rPr>
+              <w:fldChar w:fldCharType="end"/>
+            </w:r>
+          </w:hyperlink>
+        </w:p>
+        <w:p>
+          <w:pPr>
+            <w:pStyle w:val="Spistreci3"/>
+            <w:tabs>
+              <w:tab w:val="right" w:leader="dot" w:pos="9062"/>
+            </w:tabs>
+            <w:rPr>
+              <w:rFonts w:eastAsiaTheme="minorEastAsia"/>
+              <w:noProof/>
+              <w:lang w:eastAsia="pl-PL"/>
+            </w:rPr>
+          </w:pPr>
+          <w:hyperlink w:anchor="_Toc452860445" w:history="1">
+            <w:r>
+              <w:rPr>
+                <w:rStyle w:val="Hipercze"/>
+                <w:noProof/>
+              </w:rPr>
+              <w:t>Podsumowanie</w:t>
+            </w:r>
+            <w:r>
+              <w:rPr>
+                <w:noProof/>
+                <w:webHidden/>
+              </w:rPr>
+              <w:tab/>
+            </w:r>
+            <w:r>
+              <w:rPr>
+                <w:noProof/>
+                <w:webHidden/>
+              </w:rPr>
+              <w:fldChar w:fldCharType="begin"/>
+            </w:r>
+            <w:r>
+              <w:rPr>
+                <w:noProof/>
+                <w:webHidden/>
+              </w:rPr>
+              <w:instrText xml:space="preserve"> PAGEREF _Toc452860445 \h </w:instrText>
+            </w:r>
+            <w:r>
+              <w:rPr>
+                <w:noProof/>
+                <w:webHidden/>
+              </w:rPr>
+            </w:r>
+            <w:r>
+              <w:rPr>
+                <w:noProof/>
+                <w:webHidden/>
+              </w:rPr>
+              <w:fldChar w:fldCharType="separate"/>
+            </w:r>
+            <w:r>
+              <w:rPr>
+                <w:noProof/>
+                <w:webHidden/>
+              </w:rPr>
+              <w:t>5</w:t>
+            </w:r>
+            <w:r>
+              <w:rPr>
+                <w:noProof/>
+                <w:webHidden/>
+              </w:rPr>
+              <w:fldChar w:fldCharType="end"/>
+            </w:r>
+          </w:hyperlink>
+        </w:p>
+        <w:p>
+          <w:pPr>
+            <w:pStyle w:val="Spistreci1"/>
+            <w:tabs>
+              <w:tab w:val="right" w:leader="dot" w:pos="9062"/>
+            </w:tabs>
+            <w:rPr>
+              <w:rFonts w:eastAsiaTheme="minorEastAsia"/>
+              <w:noProof/>
+              <w:lang w:eastAsia="pl-PL"/>
+            </w:rPr>
+          </w:pPr>
+          <w:hyperlink w:anchor="_Toc452860446" w:history="1">
+            <w:r>
+              <w:rPr>
+                <w:rStyle w:val="Hipercze"/>
+                <w:noProof/>
+              </w:rPr>
+              <w:t>Wkład w projekt</w:t>
+            </w:r>
+            <w:r>
+              <w:rPr>
+                <w:noProof/>
+                <w:webHidden/>
+              </w:rPr>
+              <w:tab/>
+            </w:r>
+            <w:r>
+              <w:rPr>
+                <w:noProof/>
+                <w:webHidden/>
+              </w:rPr>
+              <w:fldChar w:fldCharType="begin"/>
+            </w:r>
+            <w:r>
+              <w:rPr>
+                <w:noProof/>
+                <w:webHidden/>
+              </w:rPr>
+              <w:instrText xml:space="preserve"> PAGEREF _Toc452860446 \h </w:instrText>
+            </w:r>
+            <w:r>
+              <w:rPr>
+                <w:noProof/>
+                <w:webHidden/>
+              </w:rPr>
+            </w:r>
+            <w:r>
+              <w:rPr>
+                <w:noProof/>
+                <w:webHidden/>
+              </w:rPr>
+              <w:fldChar w:fldCharType="separate"/>
+            </w:r>
+            <w:r>
+              <w:rPr>
+                <w:noProof/>
+                <w:webHidden/>
+              </w:rPr>
+              <w:t>6</w:t>
+            </w:r>
+            <w:r>
+              <w:rPr>
+                <w:noProof/>
+                <w:webHidden/>
+              </w:rPr>
+              <w:fldChar w:fldCharType="end"/>
+            </w:r>
+          </w:hyperlink>
+        </w:p>
+        <w:p>
+          <w:pPr>
+            <w:pStyle w:val="Spistreci2"/>
+            <w:tabs>
+              <w:tab w:val="right" w:leader="dot" w:pos="9062"/>
+            </w:tabs>
+            <w:rPr>
+              <w:rFonts w:eastAsiaTheme="minorEastAsia"/>
+              <w:noProof/>
+              <w:lang w:eastAsia="pl-PL"/>
+            </w:rPr>
+          </w:pPr>
+          <w:hyperlink w:anchor="_Toc452860447" w:history="1">
+            <w:r>
+              <w:rPr>
+                <w:rStyle w:val="Hipercze"/>
+                <w:noProof/>
+              </w:rPr>
+              <w:t>Wkład Konrada</w:t>
+            </w:r>
+            <w:r>
+              <w:rPr>
+                <w:noProof/>
+                <w:webHidden/>
+              </w:rPr>
+              <w:tab/>
+            </w:r>
+            <w:r>
+              <w:rPr>
+                <w:noProof/>
+                <w:webHidden/>
+              </w:rPr>
+              <w:fldChar w:fldCharType="begin"/>
+            </w:r>
+            <w:r>
+              <w:rPr>
+                <w:noProof/>
+                <w:webHidden/>
+              </w:rPr>
+              <w:instrText xml:space="preserve"> PAGEREF _Toc452860447 \h </w:instrText>
+            </w:r>
+            <w:r>
+              <w:rPr>
+                <w:noProof/>
+                <w:webHidden/>
+              </w:rPr>
+            </w:r>
+            <w:r>
+              <w:rPr>
+                <w:noProof/>
+                <w:webHidden/>
+              </w:rPr>
+              <w:fldChar w:fldCharType="separate"/>
+            </w:r>
+            <w:r>
+              <w:rPr>
+                <w:noProof/>
+                <w:webHidden/>
+              </w:rPr>
+              <w:t>6</w:t>
+            </w:r>
+            <w:r>
+              <w:rPr>
+                <w:noProof/>
+                <w:webHidden/>
+              </w:rPr>
+              <w:fldChar w:fldCharType="end"/>
+            </w:r>
+          </w:hyperlink>
+        </w:p>
+        <w:p>
+          <w:pPr>
+            <w:pStyle w:val="Spistreci3"/>
+            <w:tabs>
+              <w:tab w:val="right" w:leader="dot" w:pos="9062"/>
+            </w:tabs>
+            <w:rPr>
+              <w:rFonts w:eastAsiaTheme="minorEastAsia"/>
+              <w:noProof/>
+              <w:lang w:eastAsia="pl-PL"/>
+            </w:rPr>
+          </w:pPr>
+          <w:hyperlink w:anchor="_Toc452860448" w:history="1">
+            <w:r>
+              <w:rPr>
+                <w:rStyle w:val="Hipercze"/>
+                <w:noProof/>
+              </w:rPr>
+              <w:t>Sprint 1</w:t>
+            </w:r>
+            <w:r>
+              <w:rPr>
+                <w:noProof/>
+                <w:webHidden/>
+              </w:rPr>
+              <w:tab/>
+            </w:r>
+            <w:r>
+              <w:rPr>
+                <w:noProof/>
+                <w:webHidden/>
+              </w:rPr>
+              <w:fldChar w:fldCharType="begin"/>
+            </w:r>
+            <w:r>
+              <w:rPr>
+                <w:noProof/>
+                <w:webHidden/>
+              </w:rPr>
+              <w:instrText xml:space="preserve"> PAGEREF _Toc452860448 \h </w:instrText>
+            </w:r>
+            <w:r>
+              <w:rPr>
+                <w:noProof/>
+                <w:webHidden/>
+              </w:rPr>
+            </w:r>
+            <w:r>
+              <w:rPr>
+                <w:noProof/>
+                <w:webHidden/>
+              </w:rPr>
+              <w:fldChar w:fldCharType="separate"/>
+            </w:r>
+            <w:r>
+              <w:rPr>
+                <w:noProof/>
+                <w:webHidden/>
+              </w:rPr>
+              <w:t>6</w:t>
+            </w:r>
+            <w:r>
+              <w:rPr>
+                <w:noProof/>
+                <w:webHidden/>
+              </w:rPr>
+              <w:fldChar w:fldCharType="end"/>
+            </w:r>
+          </w:hyperlink>
+        </w:p>
+        <w:p>
+          <w:pPr>
+            <w:pStyle w:val="Spistreci3"/>
+            <w:tabs>
+              <w:tab w:val="right" w:leader="dot" w:pos="9062"/>
+            </w:tabs>
+            <w:rPr>
+              <w:rFonts w:eastAsiaTheme="minorEastAsia"/>
+              <w:noProof/>
+              <w:lang w:eastAsia="pl-PL"/>
+            </w:rPr>
+          </w:pPr>
+          <w:hyperlink w:anchor="_Toc452860449" w:history="1">
+            <w:r>
+              <w:rPr>
+                <w:rStyle w:val="Hipercze"/>
+                <w:noProof/>
+              </w:rPr>
+              <w:t>Sprint 2</w:t>
+            </w:r>
+            <w:r>
+              <w:rPr>
+                <w:noProof/>
+                <w:webHidden/>
+              </w:rPr>
+              <w:tab/>
+            </w:r>
+            <w:r>
+              <w:rPr>
+                <w:noProof/>
+                <w:webHidden/>
+              </w:rPr>
+              <w:fldChar w:fldCharType="begin"/>
+            </w:r>
+            <w:r>
+              <w:rPr>
+                <w:noProof/>
+                <w:webHidden/>
+              </w:rPr>
+              <w:instrText xml:space="preserve"> PAGEREF _Toc452860449 \h </w:instrText>
+            </w:r>
+            <w:r>
+              <w:rPr>
+                <w:noProof/>
+                <w:webHidden/>
+              </w:rPr>
+            </w:r>
+            <w:r>
+              <w:rPr>
+                <w:noProof/>
+                <w:webHidden/>
+              </w:rPr>
+              <w:fldChar w:fldCharType="separate"/>
+            </w:r>
+            <w:r>
+              <w:rPr>
+                <w:noProof/>
+                <w:webHidden/>
+              </w:rPr>
+              <w:t>6</w:t>
+            </w:r>
+            <w:r>
+              <w:rPr>
+                <w:noProof/>
+                <w:webHidden/>
+              </w:rPr>
+              <w:fldChar w:fldCharType="end"/>
+            </w:r>
+          </w:hyperlink>
+        </w:p>
+        <w:p>
+          <w:pPr>
+            <w:pStyle w:val="Spistreci3"/>
+            <w:tabs>
+              <w:tab w:val="right" w:leader="dot" w:pos="9062"/>
+            </w:tabs>
+            <w:rPr>
+              <w:rFonts w:eastAsiaTheme="minorEastAsia"/>
+              <w:noProof/>
+              <w:lang w:eastAsia="pl-PL"/>
+            </w:rPr>
+          </w:pPr>
+          <w:hyperlink w:anchor="_Toc452860450" w:history="1">
+            <w:r>
+              <w:rPr>
+                <w:rStyle w:val="Hipercze"/>
+                <w:noProof/>
+              </w:rPr>
+              <w:t>Sprint 3</w:t>
+            </w:r>
+            <w:r>
+              <w:rPr>
+                <w:noProof/>
+                <w:webHidden/>
+              </w:rPr>
+              <w:tab/>
+            </w:r>
+            <w:r>
+              <w:rPr>
+                <w:noProof/>
+                <w:webHidden/>
+              </w:rPr>
+              <w:fldChar w:fldCharType="begin"/>
+            </w:r>
+            <w:r>
+              <w:rPr>
+                <w:noProof/>
+                <w:webHidden/>
+              </w:rPr>
+              <w:instrText xml:space="preserve"> PAGEREF _Toc452860450 \h </w:instrText>
+            </w:r>
+            <w:r>
+              <w:rPr>
+                <w:noProof/>
+                <w:webHidden/>
+              </w:rPr>
+            </w:r>
+            <w:r>
+              <w:rPr>
+                <w:noProof/>
+                <w:webHidden/>
+              </w:rPr>
+              <w:fldChar w:fldCharType="separate"/>
+            </w:r>
+            <w:r>
+              <w:rPr>
+                <w:noProof/>
+                <w:webHidden/>
+              </w:rPr>
+              <w:t>6</w:t>
+            </w:r>
+            <w:r>
+              <w:rPr>
+                <w:noProof/>
+                <w:webHidden/>
+              </w:rPr>
+              <w:fldChar w:fldCharType="end"/>
+            </w:r>
+          </w:hyperlink>
+        </w:p>
+        <w:p>
+          <w:pPr>
+            <w:pStyle w:val="Spistreci3"/>
+            <w:tabs>
+              <w:tab w:val="right" w:leader="dot" w:pos="9062"/>
+            </w:tabs>
+            <w:rPr>
+              <w:rFonts w:eastAsiaTheme="minorEastAsia"/>
+              <w:noProof/>
+              <w:lang w:eastAsia="pl-PL"/>
+            </w:rPr>
+          </w:pPr>
+          <w:hyperlink w:anchor="_Toc452860451" w:history="1">
+            <w:r>
+              <w:rPr>
+                <w:rStyle w:val="Hipercze"/>
+                <w:noProof/>
+              </w:rPr>
+              <w:t>Sprint 4</w:t>
+            </w:r>
+            <w:r>
+              <w:rPr>
+                <w:noProof/>
+                <w:webHidden/>
+              </w:rPr>
+              <w:tab/>
+            </w:r>
+            <w:r>
+              <w:rPr>
+                <w:noProof/>
+                <w:webHidden/>
+              </w:rPr>
+              <w:fldChar w:fldCharType="begin"/>
+            </w:r>
+            <w:r>
+              <w:rPr>
+                <w:noProof/>
+                <w:webHidden/>
+              </w:rPr>
+              <w:instrText xml:space="preserve"> PAGEREF _Toc452860451 \h </w:instrText>
+            </w:r>
+            <w:r>
+              <w:rPr>
+                <w:noProof/>
+                <w:webHidden/>
+              </w:rPr>
+            </w:r>
+            <w:r>
+              <w:rPr>
+                <w:noProof/>
+                <w:webHidden/>
+              </w:rPr>
+              <w:fldChar w:fldCharType="separate"/>
+            </w:r>
+            <w:r>
+              <w:rPr>
+                <w:noProof/>
+                <w:webHidden/>
+              </w:rPr>
+              <w:t>6</w:t>
+            </w:r>
+            <w:r>
+              <w:rPr>
+                <w:noProof/>
+                <w:webHidden/>
+              </w:rPr>
+              <w:fldChar w:fldCharType="end"/>
+            </w:r>
+          </w:hyperlink>
+        </w:p>
+        <w:p>
+          <w:pPr>
+            <w:pStyle w:val="Spistreci3"/>
+            <w:tabs>
+              <w:tab w:val="right" w:leader="dot" w:pos="9062"/>
+            </w:tabs>
+            <w:rPr>
+              <w:rFonts w:eastAsiaTheme="minorEastAsia"/>
+              <w:noProof/>
+              <w:lang w:eastAsia="pl-PL"/>
+            </w:rPr>
+          </w:pPr>
+          <w:hyperlink w:anchor="_Toc452860452" w:history="1">
+            <w:r>
+              <w:rPr>
+                <w:rStyle w:val="Hipercze"/>
+                <w:noProof/>
+              </w:rPr>
+              <w:t>Sprint 5</w:t>
+            </w:r>
+            <w:r>
+              <w:rPr>
+                <w:noProof/>
+                <w:webHidden/>
+              </w:rPr>
+              <w:tab/>
+            </w:r>
+            <w:r>
+              <w:rPr>
+                <w:noProof/>
+                <w:webHidden/>
+              </w:rPr>
+              <w:fldChar w:fldCharType="begin"/>
+            </w:r>
+            <w:r>
+              <w:rPr>
+                <w:noProof/>
+                <w:webHidden/>
+              </w:rPr>
+              <w:instrText xml:space="preserve"> PAGEREF _Toc452860452 \h </w:instrText>
+            </w:r>
+            <w:r>
+              <w:rPr>
+                <w:noProof/>
+                <w:webHidden/>
+              </w:rPr>
+            </w:r>
+            <w:r>
+              <w:rPr>
+                <w:noProof/>
+                <w:webHidden/>
+              </w:rPr>
+              <w:fldChar w:fldCharType="separate"/>
+            </w:r>
+            <w:r>
+              <w:rPr>
+                <w:noProof/>
+                <w:webHidden/>
+              </w:rPr>
+              <w:t>6</w:t>
+            </w:r>
+            <w:r>
+              <w:rPr>
+                <w:noProof/>
+                <w:webHidden/>
+              </w:rPr>
+              <w:fldChar w:fldCharType="end"/>
+            </w:r>
+          </w:hyperlink>
+        </w:p>
+        <w:p>
+          <w:pPr>
+            <w:pStyle w:val="Spistreci3"/>
+            <w:tabs>
+              <w:tab w:val="right" w:leader="dot" w:pos="9062"/>
+            </w:tabs>
+            <w:rPr>
+              <w:rFonts w:eastAsiaTheme="minorEastAsia"/>
+              <w:noProof/>
+              <w:lang w:eastAsia="pl-PL"/>
+            </w:rPr>
+          </w:pPr>
+          <w:hyperlink w:anchor="_Toc452860453" w:history="1">
+            <w:r>
+              <w:rPr>
+                <w:rStyle w:val="Hipercze"/>
+                <w:noProof/>
+              </w:rPr>
+              <w:t>Wykresy</w:t>
+            </w:r>
+            <w:r>
+              <w:rPr>
+                <w:noProof/>
+                <w:webHidden/>
+              </w:rPr>
+              <w:tab/>
+            </w:r>
+            <w:r>
+              <w:rPr>
+                <w:noProof/>
+                <w:webHidden/>
+              </w:rPr>
+              <w:fldChar w:fldCharType="begin"/>
+            </w:r>
+            <w:r>
+              <w:rPr>
+                <w:noProof/>
+                <w:webHidden/>
+              </w:rPr>
+              <w:instrText xml:space="preserve"> PAGEREF _Toc452860453 \h </w:instrText>
+            </w:r>
+            <w:r>
+              <w:rPr>
+                <w:noProof/>
+                <w:webHidden/>
+              </w:rPr>
+            </w:r>
+            <w:r>
+              <w:rPr>
+                <w:noProof/>
+                <w:webHidden/>
+              </w:rPr>
+              <w:fldChar w:fldCharType="separate"/>
+            </w:r>
+            <w:r>
+              <w:rPr>
+                <w:noProof/>
+                <w:webHidden/>
+              </w:rPr>
+              <w:t>7</w:t>
+            </w:r>
+            <w:r>
+              <w:rPr>
+                <w:noProof/>
+                <w:webHidden/>
+              </w:rPr>
+              <w:fldChar w:fldCharType="end"/>
+            </w:r>
+          </w:hyperlink>
+        </w:p>
+        <w:p>
+          <w:pPr>
+            <w:pStyle w:val="Spistreci2"/>
+            <w:tabs>
+              <w:tab w:val="right" w:leader="dot" w:pos="9062"/>
+            </w:tabs>
+            <w:rPr>
+              <w:rFonts w:eastAsiaTheme="minorEastAsia"/>
+              <w:noProof/>
+              <w:lang w:eastAsia="pl-PL"/>
+            </w:rPr>
+          </w:pPr>
+          <w:hyperlink w:anchor="_Toc452860454" w:history="1">
+            <w:r>
+              <w:rPr>
+                <w:rStyle w:val="Hipercze"/>
+                <w:noProof/>
+              </w:rPr>
+              <w:t>Wkład Michała</w:t>
+            </w:r>
+            <w:r>
+              <w:rPr>
+                <w:noProof/>
+                <w:webHidden/>
+              </w:rPr>
+              <w:tab/>
+            </w:r>
+            <w:r>
+              <w:rPr>
+                <w:noProof/>
+                <w:webHidden/>
+              </w:rPr>
+              <w:fldChar w:fldCharType="begin"/>
+            </w:r>
+            <w:r>
+              <w:rPr>
+                <w:noProof/>
+                <w:webHidden/>
+              </w:rPr>
+              <w:instrText xml:space="preserve"> PAGEREF _Toc452860454 \h </w:instrText>
+            </w:r>
+            <w:r>
+              <w:rPr>
+                <w:noProof/>
+                <w:webHidden/>
+              </w:rPr>
+            </w:r>
+            <w:r>
+              <w:rPr>
+                <w:noProof/>
+                <w:webHidden/>
+              </w:rPr>
+              <w:fldChar w:fldCharType="separate"/>
+            </w:r>
+            <w:r>
+              <w:rPr>
+                <w:noProof/>
+                <w:webHidden/>
+              </w:rPr>
+              <w:t>8</w:t>
+            </w:r>
+            <w:r>
+              <w:rPr>
+                <w:noProof/>
+                <w:webHidden/>
+              </w:rPr>
+              <w:fldChar w:fldCharType="end"/>
+            </w:r>
+          </w:hyperlink>
+        </w:p>
+        <w:p>
+          <w:pPr>
+            <w:pStyle w:val="Spistreci3"/>
+            <w:tabs>
+              <w:tab w:val="right" w:leader="dot" w:pos="9062"/>
+            </w:tabs>
+            <w:rPr>
+              <w:rFonts w:eastAsiaTheme="minorEastAsia"/>
+              <w:noProof/>
+              <w:lang w:eastAsia="pl-PL"/>
+            </w:rPr>
+          </w:pPr>
+          <w:hyperlink w:anchor="_Toc452860455" w:history="1">
+            <w:r>
+              <w:rPr>
+                <w:rStyle w:val="Hipercze"/>
+                <w:noProof/>
+              </w:rPr>
+              <w:t>Sprint 1</w:t>
+            </w:r>
+            <w:r>
+              <w:rPr>
+                <w:noProof/>
+                <w:webHidden/>
+              </w:rPr>
+              <w:tab/>
+            </w:r>
+            <w:r>
+              <w:rPr>
+                <w:noProof/>
+                <w:webHidden/>
+              </w:rPr>
+              <w:fldChar w:fldCharType="begin"/>
+            </w:r>
+            <w:r>
+              <w:rPr>
+                <w:noProof/>
+                <w:webHidden/>
+              </w:rPr>
+              <w:instrText xml:space="preserve"> PAGEREF _Toc452860455 \h </w:instrText>
+            </w:r>
+            <w:r>
+              <w:rPr>
+                <w:noProof/>
+                <w:webHidden/>
+              </w:rPr>
+            </w:r>
+            <w:r>
+              <w:rPr>
+                <w:noProof/>
+                <w:webHidden/>
+              </w:rPr>
+              <w:fldChar w:fldCharType="separate"/>
+            </w:r>
+            <w:r>
+              <w:rPr>
+                <w:noProof/>
+                <w:webHidden/>
+              </w:rPr>
+              <w:t>8</w:t>
+            </w:r>
+            <w:r>
+              <w:rPr>
+                <w:noProof/>
+                <w:webHidden/>
+              </w:rPr>
+              <w:fldChar w:fldCharType="end"/>
+            </w:r>
+          </w:hyperlink>
+        </w:p>
+        <w:p>
+          <w:pPr>
+            <w:pStyle w:val="Spistreci3"/>
+            <w:tabs>
+              <w:tab w:val="right" w:leader="dot" w:pos="9062"/>
+            </w:tabs>
+            <w:rPr>
+              <w:rFonts w:eastAsiaTheme="minorEastAsia"/>
+              <w:noProof/>
+              <w:lang w:eastAsia="pl-PL"/>
+            </w:rPr>
+          </w:pPr>
+          <w:hyperlink w:anchor="_Toc452860456" w:history="1">
+            <w:r>
+              <w:rPr>
+                <w:rStyle w:val="Hipercze"/>
+                <w:noProof/>
+              </w:rPr>
+              <w:t>Sprint 2</w:t>
+            </w:r>
+            <w:r>
+              <w:rPr>
+                <w:noProof/>
+                <w:webHidden/>
+              </w:rPr>
+              <w:tab/>
+            </w:r>
+            <w:r>
+              <w:rPr>
+                <w:noProof/>
+                <w:webHidden/>
+              </w:rPr>
+              <w:fldChar w:fldCharType="begin"/>
+            </w:r>
+            <w:r>
+              <w:rPr>
+                <w:noProof/>
+                <w:webHidden/>
+              </w:rPr>
+              <w:instrText xml:space="preserve"> PAGEREF _Toc452860456 \h </w:instrText>
+            </w:r>
+            <w:r>
+              <w:rPr>
+                <w:noProof/>
+                <w:webHidden/>
+              </w:rPr>
+            </w:r>
+            <w:r>
+              <w:rPr>
+                <w:noProof/>
+                <w:webHidden/>
+              </w:rPr>
+              <w:fldChar w:fldCharType="separate"/>
+            </w:r>
+            <w:r>
+              <w:rPr>
+                <w:noProof/>
+                <w:webHidden/>
+              </w:rPr>
+              <w:t>8</w:t>
+            </w:r>
+            <w:r>
+              <w:rPr>
+                <w:noProof/>
+                <w:webHidden/>
+              </w:rPr>
+              <w:fldChar w:fldCharType="end"/>
+            </w:r>
+          </w:hyperlink>
+        </w:p>
+        <w:p>
+          <w:pPr>
+            <w:pStyle w:val="Spistreci3"/>
+            <w:tabs>
+              <w:tab w:val="right" w:leader="dot" w:pos="9062"/>
+            </w:tabs>
+            <w:rPr>
+              <w:rFonts w:eastAsiaTheme="minorEastAsia"/>
+              <w:noProof/>
+              <w:lang w:eastAsia="pl-PL"/>
+            </w:rPr>
+          </w:pPr>
+          <w:hyperlink w:anchor="_Toc452860457" w:history="1">
+            <w:r>
+              <w:rPr>
+                <w:rStyle w:val="Hipercze"/>
+                <w:noProof/>
+              </w:rPr>
+              <w:t>Sprint 3</w:t>
+            </w:r>
+            <w:r>
+              <w:rPr>
+                <w:noProof/>
+                <w:webHidden/>
+              </w:rPr>
+              <w:tab/>
+            </w:r>
+            <w:r>
+              <w:rPr>
+                <w:noProof/>
+                <w:webHidden/>
+              </w:rPr>
+              <w:fldChar w:fldCharType="begin"/>
+            </w:r>
+            <w:r>
+              <w:rPr>
+                <w:noProof/>
+                <w:webHidden/>
+              </w:rPr>
+              <w:instrText xml:space="preserve"> PAGEREF _Toc452860457 \h </w:instrText>
+            </w:r>
+            <w:r>
+              <w:rPr>
+                <w:noProof/>
+                <w:webHidden/>
+              </w:rPr>
+            </w:r>
+            <w:r>
+              <w:rPr>
+                <w:noProof/>
+                <w:webHidden/>
+              </w:rPr>
+              <w:fldChar w:fldCharType="separate"/>
+            </w:r>
+            <w:r>
+              <w:rPr>
+                <w:noProof/>
+                <w:webHidden/>
+              </w:rPr>
+              <w:t>8</w:t>
+            </w:r>
+            <w:r>
+              <w:rPr>
+                <w:noProof/>
+                <w:webHidden/>
+              </w:rPr>
+              <w:fldChar w:fldCharType="end"/>
+            </w:r>
+          </w:hyperlink>
+        </w:p>
+        <w:p>
+          <w:pPr>
+            <w:pStyle w:val="Spistreci3"/>
+            <w:tabs>
+              <w:tab w:val="right" w:leader="dot" w:pos="9062"/>
+            </w:tabs>
+            <w:rPr>
+              <w:rFonts w:eastAsiaTheme="minorEastAsia"/>
+              <w:noProof/>
+              <w:lang w:eastAsia="pl-PL"/>
+            </w:rPr>
+          </w:pPr>
+          <w:hyperlink w:anchor="_Toc452860458" w:history="1">
+            <w:r>
+              <w:rPr>
+                <w:rStyle w:val="Hipercze"/>
+                <w:noProof/>
+              </w:rPr>
+              <w:t>Sprint 4</w:t>
+            </w:r>
+            <w:r>
+              <w:rPr>
+                <w:noProof/>
+                <w:webHidden/>
+              </w:rPr>
+              <w:tab/>
+            </w:r>
+            <w:r>
+              <w:rPr>
+                <w:noProof/>
+                <w:webHidden/>
+              </w:rPr>
+              <w:fldChar w:fldCharType="begin"/>
+            </w:r>
+            <w:r>
+              <w:rPr>
+                <w:noProof/>
+                <w:webHidden/>
+              </w:rPr>
+              <w:instrText xml:space="preserve"> PAGEREF _Toc452860458 \h </w:instrText>
+            </w:r>
+            <w:r>
+              <w:rPr>
+                <w:noProof/>
+                <w:webHidden/>
+              </w:rPr>
+            </w:r>
+            <w:r>
+              <w:rPr>
+                <w:noProof/>
+                <w:webHidden/>
+              </w:rPr>
+              <w:fldChar w:fldCharType="separate"/>
+            </w:r>
+            <w:r>
+              <w:rPr>
+                <w:noProof/>
+                <w:webHidden/>
+              </w:rPr>
+              <w:t>8</w:t>
+            </w:r>
+            <w:r>
+              <w:rPr>
+                <w:noProof/>
+                <w:webHidden/>
+              </w:rPr>
+              <w:fldChar w:fldCharType="end"/>
+            </w:r>
+          </w:hyperlink>
+        </w:p>
+        <w:p>
+          <w:pPr>
+            <w:pStyle w:val="Spistreci3"/>
+            <w:tabs>
+              <w:tab w:val="right" w:leader="dot" w:pos="9062"/>
+            </w:tabs>
+            <w:rPr>
+              <w:rFonts w:eastAsiaTheme="minorEastAsia"/>
+              <w:noProof/>
+              <w:lang w:eastAsia="pl-PL"/>
+            </w:rPr>
+          </w:pPr>
+          <w:hyperlink w:anchor="_Toc452860459" w:history="1">
+            <w:r>
+              <w:rPr>
+                <w:rStyle w:val="Hipercze"/>
+                <w:noProof/>
+              </w:rPr>
+              <w:t>Sprint 5</w:t>
+            </w:r>
+            <w:r>
+              <w:rPr>
+                <w:noProof/>
+                <w:webHidden/>
+              </w:rPr>
+              <w:tab/>
+            </w:r>
+            <w:r>
+              <w:rPr>
+                <w:noProof/>
+                <w:webHidden/>
+              </w:rPr>
+              <w:fldChar w:fldCharType="begin"/>
+            </w:r>
+            <w:r>
+              <w:rPr>
+                <w:noProof/>
+                <w:webHidden/>
+              </w:rPr>
+              <w:instrText xml:space="preserve"> PAGEREF _Toc452860459 \h </w:instrText>
+            </w:r>
+            <w:r>
+              <w:rPr>
+                <w:noProof/>
+                <w:webHidden/>
+              </w:rPr>
+            </w:r>
+            <w:r>
+              <w:rPr>
+                <w:noProof/>
+                <w:webHidden/>
+              </w:rPr>
+              <w:fldChar w:fldCharType="separate"/>
+            </w:r>
+            <w:r>
+              <w:rPr>
+                <w:noProof/>
+                <w:webHidden/>
+              </w:rPr>
+              <w:t>8</w:t>
+            </w:r>
+            <w:r>
+              <w:rPr>
+                <w:noProof/>
+                <w:webHidden/>
+              </w:rPr>
+              <w:fldChar w:fldCharType="end"/>
+            </w:r>
+          </w:hyperlink>
+        </w:p>
+        <w:p>
+          <w:pPr>
+            <w:pStyle w:val="Spistreci3"/>
+            <w:tabs>
+              <w:tab w:val="right" w:leader="dot" w:pos="9062"/>
+            </w:tabs>
+            <w:rPr>
+              <w:rFonts w:eastAsiaTheme="minorEastAsia"/>
+              <w:noProof/>
+              <w:lang w:eastAsia="pl-PL"/>
+            </w:rPr>
+          </w:pPr>
+          <w:hyperlink w:anchor="_Toc452860460" w:history="1">
+            <w:r>
+              <w:rPr>
+                <w:rStyle w:val="Hipercze"/>
+                <w:noProof/>
+              </w:rPr>
+              <w:t>Wykresy</w:t>
+            </w:r>
+            <w:r>
+              <w:rPr>
+                <w:noProof/>
+                <w:webHidden/>
+              </w:rPr>
+              <w:tab/>
+            </w:r>
+            <w:r>
+              <w:rPr>
+                <w:noProof/>
+                <w:webHidden/>
+              </w:rPr>
+              <w:fldChar w:fldCharType="begin"/>
+            </w:r>
+            <w:r>
+              <w:rPr>
+                <w:noProof/>
+                <w:webHidden/>
+              </w:rPr>
+              <w:instrText xml:space="preserve"> PAGEREF _Toc452860460 \h </w:instrText>
+            </w:r>
+            <w:r>
+              <w:rPr>
+                <w:noProof/>
+                <w:webHidden/>
+              </w:rPr>
+            </w:r>
+            <w:r>
+              <w:rPr>
+                <w:noProof/>
+                <w:webHidden/>
+              </w:rPr>
+              <w:fldChar w:fldCharType="separate"/>
+            </w:r>
+            <w:r>
+              <w:rPr>
+                <w:noProof/>
+                <w:webHidden/>
+              </w:rPr>
+              <w:t>8</w:t>
+            </w:r>
+            <w:r>
+              <w:rPr>
+                <w:noProof/>
+                <w:webHidden/>
+              </w:rPr>
+              <w:fldChar w:fldCharType="end"/>
+            </w:r>
+          </w:hyperlink>
+        </w:p>
+        <w:p>
+          <w:pPr>
+            <w:pStyle w:val="Spistreci2"/>
+            <w:tabs>
+              <w:tab w:val="right" w:leader="dot" w:pos="9062"/>
+            </w:tabs>
+            <w:rPr>
+              <w:rFonts w:eastAsiaTheme="minorEastAsia"/>
+              <w:noProof/>
+              <w:lang w:eastAsia="pl-PL"/>
+            </w:rPr>
+          </w:pPr>
+          <w:hyperlink w:anchor="_Toc452860461" w:history="1">
+            <w:r>
+              <w:rPr>
+                <w:rStyle w:val="Hipercze"/>
+                <w:noProof/>
+              </w:rPr>
+              <w:t>Wkład Kamila</w:t>
+            </w:r>
+            <w:r>
+              <w:rPr>
+                <w:noProof/>
+                <w:webHidden/>
+              </w:rPr>
+              <w:tab/>
+            </w:r>
+            <w:r>
+              <w:rPr>
+                <w:noProof/>
+                <w:webHidden/>
+              </w:rPr>
+              <w:fldChar w:fldCharType="begin"/>
+            </w:r>
+            <w:r>
+              <w:rPr>
+                <w:noProof/>
+                <w:webHidden/>
+              </w:rPr>
+              <w:instrText xml:space="preserve"> PAGEREF _Toc452860461 \h </w:instrText>
+            </w:r>
+            <w:r>
+              <w:rPr>
+                <w:noProof/>
+                <w:webHidden/>
+              </w:rPr>
+            </w:r>
+            <w:r>
+              <w:rPr>
+                <w:noProof/>
+                <w:webHidden/>
+              </w:rPr>
+              <w:fldChar w:fldCharType="separate"/>
+            </w:r>
+            <w:r>
+              <w:rPr>
+                <w:noProof/>
+                <w:webHidden/>
+              </w:rPr>
+              <w:t>8</w:t>
+            </w:r>
+            <w:r>
+              <w:rPr>
+                <w:noProof/>
+                <w:webHidden/>
+              </w:rPr>
+              <w:fldChar w:fldCharType="end"/>
+            </w:r>
+          </w:hyperlink>
+        </w:p>
+        <w:p>
+          <w:pPr>
+            <w:pStyle w:val="Spistreci3"/>
+            <w:tabs>
+              <w:tab w:val="right" w:leader="dot" w:pos="9062"/>
+            </w:tabs>
+            <w:rPr>
+              <w:rFonts w:eastAsiaTheme="minorEastAsia"/>
+              <w:noProof/>
+              <w:lang w:eastAsia="pl-PL"/>
+            </w:rPr>
+          </w:pPr>
+          <w:hyperlink w:anchor="_Toc452860462" w:history="1">
+            <w:r>
+              <w:rPr>
+                <w:rStyle w:val="Hipercze"/>
+                <w:noProof/>
+              </w:rPr>
+              <w:t>Sprint 1</w:t>
+            </w:r>
+            <w:r>
+              <w:rPr>
+                <w:noProof/>
+                <w:webHidden/>
+              </w:rPr>
+              <w:tab/>
+            </w:r>
+            <w:r>
+              <w:rPr>
+                <w:noProof/>
+                <w:webHidden/>
+              </w:rPr>
+              <w:fldChar w:fldCharType="begin"/>
+            </w:r>
+            <w:r>
+              <w:rPr>
+                <w:noProof/>
+                <w:webHidden/>
+              </w:rPr>
+              <w:instrText xml:space="preserve"> PAGEREF _Toc452860462 \h </w:instrText>
+            </w:r>
+            <w:r>
+              <w:rPr>
+                <w:noProof/>
+                <w:webHidden/>
+              </w:rPr>
+            </w:r>
+            <w:r>
+              <w:rPr>
+                <w:noProof/>
+                <w:webHidden/>
+              </w:rPr>
+              <w:fldChar w:fldCharType="separate"/>
+            </w:r>
+            <w:r>
+              <w:rPr>
+                <w:noProof/>
+                <w:webHidden/>
+              </w:rPr>
+              <w:t>8</w:t>
+            </w:r>
+            <w:r>
+              <w:rPr>
+                <w:noProof/>
+                <w:webHidden/>
+              </w:rPr>
+              <w:fldChar w:fldCharType="end"/>
+            </w:r>
+          </w:hyperlink>
+        </w:p>
+        <w:p>
+          <w:pPr>
+            <w:pStyle w:val="Spistreci3"/>
+            <w:tabs>
+              <w:tab w:val="right" w:leader="dot" w:pos="9062"/>
+            </w:tabs>
+            <w:rPr>
+              <w:rFonts w:eastAsiaTheme="minorEastAsia"/>
+              <w:noProof/>
+              <w:lang w:eastAsia="pl-PL"/>
+            </w:rPr>
+          </w:pPr>
+          <w:hyperlink w:anchor="_Toc452860463" w:history="1">
+            <w:r>
+              <w:rPr>
+                <w:rStyle w:val="Hipercze"/>
+                <w:noProof/>
+              </w:rPr>
+              <w:t>Sprint 2</w:t>
+            </w:r>
+            <w:r>
+              <w:rPr>
+                <w:noProof/>
+                <w:webHidden/>
+              </w:rPr>
+              <w:tab/>
+            </w:r>
+            <w:r>
+              <w:rPr>
+                <w:noProof/>
+                <w:webHidden/>
+              </w:rPr>
+              <w:fldChar w:fldCharType="begin"/>
+            </w:r>
+            <w:r>
+              <w:rPr>
+                <w:noProof/>
+                <w:webHidden/>
+              </w:rPr>
+              <w:instrText xml:space="preserve"> PAGEREF _Toc452860463 \h </w:instrText>
+            </w:r>
+            <w:r>
+              <w:rPr>
+                <w:noProof/>
+                <w:webHidden/>
+              </w:rPr>
+            </w:r>
+            <w:r>
+              <w:rPr>
+                <w:noProof/>
+                <w:webHidden/>
+              </w:rPr>
+              <w:fldChar w:fldCharType="separate"/>
+            </w:r>
+            <w:r>
+              <w:rPr>
+                <w:noProof/>
+                <w:webHidden/>
+              </w:rPr>
+              <w:t>8</w:t>
+            </w:r>
+            <w:r>
+              <w:rPr>
+                <w:noProof/>
+                <w:webHidden/>
+              </w:rPr>
+              <w:fldChar w:fldCharType="end"/>
+            </w:r>
+          </w:hyperlink>
+        </w:p>
+        <w:p>
+          <w:pPr>
+            <w:pStyle w:val="Spistreci3"/>
+            <w:tabs>
+              <w:tab w:val="right" w:leader="dot" w:pos="9062"/>
+            </w:tabs>
+            <w:rPr>
+              <w:rFonts w:eastAsiaTheme="minorEastAsia"/>
+              <w:noProof/>
+              <w:lang w:eastAsia="pl-PL"/>
+            </w:rPr>
+          </w:pPr>
+          <w:hyperlink w:anchor="_Toc452860464" w:history="1">
+            <w:r>
+              <w:rPr>
+                <w:rStyle w:val="Hipercze"/>
+                <w:noProof/>
+              </w:rPr>
+              <w:t>Sprint 3</w:t>
+            </w:r>
+            <w:r>
+              <w:rPr>
+                <w:noProof/>
+                <w:webHidden/>
+              </w:rPr>
+              <w:tab/>
+            </w:r>
+            <w:r>
+              <w:rPr>
+                <w:noProof/>
+                <w:webHidden/>
+              </w:rPr>
+              <w:fldChar w:fldCharType="begin"/>
+            </w:r>
+            <w:r>
+              <w:rPr>
+                <w:noProof/>
+                <w:webHidden/>
+              </w:rPr>
+              <w:instrText xml:space="preserve"> PAGEREF _Toc452860464 \h </w:instrText>
+            </w:r>
+            <w:r>
+              <w:rPr>
+                <w:noProof/>
+                <w:webHidden/>
+              </w:rPr>
+            </w:r>
+            <w:r>
+              <w:rPr>
+                <w:noProof/>
+                <w:webHidden/>
+              </w:rPr>
+              <w:fldChar w:fldCharType="separate"/>
+            </w:r>
+            <w:r>
+              <w:rPr>
+                <w:noProof/>
+                <w:webHidden/>
+              </w:rPr>
+              <w:t>8</w:t>
+            </w:r>
+            <w:r>
+              <w:rPr>
+                <w:noProof/>
+                <w:webHidden/>
+              </w:rPr>
+              <w:fldChar w:fldCharType="end"/>
+            </w:r>
+          </w:hyperlink>
+        </w:p>
+        <w:p>
+          <w:pPr>
+            <w:pStyle w:val="Spistreci3"/>
+            <w:tabs>
+              <w:tab w:val="right" w:leader="dot" w:pos="9062"/>
+            </w:tabs>
+            <w:rPr>
+              <w:rFonts w:eastAsiaTheme="minorEastAsia"/>
+              <w:noProof/>
+              <w:lang w:eastAsia="pl-PL"/>
+            </w:rPr>
+          </w:pPr>
+          <w:hyperlink w:anchor="_Toc452860465" w:history="1">
+            <w:r>
+              <w:rPr>
+                <w:rStyle w:val="Hipercze"/>
+                <w:noProof/>
+              </w:rPr>
+              <w:t>Sprint 4</w:t>
+            </w:r>
+            <w:r>
+              <w:rPr>
+                <w:noProof/>
+                <w:webHidden/>
+              </w:rPr>
+              <w:tab/>
+            </w:r>
+            <w:r>
+              <w:rPr>
+                <w:noProof/>
+                <w:webHidden/>
+              </w:rPr>
+              <w:fldChar w:fldCharType="begin"/>
+            </w:r>
+            <w:r>
+              <w:rPr>
+                <w:noProof/>
+                <w:webHidden/>
+              </w:rPr>
+              <w:instrText xml:space="preserve"> PAGEREF _Toc452860465 \h </w:instrText>
+            </w:r>
+            <w:r>
+              <w:rPr>
+                <w:noProof/>
+                <w:webHidden/>
+              </w:rPr>
+            </w:r>
+            <w:r>
+              <w:rPr>
+                <w:noProof/>
+                <w:webHidden/>
+              </w:rPr>
+              <w:fldChar w:fldCharType="separate"/>
+            </w:r>
+            <w:r>
+              <w:rPr>
+                <w:noProof/>
+                <w:webHidden/>
+              </w:rPr>
+              <w:t>8</w:t>
+            </w:r>
+            <w:r>
+              <w:rPr>
+                <w:noProof/>
+                <w:webHidden/>
+              </w:rPr>
+              <w:fldChar w:fldCharType="end"/>
+            </w:r>
+          </w:hyperlink>
+        </w:p>
+        <w:p>
+          <w:pPr>
+            <w:pStyle w:val="Spistreci3"/>
+            <w:tabs>
+              <w:tab w:val="right" w:leader="dot" w:pos="9062"/>
+            </w:tabs>
+            <w:rPr>
+              <w:rFonts w:eastAsiaTheme="minorEastAsia"/>
+              <w:noProof/>
+              <w:lang w:eastAsia="pl-PL"/>
+            </w:rPr>
+          </w:pPr>
+          <w:hyperlink w:anchor="_Toc452860466" w:history="1">
+            <w:r>
+              <w:rPr>
+                <w:rStyle w:val="Hipercze"/>
+                <w:noProof/>
+              </w:rPr>
+              <w:t>Sprint 5</w:t>
+            </w:r>
+            <w:r>
+              <w:rPr>
+                <w:noProof/>
+                <w:webHidden/>
+              </w:rPr>
+              <w:tab/>
+            </w:r>
+            <w:r>
+              <w:rPr>
+                <w:noProof/>
+                <w:webHidden/>
+              </w:rPr>
+              <w:fldChar w:fldCharType="begin"/>
+            </w:r>
+            <w:r>
+              <w:rPr>
+                <w:noProof/>
+                <w:webHidden/>
+              </w:rPr>
+              <w:instrText xml:space="preserve"> PAGEREF _Toc452860466 \h </w:instrText>
+            </w:r>
+            <w:r>
+              <w:rPr>
+                <w:noProof/>
+                <w:webHidden/>
+              </w:rPr>
+            </w:r>
+            <w:r>
+              <w:rPr>
+                <w:noProof/>
+                <w:webHidden/>
+              </w:rPr>
+              <w:fldChar w:fldCharType="separate"/>
+            </w:r>
+            <w:r>
+              <w:rPr>
+                <w:noProof/>
+                <w:webHidden/>
+              </w:rPr>
+              <w:t>8</w:t>
+            </w:r>
+            <w:r>
+              <w:rPr>
+                <w:noProof/>
+                <w:webHidden/>
+              </w:rPr>
+              <w:fldChar w:fldCharType="end"/>
+            </w:r>
+          </w:hyperlink>
+        </w:p>
+        <w:p>
+          <w:pPr>
+            <w:pStyle w:val="Spistreci3"/>
+            <w:tabs>
+              <w:tab w:val="right" w:leader="dot" w:pos="9062"/>
+            </w:tabs>
+            <w:rPr>
+              <w:rFonts w:eastAsiaTheme="minorEastAsia"/>
+              <w:noProof/>
+              <w:lang w:eastAsia="pl-PL"/>
+            </w:rPr>
+          </w:pPr>
+          <w:hyperlink w:anchor="_Toc452860467" w:history="1">
+            <w:r>
+              <w:rPr>
+                <w:rStyle w:val="Hipercze"/>
+                <w:noProof/>
+              </w:rPr>
+              <w:t>Wykresy</w:t>
+            </w:r>
+            <w:r>
+              <w:rPr>
+                <w:noProof/>
+                <w:webHidden/>
+              </w:rPr>
+              <w:tab/>
+            </w:r>
+            <w:r>
+              <w:rPr>
+                <w:noProof/>
+                <w:webHidden/>
+              </w:rPr>
+              <w:fldChar w:fldCharType="begin"/>
+            </w:r>
+            <w:r>
+              <w:rPr>
+                <w:noProof/>
+                <w:webHidden/>
+              </w:rPr>
+              <w:instrText xml:space="preserve"> PAGEREF _Toc452860467 \h </w:instrText>
+            </w:r>
+            <w:r>
+              <w:rPr>
+                <w:noProof/>
+                <w:webHidden/>
+              </w:rPr>
+            </w:r>
+            <w:r>
+              <w:rPr>
+                <w:noProof/>
+                <w:webHidden/>
+              </w:rPr>
+              <w:fldChar w:fldCharType="separate"/>
+            </w:r>
+            <w:r>
+              <w:rPr>
+                <w:noProof/>
+                <w:webHidden/>
+              </w:rPr>
+              <w:t>8</w:t>
             </w:r>
             <w:r>
               <w:rPr>
@@ -1046,7 +3228,7 @@
         <w:pStyle w:val="Nagwek1"/>
         <w:jc w:val="center"/>
       </w:pPr>
-      <w:bookmarkStart w:id="0" w:name="_Toc452855108"/>
+      <w:bookmarkStart w:id="0" w:name="_Toc452860429"/>
       <w:r>
         <w:t>Cel projektu</w:t>
       </w:r>
@@ -1098,55 +3280,96 @@
         <w:pStyle w:val="Nagwek1"/>
         <w:jc w:val="center"/>
       </w:pPr>
-      <w:bookmarkStart w:id="1" w:name="_Toc452855109"/>
+      <w:r>
+        <w:t>Wstęp teoretyczny</w:t>
+      </w:r>
+    </w:p>
+    <w:p>
+      <w:r>
+        <w:t xml:space="preserve">Co to jest </w:t>
+      </w:r>
       <w:proofErr w:type="spellStart"/>
       <w:r>
+        <w:t>scrum</w:t>
+      </w:r>
+      <w:proofErr w:type="spellEnd"/>
+      <w:r>
+        <w:t>?</w:t>
+      </w:r>
+    </w:p>
+    <w:p>
+      <w:r>
+        <w:t xml:space="preserve">Co to jest </w:t>
+      </w:r>
+      <w:proofErr w:type="spellStart"/>
+      <w:r>
+        <w:t>KanBan</w:t>
+      </w:r>
+      <w:proofErr w:type="spellEnd"/>
+      <w:r>
+        <w:t>?</w:t>
+      </w:r>
+    </w:p>
+    <w:p>
+      <w:r>
+        <w:t>Coś o metrykach?</w:t>
+      </w:r>
+    </w:p>
+    <w:p>
+      <w:pPr>
+        <w:pStyle w:val="Nagwek1"/>
+        <w:jc w:val="center"/>
+      </w:pPr>
+      <w:bookmarkStart w:id="1" w:name="_Toc452860430"/>
+      <w:r>
         <w:t>Scrum</w:t>
       </w:r>
       <w:bookmarkEnd w:id="1"/>
+    </w:p>
+    <w:p>
+      <w:pPr>
+        <w:pStyle w:val="Nagwek2"/>
+      </w:pPr>
+      <w:bookmarkStart w:id="2" w:name="_Toc452860431"/>
+      <w:r>
+        <w:t>Sprint 1</w:t>
+      </w:r>
+      <w:bookmarkEnd w:id="2"/>
+    </w:p>
+    <w:p>
+      <w:pPr>
+        <w:pStyle w:val="Nagwek3"/>
+      </w:pPr>
+      <w:bookmarkStart w:id="3" w:name="_Toc452860432"/>
+      <w:r>
+        <w:t>Cel</w:t>
+      </w:r>
+      <w:bookmarkEnd w:id="3"/>
+    </w:p>
+    <w:p>
+      <w:r>
+        <w:t xml:space="preserve">Celem pierwszego sprintu było opracowanie sposobu pracy nad projektem. Zespół w trakcie trwania sprintu starał się wyszukiwać najlepsze rozwiązania komunikacji między członkami oraz starał się znaleźć najlepszy podział pracy. Najważniejszym elementem pierwszego sprintu było stworzenie środowiska pracy oraz opracowanie najlepszej dla nas tablicy </w:t>
+      </w:r>
+      <w:proofErr w:type="spellStart"/>
+      <w:r>
+        <w:t>KanBanowej</w:t>
+      </w:r>
       <w:proofErr w:type="spellEnd"/>
-    </w:p>
-    <w:p>
-      <w:pPr>
-        <w:pStyle w:val="Nagwek2"/>
-      </w:pPr>
-      <w:bookmarkStart w:id="2" w:name="_Toc452855110"/>
-      <w:r>
-        <w:t>Sprint 1</w:t>
-      </w:r>
-      <w:bookmarkEnd w:id="2"/>
+      <w:r>
+        <w:t>.</w:t>
+      </w:r>
     </w:p>
     <w:p>
       <w:pPr>
         <w:pStyle w:val="Nagwek3"/>
       </w:pPr>
-      <w:bookmarkStart w:id="3" w:name="_Toc452855111"/>
-      <w:r>
-        <w:t>Cel</w:t>
-      </w:r>
-      <w:bookmarkEnd w:id="3"/>
-    </w:p>
-    <w:p>
-      <w:r>
-        <w:t xml:space="preserve">Celem pierwszego sprintu było opracowanie sposobu pracy nad projektem. Zespół w trakcie trwania sprintu starał się wyszukiwać najlepsze rozwiązania komunikacji między członkami oraz starał się znaleźć najlepszy podział pracy. Najważniejszym elementem pierwszego sprintu było stworzenie środowiska pracy oraz opracowanie najlepszej dla nas tablicy </w:t>
-      </w:r>
+      <w:bookmarkStart w:id="4" w:name="_Toc452860433"/>
       <w:proofErr w:type="spellStart"/>
       <w:r>
-        <w:t>KanBanowej</w:t>
-      </w:r>
-      <w:proofErr w:type="spellEnd"/>
-      <w:r>
-        <w:t>.</w:t>
-      </w:r>
-    </w:p>
-    <w:p>
-      <w:pPr>
-        <w:pStyle w:val="Nagwek3"/>
-      </w:pPr>
-      <w:bookmarkStart w:id="4" w:name="_Toc452855112"/>
-      <w:proofErr w:type="spellStart"/>
-      <w:r>
         <w:t>Milestone</w:t>
+      </w:r>
+      <w:r>
+        <w:t>s</w:t>
       </w:r>
       <w:bookmarkEnd w:id="4"/>
       <w:proofErr w:type="spellEnd"/>
@@ -1160,7 +3383,7 @@
       <w:pPr>
         <w:pStyle w:val="Nagwek3"/>
       </w:pPr>
-      <w:bookmarkStart w:id="5" w:name="_Toc452855113"/>
+      <w:bookmarkStart w:id="5" w:name="_Toc452860434"/>
       <w:proofErr w:type="spellStart"/>
       <w:r>
         <w:t>Tickety</w:t>
@@ -1180,13 +3403,28 @@
       <w:pPr>
         <w:pStyle w:val="Akapitzlist"/>
       </w:pPr>
+      <w:r>
+        <w:rPr>
+          <w:b/>
+          <w:i/>
+        </w:rPr>
+        <w:t>Scrum Master</w:t>
+      </w:r>
+      <w:r>
+        <w:t xml:space="preserve"> – Scrum Masterem tego sprintu był Konrad. </w:t>
+      </w:r>
+    </w:p>
+    <w:p>
+      <w:pPr>
+        <w:pStyle w:val="Akapitzlist"/>
+      </w:pPr>
       <w:proofErr w:type="spellStart"/>
       <w:r>
         <w:rPr>
           <w:b/>
           <w:i/>
         </w:rPr>
-        <w:t>Scrum</w:t>
+        <w:t>Daily</w:t>
       </w:r>
       <w:proofErr w:type="spellEnd"/>
       <w:r>
@@ -1194,49 +3432,8 @@
           <w:b/>
           <w:i/>
         </w:rPr>
-        <w:t xml:space="preserve"> Master</w:t>
-      </w:r>
-      <w:r>
-        <w:t xml:space="preserve"> – </w:t>
-      </w:r>
-      <w:proofErr w:type="spellStart"/>
-      <w:r>
-        <w:t>Scrum</w:t>
-      </w:r>
-      <w:proofErr w:type="spellEnd"/>
-      <w:r>
-        <w:t xml:space="preserve"> Masterem tego sprintu był Konrad. </w:t>
-      </w:r>
-    </w:p>
-    <w:p>
-      <w:pPr>
-        <w:pStyle w:val="Akapitzlist"/>
-      </w:pPr>
-      <w:proofErr w:type="spellStart"/>
-      <w:r>
-        <w:rPr>
-          <w:b/>
-          <w:i/>
-        </w:rPr>
-        <w:t>Daily</w:t>
-      </w:r>
-      <w:proofErr w:type="spellEnd"/>
-      <w:r>
-        <w:rPr>
-          <w:b/>
-          <w:i/>
-        </w:rPr>
-        <w:t xml:space="preserve"> </w:t>
-      </w:r>
-      <w:proofErr w:type="spellStart"/>
-      <w:r>
-        <w:rPr>
-          <w:b/>
-          <w:i/>
-        </w:rPr>
-        <w:t>Scrum</w:t>
-      </w:r>
-      <w:proofErr w:type="spellEnd"/>
+        <w:t xml:space="preserve"> Scrum</w:t>
+      </w:r>
       <w:r>
         <w:t xml:space="preserve"> .</w:t>
       </w:r>
@@ -1338,7 +3535,7 @@
       <w:pPr>
         <w:pStyle w:val="Nagwek3"/>
       </w:pPr>
-      <w:bookmarkStart w:id="6" w:name="_Toc452855114"/>
+      <w:bookmarkStart w:id="6" w:name="_Toc452860435"/>
       <w:r>
         <w:t>Problemy</w:t>
       </w:r>
@@ -1355,7 +3552,7 @@
       <w:pPr>
         <w:pStyle w:val="Nagwek3"/>
       </w:pPr>
-      <w:bookmarkStart w:id="7" w:name="_Toc452855115"/>
+      <w:bookmarkStart w:id="7" w:name="_Toc452860436"/>
       <w:r>
         <w:t>Podsumowanie</w:t>
       </w:r>
@@ -1374,166 +3571,1716 @@
       </w:r>
       <w:proofErr w:type="spellEnd"/>
       <w:r>
+        <w:t xml:space="preserve"> Scrum”. Jednakże, codzienne poświ</w:t>
+      </w:r>
+      <w:r>
+        <w:t>ęcanie czasu na projekt nie było</w:t>
+      </w:r>
+      <w:r>
+        <w:t xml:space="preserve"> możliwe, dlatego przestaliśmy praktykować „</w:t>
+      </w:r>
+      <w:proofErr w:type="spellStart"/>
+      <w:r>
+        <w:t>Daily</w:t>
+      </w:r>
+      <w:proofErr w:type="spellEnd"/>
+      <w:r>
+        <w:t xml:space="preserve"> Scrum”. Metodę tą zastąpiliśmy w następnych sprintach użyciem dodatkowej listy</w:t>
+      </w:r>
+      <w:r>
+        <w:t xml:space="preserve"> „Problemy” gdzie każdy wypisywał</w:t>
+      </w:r>
+      <w:r>
+        <w:t xml:space="preserve"> problemy które napotkał.</w:t>
+      </w:r>
+    </w:p>
+    <w:p>
+      <w:r>
+        <w:t xml:space="preserve">Sukcesem zakończyła się próba </w:t>
+      </w:r>
+      <w:r>
+        <w:t>wybrania na</w:t>
+      </w:r>
+      <w:r>
+        <w:t xml:space="preserve"> sprint</w:t>
+      </w:r>
+      <w:r>
+        <w:t xml:space="preserve"> pierwszy</w:t>
+      </w:r>
+      <w:r>
+        <w:t xml:space="preserve"> „Scrum Mastera”, który na celu ma organizację tablicy </w:t>
+      </w:r>
+      <w:proofErr w:type="spellStart"/>
+      <w:r>
+        <w:t>Trello</w:t>
+      </w:r>
+      <w:proofErr w:type="spellEnd"/>
+      <w:r>
+        <w:t>, rozwiązywanie sporów i innych problemów.</w:t>
+      </w:r>
+    </w:p>
+    <w:p>
+      <w:r>
+        <w:t xml:space="preserve">W trakcie trwania pierwszego tygodnia pracy założono repozytorium na </w:t>
+      </w:r>
+      <w:proofErr w:type="spellStart"/>
+      <w:r>
+        <w:t>GitHub’ie</w:t>
+      </w:r>
+      <w:proofErr w:type="spellEnd"/>
+      <w:r>
+        <w:t xml:space="preserve">, gdzie znajdują się </w:t>
+      </w:r>
+      <w:r>
+        <w:t>pliki na których zespół pracował. Dzięki możliwością jakie oferuje serwis GitHub była możliwa szybka wymiana danych i wykonanej pracy.</w:t>
+      </w:r>
+    </w:p>
+    <w:p>
+      <w:r>
+        <w:t xml:space="preserve">Dodatkowo każdy z zespołu zainstalował na swoim komputerze przeglądarki Google Chrome, które umożliwiły instalacje dodatku do </w:t>
+      </w:r>
+      <w:proofErr w:type="spellStart"/>
+      <w:r>
+        <w:t>Trello</w:t>
+      </w:r>
+      <w:proofErr w:type="spellEnd"/>
+      <w:r>
+        <w:t xml:space="preserve"> „Plus for </w:t>
+      </w:r>
+      <w:proofErr w:type="spellStart"/>
+      <w:r>
+        <w:t>Trello</w:t>
+      </w:r>
+      <w:proofErr w:type="spellEnd"/>
+      <w:r>
+        <w:t>”, który znacznie ułatwił komunikację pomiędzy członkami zespołu i organizację pracy.</w:t>
+      </w:r>
+    </w:p>
+    <w:p>
+      <w:r>
+        <w:t>Ponieważ członkowie zespołu po raz pierwszy spotkali się z takim trybem pracy, sporo czasu zajęło zapoznanie się z celem projektu i zrozumienie go. To była główna bariera hamująca postępy pierwszego sprintu.</w:t>
+      </w:r>
+    </w:p>
+    <w:p>
+      <w:r>
+        <w:t>Znaleziono 5 metryk potrzebnych do napisania pierwszych prostych programów.</w:t>
+      </w:r>
+    </w:p>
+    <w:p>
+      <w:r>
+        <w:t>Celem sprintu pierwszego było zapoznanie się z środowiskiem pracy i uruchomienie odpowiednich środowisk programistycznych na własnych komputerach. Cel sprintu został zrealizowany bez większych trudności. Zadania mniej ważne również.</w:t>
+      </w:r>
+    </w:p>
+    <w:p>
+      <w:pPr>
+        <w:pStyle w:val="Nagwek2"/>
+      </w:pPr>
+      <w:bookmarkStart w:id="8" w:name="_Toc452860437"/>
+      <w:r>
+        <w:t>Sprint 2</w:t>
+      </w:r>
+      <w:bookmarkEnd w:id="8"/>
+    </w:p>
+    <w:p>
+      <w:pPr>
+        <w:pStyle w:val="Nagwek2"/>
+      </w:pPr>
+      <w:bookmarkStart w:id="9" w:name="_Toc452860438"/>
+      <w:r>
+        <w:t>Sprint 3</w:t>
+      </w:r>
+      <w:bookmarkEnd w:id="9"/>
+    </w:p>
+    <w:p>
+      <w:pPr>
+        <w:pStyle w:val="Nagwek2"/>
+      </w:pPr>
+      <w:bookmarkStart w:id="10" w:name="_Toc452860439"/>
+      <w:r>
+        <w:t>Sprint 4</w:t>
+      </w:r>
+      <w:bookmarkEnd w:id="10"/>
+    </w:p>
+    <w:p>
+      <w:pPr>
+        <w:pStyle w:val="Nagwek2"/>
+      </w:pPr>
+      <w:bookmarkStart w:id="11" w:name="_Toc452860440"/>
+      <w:r>
+        <w:t>Sprint 5</w:t>
+      </w:r>
+      <w:bookmarkEnd w:id="11"/>
+    </w:p>
+    <w:p>
+      <w:pPr>
+        <w:pStyle w:val="Nagwek3"/>
+      </w:pPr>
+      <w:bookmarkStart w:id="12" w:name="_Toc452860441"/>
+      <w:r>
+        <w:t>Cel</w:t>
+      </w:r>
+      <w:bookmarkEnd w:id="12"/>
+    </w:p>
+    <w:p>
+      <w:r>
+        <w:t xml:space="preserve">Celem sprintu piątego była ogólnie pojęta finalizacja projektu. Składało się na  to doprowadzenie aplikacji do ostatecznego kształtu oraz sporządzenie dokumentacji projektu oraz opracowanie prezentacji. </w:t>
+      </w:r>
+    </w:p>
+    <w:p>
+      <w:pPr>
+        <w:pStyle w:val="Nagwek3"/>
+      </w:pPr>
+      <w:bookmarkStart w:id="13" w:name="_Toc452860442"/>
+      <w:proofErr w:type="spellStart"/>
+      <w:r>
+        <w:t>Milestone</w:t>
+      </w:r>
+      <w:r>
+        <w:t>s</w:t>
+      </w:r>
+      <w:bookmarkEnd w:id="13"/>
+      <w:proofErr w:type="spellEnd"/>
+    </w:p>
+    <w:p>
+      <w:r>
+        <w:t>Napisać program który porówna szybkość wykonywania analizy danych za pomocą technologii CUDA i bez użycia tej technologii.</w:t>
+      </w:r>
+    </w:p>
+    <w:p>
+      <w:r>
+        <w:t>Uruchomić działający program analizujący dane w technologii CUDA.</w:t>
+      </w:r>
+    </w:p>
+    <w:p>
+      <w:r>
+        <w:t>Napisanie dokumentacji.</w:t>
+      </w:r>
+    </w:p>
+    <w:p>
+      <w:r>
+        <w:t xml:space="preserve">Napisanie </w:t>
+      </w:r>
+      <w:proofErr w:type="spellStart"/>
+      <w:r>
+        <w:t>newsletter’a</w:t>
+      </w:r>
+      <w:proofErr w:type="spellEnd"/>
+    </w:p>
+    <w:p/>
+    <w:p/>
+    <w:p>
+      <w:pPr>
+        <w:pStyle w:val="Nagwek3"/>
+      </w:pPr>
+      <w:bookmarkStart w:id="14" w:name="_Toc452860443"/>
+      <w:proofErr w:type="spellStart"/>
+      <w:r>
+        <w:t>Tickety</w:t>
+      </w:r>
+      <w:proofErr w:type="spellEnd"/>
+      <w:r>
+        <w:t xml:space="preserve"> i </w:t>
+      </w:r>
+      <w:proofErr w:type="spellStart"/>
+      <w:r>
+        <w:t>subtickety</w:t>
+      </w:r>
+      <w:bookmarkEnd w:id="14"/>
+      <w:proofErr w:type="spellEnd"/>
+    </w:p>
+    <w:p>
+      <w:pPr>
+        <w:rPr>
+          <w:b/>
+          <w:i/>
+        </w:rPr>
+      </w:pPr>
+      <w:r>
+        <w:rPr>
+          <w:b/>
+          <w:i/>
+        </w:rPr>
+        <w:t>Dokumentacja Sprintu 2 – Kamil Świtek</w:t>
+      </w:r>
+    </w:p>
+    <w:p>
+      <w:pPr>
+        <w:rPr>
+          <w:b/>
+          <w:i/>
+        </w:rPr>
+      </w:pPr>
+      <w:r>
+        <w:rPr>
+          <w:b/>
+          <w:i/>
+        </w:rPr>
+        <w:t>Dokumentacja Sprintu 3 – Kamil świtek</w:t>
+      </w:r>
+    </w:p>
+    <w:p>
+      <w:pPr>
+        <w:rPr>
+          <w:b/>
+          <w:i/>
+        </w:rPr>
+      </w:pPr>
+      <w:r>
+        <w:rPr>
+          <w:b/>
+          <w:i/>
+        </w:rPr>
+        <w:t>Dokumentacja Sprintu 4 – Michał Pilch</w:t>
+      </w:r>
+    </w:p>
+    <w:p>
+      <w:pPr>
+        <w:rPr>
+          <w:b/>
+          <w:i/>
+        </w:rPr>
+      </w:pPr>
+      <w:r>
+        <w:rPr>
+          <w:b/>
+          <w:i/>
+        </w:rPr>
+        <w:t>Dokumentacja Sprintu 5 – Konrad Janczarski</w:t>
+      </w:r>
+    </w:p>
+    <w:p>
+      <w:pPr>
+        <w:rPr>
+          <w:b/>
+          <w:i/>
+        </w:rPr>
+      </w:pPr>
+      <w:r>
+        <w:rPr>
+          <w:b/>
+          <w:i/>
+        </w:rPr>
+        <w:t xml:space="preserve">Uzupełnienie kodu metryk nie wykorzystującego </w:t>
+      </w:r>
+      <w:proofErr w:type="spellStart"/>
+      <w:r>
+        <w:rPr>
+          <w:b/>
+          <w:i/>
+        </w:rPr>
+        <w:t>CUDy</w:t>
+      </w:r>
+      <w:proofErr w:type="spellEnd"/>
+    </w:p>
+    <w:p>
+      <w:pPr>
+        <w:rPr>
+          <w:b/>
+          <w:i/>
+        </w:rPr>
+      </w:pPr>
+      <w:r>
+        <w:rPr>
+          <w:b/>
+          <w:i/>
+        </w:rPr>
+        <w:t>Napisanie programu porównującego czas wykonywania analizy</w:t>
+      </w:r>
+    </w:p>
+    <w:p>
+      <w:pPr>
+        <w:rPr>
+          <w:b/>
+          <w:i/>
+        </w:rPr>
+      </w:pPr>
+      <w:r>
+        <w:rPr>
+          <w:b/>
+          <w:i/>
+        </w:rPr>
+        <w:t>Stworzenie bazy danych do analizy</w:t>
+      </w:r>
+    </w:p>
+    <w:p>
+      <w:pPr>
+        <w:rPr>
+          <w:b/>
+          <w:i/>
+        </w:rPr>
+      </w:pPr>
+      <w:r>
+        <w:rPr>
+          <w:b/>
+          <w:i/>
+        </w:rPr>
+        <w:t>Uruchomienie finalnego produktu</w:t>
+      </w:r>
+    </w:p>
+    <w:p>
+      <w:pPr>
+        <w:rPr>
+          <w:b/>
+          <w:i/>
+        </w:rPr>
+      </w:pPr>
+      <w:r>
+        <w:rPr>
+          <w:b/>
+          <w:i/>
+        </w:rPr>
+        <w:t>Udział w sprintach</w:t>
+      </w:r>
+    </w:p>
+    <w:p>
+      <w:pPr>
+        <w:rPr>
+          <w:b/>
+          <w:i/>
+        </w:rPr>
+      </w:pPr>
+      <w:r>
+        <w:rPr>
+          <w:b/>
+          <w:i/>
+        </w:rPr>
+        <w:t>Udział w sprintach</w:t>
+      </w:r>
+    </w:p>
+    <w:p>
+      <w:pPr>
+        <w:rPr>
+          <w:b/>
+          <w:i/>
+        </w:rPr>
+      </w:pPr>
+      <w:r>
+        <w:rPr>
+          <w:b/>
+          <w:i/>
+        </w:rPr>
+        <w:t>Udział w sprintach</w:t>
+      </w:r>
+    </w:p>
+    <w:p>
+      <w:pPr>
+        <w:rPr>
+          <w:b/>
+          <w:i/>
+        </w:rPr>
+      </w:pPr>
+      <w:r>
+        <w:rPr>
+          <w:b/>
+          <w:i/>
+        </w:rPr>
+        <w:t>Newsletter</w:t>
+      </w:r>
+    </w:p>
+    <w:p>
+      <w:pPr>
+        <w:rPr>
+          <w:b/>
+          <w:i/>
+        </w:rPr>
+      </w:pPr>
+      <w:r>
+        <w:rPr>
+          <w:b/>
+          <w:i/>
+        </w:rPr>
+        <w:t>Przygotować prezentację</w:t>
+      </w:r>
+    </w:p>
+    <w:p>
+      <w:pPr>
+        <w:pStyle w:val="Nagwek3"/>
+      </w:pPr>
+      <w:bookmarkStart w:id="15" w:name="_Toc452860444"/>
+      <w:r>
+        <w:t>Problemy</w:t>
+      </w:r>
+      <w:bookmarkEnd w:id="15"/>
+    </w:p>
+    <w:p>
+      <w:r>
+        <w:t>W sprincie tym nie zgłaszano żadnych problemów</w:t>
+      </w:r>
+    </w:p>
+    <w:p>
+      <w:pPr>
+        <w:pStyle w:val="Nagwek3"/>
+      </w:pPr>
+      <w:bookmarkStart w:id="16" w:name="_Toc452860445"/>
+      <w:r>
+        <w:t>Podsumowanie</w:t>
+      </w:r>
+      <w:bookmarkEnd w:id="16"/>
+    </w:p>
+    <w:p>
+      <w:r>
+        <w:t xml:space="preserve">Sprint piąty to ostatni sprint w naszym </w:t>
+      </w:r>
+      <w:proofErr w:type="spellStart"/>
+      <w:r>
+        <w:t>Scrumie</w:t>
+      </w:r>
+      <w:proofErr w:type="spellEnd"/>
+      <w:r>
+        <w:t xml:space="preserve">. W sprincie tym dokonaliśmy ostatnich prac finalizujących produkt. </w:t>
+      </w:r>
+    </w:p>
+    <w:p>
+      <w:r>
+        <w:t>Sprint piąty był dwa razy dłuższy od pozostałych sprintów. Mimo tego, że mieliśmy na wykonanie tego sprintu więcej czasu niż</w:t>
+      </w:r>
+      <w:r>
+        <w:t xml:space="preserve"> na inne to nakład pracy na jednostkę czasu w tym sprincie był największy spośród całego </w:t>
+      </w:r>
+      <w:proofErr w:type="spellStart"/>
+      <w:r>
+        <w:t>Scruma</w:t>
+      </w:r>
+      <w:proofErr w:type="spellEnd"/>
+      <w:r>
+        <w:t>. Było to spowodowane złym oszacowaniem pozostałego czasu pracy.</w:t>
+      </w:r>
+    </w:p>
+    <w:p>
+      <w:r>
+        <w:t>Podczas tego sprintu sporządzono podsumowanie pracy jaką wykonał zespół w Sprintach 2,3,4 i 5.</w:t>
+      </w:r>
+    </w:p>
+    <w:p>
+      <w:r>
+        <w:t xml:space="preserve">Zdecydowanie były to najłatwiejsze zadania tego sprintu. Dzięki prowadzonym tablicom </w:t>
+      </w:r>
+      <w:proofErr w:type="spellStart"/>
+      <w:r>
+        <w:t>KanBanowym</w:t>
+      </w:r>
+      <w:proofErr w:type="spellEnd"/>
+      <w:r>
+        <w:t xml:space="preserve"> z łatwością można było przypomnieć sobie cele stawiane w tamtych okresach, wykonane zadania oraz występujące problemy.</w:t>
+      </w:r>
+    </w:p>
+    <w:p>
+      <w:r>
+        <w:t xml:space="preserve">W sprincie tym został uzupełniony kod programu wykonującego analizę bazy danych nie używając technologii </w:t>
+      </w:r>
+      <w:proofErr w:type="spellStart"/>
+      <w:r>
+        <w:t>CUDy</w:t>
+      </w:r>
+      <w:proofErr w:type="spellEnd"/>
+      <w:r>
+        <w:t>. Należało przepisać napisane już kody w architekturze CUDY dokonując koniecznych zmian.</w:t>
+      </w:r>
+    </w:p>
+    <w:p>
+      <w:r>
+        <w:t>Istotnym elementem było stworzenie pliku tekstowego zawierającego przykładową bazę danych którą będzie analizował nasz program.</w:t>
+      </w:r>
+    </w:p>
+    <w:p>
+      <w:r>
+        <w:lastRenderedPageBreak/>
+        <w:t xml:space="preserve">Najważniejszym i najtrudniejszym elementem </w:t>
+      </w:r>
+      <w:proofErr w:type="spellStart"/>
+      <w:r>
+        <w:t>Backlogu</w:t>
+      </w:r>
+      <w:proofErr w:type="spellEnd"/>
+      <w:r>
+        <w:t xml:space="preserve"> Produktu w tym sprincie było uruchomienie programu w finalnej formie. Należało </w:t>
+      </w:r>
+      <w:r>
+        <w:t>napisać fragmenty kodu wykorzystujące metryki do analizy pliku.</w:t>
+      </w:r>
+    </w:p>
+    <w:p>
+      <w:r>
+        <w:t>Następnie każdy z członków zespołu dokonał sprawozdania swojego udziału w dokonywaniu przyrostów każdego sprintu.</w:t>
+      </w:r>
+    </w:p>
+    <w:p>
+      <w:r>
+        <w:t>Newsletter</w:t>
+      </w:r>
+    </w:p>
+    <w:p>
+      <w:r>
+        <w:t>Prezentacja</w:t>
+      </w:r>
+    </w:p>
+    <w:p/>
+    <w:p>
+      <w:pPr>
+        <w:pStyle w:val="Nagwek1"/>
+        <w:jc w:val="center"/>
+      </w:pPr>
+      <w:bookmarkStart w:id="17" w:name="_Toc452860446"/>
+      <w:r>
+        <w:t>Wkład w projekt</w:t>
+      </w:r>
+      <w:bookmarkEnd w:id="17"/>
+    </w:p>
+    <w:p>
+      <w:pPr>
+        <w:pStyle w:val="Nagwek2"/>
+      </w:pPr>
+      <w:bookmarkStart w:id="18" w:name="_Toc452860447"/>
+      <w:r>
+        <w:t>Wkład Konrada</w:t>
+      </w:r>
+      <w:bookmarkEnd w:id="18"/>
+    </w:p>
+    <w:p>
+      <w:pPr>
+        <w:pStyle w:val="Nagwek3"/>
+      </w:pPr>
+      <w:bookmarkStart w:id="19" w:name="_Toc452860448"/>
+      <w:r>
+        <w:t>Sprint 1</w:t>
+      </w:r>
+      <w:bookmarkEnd w:id="19"/>
+    </w:p>
+    <w:p>
+      <w:r>
+        <w:t xml:space="preserve">W sprincie pierwszym pełniłem funkcję Scrum Mastera. Zadanie to zabrało mi najwięcej czasu spośród powierzonych mi na ten sprint zadań. Jako Scrum Master zajmowałem się organizacją tablicy Kanbanowej. Dokonywałem przypisywania osób do </w:t>
+      </w:r>
+      <w:r>
+        <w:t xml:space="preserve">danych </w:t>
+      </w:r>
+      <w:r>
+        <w:t xml:space="preserve">ticketów, nadawałem ticketom </w:t>
+      </w:r>
+      <w:r>
+        <w:t>odpowiednie</w:t>
+      </w:r>
+      <w:r>
+        <w:t xml:space="preserve"> etykiety</w:t>
+      </w:r>
+      <w:r>
+        <w:t xml:space="preserve">, zarządzałem </w:t>
+      </w:r>
+      <w:proofErr w:type="spellStart"/>
+      <w:r>
+        <w:t>Daily</w:t>
+      </w:r>
+      <w:proofErr w:type="spellEnd"/>
+      <w:r>
         <w:t xml:space="preserve"> </w:t>
       </w:r>
       <w:proofErr w:type="spellStart"/>
       <w:r>
-        <w:t>Scrum</w:t>
+        <w:t>Scrumami</w:t>
       </w:r>
       <w:proofErr w:type="spellEnd"/>
       <w:r>
-        <w:t>”. Jednakże, codzienne poświ</w:t>
-      </w:r>
-      <w:r>
-        <w:t>ęcanie czasu na projekt nie było</w:t>
-      </w:r>
-      <w:r>
-        <w:t xml:space="preserve"> możliwe, dlatego przestaliśmy praktykować „</w:t>
+        <w:t>.</w:t>
+      </w:r>
+    </w:p>
+    <w:p>
+      <w:r>
+        <w:t xml:space="preserve">W sprincie tym powierzono mi również zadanie założenia repozytorium GitHub. Zainstalowałem przeglądarkę Google Chrome i dodatek Plus for </w:t>
       </w:r>
       <w:proofErr w:type="spellStart"/>
       <w:r>
-        <w:t>Daily</w:t>
+        <w:t>Trello</w:t>
       </w:r>
       <w:proofErr w:type="spellEnd"/>
       <w:r>
+        <w:t>.</w:t>
+      </w:r>
+    </w:p>
+    <w:p>
+      <w:pPr>
+        <w:pStyle w:val="Nagwek3"/>
+      </w:pPr>
+      <w:bookmarkStart w:id="20" w:name="_Toc452860449"/>
+      <w:r>
+        <w:t>Sprint 2</w:t>
+      </w:r>
+      <w:bookmarkEnd w:id="20"/>
+    </w:p>
+    <w:p>
+      <w:r>
+        <w:t xml:space="preserve">W sprincie tym napotkałem problem w postaci błędu krytycznego systemu. Musiałem przeinstalować system na komputerze na którym pracuję. Oczywiście po </w:t>
+      </w:r>
+      <w:proofErr w:type="spellStart"/>
+      <w:r>
+        <w:t>reinstalacji</w:t>
+      </w:r>
+      <w:proofErr w:type="spellEnd"/>
+      <w:r>
+        <w:t xml:space="preserve"> systemu musiałem znowu zainstalować programy które instalowałem w </w:t>
+      </w:r>
+      <w:r>
+        <w:t>sprincie</w:t>
+      </w:r>
+      <w:r>
+        <w:t xml:space="preserve"> pierwszym – Google Chrome, Plus for </w:t>
+      </w:r>
+      <w:proofErr w:type="spellStart"/>
+      <w:r>
+        <w:t>Trello</w:t>
+      </w:r>
+      <w:proofErr w:type="spellEnd"/>
+      <w:r>
+        <w:t xml:space="preserve">, </w:t>
+      </w:r>
+      <w:proofErr w:type="spellStart"/>
+      <w:r>
+        <w:t>TortoiseGit</w:t>
+      </w:r>
+      <w:proofErr w:type="spellEnd"/>
+      <w:r>
+        <w:t>.</w:t>
+      </w:r>
+    </w:p>
+    <w:p>
+      <w:r>
+        <w:t xml:space="preserve">Gdy uporałem się już z systemem operacyjnym napotkałem kolejny, bardzo </w:t>
+      </w:r>
+      <w:r>
+        <w:t>istotny</w:t>
+      </w:r>
+      <w:r>
+        <w:t xml:space="preserve"> problem – moja karta graficzna nie obsługuje technologii </w:t>
+      </w:r>
+      <w:proofErr w:type="spellStart"/>
+      <w:r>
+        <w:t>CUDy</w:t>
+      </w:r>
+      <w:proofErr w:type="spellEnd"/>
+      <w:r>
+        <w:t xml:space="preserve">. </w:t>
+      </w:r>
+    </w:p>
+    <w:p>
+      <w:r>
+        <w:t xml:space="preserve">Problem ten miał rozwiązać NVIDIA CUDA Emulator który </w:t>
+      </w:r>
+      <w:r>
+        <w:t>zainstalowałem</w:t>
+      </w:r>
+      <w:r>
+        <w:t xml:space="preserve"> na swoim komputerze.</w:t>
+      </w:r>
+    </w:p>
+    <w:p>
+      <w:r>
+        <w:t xml:space="preserve">Następnie </w:t>
+      </w:r>
+      <w:r>
+        <w:t>zainstalowałem</w:t>
+      </w:r>
+      <w:r>
+        <w:t xml:space="preserve"> Visual Studio oraz CUDA Toolkit. Bardzo dużo czasu zajęła mi próba </w:t>
+      </w:r>
+      <w:r>
+        <w:t>s</w:t>
+      </w:r>
+      <w:r>
+        <w:t>konfigurowania do współpracy CUDA Toolkit, Visual Studio i emulator. Niestety próba zakończyła się niepowodzeniem.</w:t>
+      </w:r>
+    </w:p>
+    <w:p>
+      <w:r>
+        <w:t>W Sprincie tym znalazłem 5 metryk.</w:t>
+      </w:r>
+    </w:p>
+    <w:p>
+      <w:pPr>
+        <w:pStyle w:val="Nagwek3"/>
+      </w:pPr>
+      <w:bookmarkStart w:id="21" w:name="_Toc452860450"/>
+      <w:r>
+        <w:t>Sprint 3</w:t>
+      </w:r>
+      <w:bookmarkEnd w:id="21"/>
+    </w:p>
+    <w:p>
+      <w:r>
+        <w:t xml:space="preserve">Sprint trzeci rozpocząłem ponowną próbą skonfigurowania emulatora na swoim komputerze. Ponownie zajęło mi to dużo czasu i zakończyło się niepowodzeniem. Doszedłem do wniosku, że nie warto poświęcać w tym celu więcej czasu. Zająłem się </w:t>
+      </w:r>
+      <w:r>
+        <w:t>szukaniem metryk.</w:t>
+      </w:r>
+    </w:p>
+    <w:p>
+      <w:r>
+        <w:t>W sprincie tym udało mi się znaleźć 47 metryk.</w:t>
+      </w:r>
+    </w:p>
+    <w:p>
+      <w:pPr>
+        <w:pStyle w:val="Nagwek3"/>
+      </w:pPr>
+      <w:bookmarkStart w:id="22" w:name="_Toc452860451"/>
+      <w:r>
+        <w:t>Sprint 4</w:t>
+      </w:r>
+      <w:bookmarkEnd w:id="22"/>
+    </w:p>
+    <w:p>
+      <w:r>
+        <w:t>Sprint ten rozpocząłem od porządkowania</w:t>
+      </w:r>
+      <w:r>
+        <w:t xml:space="preserve"> pliku z metrykami. Należało sprawdzić czy któreś metryki się nie powtarzają oraz znaleźć źródła metryk. Ponieważ na bieżąco nie były notowane źródła, poszukiwania zajęły sporo czasu.</w:t>
+      </w:r>
+    </w:p>
+    <w:p>
+      <w:r>
+        <w:lastRenderedPageBreak/>
+        <w:t>Nie udało mi się znaleźć źródła jednej z metryk która już została zaimplementowana.</w:t>
+      </w:r>
+    </w:p>
+    <w:p>
+      <w:r>
+        <w:t>Napisałem dokumentację sprintu 1.</w:t>
+      </w:r>
+    </w:p>
+    <w:p>
+      <w:r>
+        <w:t>Niestety w trakcie poprzednich sprintów wprowadziłem nieprawidłowe szacunki czasów oraz nieprawidłowe czasy spędzone nad konkretnymi zadaniami</w:t>
+      </w:r>
+      <w:r>
+        <w:t xml:space="preserve"> do Plus for </w:t>
+      </w:r>
+      <w:proofErr w:type="spellStart"/>
+      <w:r>
+        <w:t>Trello</w:t>
+      </w:r>
+      <w:proofErr w:type="spellEnd"/>
+      <w:r>
+        <w:t>. W trakcie tego sprin</w:t>
+      </w:r>
+      <w:r>
+        <w:t xml:space="preserve">tu </w:t>
+      </w:r>
+      <w:r>
+        <w:t>próbowałem naprawić błędne wprowadzenia czasów jednakże komendy które miały naprawić złe wpisy nie działały.</w:t>
+      </w:r>
+    </w:p>
+    <w:p>
+      <w:pPr>
+        <w:pStyle w:val="Nagwek3"/>
+      </w:pPr>
+      <w:bookmarkStart w:id="23" w:name="_Toc452860452"/>
+      <w:r>
+        <w:t>Sprint 5</w:t>
+      </w:r>
+      <w:bookmarkEnd w:id="23"/>
+    </w:p>
+    <w:p>
+      <w:r>
+        <w:t>W sprincie piątym zajmowałem się sporządzaniem dokumentacji projektu.</w:t>
+      </w:r>
+    </w:p>
+    <w:p>
+      <w:r>
+        <w:t>Sporo czasu zajęło mi sporządzenie sprawozdania mojego wkładu w projekt .</w:t>
+      </w:r>
+    </w:p>
+    <w:p>
+      <w:r>
+        <w:t>Napisałem również dokumentacje sprintu 5.</w:t>
+      </w:r>
+    </w:p>
+    <w:p>
+      <w:pPr>
+        <w:pStyle w:val="Nagwek3"/>
+      </w:pPr>
+      <w:bookmarkStart w:id="24" w:name="_Toc452860453"/>
+      <w:r>
+        <w:t>Wykresy</w:t>
+      </w:r>
+      <w:bookmarkEnd w:id="24"/>
+    </w:p>
+    <w:p>
+      <w:pPr>
+        <w:pStyle w:val="Nagwek4"/>
+      </w:pPr>
+      <w:proofErr w:type="spellStart"/>
+      <w:r>
+        <w:t>Trello</w:t>
+      </w:r>
+      <w:proofErr w:type="spellEnd"/>
+    </w:p>
+    <w:p>
+      <w:r>
+        <w:t xml:space="preserve">Niestety, najprawdopodobniej podczas próby naprawy błędnych wprowadzeń szacunków czasu, usunąłem wszystkie szacunki. Plus for </w:t>
+      </w:r>
+      <w:proofErr w:type="spellStart"/>
+      <w:r>
+        <w:t>Trello</w:t>
+      </w:r>
+      <w:proofErr w:type="spellEnd"/>
+      <w:r>
+        <w:t xml:space="preserve"> nie wygenerowało żadnego wykresu.</w:t>
+      </w:r>
+    </w:p>
+    <w:p>
+      <w:r>
+        <w:t>!!!!!!!!!!!!!!!!!!!!!!!!!!!!!!!!!!!!!!!!!!!!!!!!!!!!!!!!!!!!!!!!!!!!!!!!!!!!!!!!!!!!!!!!!!!!!!!!!!!!!!!!!!!!!!!!!!!!!!!</w:t>
+      </w:r>
+    </w:p>
+    <w:p>
+      <w:pPr>
+        <w:pStyle w:val="Nagwek4"/>
+      </w:pPr>
+      <w:r>
+        <w:t>GitHub</w:t>
+      </w:r>
+    </w:p>
+    <w:p/>
+    <w:p>
+      <w:r>
         <w:t xml:space="preserve"> </w:t>
       </w:r>
+      <w:r>
+        <w:rPr>
+          <w:noProof/>
+          <w:lang w:eastAsia="pl-PL"/>
+        </w:rPr>
+        <w:drawing>
+          <wp:inline distT="0" distB="0" distL="0" distR="0" wp14:anchorId="238D91E3" wp14:editId="5CC278B0">
+            <wp:extent cx="4733925" cy="1847850"/>
+            <wp:effectExtent l="0" t="0" r="9525" b="0"/>
+            <wp:docPr id="1" name="Obraz 1"/>
+            <wp:cNvGraphicFramePr>
+              <a:graphicFrameLocks xmlns:a="http://schemas.openxmlformats.org/drawingml/2006/main" noChangeAspect="1"/>
+            </wp:cNvGraphicFramePr>
+            <a:graphic xmlns:a="http://schemas.openxmlformats.org/drawingml/2006/main">
+              <a:graphicData uri="http://schemas.openxmlformats.org/drawingml/2006/picture">
+                <pic:pic xmlns:pic="http://schemas.openxmlformats.org/drawingml/2006/picture">
+                  <pic:nvPicPr>
+                    <pic:cNvPr id="1" name=""/>
+                    <pic:cNvPicPr/>
+                  </pic:nvPicPr>
+                  <pic:blipFill>
+                    <a:blip r:embed="rId7"/>
+                    <a:stretch>
+                      <a:fillRect/>
+                    </a:stretch>
+                  </pic:blipFill>
+                  <pic:spPr>
+                    <a:xfrm>
+                      <a:off x="0" y="0"/>
+                      <a:ext cx="4733925" cy="1847850"/>
+                    </a:xfrm>
+                    <a:prstGeom prst="rect">
+                      <a:avLst/>
+                    </a:prstGeom>
+                  </pic:spPr>
+                </pic:pic>
+              </a:graphicData>
+            </a:graphic>
+          </wp:inline>
+        </w:drawing>
+      </w:r>
+    </w:p>
+    <w:p>
+      <w:r>
+        <w:t xml:space="preserve">Wykres </w:t>
+      </w:r>
       <w:proofErr w:type="spellStart"/>
       <w:r>
-        <w:t>Scrum</w:t>
+        <w:t>c</w:t>
+      </w:r>
+      <w:r>
+        <w:t>ommitów</w:t>
       </w:r>
       <w:proofErr w:type="spellEnd"/>
       <w:r>
-        <w:t>”. Metodę tą zastąpiliśmy w następnych sprintach użyciem dodatkowej listy</w:t>
-      </w:r>
-      <w:r>
-        <w:t xml:space="preserve"> „Problemy” gdzie każdy wypisywał</w:t>
-      </w:r>
-      <w:r>
-        <w:t xml:space="preserve"> problemy które napotkał.</w:t>
-      </w:r>
-    </w:p>
-    <w:p>
-      <w:r>
-        <w:t xml:space="preserve">Sukcesem zakończyła się próba </w:t>
-      </w:r>
-      <w:r>
-        <w:t>wybrania na</w:t>
-      </w:r>
-      <w:r>
-        <w:t xml:space="preserve"> sprint</w:t>
-      </w:r>
-      <w:r>
-        <w:t xml:space="preserve"> pierwszy</w:t>
-      </w:r>
-      <w:r>
-        <w:t xml:space="preserve"> „</w:t>
+        <w:t xml:space="preserve"> w czasie trwania </w:t>
       </w:r>
       <w:proofErr w:type="spellStart"/>
       <w:r>
-        <w:t>Scrum</w:t>
+        <w:t>scrum</w:t>
+      </w:r>
+      <w:r>
+        <w:t>’a</w:t>
       </w:r>
       <w:proofErr w:type="spellEnd"/>
       <w:r>
-        <w:t xml:space="preserve"> Mastera”, który na celu ma organizację tablicy </w:t>
-      </w:r>
+        <w:t>.</w:t>
+      </w:r>
+    </w:p>
+    <w:p>
+      <w:r>
+        <w:rPr>
+          <w:noProof/>
+          <w:lang w:eastAsia="pl-PL"/>
+        </w:rPr>
+        <w:drawing>
+          <wp:inline distT="0" distB="0" distL="0" distR="0" wp14:anchorId="297782AB" wp14:editId="3A6A43D5">
+            <wp:extent cx="4714875" cy="1895475"/>
+            <wp:effectExtent l="0" t="0" r="9525" b="9525"/>
+            <wp:docPr id="2" name="Obraz 2"/>
+            <wp:cNvGraphicFramePr>
+              <a:graphicFrameLocks xmlns:a="http://schemas.openxmlformats.org/drawingml/2006/main" noChangeAspect="1"/>
+            </wp:cNvGraphicFramePr>
+            <a:graphic xmlns:a="http://schemas.openxmlformats.org/drawingml/2006/main">
+              <a:graphicData uri="http://schemas.openxmlformats.org/drawingml/2006/picture">
+                <pic:pic xmlns:pic="http://schemas.openxmlformats.org/drawingml/2006/picture">
+                  <pic:nvPicPr>
+                    <pic:cNvPr id="1" name=""/>
+                    <pic:cNvPicPr/>
+                  </pic:nvPicPr>
+                  <pic:blipFill>
+                    <a:blip r:embed="rId8"/>
+                    <a:stretch>
+                      <a:fillRect/>
+                    </a:stretch>
+                  </pic:blipFill>
+                  <pic:spPr>
+                    <a:xfrm>
+                      <a:off x="0" y="0"/>
+                      <a:ext cx="4714875" cy="1895475"/>
+                    </a:xfrm>
+                    <a:prstGeom prst="rect">
+                      <a:avLst/>
+                    </a:prstGeom>
+                  </pic:spPr>
+                </pic:pic>
+              </a:graphicData>
+            </a:graphic>
+          </wp:inline>
+        </w:drawing>
+      </w:r>
+    </w:p>
+    <w:p>
       <w:proofErr w:type="spellStart"/>
       <w:r>
+        <w:lastRenderedPageBreak/>
+        <w:t>Commitów</w:t>
+      </w:r>
+      <w:proofErr w:type="spellEnd"/>
+      <w:r>
+        <w:t xml:space="preserve"> dokonywałem również z pracowni komputerowej, gdzie na stanowisku pracy </w:t>
+      </w:r>
+      <w:proofErr w:type="spellStart"/>
+      <w:r>
+        <w:t>TortoiseGit</w:t>
+      </w:r>
+      <w:proofErr w:type="spellEnd"/>
+      <w:r>
+        <w:t xml:space="preserve"> zalogowany był na konto </w:t>
+      </w:r>
+      <w:proofErr w:type="spellStart"/>
+      <w:r>
+        <w:t>JanekCh</w:t>
+      </w:r>
+      <w:proofErr w:type="spellEnd"/>
+      <w:r>
+        <w:t xml:space="preserve">. Mimo że </w:t>
+      </w:r>
+      <w:proofErr w:type="spellStart"/>
+      <w:r>
+        <w:t>commitów</w:t>
+      </w:r>
+      <w:proofErr w:type="spellEnd"/>
+      <w:r>
+        <w:t xml:space="preserve"> dokonałem ja (logując się uprzednio) zostały zarejestrowane jako </w:t>
+      </w:r>
+      <w:proofErr w:type="spellStart"/>
+      <w:r>
+        <w:t>commity</w:t>
+      </w:r>
+      <w:proofErr w:type="spellEnd"/>
+      <w:r>
+        <w:t xml:space="preserve"> Janka.</w:t>
+      </w:r>
+    </w:p>
+    <w:p/>
+    <w:p>
+      <w:pPr>
+        <w:pStyle w:val="Nagwek2"/>
+      </w:pPr>
+      <w:bookmarkStart w:id="25" w:name="_Toc452860454"/>
+      <w:r>
+        <w:t>Wkład Michała</w:t>
+      </w:r>
+      <w:bookmarkEnd w:id="25"/>
+    </w:p>
+    <w:p>
+      <w:pPr>
+        <w:pStyle w:val="Nagwek3"/>
+      </w:pPr>
+      <w:bookmarkStart w:id="26" w:name="_Toc452860455"/>
+      <w:r>
+        <w:t>Sprint 1</w:t>
+      </w:r>
+      <w:bookmarkEnd w:id="26"/>
+    </w:p>
+    <w:p>
+      <w:pPr>
+        <w:pStyle w:val="Nagwek3"/>
+      </w:pPr>
+      <w:bookmarkStart w:id="27" w:name="_Toc452860456"/>
+      <w:r>
+        <w:t>Sprint 2</w:t>
+      </w:r>
+      <w:bookmarkEnd w:id="27"/>
+    </w:p>
+    <w:p>
+      <w:pPr>
+        <w:pStyle w:val="Nagwek3"/>
+      </w:pPr>
+      <w:bookmarkStart w:id="28" w:name="_Toc452860457"/>
+      <w:r>
+        <w:t>Sprint 3</w:t>
+      </w:r>
+      <w:bookmarkEnd w:id="28"/>
+    </w:p>
+    <w:p>
+      <w:pPr>
+        <w:pStyle w:val="Nagwek3"/>
+      </w:pPr>
+      <w:bookmarkStart w:id="29" w:name="_Toc452860458"/>
+      <w:r>
+        <w:t>Sprint 4</w:t>
+      </w:r>
+      <w:bookmarkEnd w:id="29"/>
+    </w:p>
+    <w:p>
+      <w:pPr>
+        <w:pStyle w:val="Nagwek3"/>
+      </w:pPr>
+      <w:bookmarkStart w:id="30" w:name="_Toc452860459"/>
+      <w:r>
+        <w:t>Sprint 5</w:t>
+      </w:r>
+      <w:bookmarkEnd w:id="30"/>
+    </w:p>
+    <w:p>
+      <w:pPr>
+        <w:pStyle w:val="Nagwek3"/>
+      </w:pPr>
+      <w:bookmarkStart w:id="31" w:name="_Toc452860460"/>
+      <w:r>
+        <w:t>Wykresy</w:t>
+      </w:r>
+      <w:bookmarkEnd w:id="31"/>
+    </w:p>
+    <w:p>
+      <w:pPr>
+        <w:pStyle w:val="Nagwek4"/>
+      </w:pPr>
+      <w:proofErr w:type="spellStart"/>
+      <w:r>
         <w:t>Trello</w:t>
       </w:r>
       <w:proofErr w:type="spellEnd"/>
-      <w:r>
-        <w:t>, rozwiązywanie sporów i innych problemów.</w:t>
-      </w:r>
-    </w:p>
-    <w:p>
-      <w:r>
-        <w:t xml:space="preserve">W trakcie trwania pierwszego tygodnia pracy założono repozytorium na </w:t>
-      </w:r>
+    </w:p>
+    <w:p>
+      <w:pPr>
+        <w:pStyle w:val="Nagwek4"/>
+      </w:pPr>
+      <w:r>
+        <w:t>GitHub</w:t>
+      </w:r>
+    </w:p>
+    <w:p>
+      <w:pPr>
+        <w:pStyle w:val="Nagwek3"/>
+      </w:pPr>
+    </w:p>
+    <w:p>
+      <w:pPr>
+        <w:pStyle w:val="Nagwek2"/>
+      </w:pPr>
+      <w:bookmarkStart w:id="32" w:name="_Toc452860461"/>
+      <w:r>
+        <w:t>Wkład Kamila</w:t>
+      </w:r>
+      <w:bookmarkEnd w:id="32"/>
+    </w:p>
+    <w:p>
+      <w:pPr>
+        <w:pStyle w:val="Nagwek3"/>
+      </w:pPr>
+      <w:bookmarkStart w:id="33" w:name="_Toc452860462"/>
+      <w:r>
+        <w:t>Sprint 1</w:t>
+      </w:r>
+      <w:bookmarkEnd w:id="33"/>
+    </w:p>
+    <w:p>
+      <w:pPr>
+        <w:pStyle w:val="Nagwek3"/>
+      </w:pPr>
+      <w:bookmarkStart w:id="34" w:name="_Toc452860463"/>
+      <w:r>
+        <w:t>Sprint 2</w:t>
+      </w:r>
+      <w:bookmarkEnd w:id="34"/>
+    </w:p>
+    <w:p>
+      <w:pPr>
+        <w:pStyle w:val="Nagwek3"/>
+      </w:pPr>
+      <w:bookmarkStart w:id="35" w:name="_Toc452860464"/>
+      <w:r>
+        <w:t>Sprint 3</w:t>
+      </w:r>
+      <w:bookmarkEnd w:id="35"/>
+    </w:p>
+    <w:p>
+      <w:pPr>
+        <w:pStyle w:val="Nagwek3"/>
+      </w:pPr>
+      <w:bookmarkStart w:id="36" w:name="_Toc452860465"/>
+      <w:r>
+        <w:t>Sprint 4</w:t>
+      </w:r>
+      <w:bookmarkEnd w:id="36"/>
+    </w:p>
+    <w:p>
+      <w:pPr>
+        <w:pStyle w:val="Nagwek3"/>
+      </w:pPr>
+      <w:bookmarkStart w:id="37" w:name="_Toc452860466"/>
+      <w:r>
+        <w:t>Sprint 5</w:t>
+      </w:r>
+      <w:bookmarkEnd w:id="37"/>
+    </w:p>
+    <w:p>
+      <w:pPr>
+        <w:pStyle w:val="Nagwek3"/>
+      </w:pPr>
+      <w:bookmarkStart w:id="38" w:name="_Toc452860467"/>
+      <w:r>
+        <w:t>Wykresy</w:t>
+      </w:r>
+      <w:bookmarkEnd w:id="38"/>
+    </w:p>
+    <w:p>
+      <w:pPr>
+        <w:pStyle w:val="Nagwek4"/>
+      </w:pPr>
       <w:proofErr w:type="spellStart"/>
       <w:r>
-        <w:t>GitHub’ie</w:t>
+        <w:t>Trello</w:t>
       </w:r>
       <w:proofErr w:type="spellEnd"/>
-      <w:r>
-        <w:t xml:space="preserve">, gdzie znajdują się </w:t>
-      </w:r>
-      <w:r>
-        <w:t>pliki na których zespół pracował. Dzięki możliwością jakie oferuje serwis GitHub była możliwa szybka wymiana danych i wykonanej pracy.</w:t>
-      </w:r>
-    </w:p>
-    <w:p>
-      <w:r>
-        <w:t xml:space="preserve">Dodatkowo każdy z zespołu zainstalował na swoim komputerze przeglądarki Google Chrome, które umożliwiły instalacje dodatku do </w:t>
+    </w:p>
+    <w:p>
+      <w:pPr>
+        <w:pStyle w:val="Nagwek4"/>
+      </w:pPr>
+      <w:r>
+        <w:t>GitHub</w:t>
+      </w:r>
+    </w:p>
+    <w:p>
+      <w:pPr>
+        <w:pStyle w:val="Nagwek1"/>
+        <w:jc w:val="center"/>
+      </w:pPr>
+      <w:r>
+        <w:t>Podsumowanie</w:t>
+      </w:r>
+    </w:p>
+    <w:p>
+      <w:r>
+        <w:t>Zespołowi udało się osiągnąć cel projektu</w:t>
+      </w:r>
+    </w:p>
+    <w:p>
+      <w:r>
+        <w:t>!!!!!!!!!!!!!!!!!!!!!!!!!!!!!!!!!!!!!!!!!!!!!!!!!!!!!!!!!!!!!!!!!!!!!!!!!!!!!!!!!!!!!!!!!!!!!!!!!!!!!!!!!!!!!!!!!!!!!!!!!!!!!!!!</w:t>
+      </w:r>
+    </w:p>
+    <w:p>
+      <w:pPr>
+        <w:pStyle w:val="Nagwek1"/>
+        <w:jc w:val="center"/>
+      </w:pPr>
+      <w:r>
+        <w:t>Źródła</w:t>
+      </w:r>
+    </w:p>
+    <w:p>
+      <w:pPr>
+        <w:pStyle w:val="Nagwek2"/>
+      </w:pPr>
+      <w:r>
+        <w:t>Metryki</w:t>
+      </w:r>
+    </w:p>
+    <w:p>
+      <w:pPr>
+        <w:pStyle w:val="Nagwek3"/>
+      </w:pPr>
+      <w:r>
+        <w:t>Wikipedia.pl</w:t>
+      </w:r>
+    </w:p>
+    <w:p>
+      <w:pPr>
+        <w:pStyle w:val="Akapitzlist"/>
+        <w:numPr>
+          <w:ilvl w:val="0"/>
+          <w:numId w:val="5"/>
+        </w:numPr>
+      </w:pPr>
+      <w:r>
+        <w:rPr>
+          <w:b/>
+        </w:rPr>
+        <w:t>Artykuł:” Przestrzeń met</w:t>
+      </w:r>
+      <w:r>
+        <w:rPr>
+          <w:b/>
+        </w:rPr>
+        <w:t>r</w:t>
+      </w:r>
+      <w:r>
+        <w:rPr>
+          <w:b/>
+        </w:rPr>
+        <w:t xml:space="preserve">yczna” </w:t>
+      </w:r>
+      <w:r>
+        <w:t>(</w:t>
+      </w:r>
+      <w:r>
+        <w:t>https://pl.wikipedia.org/wiki/Przestrze%C5%84_metryczna), 22.05.201616r</w:t>
+      </w:r>
+      <w:r>
+        <w:t>.</w:t>
+      </w:r>
+      <w:r>
+        <w:t>)</w:t>
+      </w:r>
+    </w:p>
+    <w:p>
+      <w:pPr>
+        <w:pStyle w:val="Akapitzlist"/>
+        <w:numPr>
+          <w:ilvl w:val="0"/>
+          <w:numId w:val="5"/>
+        </w:numPr>
+        <w:rPr>
+          <w:b/>
+        </w:rPr>
+      </w:pPr>
+      <w:r>
+        <w:rPr>
+          <w:b/>
+        </w:rPr>
+        <w:t xml:space="preserve">Artykuł „Odległość </w:t>
       </w:r>
       <w:proofErr w:type="spellStart"/>
       <w:r>
-        <w:t>Trello</w:t>
+        <w:rPr>
+          <w:b/>
+        </w:rPr>
+        <w:t>Hamminga</w:t>
       </w:r>
       <w:proofErr w:type="spellEnd"/>
       <w:r>
-        <w:t xml:space="preserve"> „Plus for </w:t>
-      </w:r>
+        <w:rPr>
+          <w:b/>
+        </w:rPr>
+        <w:t xml:space="preserve">” </w:t>
+      </w:r>
+      <w:r>
+        <w:t>(</w:t>
+      </w:r>
+      <w:r>
+        <w:t>https://pl.wikipedia.org/wiki/Odleg%C5%82o%C5%9B%C4%87_Hamminga</w:t>
+      </w:r>
+      <w:r>
+        <w:t>, 22.05.2016r.:</w:t>
+      </w:r>
+      <w:r>
+        <w:t>)</w:t>
+      </w:r>
+    </w:p>
+    <w:p>
+      <w:pPr>
+        <w:pStyle w:val="Nagwek3"/>
+      </w:pPr>
       <w:proofErr w:type="spellStart"/>
       <w:r>
-        <w:t>Trello</w:t>
+        <w:t>MathDotNet</w:t>
       </w:r>
       <w:proofErr w:type="spellEnd"/>
-      <w:r>
-        <w:t>”, który znacznie ułatwił komunikację pomiędzy członkami zespołu i organizację pracy.</w:t>
-      </w:r>
-    </w:p>
-    <w:p>
-      <w:r>
-        <w:t>Ponieważ członkowie zespołu po raz pierwszy spotkali się z takim trybem pracy, sporo czasu zajęło zapoznanie się z celem projektu i zrozumienie go. To była główna bariera hamująca postępy pierwszego sprintu.</w:t>
-      </w:r>
-    </w:p>
-    <w:p>
-      <w:r>
-        <w:t>Znaleziono 5 metryk potrzebnych do napisania pierwszych prostych programów.</w:t>
-      </w:r>
-    </w:p>
-    <w:p>
-      <w:r>
-        <w:t>Celem sprintu pierwszego było zapoznanie się z środowiskiem pracy i uruchomienie odpowiednich środowisk programistycznych na własnych komputerach. Cel sprintu został zrealizowany bez większych trudności. Zadania mniej ważne również.</w:t>
-      </w:r>
-    </w:p>
-    <w:p>
-      <w:pPr>
-        <w:pStyle w:val="Nagwek2"/>
-      </w:pPr>
-      <w:r>
-        <w:t>Sprint 2</w:t>
-      </w:r>
-    </w:p>
-    <w:p>
-      <w:pPr>
-        <w:pStyle w:val="Nagwek2"/>
-      </w:pPr>
-      <w:r>
-        <w:t>Sprint 3</w:t>
-      </w:r>
-    </w:p>
-    <w:p>
-      <w:pPr>
-        <w:pStyle w:val="Nagwek2"/>
-      </w:pPr>
-      <w:r>
-        <w:t>Sprint 4</w:t>
-      </w:r>
-    </w:p>
-    <w:p>
-      <w:pPr>
-        <w:pStyle w:val="Nagwek2"/>
-      </w:pPr>
-      <w:r>
-        <w:t>Sprint 5</w:t>
-      </w:r>
-    </w:p>
-    <w:p>
-      <w:bookmarkStart w:id="8" w:name="_GoBack"/>
-      <w:bookmarkEnd w:id="8"/>
-    </w:p>
+    </w:p>
+    <w:p>
+      <w:pPr>
+        <w:pStyle w:val="Akapitzlist"/>
+        <w:numPr>
+          <w:ilvl w:val="0"/>
+          <w:numId w:val="6"/>
+        </w:numPr>
+      </w:pPr>
+      <w:r>
+        <w:rPr>
+          <w:b/>
+        </w:rPr>
+        <w:t xml:space="preserve">Artykuł: </w:t>
+      </w:r>
+      <w:proofErr w:type="spellStart"/>
+      <w:r>
+        <w:rPr>
+          <w:b/>
+        </w:rPr>
+        <w:t>Distance</w:t>
+      </w:r>
+      <w:proofErr w:type="spellEnd"/>
+      <w:r>
+        <w:rPr>
+          <w:b/>
+        </w:rPr>
+        <w:t xml:space="preserve"> </w:t>
+      </w:r>
+      <w:proofErr w:type="spellStart"/>
+      <w:r>
+        <w:rPr>
+          <w:b/>
+        </w:rPr>
+        <w:t>Metrics</w:t>
+      </w:r>
+      <w:proofErr w:type="spellEnd"/>
+      <w:r>
+        <w:rPr>
+          <w:b/>
+        </w:rPr>
+        <w:t xml:space="preserve"> </w:t>
+      </w:r>
+      <w:r>
+        <w:t>(http://numerics.mathdotnet.com/Distance.html, 22.05.201616r</w:t>
+      </w:r>
+      <w:r>
+        <w:t>.)</w:t>
+      </w:r>
+    </w:p>
+    <w:p>
+      <w:pPr>
+        <w:pStyle w:val="Nagwek3"/>
+        <w:rPr>
+          <w:b/>
+          <w:sz w:val="28"/>
+          <w:szCs w:val="28"/>
+        </w:rPr>
+      </w:pPr>
+      <w:r>
+        <w:rPr>
+          <w:lang w:val="en-US"/>
+        </w:rPr>
+        <w:lastRenderedPageBreak/>
+        <w:t>MATHWORLD– WOLFRAM</w:t>
+      </w:r>
+    </w:p>
+    <w:p>
+      <w:pPr>
+        <w:pStyle w:val="Akapitzlist"/>
+        <w:numPr>
+          <w:ilvl w:val="0"/>
+          <w:numId w:val="7"/>
+        </w:numPr>
+        <w:rPr>
+          <w:b/>
+          <w:lang w:val="en-US"/>
+        </w:rPr>
+      </w:pPr>
+      <w:proofErr w:type="spellStart"/>
+      <w:r>
+        <w:rPr>
+          <w:b/>
+          <w:lang w:val="en-US"/>
+        </w:rPr>
+        <w:t>Artykuł</w:t>
+      </w:r>
+      <w:proofErr w:type="spellEnd"/>
+      <w:r>
+        <w:rPr>
+          <w:b/>
+          <w:lang w:val="en-US"/>
+        </w:rPr>
+        <w:t>: French Metro Metric</w:t>
+      </w:r>
+      <w:r>
+        <w:rPr>
+          <w:b/>
+          <w:lang w:val="en-US"/>
+        </w:rPr>
+        <w:t xml:space="preserve"> </w:t>
+      </w:r>
+      <w:r>
+        <w:rPr>
+          <w:lang w:val="en-US"/>
+        </w:rPr>
+        <w:t>(http://mat</w:t>
+      </w:r>
+      <w:bookmarkStart w:id="39" w:name="_GoBack"/>
+      <w:bookmarkEnd w:id="39"/>
+      <w:r>
+        <w:rPr>
+          <w:lang w:val="en-US"/>
+        </w:rPr>
+        <w:t>hworld.wolfram.com/FrenchMetroMetric.html), 22.05.2016r.:</w:t>
+      </w:r>
+    </w:p>
+    <w:p>
+      <w:pPr>
+        <w:rPr>
+          <w:rFonts w:cs="TimesNewRoman"/>
+          <w:b/>
+          <w:sz w:val="28"/>
+          <w:szCs w:val="28"/>
+        </w:rPr>
+      </w:pPr>
+      <w:proofErr w:type="spellStart"/>
+      <w:r>
+        <w:rPr>
+          <w:rStyle w:val="Nagwek3Znak"/>
+        </w:rPr>
+        <w:t>Sung-Hyuk</w:t>
+      </w:r>
+      <w:proofErr w:type="spellEnd"/>
+      <w:r>
+        <w:rPr>
+          <w:rStyle w:val="Nagwek3Znak"/>
+        </w:rPr>
+        <w:t xml:space="preserve"> Cha</w:t>
+      </w:r>
+      <w:r>
+        <w:rPr>
+          <w:rFonts w:cs="TimesNewRoman"/>
+          <w:b/>
+          <w:sz w:val="28"/>
+          <w:szCs w:val="28"/>
+        </w:rPr>
+        <w:t>,</w:t>
+      </w:r>
+    </w:p>
+    <w:p>
+      <w:pPr>
+        <w:pStyle w:val="Akapitzlist"/>
+        <w:numPr>
+          <w:ilvl w:val="0"/>
+          <w:numId w:val="8"/>
+        </w:numPr>
+        <w:rPr>
+          <w:b/>
+          <w:sz w:val="24"/>
+          <w:szCs w:val="24"/>
+          <w:lang w:val="en-US"/>
+        </w:rPr>
+      </w:pPr>
+      <w:r>
+        <w:rPr>
+          <w:rFonts w:cs="TimesNewRoman"/>
+          <w:b/>
+          <w:sz w:val="24"/>
+          <w:szCs w:val="24"/>
+        </w:rPr>
+        <w:t>”</w:t>
+      </w:r>
+      <w:r>
+        <w:rPr>
+          <w:b/>
+          <w:sz w:val="24"/>
+          <w:szCs w:val="24"/>
+        </w:rPr>
+        <w:t xml:space="preserve"> </w:t>
+      </w:r>
+      <w:r>
+        <w:rPr>
+          <w:rFonts w:cs="TimesNewRoman"/>
+          <w:b/>
+          <w:i/>
+        </w:rPr>
+        <w:t xml:space="preserve">Comprehensive </w:t>
+      </w:r>
+      <w:proofErr w:type="spellStart"/>
+      <w:r>
+        <w:rPr>
+          <w:rFonts w:cs="TimesNewRoman"/>
+          <w:b/>
+          <w:i/>
+        </w:rPr>
+        <w:t>Survey</w:t>
+      </w:r>
+      <w:proofErr w:type="spellEnd"/>
+      <w:r>
+        <w:rPr>
+          <w:rFonts w:cs="TimesNewRoman"/>
+          <w:b/>
+          <w:i/>
+        </w:rPr>
+        <w:t xml:space="preserve"> on </w:t>
+      </w:r>
+      <w:proofErr w:type="spellStart"/>
+      <w:r>
+        <w:rPr>
+          <w:rFonts w:cs="TimesNewRoman"/>
+          <w:b/>
+          <w:i/>
+        </w:rPr>
+        <w:t>Distance</w:t>
+      </w:r>
+      <w:proofErr w:type="spellEnd"/>
+      <w:r>
+        <w:rPr>
+          <w:rFonts w:cs="TimesNewRoman"/>
+          <w:b/>
+          <w:i/>
+        </w:rPr>
+        <w:t>/</w:t>
+      </w:r>
+      <w:proofErr w:type="spellStart"/>
+      <w:r>
+        <w:rPr>
+          <w:rFonts w:cs="TimesNewRoman"/>
+          <w:b/>
+          <w:i/>
+        </w:rPr>
+        <w:t>Similarity</w:t>
+      </w:r>
+      <w:proofErr w:type="spellEnd"/>
+      <w:r>
+        <w:rPr>
+          <w:rFonts w:cs="TimesNewRoman"/>
+          <w:b/>
+          <w:i/>
+        </w:rPr>
+        <w:t xml:space="preserve"> </w:t>
+      </w:r>
+      <w:proofErr w:type="spellStart"/>
+      <w:r>
+        <w:rPr>
+          <w:rFonts w:cs="TimesNewRoman"/>
+          <w:b/>
+          <w:i/>
+        </w:rPr>
+        <w:t>Measures</w:t>
+      </w:r>
+      <w:proofErr w:type="spellEnd"/>
+      <w:r>
+        <w:rPr>
+          <w:rFonts w:cs="TimesNewRoman"/>
+          <w:b/>
+          <w:i/>
+        </w:rPr>
+        <w:t xml:space="preserve"> </w:t>
+      </w:r>
+      <w:proofErr w:type="spellStart"/>
+      <w:r>
+        <w:rPr>
+          <w:rFonts w:cs="TimesNewRoman"/>
+          <w:b/>
+          <w:i/>
+        </w:rPr>
+        <w:t>between</w:t>
+      </w:r>
+      <w:proofErr w:type="spellEnd"/>
+      <w:r>
+        <w:rPr>
+          <w:rFonts w:cs="TimesNewRoman"/>
+          <w:b/>
+          <w:i/>
+        </w:rPr>
+        <w:t xml:space="preserve"> </w:t>
+      </w:r>
+      <w:proofErr w:type="spellStart"/>
+      <w:r>
+        <w:rPr>
+          <w:rFonts w:cs="TimesNewRoman"/>
+          <w:b/>
+          <w:i/>
+        </w:rPr>
+        <w:t>Probability</w:t>
+      </w:r>
+      <w:proofErr w:type="spellEnd"/>
+      <w:r>
+        <w:rPr>
+          <w:rFonts w:cs="TimesNewRoman"/>
+          <w:b/>
+          <w:i/>
+        </w:rPr>
+        <w:t xml:space="preserve"> </w:t>
+      </w:r>
+      <w:proofErr w:type="spellStart"/>
+      <w:r>
+        <w:rPr>
+          <w:rFonts w:cs="TimesNewRoman"/>
+          <w:b/>
+          <w:i/>
+        </w:rPr>
+        <w:t>Density</w:t>
+      </w:r>
+      <w:proofErr w:type="spellEnd"/>
+      <w:r>
+        <w:rPr>
+          <w:rFonts w:cs="TimesNewRoman"/>
+          <w:b/>
+          <w:i/>
+        </w:rPr>
+        <w:t xml:space="preserve"> </w:t>
+      </w:r>
+      <w:proofErr w:type="spellStart"/>
+      <w:r>
+        <w:rPr>
+          <w:rFonts w:cs="TimesNewRoman"/>
+          <w:b/>
+          <w:i/>
+        </w:rPr>
+        <w:t>Functions</w:t>
+      </w:r>
+      <w:proofErr w:type="spellEnd"/>
+      <w:r>
+        <w:rPr>
+          <w:rFonts w:cs="TimesNewRoman"/>
+          <w:b/>
+          <w:i/>
+        </w:rPr>
+        <w:t>”</w:t>
+      </w:r>
+      <w:r>
+        <w:rPr>
+          <w:b/>
+        </w:rPr>
+        <w:t xml:space="preserve"> </w:t>
+      </w:r>
+      <w:proofErr w:type="spellStart"/>
+      <w:r>
+        <w:rPr>
+          <w:rFonts w:cs="TimesNewRoman"/>
+        </w:rPr>
+        <w:t>Issue</w:t>
+      </w:r>
+      <w:proofErr w:type="spellEnd"/>
+      <w:r>
+        <w:rPr>
+          <w:rFonts w:cs="TimesNewRoman"/>
+        </w:rPr>
+        <w:t xml:space="preserve"> 4, Volume 1, 2007:</w:t>
+      </w:r>
+    </w:p>
+    <w:p>
+      <w:pPr>
+        <w:pStyle w:val="Akapitzlist"/>
+        <w:jc w:val="center"/>
+        <w:rPr>
+          <w:b/>
+          <w:sz w:val="24"/>
+        </w:rPr>
+      </w:pPr>
+    </w:p>
+    <w:p/>
+    <w:p/>
     <w:p/>
     <w:p/>
     <w:p/>
@@ -1550,9 +5297,98 @@
 <file path=word/numbering.xml><?xml version="1.0" encoding="utf-8"?>
 <w:numbering xmlns:wpc="http://schemas.microsoft.com/office/word/2010/wordprocessingCanvas" xmlns:mc="http://schemas.openxmlformats.org/markup-compatibility/2006" xmlns:o="urn:schemas-microsoft-com:office:office" xmlns:r="http://schemas.openxmlformats.org/officeDocument/2006/relationships" xmlns:m="http://schemas.openxmlformats.org/officeDocument/2006/math" xmlns:v="urn:schemas-microsoft-com:vml" xmlns:wp14="http://schemas.microsoft.com/office/word/2010/wordprocessingDrawing" xmlns:wp="http://schemas.openxmlformats.org/drawingml/2006/wordprocessingDrawing" xmlns:w10="urn:schemas-microsoft-com:office:word" xmlns:w="http://schemas.openxmlformats.org/wordprocessingml/2006/main" xmlns:w14="http://schemas.microsoft.com/office/word/2010/wordml" xmlns:w15="http://schemas.microsoft.com/office/word/2012/wordml" xmlns:wpg="http://schemas.microsoft.com/office/word/2010/wordprocessingGroup" xmlns:wpi="http://schemas.microsoft.com/office/word/2010/wordprocessingInk" xmlns:wne="http://schemas.microsoft.com/office/word/2006/wordml" xmlns:wps="http://schemas.microsoft.com/office/word/2010/wordprocessingShape" mc:Ignorable="w14 w15 wp14">
   <w:abstractNum w:abstractNumId="0" w15:restartNumberingAfterBreak="0">
-    <w:nsid w:val="5A204304"/>
+    <w:nsid w:val="06692A69"/>
     <w:multiLevelType w:val="hybridMultilevel"/>
-    <w:tmpl w:val="4B848244"/>
+    <w:tmpl w:val="DEC82616"/>
+    <w:lvl w:ilvl="0" w:tplc="CDE2E738">
+      <w:start w:val="1"/>
+      <w:numFmt w:val="decimal"/>
+      <w:lvlText w:val="%1."/>
+      <w:lvlJc w:val="left"/>
+      <w:pPr>
+        <w:ind w:left="720" w:hanging="360"/>
+      </w:pPr>
+      <w:rPr>
+        <w:rFonts w:cs="TimesNewRoman" w:hint="default"/>
+      </w:rPr>
+    </w:lvl>
+    <w:lvl w:ilvl="1" w:tplc="04150019" w:tentative="1">
+      <w:start w:val="1"/>
+      <w:numFmt w:val="lowerLetter"/>
+      <w:lvlText w:val="%2."/>
+      <w:lvlJc w:val="left"/>
+      <w:pPr>
+        <w:ind w:left="1440" w:hanging="360"/>
+      </w:pPr>
+    </w:lvl>
+    <w:lvl w:ilvl="2" w:tplc="0415001B" w:tentative="1">
+      <w:start w:val="1"/>
+      <w:numFmt w:val="lowerRoman"/>
+      <w:lvlText w:val="%3."/>
+      <w:lvlJc w:val="right"/>
+      <w:pPr>
+        <w:ind w:left="2160" w:hanging="180"/>
+      </w:pPr>
+    </w:lvl>
+    <w:lvl w:ilvl="3" w:tplc="0415000F" w:tentative="1">
+      <w:start w:val="1"/>
+      <w:numFmt w:val="decimal"/>
+      <w:lvlText w:val="%4."/>
+      <w:lvlJc w:val="left"/>
+      <w:pPr>
+        <w:ind w:left="2880" w:hanging="360"/>
+      </w:pPr>
+    </w:lvl>
+    <w:lvl w:ilvl="4" w:tplc="04150019" w:tentative="1">
+      <w:start w:val="1"/>
+      <w:numFmt w:val="lowerLetter"/>
+      <w:lvlText w:val="%5."/>
+      <w:lvlJc w:val="left"/>
+      <w:pPr>
+        <w:ind w:left="3600" w:hanging="360"/>
+      </w:pPr>
+    </w:lvl>
+    <w:lvl w:ilvl="5" w:tplc="0415001B" w:tentative="1">
+      <w:start w:val="1"/>
+      <w:numFmt w:val="lowerRoman"/>
+      <w:lvlText w:val="%6."/>
+      <w:lvlJc w:val="right"/>
+      <w:pPr>
+        <w:ind w:left="4320" w:hanging="180"/>
+      </w:pPr>
+    </w:lvl>
+    <w:lvl w:ilvl="6" w:tplc="0415000F" w:tentative="1">
+      <w:start w:val="1"/>
+      <w:numFmt w:val="decimal"/>
+      <w:lvlText w:val="%7."/>
+      <w:lvlJc w:val="left"/>
+      <w:pPr>
+        <w:ind w:left="5040" w:hanging="360"/>
+      </w:pPr>
+    </w:lvl>
+    <w:lvl w:ilvl="7" w:tplc="04150019" w:tentative="1">
+      <w:start w:val="1"/>
+      <w:numFmt w:val="lowerLetter"/>
+      <w:lvlText w:val="%8."/>
+      <w:lvlJc w:val="left"/>
+      <w:pPr>
+        <w:ind w:left="5760" w:hanging="360"/>
+      </w:pPr>
+    </w:lvl>
+    <w:lvl w:ilvl="8" w:tplc="0415001B" w:tentative="1">
+      <w:start w:val="1"/>
+      <w:numFmt w:val="lowerRoman"/>
+      <w:lvlText w:val="%9."/>
+      <w:lvlJc w:val="right"/>
+      <w:pPr>
+        <w:ind w:left="6480" w:hanging="180"/>
+      </w:pPr>
+    </w:lvl>
+  </w:abstractNum>
+  <w:abstractNum w:abstractNumId="1" w15:restartNumberingAfterBreak="0">
+    <w:nsid w:val="191D1E39"/>
+    <w:multiLevelType w:val="hybridMultilevel"/>
+    <w:tmpl w:val="8DCE91B2"/>
     <w:lvl w:ilvl="0" w:tplc="0415000F">
       <w:start w:val="1"/>
       <w:numFmt w:val="decimal"/>
@@ -1638,7 +5474,286 @@
       </w:pPr>
     </w:lvl>
   </w:abstractNum>
+  <w:abstractNum w:abstractNumId="3" w15:restartNumberingAfterBreak="0">
+    <w:nsid w:val="53746158"/>
+    <w:multiLevelType w:val="hybridMultilevel"/>
+    <w:tmpl w:val="60529296"/>
+    <w:lvl w:ilvl="0" w:tplc="0415000F">
+      <w:start w:val="1"/>
+      <w:numFmt w:val="decimal"/>
+      <w:lvlText w:val="%1."/>
+      <w:lvlJc w:val="left"/>
+      <w:pPr>
+        <w:ind w:left="720" w:hanging="360"/>
+      </w:pPr>
+      <w:rPr>
+        <w:rFonts w:hint="default"/>
+      </w:rPr>
+    </w:lvl>
+    <w:lvl w:ilvl="1" w:tplc="04150019" w:tentative="1">
+      <w:start w:val="1"/>
+      <w:numFmt w:val="lowerLetter"/>
+      <w:lvlText w:val="%2."/>
+      <w:lvlJc w:val="left"/>
+      <w:pPr>
+        <w:ind w:left="1440" w:hanging="360"/>
+      </w:pPr>
+    </w:lvl>
+    <w:lvl w:ilvl="2" w:tplc="0415001B" w:tentative="1">
+      <w:start w:val="1"/>
+      <w:numFmt w:val="lowerRoman"/>
+      <w:lvlText w:val="%3."/>
+      <w:lvlJc w:val="right"/>
+      <w:pPr>
+        <w:ind w:left="2160" w:hanging="180"/>
+      </w:pPr>
+    </w:lvl>
+    <w:lvl w:ilvl="3" w:tplc="0415000F" w:tentative="1">
+      <w:start w:val="1"/>
+      <w:numFmt w:val="decimal"/>
+      <w:lvlText w:val="%4."/>
+      <w:lvlJc w:val="left"/>
+      <w:pPr>
+        <w:ind w:left="2880" w:hanging="360"/>
+      </w:pPr>
+    </w:lvl>
+    <w:lvl w:ilvl="4" w:tplc="04150019" w:tentative="1">
+      <w:start w:val="1"/>
+      <w:numFmt w:val="lowerLetter"/>
+      <w:lvlText w:val="%5."/>
+      <w:lvlJc w:val="left"/>
+      <w:pPr>
+        <w:ind w:left="3600" w:hanging="360"/>
+      </w:pPr>
+    </w:lvl>
+    <w:lvl w:ilvl="5" w:tplc="0415001B" w:tentative="1">
+      <w:start w:val="1"/>
+      <w:numFmt w:val="lowerRoman"/>
+      <w:lvlText w:val="%6."/>
+      <w:lvlJc w:val="right"/>
+      <w:pPr>
+        <w:ind w:left="4320" w:hanging="180"/>
+      </w:pPr>
+    </w:lvl>
+    <w:lvl w:ilvl="6" w:tplc="0415000F" w:tentative="1">
+      <w:start w:val="1"/>
+      <w:numFmt w:val="decimal"/>
+      <w:lvlText w:val="%7."/>
+      <w:lvlJc w:val="left"/>
+      <w:pPr>
+        <w:ind w:left="5040" w:hanging="360"/>
+      </w:pPr>
+    </w:lvl>
+    <w:lvl w:ilvl="7" w:tplc="04150019" w:tentative="1">
+      <w:start w:val="1"/>
+      <w:numFmt w:val="lowerLetter"/>
+      <w:lvlText w:val="%8."/>
+      <w:lvlJc w:val="left"/>
+      <w:pPr>
+        <w:ind w:left="5760" w:hanging="360"/>
+      </w:pPr>
+    </w:lvl>
+    <w:lvl w:ilvl="8" w:tplc="0415001B" w:tentative="1">
+      <w:start w:val="1"/>
+      <w:numFmt w:val="lowerRoman"/>
+      <w:lvlText w:val="%9."/>
+      <w:lvlJc w:val="right"/>
+      <w:pPr>
+        <w:ind w:left="6480" w:hanging="180"/>
+      </w:pPr>
+    </w:lvl>
+  </w:abstractNum>
+  <w:abstractNum w:abstractNumId="4" w15:restartNumberingAfterBreak="0">
+    <w:nsid w:val="5A204304"/>
+    <w:multiLevelType w:val="hybridMultilevel"/>
+    <w:tmpl w:val="4B848244"/>
+    <w:lvl w:ilvl="0" w:tplc="0415000F">
+      <w:start w:val="1"/>
+      <w:numFmt w:val="decimal"/>
+      <w:lvlText w:val="%1."/>
+      <w:lvlJc w:val="left"/>
+      <w:pPr>
+        <w:ind w:left="720" w:hanging="360"/>
+      </w:pPr>
+      <w:rPr>
+        <w:rFonts w:hint="default"/>
+      </w:rPr>
+    </w:lvl>
+    <w:lvl w:ilvl="1" w:tplc="04150019" w:tentative="1">
+      <w:start w:val="1"/>
+      <w:numFmt w:val="lowerLetter"/>
+      <w:lvlText w:val="%2."/>
+      <w:lvlJc w:val="left"/>
+      <w:pPr>
+        <w:ind w:left="1440" w:hanging="360"/>
+      </w:pPr>
+    </w:lvl>
+    <w:lvl w:ilvl="2" w:tplc="0415001B" w:tentative="1">
+      <w:start w:val="1"/>
+      <w:numFmt w:val="lowerRoman"/>
+      <w:lvlText w:val="%3."/>
+      <w:lvlJc w:val="right"/>
+      <w:pPr>
+        <w:ind w:left="2160" w:hanging="180"/>
+      </w:pPr>
+    </w:lvl>
+    <w:lvl w:ilvl="3" w:tplc="0415000F" w:tentative="1">
+      <w:start w:val="1"/>
+      <w:numFmt w:val="decimal"/>
+      <w:lvlText w:val="%4."/>
+      <w:lvlJc w:val="left"/>
+      <w:pPr>
+        <w:ind w:left="2880" w:hanging="360"/>
+      </w:pPr>
+    </w:lvl>
+    <w:lvl w:ilvl="4" w:tplc="04150019" w:tentative="1">
+      <w:start w:val="1"/>
+      <w:numFmt w:val="lowerLetter"/>
+      <w:lvlText w:val="%5."/>
+      <w:lvlJc w:val="left"/>
+      <w:pPr>
+        <w:ind w:left="3600" w:hanging="360"/>
+      </w:pPr>
+    </w:lvl>
+    <w:lvl w:ilvl="5" w:tplc="0415001B" w:tentative="1">
+      <w:start w:val="1"/>
+      <w:numFmt w:val="lowerRoman"/>
+      <w:lvlText w:val="%6."/>
+      <w:lvlJc w:val="right"/>
+      <w:pPr>
+        <w:ind w:left="4320" w:hanging="180"/>
+      </w:pPr>
+    </w:lvl>
+    <w:lvl w:ilvl="6" w:tplc="0415000F" w:tentative="1">
+      <w:start w:val="1"/>
+      <w:numFmt w:val="decimal"/>
+      <w:lvlText w:val="%7."/>
+      <w:lvlJc w:val="left"/>
+      <w:pPr>
+        <w:ind w:left="5040" w:hanging="360"/>
+      </w:pPr>
+    </w:lvl>
+    <w:lvl w:ilvl="7" w:tplc="04150019" w:tentative="1">
+      <w:start w:val="1"/>
+      <w:numFmt w:val="lowerLetter"/>
+      <w:lvlText w:val="%8."/>
+      <w:lvlJc w:val="left"/>
+      <w:pPr>
+        <w:ind w:left="5760" w:hanging="360"/>
+      </w:pPr>
+    </w:lvl>
+    <w:lvl w:ilvl="8" w:tplc="0415001B" w:tentative="1">
+      <w:start w:val="1"/>
+      <w:numFmt w:val="lowerRoman"/>
+      <w:lvlText w:val="%9."/>
+      <w:lvlJc w:val="right"/>
+      <w:pPr>
+        <w:ind w:left="6480" w:hanging="180"/>
+      </w:pPr>
+    </w:lvl>
+  </w:abstractNum>
+  <w:abstractNum w:abstractNumId="5" w15:restartNumberingAfterBreak="0">
+    <w:nsid w:val="72C23EF6"/>
+    <w:multiLevelType w:val="hybridMultilevel"/>
+    <w:tmpl w:val="645C784C"/>
+    <w:lvl w:ilvl="0" w:tplc="0415000F">
+      <w:start w:val="1"/>
+      <w:numFmt w:val="decimal"/>
+      <w:lvlText w:val="%1."/>
+      <w:lvlJc w:val="left"/>
+      <w:pPr>
+        <w:ind w:left="720" w:hanging="360"/>
+      </w:pPr>
+      <w:rPr>
+        <w:rFonts w:hint="default"/>
+      </w:rPr>
+    </w:lvl>
+    <w:lvl w:ilvl="1" w:tplc="04150019" w:tentative="1">
+      <w:start w:val="1"/>
+      <w:numFmt w:val="lowerLetter"/>
+      <w:lvlText w:val="%2."/>
+      <w:lvlJc w:val="left"/>
+      <w:pPr>
+        <w:ind w:left="1440" w:hanging="360"/>
+      </w:pPr>
+    </w:lvl>
+    <w:lvl w:ilvl="2" w:tplc="0415001B" w:tentative="1">
+      <w:start w:val="1"/>
+      <w:numFmt w:val="lowerRoman"/>
+      <w:lvlText w:val="%3."/>
+      <w:lvlJc w:val="right"/>
+      <w:pPr>
+        <w:ind w:left="2160" w:hanging="180"/>
+      </w:pPr>
+    </w:lvl>
+    <w:lvl w:ilvl="3" w:tplc="0415000F" w:tentative="1">
+      <w:start w:val="1"/>
+      <w:numFmt w:val="decimal"/>
+      <w:lvlText w:val="%4."/>
+      <w:lvlJc w:val="left"/>
+      <w:pPr>
+        <w:ind w:left="2880" w:hanging="360"/>
+      </w:pPr>
+    </w:lvl>
+    <w:lvl w:ilvl="4" w:tplc="04150019" w:tentative="1">
+      <w:start w:val="1"/>
+      <w:numFmt w:val="lowerLetter"/>
+      <w:lvlText w:val="%5."/>
+      <w:lvlJc w:val="left"/>
+      <w:pPr>
+        <w:ind w:left="3600" w:hanging="360"/>
+      </w:pPr>
+    </w:lvl>
+    <w:lvl w:ilvl="5" w:tplc="0415001B" w:tentative="1">
+      <w:start w:val="1"/>
+      <w:numFmt w:val="lowerRoman"/>
+      <w:lvlText w:val="%6."/>
+      <w:lvlJc w:val="right"/>
+      <w:pPr>
+        <w:ind w:left="4320" w:hanging="180"/>
+      </w:pPr>
+    </w:lvl>
+    <w:lvl w:ilvl="6" w:tplc="0415000F" w:tentative="1">
+      <w:start w:val="1"/>
+      <w:numFmt w:val="decimal"/>
+      <w:lvlText w:val="%7."/>
+      <w:lvlJc w:val="left"/>
+      <w:pPr>
+        <w:ind w:left="5040" w:hanging="360"/>
+      </w:pPr>
+    </w:lvl>
+    <w:lvl w:ilvl="7" w:tplc="04150019" w:tentative="1">
+      <w:start w:val="1"/>
+      <w:numFmt w:val="lowerLetter"/>
+      <w:lvlText w:val="%8."/>
+      <w:lvlJc w:val="left"/>
+      <w:pPr>
+        <w:ind w:left="5760" w:hanging="360"/>
+      </w:pPr>
+    </w:lvl>
+    <w:lvl w:ilvl="8" w:tplc="0415001B" w:tentative="1">
+      <w:start w:val="1"/>
+      <w:numFmt w:val="lowerRoman"/>
+      <w:lvlText w:val="%9."/>
+      <w:lvlJc w:val="right"/>
+      <w:pPr>
+        <w:ind w:left="6480" w:hanging="180"/>
+      </w:pPr>
+    </w:lvl>
+  </w:abstractNum>
   <w:num w:numId="1">
+    <w:abstractNumId w:val="4"/>
+  </w:num>
+  <w:num w:numId="5">
+    <w:abstractNumId w:val="1"/>
+  </w:num>
+  <w:num w:numId="6">
+    <w:abstractNumId w:val="5"/>
+  </w:num>
+  <w:num w:numId="7">
+    <w:abstractNumId w:val="3"/>
+  </w:num>
+  <w:num w:numId="8">
     <w:abstractNumId w:val="0"/>
   </w:num>
 </w:numbering>
@@ -2104,6 +6219,28 @@
       <w:szCs w:val="24"/>
     </w:rPr>
   </w:style>
+  <w:style w:type="paragraph" w:styleId="Nagwek4">
+    <w:name w:val="heading 4"/>
+    <w:basedOn w:val="Normalny"/>
+    <w:next w:val="Normalny"/>
+    <w:link w:val="Nagwek4Znak"/>
+    <w:uiPriority w:val="9"/>
+    <w:unhideWhenUsed/>
+    <w:qFormat/>
+    <w:rsid w:val="00257D5A"/>
+    <w:pPr>
+      <w:keepNext/>
+      <w:keepLines/>
+      <w:spacing w:before="40" w:after="0"/>
+      <w:outlineLvl w:val="3"/>
+    </w:pPr>
+    <w:rPr>
+      <w:rFonts w:asciiTheme="majorHAnsi" w:eastAsiaTheme="majorEastAsia" w:hAnsiTheme="majorHAnsi" w:cstheme="majorBidi"/>
+      <w:i/>
+      <w:iCs/>
+      <w:color w:val="2E74B5" w:themeColor="accent1" w:themeShade="BF"/>
+    </w:rPr>
+  </w:style>
   <w:style w:type="character" w:default="1" w:styleId="Domylnaczcionkaakapitu">
     <w:name w:val="Default Paragraph Font"/>
     <w:uiPriority w:val="1"/>
@@ -2260,6 +6397,19 @@
       <w:spacing w:after="100"/>
       <w:ind w:left="440"/>
     </w:pPr>
+  </w:style>
+  <w:style w:type="character" w:customStyle="1" w:styleId="Nagwek4Znak">
+    <w:name w:val="Nagłówek 4 Znak"/>
+    <w:basedOn w:val="Domylnaczcionkaakapitu"/>
+    <w:link w:val="Nagwek4"/>
+    <w:uiPriority w:val="9"/>
+    <w:rsid w:val="00257D5A"/>
+    <w:rPr>
+      <w:rFonts w:asciiTheme="majorHAnsi" w:eastAsiaTheme="majorEastAsia" w:hAnsiTheme="majorHAnsi" w:cstheme="majorBidi"/>
+      <w:i/>
+      <w:iCs/>
+      <w:color w:val="2E74B5" w:themeColor="accent1" w:themeShade="BF"/>
+    </w:rPr>
   </w:style>
 </w:styles>
 </file>
@@ -2530,7 +6680,7 @@
 </file>
 
 <file path=customXml/itemProps1.xml><?xml version="1.0" encoding="utf-8"?>
-<ds:datastoreItem xmlns:ds="http://schemas.openxmlformats.org/officeDocument/2006/customXml" ds:itemID="{50DA6CD6-4A44-4EB4-AACC-F8BBCB0FB111}">
+<ds:datastoreItem xmlns:ds="http://schemas.openxmlformats.org/officeDocument/2006/customXml" ds:itemID="{BCB9D353-7C58-418A-9B47-7038ECDFA8EB}">
   <ds:schemaRefs>
     <ds:schemaRef ds:uri="http://schemas.openxmlformats.org/officeDocument/2006/bibliography"/>
   </ds:schemaRefs>

--- a/PROJEKT SPRAWOZDANIE.docx
+++ b/PROJEKT SPRAWOZDANIE.docx
@@ -442,6 +442,13 @@
     </w:p>
     <w:sdt>
       <w:sdtPr>
+        <w:rPr>
+          <w:rFonts w:asciiTheme="minorHAnsi" w:eastAsiaTheme="minorHAnsi" w:hAnsiTheme="minorHAnsi" w:cstheme="minorBidi"/>
+          <w:color w:val="auto"/>
+          <w:sz w:val="22"/>
+          <w:szCs w:val="22"/>
+          <w:lang w:eastAsia="en-US"/>
+        </w:rPr>
         <w:id w:val="128750953"/>
         <w:docPartObj>
           <w:docPartGallery w:val="Table of Contents"/>
@@ -450,13 +457,8 @@
       </w:sdtPr>
       <w:sdtEndPr>
         <w:rPr>
-          <w:rFonts w:asciiTheme="minorHAnsi" w:eastAsiaTheme="minorHAnsi" w:hAnsiTheme="minorHAnsi" w:cstheme="minorBidi"/>
           <w:b/>
           <w:bCs/>
-          <w:color w:val="auto"/>
-          <w:sz w:val="22"/>
-          <w:szCs w:val="22"/>
-          <w:lang w:eastAsia="en-US"/>
         </w:rPr>
       </w:sdtEndPr>
       <w:sdtContent>
@@ -3683,6 +3685,351 @@
     </w:p>
     <w:p>
       <w:pPr>
+        <w:pStyle w:val="Nagwek3"/>
+      </w:pPr>
+      <w:r>
+        <w:t>Cel</w:t>
+      </w:r>
+    </w:p>
+    <w:p>
+      <w:r>
+        <w:t>Celem sprintu było wykonanie pierwszego właściwego fragmentu wykonywalnego programu. Zespół miał skompilować pierwsze obliczenia metryk</w:t>
+      </w:r>
+    </w:p>
+    <w:p>
+      <w:pPr>
+        <w:pStyle w:val="Nagwek3"/>
+      </w:pPr>
+      <w:proofErr w:type="spellStart"/>
+      <w:r>
+        <w:t>Milestones</w:t>
+      </w:r>
+      <w:proofErr w:type="spellEnd"/>
+    </w:p>
+    <w:p>
+      <w:r>
+        <w:t xml:space="preserve">Skonfigurować do współpracy CUDA Toolkit, </w:t>
+      </w:r>
+      <w:proofErr w:type="spellStart"/>
+      <w:r>
+        <w:t>VisualStudio</w:t>
+      </w:r>
+      <w:proofErr w:type="spellEnd"/>
+      <w:r>
+        <w:t xml:space="preserve"> i emulator</w:t>
+      </w:r>
+    </w:p>
+    <w:p>
+      <w:pPr>
+        <w:pStyle w:val="Nagwek3"/>
+      </w:pPr>
+      <w:proofErr w:type="spellStart"/>
+      <w:r>
+        <w:t>Tickety</w:t>
+      </w:r>
+      <w:proofErr w:type="spellEnd"/>
+      <w:r>
+        <w:t xml:space="preserve"> i </w:t>
+      </w:r>
+      <w:proofErr w:type="spellStart"/>
+      <w:r>
+        <w:t>subtickety</w:t>
+      </w:r>
+      <w:proofErr w:type="spellEnd"/>
+    </w:p>
+    <w:p>
+      <w:r>
+        <w:rPr>
+          <w:b/>
+        </w:rPr>
+        <w:t>Scrum Master</w:t>
+      </w:r>
+      <w:r>
+        <w:t xml:space="preserve"> – Michał Pilch</w:t>
+      </w:r>
+    </w:p>
+    <w:p>
+      <w:pPr>
+        <w:rPr>
+          <w:b/>
+        </w:rPr>
+      </w:pPr>
+      <w:r>
+        <w:rPr>
+          <w:b/>
+        </w:rPr>
+        <w:t>Zapoznanie się z technologią CUDA</w:t>
+      </w:r>
+    </w:p>
+    <w:p>
+      <w:r>
+        <w:rPr>
+          <w:b/>
+        </w:rPr>
+        <w:t>Błąd krytyczny systemu</w:t>
+      </w:r>
+      <w:r>
+        <w:t xml:space="preserve"> – Konrad Janczarski</w:t>
+      </w:r>
+    </w:p>
+    <w:p>
+      <w:pPr>
+        <w:pStyle w:val="Akapitzlist"/>
+        <w:numPr>
+          <w:ilvl w:val="0"/>
+          <w:numId w:val="6"/>
+        </w:numPr>
+      </w:pPr>
+      <w:r>
+        <w:rPr>
+          <w:b/>
+        </w:rPr>
+        <w:t xml:space="preserve">Zainstalować Chrome, Plus for </w:t>
+      </w:r>
+      <w:proofErr w:type="spellStart"/>
+      <w:r>
+        <w:rPr>
+          <w:b/>
+        </w:rPr>
+        <w:t>Trello</w:t>
+      </w:r>
+      <w:proofErr w:type="spellEnd"/>
+      <w:r>
+        <w:rPr>
+          <w:b/>
+        </w:rPr>
+        <w:t xml:space="preserve">, </w:t>
+      </w:r>
+      <w:proofErr w:type="spellStart"/>
+      <w:r>
+        <w:rPr>
+          <w:b/>
+        </w:rPr>
+        <w:t>Tortoise</w:t>
+      </w:r>
+      <w:proofErr w:type="spellEnd"/>
+      <w:r>
+        <w:rPr>
+          <w:b/>
+        </w:rPr>
+        <w:t xml:space="preserve"> Git</w:t>
+      </w:r>
+      <w:r>
+        <w:t xml:space="preserve"> – Konrad – </w:t>
+      </w:r>
+      <w:proofErr w:type="spellStart"/>
+      <w:r>
+        <w:t>Ticket</w:t>
+      </w:r>
+      <w:proofErr w:type="spellEnd"/>
+      <w:r>
+        <w:t xml:space="preserve"> związany z błędem krytycznym systemu</w:t>
+      </w:r>
+    </w:p>
+    <w:p>
+      <w:pPr>
+        <w:pStyle w:val="Akapitzlist"/>
+        <w:rPr>
+          <w:b/>
+        </w:rPr>
+      </w:pPr>
+    </w:p>
+    <w:p>
+      <w:r>
+        <w:rPr>
+          <w:b/>
+        </w:rPr>
+        <w:lastRenderedPageBreak/>
+        <w:t>Zainstalować NVIDIA CUDA Emulator</w:t>
+      </w:r>
+      <w:r>
+        <w:t xml:space="preserve"> – Konrad Janczarski i Michał Pilch</w:t>
+      </w:r>
+    </w:p>
+    <w:p>
+      <w:r>
+        <w:rPr>
+          <w:b/>
+        </w:rPr>
+        <w:t xml:space="preserve">Zainstalować i skonfigurować do współpracy </w:t>
+      </w:r>
+      <w:proofErr w:type="spellStart"/>
+      <w:r>
+        <w:rPr>
+          <w:b/>
+        </w:rPr>
+        <w:t>VisualStudio</w:t>
+      </w:r>
+      <w:proofErr w:type="spellEnd"/>
+      <w:r>
+        <w:rPr>
+          <w:b/>
+        </w:rPr>
+        <w:t xml:space="preserve"> i CUDA</w:t>
+      </w:r>
+      <w:r>
+        <w:t xml:space="preserve"> – Kamil </w:t>
+      </w:r>
+      <w:proofErr w:type="spellStart"/>
+      <w:r>
+        <w:t>Switek</w:t>
+      </w:r>
+      <w:proofErr w:type="spellEnd"/>
+    </w:p>
+    <w:p>
+      <w:r>
+        <w:rPr>
+          <w:b/>
+        </w:rPr>
+        <w:t xml:space="preserve">Skonfigurować do współpracy CUDA Toolkit, </w:t>
+      </w:r>
+      <w:proofErr w:type="spellStart"/>
+      <w:r>
+        <w:rPr>
+          <w:b/>
+        </w:rPr>
+        <w:t>VisualStudio</w:t>
+      </w:r>
+      <w:proofErr w:type="spellEnd"/>
+      <w:r>
+        <w:rPr>
+          <w:b/>
+        </w:rPr>
+        <w:t xml:space="preserve"> i emulator</w:t>
+      </w:r>
+      <w:r>
+        <w:t xml:space="preserve"> – Konrad Janczarski i Michał </w:t>
+      </w:r>
+      <w:r>
+        <w:t>Pilch</w:t>
+      </w:r>
+    </w:p>
+    <w:p>
+      <w:r>
+        <w:rPr>
+          <w:b/>
+        </w:rPr>
+        <w:t>Skompil</w:t>
+      </w:r>
+      <w:r>
+        <w:rPr>
+          <w:b/>
+        </w:rPr>
+        <w:t>ować pierwsze obliczenia metryk</w:t>
+      </w:r>
+      <w:r>
+        <w:t xml:space="preserve">- Kamil </w:t>
+      </w:r>
+      <w:proofErr w:type="spellStart"/>
+      <w:r>
+        <w:t>Switek</w:t>
+      </w:r>
+      <w:proofErr w:type="spellEnd"/>
+    </w:p>
+    <w:p>
+      <w:r>
+        <w:rPr>
+          <w:b/>
+        </w:rPr>
+        <w:t>Znaleźć 5 metryk</w:t>
+      </w:r>
+      <w:r>
+        <w:rPr>
+          <w:b/>
+        </w:rPr>
+        <w:t xml:space="preserve"> – </w:t>
+      </w:r>
+      <w:r>
+        <w:t>Konrad Janczarski</w:t>
+      </w:r>
+    </w:p>
+    <w:p/>
+    <w:p>
+      <w:pPr>
+        <w:pStyle w:val="Nagwek3"/>
+      </w:pPr>
+      <w:r>
+        <w:t>Problemy</w:t>
+      </w:r>
+    </w:p>
+    <w:p>
+      <w:r>
+        <w:t>Napotkano istotny problem. Nie udało się skonfigurować emulatora. Uniemożliwia to pracę w architekturze cudy Konradowi i Michałowi</w:t>
+      </w:r>
+    </w:p>
+    <w:p>
+      <w:pPr>
+        <w:pStyle w:val="Nagwek3"/>
+      </w:pPr>
+      <w:r>
+        <w:t>Podsumowanie</w:t>
+      </w:r>
+    </w:p>
+    <w:p>
+      <w:pPr>
+        <w:rPr>
+          <w:rStyle w:val="5yl5"/>
+        </w:rPr>
+      </w:pPr>
+      <w:r>
+        <w:rPr>
+          <w:rStyle w:val="5yl5"/>
+        </w:rPr>
+        <w:t xml:space="preserve">Sprint 2 był już przejściem do poważniejszej pracy. Najpierw zapoznaliśmy się z narzędziami pracy grupowej i dostosowaliśmy je do siebie, zainstalowaliśmy również dodatek </w:t>
+      </w:r>
+      <w:proofErr w:type="spellStart"/>
+      <w:r>
+        <w:rPr>
+          <w:rStyle w:val="5yl5"/>
+        </w:rPr>
+        <w:t>PlusforTrello</w:t>
+      </w:r>
+      <w:proofErr w:type="spellEnd"/>
+      <w:r>
+        <w:rPr>
+          <w:rStyle w:val="5yl5"/>
+        </w:rPr>
+        <w:t xml:space="preserve"> dla przeglądarki Google Chrome. Udało się w pełni skonfigurować środowisko pracy (</w:t>
+      </w:r>
+      <w:proofErr w:type="spellStart"/>
+      <w:r>
+        <w:rPr>
+          <w:rStyle w:val="5yl5"/>
+        </w:rPr>
+        <w:t>Nvidia</w:t>
+      </w:r>
+      <w:proofErr w:type="spellEnd"/>
+      <w:r>
+        <w:rPr>
+          <w:rStyle w:val="5yl5"/>
+        </w:rPr>
+        <w:t xml:space="preserve"> CUDA, Visual Studio 2012). Kompilacja przykładowych programów podanych przez producenta zakończyła się powodzeniem. Następnie zaimplementowaliśmy pierwsze obliczenia metryk na karcie graficznej (tych metryk, które zostały znalezione w poprzednim sprincie). Podczas gdy jedna część zespołu zapoznawała się dalej z technologią CUDA, kompilacją programów i obliczeniami na karcie graficznej, pozostała część zajęła się znajdowaniem kolejnych metryk. Niepowodzeniem zakończyło się skonfigurowanie technologii CUDA na kartach graficznych innych niż </w:t>
+      </w:r>
+      <w:proofErr w:type="spellStart"/>
+      <w:r>
+        <w:rPr>
+          <w:rStyle w:val="5yl5"/>
+        </w:rPr>
+        <w:t>Nvidia</w:t>
+      </w:r>
+      <w:proofErr w:type="spellEnd"/>
+      <w:r>
+        <w:rPr>
+          <w:rStyle w:val="5yl5"/>
+        </w:rPr>
+        <w:t>, ponieważ emulator odmawiał współpracy.</w:t>
+      </w:r>
+    </w:p>
+    <w:p>
+      <w:r>
+        <w:rPr>
+          <w:rStyle w:val="5yl5"/>
+        </w:rPr>
+        <w:t xml:space="preserve"> </w:t>
+      </w:r>
+    </w:p>
+    <w:p>
+      <w:pPr>
         <w:pStyle w:val="Nagwek2"/>
       </w:pPr>
       <w:bookmarkStart w:id="9" w:name="_Toc452860438"/>
@@ -3693,6 +4040,152 @@
     </w:p>
     <w:p>
       <w:pPr>
+        <w:pStyle w:val="Nagwek3"/>
+      </w:pPr>
+      <w:r>
+        <w:t>Cel</w:t>
+      </w:r>
+    </w:p>
+    <w:p>
+      <w:r>
+        <w:t>Celem sprintu jest rozwinięcie fragmentu docelowego programu który do tej pory stworzyliśmy.</w:t>
+      </w:r>
+    </w:p>
+    <w:p>
+      <w:pPr>
+        <w:pStyle w:val="Nagwek3"/>
+      </w:pPr>
+      <w:proofErr w:type="spellStart"/>
+      <w:r>
+        <w:t>Milestones</w:t>
+      </w:r>
+      <w:proofErr w:type="spellEnd"/>
+    </w:p>
+    <w:p>
+      <w:r>
+        <w:t>-Znaleźć metryki „Razem mamy 57 metryk”</w:t>
+      </w:r>
+    </w:p>
+    <w:p>
+      <w:pPr>
+        <w:pStyle w:val="Nagwek3"/>
+      </w:pPr>
+      <w:proofErr w:type="spellStart"/>
+      <w:r>
+        <w:t>Tickety</w:t>
+      </w:r>
+      <w:proofErr w:type="spellEnd"/>
+      <w:r>
+        <w:t xml:space="preserve"> i </w:t>
+      </w:r>
+      <w:proofErr w:type="spellStart"/>
+      <w:r>
+        <w:t>subtickety</w:t>
+      </w:r>
+      <w:proofErr w:type="spellEnd"/>
+    </w:p>
+    <w:p>
+      <w:r>
+        <w:t xml:space="preserve">-Scrum Master – Kamil </w:t>
+      </w:r>
+      <w:proofErr w:type="spellStart"/>
+      <w:r>
+        <w:t>Switek</w:t>
+      </w:r>
+      <w:proofErr w:type="spellEnd"/>
+    </w:p>
+    <w:p>
+      <w:r>
+        <w:t>-„Razem mamy 57 metryk”</w:t>
+      </w:r>
+    </w:p>
+    <w:p>
+      <w:r>
+        <w:t>- Przerobić program z poprzedniego sprintu tak by działał na wielu wątkach</w:t>
+      </w:r>
+    </w:p>
+    <w:p>
+      <w:r>
+        <w:t>- Napisać program obliczający metryki bez technologii CUDA</w:t>
+      </w:r>
+    </w:p>
+    <w:p>
+      <w:pPr>
+        <w:pStyle w:val="Nagwek3"/>
+      </w:pPr>
+      <w:r>
+        <w:t>Problemy</w:t>
+      </w:r>
+    </w:p>
+    <w:p>
+      <w:r>
+        <w:t>-Nadal nie skonfigurowaliśmy emulatora CUDA</w:t>
+      </w:r>
+    </w:p>
+    <w:p>
+      <w:pPr>
+        <w:pStyle w:val="Nagwek3"/>
+      </w:pPr>
+      <w:r>
+        <w:t>Podsumowanie</w:t>
+      </w:r>
+    </w:p>
+    <w:p>
+      <w:r>
+        <w:rPr>
+          <w:rStyle w:val="5yl5"/>
+        </w:rPr>
+        <w:t xml:space="preserve">Podczas sprintu 3 naszym głównym zadaniem było kontynuowanie zadań zaplanowanych w poprzednim sprincie. Zakończyliśmy znajdowanie metryk, udało się ostatecznie znaleźć ich ponad 50. Kontynuowaliśmy proces implementacji obliczeń metryk, tym razem jednak przydzielając każdej </w:t>
+      </w:r>
+      <w:r>
+        <w:rPr>
+          <w:rStyle w:val="5yl5"/>
+        </w:rPr>
+        <w:lastRenderedPageBreak/>
+        <w:t xml:space="preserve">metryce osobny wątek na karcie graficznej. Niestety problem konfiguracji środowiska CUDA na kartach </w:t>
+      </w:r>
+      <w:proofErr w:type="spellStart"/>
+      <w:r>
+        <w:rPr>
+          <w:rStyle w:val="5yl5"/>
+        </w:rPr>
+        <w:t>Radeon</w:t>
+      </w:r>
+      <w:proofErr w:type="spellEnd"/>
+      <w:r>
+        <w:rPr>
+          <w:rStyle w:val="5yl5"/>
+        </w:rPr>
+        <w:t xml:space="preserve"> nie został rozwiązany. </w:t>
+      </w:r>
+      <w:r>
+        <w:rPr>
+          <w:rStyle w:val="5yl5"/>
+        </w:rPr>
+        <w:t>Rozpoczęliśmy</w:t>
+      </w:r>
+      <w:r>
+        <w:rPr>
+          <w:rStyle w:val="5yl5"/>
+        </w:rPr>
+        <w:t xml:space="preserve"> implementację programu obliczającego to samo, ale na procesorze, aby sprawdzić, czy udało się </w:t>
+      </w:r>
+      <w:r>
+        <w:rPr>
+          <w:rStyle w:val="5yl5"/>
+        </w:rPr>
+        <w:t>osiągnąć</w:t>
+      </w:r>
+      <w:r>
+        <w:rPr>
+          <w:rStyle w:val="5yl5"/>
+        </w:rPr>
+        <w:t xml:space="preserve"> jakiekolwiek przyspieszenie.</w:t>
+      </w:r>
+    </w:p>
+    <w:p/>
+    <w:p>
+      <w:pPr>
         <w:pStyle w:val="Nagwek2"/>
       </w:pPr>
       <w:bookmarkStart w:id="10" w:name="_Toc452860439"/>
@@ -3703,23 +4196,217 @@
     </w:p>
     <w:p>
       <w:pPr>
+        <w:pStyle w:val="Nagwek3"/>
+      </w:pPr>
+      <w:r>
+        <w:t>Cel</w:t>
+      </w:r>
+    </w:p>
+    <w:p>
+      <w:r>
+        <w:t>Celem sprintu było napisanie programu który będzie liczyć</w:t>
+      </w:r>
+      <w:r>
+        <w:t xml:space="preserve"> metryki nie używając technologii CUDA oraz rozwijanie programu docelowego.</w:t>
+      </w:r>
+    </w:p>
+    <w:p>
+      <w:pPr>
+        <w:pStyle w:val="Nagwek3"/>
+      </w:pPr>
+      <w:proofErr w:type="spellStart"/>
+      <w:r>
+        <w:t>Milestones</w:t>
+      </w:r>
+      <w:proofErr w:type="spellEnd"/>
+    </w:p>
+    <w:p>
+      <w:r>
+        <w:t xml:space="preserve">Napisać program liczący metryki nie używając CUDY </w:t>
+      </w:r>
+    </w:p>
+    <w:p>
+      <w:pPr>
+        <w:pStyle w:val="Nagwek3"/>
+      </w:pPr>
+      <w:proofErr w:type="spellStart"/>
+      <w:r>
+        <w:t>Tickety</w:t>
+      </w:r>
+      <w:proofErr w:type="spellEnd"/>
+      <w:r>
+        <w:t xml:space="preserve"> i </w:t>
+      </w:r>
+      <w:proofErr w:type="spellStart"/>
+      <w:r>
+        <w:t>subtickety</w:t>
+      </w:r>
+      <w:proofErr w:type="spellEnd"/>
+    </w:p>
+    <w:p>
+      <w:r>
+        <w:rPr>
+          <w:b/>
+        </w:rPr>
+        <w:t xml:space="preserve">Scrum Master </w:t>
+      </w:r>
+      <w:r>
+        <w:t>– Konrad Janczarski</w:t>
+      </w:r>
+    </w:p>
+    <w:p>
+      <w:r>
+        <w:rPr>
+          <w:b/>
+        </w:rPr>
+        <w:t>Uporządkować plik „Metryki”</w:t>
+      </w:r>
+      <w:r>
+        <w:t xml:space="preserve"> – Konrad Janczarski</w:t>
+      </w:r>
+    </w:p>
+    <w:p>
+      <w:r>
+        <w:rPr>
+          <w:b/>
+        </w:rPr>
+        <w:t>Znaleźć źródła metryk</w:t>
+      </w:r>
+      <w:r>
+        <w:t xml:space="preserve"> – Konrad Janczarski</w:t>
+      </w:r>
+    </w:p>
+    <w:p>
+      <w:r>
+        <w:rPr>
+          <w:b/>
+        </w:rPr>
+        <w:t>Napisać dokumentację sprintu 1</w:t>
+      </w:r>
+      <w:r>
+        <w:t xml:space="preserve"> – Konrad Janczarski</w:t>
+      </w:r>
+    </w:p>
+    <w:p>
+      <w:r>
+        <w:rPr>
+          <w:b/>
+        </w:rPr>
+        <w:t>Dodać do programu kolejne metryki (36)</w:t>
+      </w:r>
+      <w:r>
+        <w:t xml:space="preserve"> – Kamil </w:t>
+      </w:r>
+      <w:proofErr w:type="spellStart"/>
+      <w:r>
+        <w:t>Switek</w:t>
+      </w:r>
+      <w:proofErr w:type="spellEnd"/>
+    </w:p>
+    <w:p>
+      <w:bookmarkStart w:id="11" w:name="_GoBack"/>
+      <w:r>
+        <w:rPr>
+          <w:b/>
+        </w:rPr>
+        <w:t>Napisać program liczący metryki nie używając CUDY</w:t>
+      </w:r>
+      <w:r>
+        <w:rPr>
+          <w:b/>
+        </w:rPr>
+        <w:t xml:space="preserve"> (11 metryk)</w:t>
+      </w:r>
+      <w:bookmarkEnd w:id="11"/>
+      <w:r>
+        <w:t xml:space="preserve"> </w:t>
+      </w:r>
+      <w:r>
+        <w:t>– Michał Pilch</w:t>
+      </w:r>
+    </w:p>
+    <w:p/>
+    <w:p>
+      <w:pPr>
+        <w:pStyle w:val="Nagwek3"/>
+      </w:pPr>
+      <w:r>
+        <w:t>Problemy</w:t>
+      </w:r>
+    </w:p>
+    <w:p>
+      <w:r>
+        <w:t>Nie znaleziono źródła „metryki w X^N” która została już skompilowana.</w:t>
+      </w:r>
+    </w:p>
+    <w:p>
+      <w:r>
+        <w:t xml:space="preserve">Nie udało się również naprawić problemów związanych z błędnymi wprowadzeniami czasów do Plus for </w:t>
+      </w:r>
+      <w:proofErr w:type="spellStart"/>
+      <w:r>
+        <w:t>Trello</w:t>
+      </w:r>
+      <w:proofErr w:type="spellEnd"/>
+      <w:r>
+        <w:t xml:space="preserve"> (Konrad Janczarski).</w:t>
+      </w:r>
+    </w:p>
+    <w:p>
+      <w:pPr>
+        <w:pStyle w:val="Nagwek3"/>
+      </w:pPr>
+      <w:r>
+        <w:t>Podsumowanie</w:t>
+      </w:r>
+    </w:p>
+    <w:p>
+      <w:r>
+        <w:t>Sprint 4 był rozwinięciem poprzednich sprintów. Udało nam się przerobić program na zwykły język C, bez użycia CUDY, żeby móc później sprawdzić czy CUDA p</w:t>
+      </w:r>
+      <w:r>
+        <w:t>rzyspiesza nam czas obliczeń. Do</w:t>
+      </w:r>
+      <w:r>
+        <w:t xml:space="preserve"> programu w </w:t>
+      </w:r>
+      <w:proofErr w:type="spellStart"/>
+      <w:r>
+        <w:t>CUDZie</w:t>
+      </w:r>
+      <w:proofErr w:type="spellEnd"/>
+      <w:r>
+        <w:t xml:space="preserve"> udało się dołożyć kolejne metryki, program działa obecnie na 36 metrykach. Zrobiliśmy również dokumentację poprzednich sprintów. Udało się także znaleźć źródła uprzednio znalezionych metryk. Nie udało się nam niestety znaleźć źródła metryki X^N. Kolejny problem który wynikł w tym tygodniu to naprawienie błędów przepracowanego czasu w </w:t>
+      </w:r>
+      <w:proofErr w:type="spellStart"/>
+      <w:r>
+        <w:t>Trello</w:t>
+      </w:r>
+      <w:proofErr w:type="spellEnd"/>
+      <w:r>
+        <w:t>, niestety nie udało się go rozwiązać.</w:t>
+      </w:r>
+    </w:p>
+    <w:p/>
+    <w:p>
+      <w:pPr>
         <w:pStyle w:val="Nagwek2"/>
       </w:pPr>
-      <w:bookmarkStart w:id="11" w:name="_Toc452860440"/>
+      <w:bookmarkStart w:id="12" w:name="_Toc452860440"/>
       <w:r>
         <w:t>Sprint 5</w:t>
       </w:r>
-      <w:bookmarkEnd w:id="11"/>
+      <w:bookmarkEnd w:id="12"/>
     </w:p>
     <w:p>
       <w:pPr>
         <w:pStyle w:val="Nagwek3"/>
       </w:pPr>
-      <w:bookmarkStart w:id="12" w:name="_Toc452860441"/>
+      <w:bookmarkStart w:id="13" w:name="_Toc452860441"/>
       <w:r>
         <w:t>Cel</w:t>
       </w:r>
-      <w:bookmarkEnd w:id="12"/>
+      <w:bookmarkEnd w:id="13"/>
     </w:p>
     <w:p>
       <w:r>
@@ -3730,15 +4417,16 @@
       <w:pPr>
         <w:pStyle w:val="Nagwek3"/>
       </w:pPr>
-      <w:bookmarkStart w:id="13" w:name="_Toc452860442"/>
-      <w:proofErr w:type="spellStart"/>
-      <w:r>
+      <w:bookmarkStart w:id="14" w:name="_Toc452860442"/>
+      <w:proofErr w:type="spellStart"/>
+      <w:r>
+        <w:lastRenderedPageBreak/>
         <w:t>Milestone</w:t>
       </w:r>
       <w:r>
         <w:t>s</w:t>
       </w:r>
-      <w:bookmarkEnd w:id="13"/>
+      <w:bookmarkEnd w:id="14"/>
       <w:proofErr w:type="spellEnd"/>
     </w:p>
     <w:p>
@@ -3772,7 +4460,7 @@
       <w:pPr>
         <w:pStyle w:val="Nagwek3"/>
       </w:pPr>
-      <w:bookmarkStart w:id="14" w:name="_Toc452860443"/>
+      <w:bookmarkStart w:id="15" w:name="_Toc452860443"/>
       <w:proofErr w:type="spellStart"/>
       <w:r>
         <w:t>Tickety</w:t>
@@ -3785,7 +4473,7 @@
       <w:r>
         <w:t>subtickety</w:t>
       </w:r>
-      <w:bookmarkEnd w:id="14"/>
+      <w:bookmarkEnd w:id="15"/>
       <w:proofErr w:type="spellEnd"/>
     </w:p>
     <w:p>
@@ -3996,11 +4684,11 @@
       <w:pPr>
         <w:pStyle w:val="Nagwek3"/>
       </w:pPr>
-      <w:bookmarkStart w:id="15" w:name="_Toc452860444"/>
+      <w:bookmarkStart w:id="16" w:name="_Toc452860444"/>
       <w:r>
         <w:t>Problemy</w:t>
       </w:r>
-      <w:bookmarkEnd w:id="15"/>
+      <w:bookmarkEnd w:id="16"/>
     </w:p>
     <w:p>
       <w:r>
@@ -4011,11 +4699,11 @@
       <w:pPr>
         <w:pStyle w:val="Nagwek3"/>
       </w:pPr>
-      <w:bookmarkStart w:id="16" w:name="_Toc452860445"/>
+      <w:bookmarkStart w:id="17" w:name="_Toc452860445"/>
       <w:r>
         <w:t>Podsumowanie</w:t>
       </w:r>
-      <w:bookmarkEnd w:id="16"/>
+      <w:bookmarkEnd w:id="17"/>
     </w:p>
     <w:p>
       <w:r>
@@ -4066,6 +4754,7 @@
     </w:p>
     <w:p>
       <w:r>
+        <w:lastRenderedPageBreak/>
         <w:t xml:space="preserve">W sprincie tym został uzupełniony kod programu wykonującego analizę bazy danych nie używając technologii </w:t>
       </w:r>
       <w:proofErr w:type="spellStart"/>
@@ -4084,7 +4773,6 @@
     </w:p>
     <w:p>
       <w:r>
-        <w:lastRenderedPageBreak/>
         <w:t xml:space="preserve">Najważniejszym i najtrudniejszym elementem </w:t>
       </w:r>
       <w:proofErr w:type="spellStart"/>
@@ -4120,31 +4808,31 @@
         <w:pStyle w:val="Nagwek1"/>
         <w:jc w:val="center"/>
       </w:pPr>
-      <w:bookmarkStart w:id="17" w:name="_Toc452860446"/>
+      <w:bookmarkStart w:id="18" w:name="_Toc452860446"/>
       <w:r>
         <w:t>Wkład w projekt</w:t>
       </w:r>
-      <w:bookmarkEnd w:id="17"/>
+      <w:bookmarkEnd w:id="18"/>
     </w:p>
     <w:p>
       <w:pPr>
         <w:pStyle w:val="Nagwek2"/>
       </w:pPr>
-      <w:bookmarkStart w:id="18" w:name="_Toc452860447"/>
+      <w:bookmarkStart w:id="19" w:name="_Toc452860447"/>
       <w:r>
         <w:t>Wkład Konrada</w:t>
       </w:r>
-      <w:bookmarkEnd w:id="18"/>
+      <w:bookmarkEnd w:id="19"/>
     </w:p>
     <w:p>
       <w:pPr>
         <w:pStyle w:val="Nagwek3"/>
       </w:pPr>
-      <w:bookmarkStart w:id="19" w:name="_Toc452860448"/>
+      <w:bookmarkStart w:id="20" w:name="_Toc452860448"/>
       <w:r>
         <w:t>Sprint 1</w:t>
       </w:r>
-      <w:bookmarkEnd w:id="19"/>
+      <w:bookmarkEnd w:id="20"/>
     </w:p>
     <w:p>
       <w:r>
@@ -4199,11 +4887,11 @@
       <w:pPr>
         <w:pStyle w:val="Nagwek3"/>
       </w:pPr>
-      <w:bookmarkStart w:id="20" w:name="_Toc452860449"/>
+      <w:bookmarkStart w:id="21" w:name="_Toc452860449"/>
       <w:r>
         <w:t>Sprint 2</w:t>
       </w:r>
-      <w:bookmarkEnd w:id="20"/>
+      <w:bookmarkEnd w:id="21"/>
     </w:p>
     <w:p>
       <w:r>
@@ -4296,11 +4984,11 @@
       <w:pPr>
         <w:pStyle w:val="Nagwek3"/>
       </w:pPr>
-      <w:bookmarkStart w:id="21" w:name="_Toc452860450"/>
+      <w:bookmarkStart w:id="22" w:name="_Toc452860450"/>
       <w:r>
         <w:t>Sprint 3</w:t>
       </w:r>
-      <w:bookmarkEnd w:id="21"/>
+      <w:bookmarkEnd w:id="22"/>
     </w:p>
     <w:p>
       <w:r>
@@ -4312,6 +5000,7 @@
     </w:p>
     <w:p>
       <w:r>
+        <w:lastRenderedPageBreak/>
         <w:t>W sprincie tym udało mi się znaleźć 47 metryk.</w:t>
       </w:r>
     </w:p>
@@ -4319,11 +5008,11 @@
       <w:pPr>
         <w:pStyle w:val="Nagwek3"/>
       </w:pPr>
-      <w:bookmarkStart w:id="22" w:name="_Toc452860451"/>
+      <w:bookmarkStart w:id="23" w:name="_Toc452860451"/>
       <w:r>
         <w:t>Sprint 4</w:t>
       </w:r>
-      <w:bookmarkEnd w:id="22"/>
+      <w:bookmarkEnd w:id="23"/>
     </w:p>
     <w:p>
       <w:r>
@@ -4335,7 +5024,6 @@
     </w:p>
     <w:p>
       <w:r>
-        <w:lastRenderedPageBreak/>
         <w:t>Nie udało mi się znaleźć źródła jednej z metryk która już została zaimplementowana.</w:t>
       </w:r>
     </w:p>
@@ -4370,11 +5058,11 @@
       <w:pPr>
         <w:pStyle w:val="Nagwek3"/>
       </w:pPr>
-      <w:bookmarkStart w:id="23" w:name="_Toc452860452"/>
+      <w:bookmarkStart w:id="24" w:name="_Toc452860452"/>
       <w:r>
         <w:t>Sprint 5</w:t>
       </w:r>
-      <w:bookmarkEnd w:id="23"/>
+      <w:bookmarkEnd w:id="24"/>
     </w:p>
     <w:p>
       <w:r>
@@ -4395,11 +5083,11 @@
       <w:pPr>
         <w:pStyle w:val="Nagwek3"/>
       </w:pPr>
-      <w:bookmarkStart w:id="24" w:name="_Toc452860453"/>
+      <w:bookmarkStart w:id="25" w:name="_Toc452860453"/>
       <w:r>
         <w:t>Wykresy</w:t>
       </w:r>
-      <w:bookmarkEnd w:id="24"/>
+      <w:bookmarkEnd w:id="25"/>
     </w:p>
     <w:p>
       <w:pPr>
@@ -4517,6 +5205,7 @@
           <w:noProof/>
           <w:lang w:eastAsia="pl-PL"/>
         </w:rPr>
+        <w:lastRenderedPageBreak/>
         <w:drawing>
           <wp:inline distT="0" distB="0" distL="0" distR="0" wp14:anchorId="297782AB" wp14:editId="3A6A43D5">
             <wp:extent cx="4714875" cy="1895475"/>
@@ -4557,7 +5246,6 @@
     <w:p>
       <w:proofErr w:type="spellStart"/>
       <w:r>
-        <w:lastRenderedPageBreak/>
         <w:t>Commitów</w:t>
       </w:r>
       <w:proofErr w:type="spellEnd"/>
@@ -4602,71 +5290,71 @@
       <w:pPr>
         <w:pStyle w:val="Nagwek2"/>
       </w:pPr>
-      <w:bookmarkStart w:id="25" w:name="_Toc452860454"/>
+      <w:bookmarkStart w:id="26" w:name="_Toc452860454"/>
       <w:r>
         <w:t>Wkład Michała</w:t>
       </w:r>
-      <w:bookmarkEnd w:id="25"/>
+      <w:bookmarkEnd w:id="26"/>
     </w:p>
     <w:p>
       <w:pPr>
         <w:pStyle w:val="Nagwek3"/>
       </w:pPr>
-      <w:bookmarkStart w:id="26" w:name="_Toc452860455"/>
+      <w:bookmarkStart w:id="27" w:name="_Toc452860455"/>
       <w:r>
         <w:t>Sprint 1</w:t>
       </w:r>
-      <w:bookmarkEnd w:id="26"/>
+      <w:bookmarkEnd w:id="27"/>
     </w:p>
     <w:p>
       <w:pPr>
         <w:pStyle w:val="Nagwek3"/>
       </w:pPr>
-      <w:bookmarkStart w:id="27" w:name="_Toc452860456"/>
+      <w:bookmarkStart w:id="28" w:name="_Toc452860456"/>
       <w:r>
         <w:t>Sprint 2</w:t>
       </w:r>
-      <w:bookmarkEnd w:id="27"/>
+      <w:bookmarkEnd w:id="28"/>
     </w:p>
     <w:p>
       <w:pPr>
         <w:pStyle w:val="Nagwek3"/>
       </w:pPr>
-      <w:bookmarkStart w:id="28" w:name="_Toc452860457"/>
+      <w:bookmarkStart w:id="29" w:name="_Toc452860457"/>
       <w:r>
         <w:t>Sprint 3</w:t>
       </w:r>
-      <w:bookmarkEnd w:id="28"/>
+      <w:bookmarkEnd w:id="29"/>
     </w:p>
     <w:p>
       <w:pPr>
         <w:pStyle w:val="Nagwek3"/>
       </w:pPr>
-      <w:bookmarkStart w:id="29" w:name="_Toc452860458"/>
+      <w:bookmarkStart w:id="30" w:name="_Toc452860458"/>
       <w:r>
         <w:t>Sprint 4</w:t>
       </w:r>
-      <w:bookmarkEnd w:id="29"/>
+      <w:bookmarkEnd w:id="30"/>
     </w:p>
     <w:p>
       <w:pPr>
         <w:pStyle w:val="Nagwek3"/>
       </w:pPr>
-      <w:bookmarkStart w:id="30" w:name="_Toc452860459"/>
+      <w:bookmarkStart w:id="31" w:name="_Toc452860459"/>
       <w:r>
         <w:t>Sprint 5</w:t>
       </w:r>
-      <w:bookmarkEnd w:id="30"/>
+      <w:bookmarkEnd w:id="31"/>
     </w:p>
     <w:p>
       <w:pPr>
         <w:pStyle w:val="Nagwek3"/>
       </w:pPr>
-      <w:bookmarkStart w:id="31" w:name="_Toc452860460"/>
+      <w:bookmarkStart w:id="32" w:name="_Toc452860460"/>
       <w:r>
         <w:t>Wykresy</w:t>
       </w:r>
-      <w:bookmarkEnd w:id="31"/>
+      <w:bookmarkEnd w:id="32"/>
     </w:p>
     <w:p>
       <w:pPr>
@@ -4695,71 +5383,71 @@
       <w:pPr>
         <w:pStyle w:val="Nagwek2"/>
       </w:pPr>
-      <w:bookmarkStart w:id="32" w:name="_Toc452860461"/>
+      <w:bookmarkStart w:id="33" w:name="_Toc452860461"/>
       <w:r>
         <w:t>Wkład Kamila</w:t>
       </w:r>
-      <w:bookmarkEnd w:id="32"/>
+      <w:bookmarkEnd w:id="33"/>
     </w:p>
     <w:p>
       <w:pPr>
         <w:pStyle w:val="Nagwek3"/>
       </w:pPr>
-      <w:bookmarkStart w:id="33" w:name="_Toc452860462"/>
+      <w:bookmarkStart w:id="34" w:name="_Toc452860462"/>
       <w:r>
         <w:t>Sprint 1</w:t>
       </w:r>
-      <w:bookmarkEnd w:id="33"/>
+      <w:bookmarkEnd w:id="34"/>
     </w:p>
     <w:p>
       <w:pPr>
         <w:pStyle w:val="Nagwek3"/>
       </w:pPr>
-      <w:bookmarkStart w:id="34" w:name="_Toc452860463"/>
+      <w:bookmarkStart w:id="35" w:name="_Toc452860463"/>
       <w:r>
         <w:t>Sprint 2</w:t>
       </w:r>
-      <w:bookmarkEnd w:id="34"/>
+      <w:bookmarkEnd w:id="35"/>
     </w:p>
     <w:p>
       <w:pPr>
         <w:pStyle w:val="Nagwek3"/>
       </w:pPr>
-      <w:bookmarkStart w:id="35" w:name="_Toc452860464"/>
+      <w:bookmarkStart w:id="36" w:name="_Toc452860464"/>
       <w:r>
         <w:t>Sprint 3</w:t>
       </w:r>
-      <w:bookmarkEnd w:id="35"/>
+      <w:bookmarkEnd w:id="36"/>
     </w:p>
     <w:p>
       <w:pPr>
         <w:pStyle w:val="Nagwek3"/>
       </w:pPr>
-      <w:bookmarkStart w:id="36" w:name="_Toc452860465"/>
+      <w:bookmarkStart w:id="37" w:name="_Toc452860465"/>
       <w:r>
         <w:t>Sprint 4</w:t>
       </w:r>
-      <w:bookmarkEnd w:id="36"/>
+      <w:bookmarkEnd w:id="37"/>
     </w:p>
     <w:p>
       <w:pPr>
         <w:pStyle w:val="Nagwek3"/>
       </w:pPr>
-      <w:bookmarkStart w:id="37" w:name="_Toc452860466"/>
+      <w:bookmarkStart w:id="38" w:name="_Toc452860466"/>
       <w:r>
         <w:t>Sprint 5</w:t>
       </w:r>
-      <w:bookmarkEnd w:id="37"/>
+      <w:bookmarkEnd w:id="38"/>
     </w:p>
     <w:p>
       <w:pPr>
         <w:pStyle w:val="Nagwek3"/>
       </w:pPr>
-      <w:bookmarkStart w:id="38" w:name="_Toc452860467"/>
+      <w:bookmarkStart w:id="39" w:name="_Toc452860467"/>
       <w:r>
         <w:t>Wykresy</w:t>
       </w:r>
-      <w:bookmarkEnd w:id="38"/>
+      <w:bookmarkEnd w:id="39"/>
     </w:p>
     <w:p>
       <w:pPr>
@@ -4792,7 +5480,30 @@
       <w:r>
         <w:t>Zespołowi udało się osiągnąć cel projektu</w:t>
       </w:r>
-    </w:p>
+      <w:r>
+        <w:t>.</w:t>
+      </w:r>
+    </w:p>
+    <w:p>
+      <w:r>
+        <w:t xml:space="preserve">Zespół stworzył program który analizuje bazę danych zawartą w pliku tekstowym. Do tego celu została użyta </w:t>
+      </w:r>
+      <w:r>
+        <w:t>równoległa architektura obliczeniowa</w:t>
+      </w:r>
+      <w:r>
+        <w:t xml:space="preserve"> CUDA.</w:t>
+      </w:r>
+    </w:p>
+    <w:p>
+      <w:r>
+        <w:t>W trakcie trwania projektu stworzono również aplikację która porówn</w:t>
+      </w:r>
+      <w:r>
+        <w:t xml:space="preserve">uje szybkość wykonywania analiz szeregowo i równolegle – za pomocą cudy. Okazało się, że cuda </w:t>
+      </w:r>
+    </w:p>
+    <w:p/>
     <w:p>
       <w:r>
         <w:t>!!!!!!!!!!!!!!!!!!!!!!!!!!!!!!!!!!!!!!!!!!!!!!!!!!!!!!!!!!!!!!!!!!!!!!!!!!!!!!!!!!!!!!!!!!!!!!!!!!!!!!!!!!!!!!!!!!!!!!!!!!!!!!!!</w:t>
@@ -4821,6 +5532,239 @@
       </w:pPr>
       <w:r>
         <w:t>Wikipedia.pl</w:t>
+      </w:r>
+    </w:p>
+    <w:p>
+      <w:pPr>
+        <w:pStyle w:val="Akapitzlist"/>
+        <w:numPr>
+          <w:ilvl w:val="0"/>
+          <w:numId w:val="2"/>
+        </w:numPr>
+      </w:pPr>
+      <w:r>
+        <w:rPr>
+          <w:b/>
+        </w:rPr>
+        <w:t>Artykuł:” Przestrzeń met</w:t>
+      </w:r>
+      <w:r>
+        <w:rPr>
+          <w:b/>
+        </w:rPr>
+        <w:t>r</w:t>
+      </w:r>
+      <w:r>
+        <w:rPr>
+          <w:b/>
+        </w:rPr>
+        <w:t xml:space="preserve">yczna” </w:t>
+      </w:r>
+      <w:r>
+        <w:t>(</w:t>
+      </w:r>
+      <w:r>
+        <w:t>https://pl.wikipedia.org/wiki/Przestrze%C5%84_metryczna), 22.05.201616r</w:t>
+      </w:r>
+      <w:r>
+        <w:t>.</w:t>
+      </w:r>
+      <w:r>
+        <w:t>)</w:t>
+      </w:r>
+    </w:p>
+    <w:p>
+      <w:pPr>
+        <w:pStyle w:val="Akapitzlist"/>
+        <w:numPr>
+          <w:ilvl w:val="0"/>
+          <w:numId w:val="2"/>
+        </w:numPr>
+        <w:rPr>
+          <w:b/>
+        </w:rPr>
+      </w:pPr>
+      <w:r>
+        <w:rPr>
+          <w:b/>
+        </w:rPr>
+        <w:t xml:space="preserve">Artykuł „Odległość </w:t>
+      </w:r>
+      <w:proofErr w:type="spellStart"/>
+      <w:r>
+        <w:rPr>
+          <w:b/>
+        </w:rPr>
+        <w:t>Hamminga</w:t>
+      </w:r>
+      <w:proofErr w:type="spellEnd"/>
+      <w:r>
+        <w:rPr>
+          <w:b/>
+        </w:rPr>
+        <w:t xml:space="preserve">” </w:t>
+      </w:r>
+      <w:r>
+        <w:t>(</w:t>
+      </w:r>
+      <w:r>
+        <w:t>https://pl.wikipedia.org/wiki/Odleg%C5%82o%C5%9B%C4%87_Hamminga</w:t>
+      </w:r>
+      <w:r>
+        <w:t>, 22.05.2016r.:</w:t>
+      </w:r>
+      <w:r>
+        <w:t>)</w:t>
+      </w:r>
+    </w:p>
+    <w:p>
+      <w:pPr>
+        <w:pStyle w:val="Nagwek3"/>
+      </w:pPr>
+      <w:proofErr w:type="spellStart"/>
+      <w:r>
+        <w:t>MathDotNet</w:t>
+      </w:r>
+      <w:proofErr w:type="spellEnd"/>
+    </w:p>
+    <w:p>
+      <w:pPr>
+        <w:pStyle w:val="Akapitzlist"/>
+        <w:numPr>
+          <w:ilvl w:val="0"/>
+          <w:numId w:val="3"/>
+        </w:numPr>
+      </w:pPr>
+      <w:r>
+        <w:rPr>
+          <w:b/>
+        </w:rPr>
+        <w:t xml:space="preserve">Artykuł: </w:t>
+      </w:r>
+      <w:proofErr w:type="spellStart"/>
+      <w:r>
+        <w:rPr>
+          <w:b/>
+        </w:rPr>
+        <w:t>Distance</w:t>
+      </w:r>
+      <w:proofErr w:type="spellEnd"/>
+      <w:r>
+        <w:rPr>
+          <w:b/>
+        </w:rPr>
+        <w:t xml:space="preserve"> </w:t>
+      </w:r>
+      <w:proofErr w:type="spellStart"/>
+      <w:r>
+        <w:rPr>
+          <w:b/>
+        </w:rPr>
+        <w:t>Metrics</w:t>
+      </w:r>
+      <w:proofErr w:type="spellEnd"/>
+      <w:r>
+        <w:rPr>
+          <w:b/>
+        </w:rPr>
+        <w:t xml:space="preserve"> </w:t>
+      </w:r>
+      <w:r>
+        <w:t>(http://numerics.mathdotnet.com/Distance.html, 22.05.201616r</w:t>
+      </w:r>
+      <w:r>
+        <w:t>.)</w:t>
+      </w:r>
+    </w:p>
+    <w:p>
+      <w:pPr>
+        <w:pStyle w:val="Nagwek3"/>
+        <w:rPr>
+          <w:b/>
+          <w:sz w:val="28"/>
+          <w:szCs w:val="28"/>
+        </w:rPr>
+      </w:pPr>
+      <w:r>
+        <w:rPr>
+          <w:lang w:val="en-US"/>
+        </w:rPr>
+        <w:t>MATHWORLD– WOLFRAM</w:t>
+      </w:r>
+    </w:p>
+    <w:p>
+      <w:pPr>
+        <w:pStyle w:val="Akapitzlist"/>
+        <w:numPr>
+          <w:ilvl w:val="0"/>
+          <w:numId w:val="4"/>
+        </w:numPr>
+        <w:rPr>
+          <w:b/>
+          <w:lang w:val="en-US"/>
+        </w:rPr>
+      </w:pPr>
+      <w:proofErr w:type="spellStart"/>
+      <w:r>
+        <w:rPr>
+          <w:b/>
+          <w:lang w:val="en-US"/>
+        </w:rPr>
+        <w:t>Artykuł</w:t>
+      </w:r>
+      <w:proofErr w:type="spellEnd"/>
+      <w:r>
+        <w:rPr>
+          <w:b/>
+          <w:lang w:val="en-US"/>
+        </w:rPr>
+        <w:t>: French Metro Metric</w:t>
+      </w:r>
+      <w:r>
+        <w:rPr>
+          <w:b/>
+          <w:lang w:val="en-US"/>
+        </w:rPr>
+        <w:t xml:space="preserve"> </w:t>
+      </w:r>
+      <w:r>
+        <w:rPr>
+          <w:lang w:val="en-US"/>
+        </w:rPr>
+        <w:t>(http://mathworld.wolfram.com/FrenchMetroMetric.html), 22.05.2016r.:</w:t>
+      </w:r>
+    </w:p>
+    <w:p>
+      <w:pPr>
+        <w:rPr>
+          <w:rFonts w:cs="TimesNewRoman"/>
+          <w:b/>
+          <w:sz w:val="28"/>
+          <w:szCs w:val="28"/>
+        </w:rPr>
+      </w:pPr>
+      <w:proofErr w:type="spellStart"/>
+      <w:r>
+        <w:rPr>
+          <w:rStyle w:val="Nagwek3Znak"/>
+        </w:rPr>
+        <w:t>Sung-Hyuk</w:t>
+      </w:r>
+      <w:proofErr w:type="spellEnd"/>
+      <w:r>
+        <w:rPr>
+          <w:rStyle w:val="Nagwek3Znak"/>
+        </w:rPr>
+        <w:t xml:space="preserve"> Cha</w:t>
+      </w:r>
+      <w:r>
+        <w:rPr>
+          <w:rFonts w:cs="TimesNewRoman"/>
+          <w:b/>
+          <w:sz w:val="28"/>
+          <w:szCs w:val="28"/>
+        </w:rPr>
+        <w:t>,</w:t>
       </w:r>
     </w:p>
     <w:p>
@@ -4829,248 +5773,6 @@
         <w:numPr>
           <w:ilvl w:val="0"/>
           <w:numId w:val="5"/>
-        </w:numPr>
-      </w:pPr>
-      <w:r>
-        <w:rPr>
-          <w:b/>
-        </w:rPr>
-        <w:t>Artykuł:” Przestrzeń met</w:t>
-      </w:r>
-      <w:r>
-        <w:rPr>
-          <w:b/>
-        </w:rPr>
-        <w:t>r</w:t>
-      </w:r>
-      <w:r>
-        <w:rPr>
-          <w:b/>
-        </w:rPr>
-        <w:t xml:space="preserve">yczna” </w:t>
-      </w:r>
-      <w:r>
-        <w:t>(</w:t>
-      </w:r>
-      <w:r>
-        <w:t>https://pl.wikipedia.org/wiki/Przestrze%C5%84_metryczna), 22.05.201616r</w:t>
-      </w:r>
-      <w:r>
-        <w:t>.</w:t>
-      </w:r>
-      <w:r>
-        <w:t>)</w:t>
-      </w:r>
-    </w:p>
-    <w:p>
-      <w:pPr>
-        <w:pStyle w:val="Akapitzlist"/>
-        <w:numPr>
-          <w:ilvl w:val="0"/>
-          <w:numId w:val="5"/>
-        </w:numPr>
-        <w:rPr>
-          <w:b/>
-        </w:rPr>
-      </w:pPr>
-      <w:r>
-        <w:rPr>
-          <w:b/>
-        </w:rPr>
-        <w:t xml:space="preserve">Artykuł „Odległość </w:t>
-      </w:r>
-      <w:proofErr w:type="spellStart"/>
-      <w:r>
-        <w:rPr>
-          <w:b/>
-        </w:rPr>
-        <w:t>Hamminga</w:t>
-      </w:r>
-      <w:proofErr w:type="spellEnd"/>
-      <w:r>
-        <w:rPr>
-          <w:b/>
-        </w:rPr>
-        <w:t xml:space="preserve">” </w:t>
-      </w:r>
-      <w:r>
-        <w:t>(</w:t>
-      </w:r>
-      <w:r>
-        <w:t>https://pl.wikipedia.org/wiki/Odleg%C5%82o%C5%9B%C4%87_Hamminga</w:t>
-      </w:r>
-      <w:r>
-        <w:t>, 22.05.2016r.:</w:t>
-      </w:r>
-      <w:r>
-        <w:t>)</w:t>
-      </w:r>
-    </w:p>
-    <w:p>
-      <w:pPr>
-        <w:pStyle w:val="Nagwek3"/>
-      </w:pPr>
-      <w:proofErr w:type="spellStart"/>
-      <w:r>
-        <w:t>MathDotNet</w:t>
-      </w:r>
-      <w:proofErr w:type="spellEnd"/>
-    </w:p>
-    <w:p>
-      <w:pPr>
-        <w:pStyle w:val="Akapitzlist"/>
-        <w:numPr>
-          <w:ilvl w:val="0"/>
-          <w:numId w:val="6"/>
-        </w:numPr>
-      </w:pPr>
-      <w:r>
-        <w:rPr>
-          <w:b/>
-        </w:rPr>
-        <w:t xml:space="preserve">Artykuł: </w:t>
-      </w:r>
-      <w:proofErr w:type="spellStart"/>
-      <w:r>
-        <w:rPr>
-          <w:b/>
-        </w:rPr>
-        <w:t>Distance</w:t>
-      </w:r>
-      <w:proofErr w:type="spellEnd"/>
-      <w:r>
-        <w:rPr>
-          <w:b/>
-        </w:rPr>
-        <w:t xml:space="preserve"> </w:t>
-      </w:r>
-      <w:proofErr w:type="spellStart"/>
-      <w:r>
-        <w:rPr>
-          <w:b/>
-        </w:rPr>
-        <w:t>Metrics</w:t>
-      </w:r>
-      <w:proofErr w:type="spellEnd"/>
-      <w:r>
-        <w:rPr>
-          <w:b/>
-        </w:rPr>
-        <w:t xml:space="preserve"> </w:t>
-      </w:r>
-      <w:r>
-        <w:t>(http://numerics.mathdotnet.com/Distance.html, 22.05.201616r</w:t>
-      </w:r>
-      <w:r>
-        <w:t>.)</w:t>
-      </w:r>
-    </w:p>
-    <w:p>
-      <w:pPr>
-        <w:pStyle w:val="Nagwek3"/>
-        <w:rPr>
-          <w:b/>
-          <w:sz w:val="28"/>
-          <w:szCs w:val="28"/>
-        </w:rPr>
-      </w:pPr>
-      <w:r>
-        <w:rPr>
-          <w:lang w:val="en-US"/>
-        </w:rPr>
-        <w:lastRenderedPageBreak/>
-        <w:t>MATHWORLD– WOLFRAM</w:t>
-      </w:r>
-    </w:p>
-    <w:p>
-      <w:pPr>
-        <w:pStyle w:val="Akapitzlist"/>
-        <w:numPr>
-          <w:ilvl w:val="0"/>
-          <w:numId w:val="7"/>
-        </w:numPr>
-        <w:rPr>
-          <w:b/>
-          <w:lang w:val="en-US"/>
-        </w:rPr>
-      </w:pPr>
-      <w:proofErr w:type="spellStart"/>
-      <w:r>
-        <w:rPr>
-          <w:b/>
-          <w:lang w:val="en-US"/>
-        </w:rPr>
-        <w:t>Artykuł</w:t>
-      </w:r>
-      <w:proofErr w:type="spellEnd"/>
-      <w:r>
-        <w:rPr>
-          <w:b/>
-          <w:lang w:val="en-US"/>
-        </w:rPr>
-        <w:t>: French Metro Metric</w:t>
-      </w:r>
-      <w:r>
-        <w:rPr>
-          <w:b/>
-          <w:lang w:val="en-US"/>
-        </w:rPr>
-        <w:t xml:space="preserve"> </w:t>
-      </w:r>
-      <w:r>
-        <w:rPr>
-          <w:lang w:val="en-US"/>
-        </w:rPr>
-        <w:t>(http://mat</w:t>
-      </w:r>
-      <w:bookmarkStart w:id="39" w:name="_GoBack"/>
-      <w:bookmarkEnd w:id="39"/>
-      <w:r>
-        <w:rPr>
-          <w:lang w:val="en-US"/>
-        </w:rPr>
-        <w:t>hworld.wolfram.com/FrenchMetroMetric.html), 22.05.2016r.:</w:t>
-      </w:r>
-    </w:p>
-    <w:p>
-      <w:pPr>
-        <w:rPr>
-          <w:rFonts w:cs="TimesNewRoman"/>
-          <w:b/>
-          <w:sz w:val="28"/>
-          <w:szCs w:val="28"/>
-        </w:rPr>
-      </w:pPr>
-      <w:proofErr w:type="spellStart"/>
-      <w:r>
-        <w:rPr>
-          <w:rStyle w:val="Nagwek3Znak"/>
-        </w:rPr>
-        <w:t>Sung-Hyuk</w:t>
-      </w:r>
-      <w:proofErr w:type="spellEnd"/>
-      <w:r>
-        <w:rPr>
-          <w:rStyle w:val="Nagwek3Znak"/>
-        </w:rPr>
-        <w:t xml:space="preserve"> Cha</w:t>
-      </w:r>
-      <w:r>
-        <w:rPr>
-          <w:rFonts w:cs="TimesNewRoman"/>
-          <w:b/>
-          <w:sz w:val="28"/>
-          <w:szCs w:val="28"/>
-        </w:rPr>
-        <w:t>,</w:t>
-      </w:r>
-    </w:p>
-    <w:p>
-      <w:pPr>
-        <w:pStyle w:val="Akapitzlist"/>
-        <w:numPr>
-          <w:ilvl w:val="0"/>
-          <w:numId w:val="8"/>
         </w:numPr>
         <w:rPr>
           <w:b/>
@@ -5474,6 +6176,96 @@
       </w:pPr>
     </w:lvl>
   </w:abstractNum>
+  <w:abstractNum w:abstractNumId="2" w15:restartNumberingAfterBreak="0">
+    <w:nsid w:val="2ABB0194"/>
+    <w:multiLevelType w:val="hybridMultilevel"/>
+    <w:tmpl w:val="9EF24324"/>
+    <w:lvl w:ilvl="0" w:tplc="04150017">
+      <w:start w:val="1"/>
+      <w:numFmt w:val="lowerLetter"/>
+      <w:lvlText w:val="%1)"/>
+      <w:lvlJc w:val="left"/>
+      <w:pPr>
+        <w:ind w:left="720" w:hanging="360"/>
+      </w:pPr>
+      <w:rPr>
+        <w:rFonts w:hint="default"/>
+        <w:b w:val="0"/>
+      </w:rPr>
+    </w:lvl>
+    <w:lvl w:ilvl="1" w:tplc="04150019" w:tentative="1">
+      <w:start w:val="1"/>
+      <w:numFmt w:val="lowerLetter"/>
+      <w:lvlText w:val="%2."/>
+      <w:lvlJc w:val="left"/>
+      <w:pPr>
+        <w:ind w:left="1440" w:hanging="360"/>
+      </w:pPr>
+    </w:lvl>
+    <w:lvl w:ilvl="2" w:tplc="0415001B" w:tentative="1">
+      <w:start w:val="1"/>
+      <w:numFmt w:val="lowerRoman"/>
+      <w:lvlText w:val="%3."/>
+      <w:lvlJc w:val="right"/>
+      <w:pPr>
+        <w:ind w:left="2160" w:hanging="180"/>
+      </w:pPr>
+    </w:lvl>
+    <w:lvl w:ilvl="3" w:tplc="0415000F" w:tentative="1">
+      <w:start w:val="1"/>
+      <w:numFmt w:val="decimal"/>
+      <w:lvlText w:val="%4."/>
+      <w:lvlJc w:val="left"/>
+      <w:pPr>
+        <w:ind w:left="2880" w:hanging="360"/>
+      </w:pPr>
+    </w:lvl>
+    <w:lvl w:ilvl="4" w:tplc="04150019" w:tentative="1">
+      <w:start w:val="1"/>
+      <w:numFmt w:val="lowerLetter"/>
+      <w:lvlText w:val="%5."/>
+      <w:lvlJc w:val="left"/>
+      <w:pPr>
+        <w:ind w:left="3600" w:hanging="360"/>
+      </w:pPr>
+    </w:lvl>
+    <w:lvl w:ilvl="5" w:tplc="0415001B" w:tentative="1">
+      <w:start w:val="1"/>
+      <w:numFmt w:val="lowerRoman"/>
+      <w:lvlText w:val="%6."/>
+      <w:lvlJc w:val="right"/>
+      <w:pPr>
+        <w:ind w:left="4320" w:hanging="180"/>
+      </w:pPr>
+    </w:lvl>
+    <w:lvl w:ilvl="6" w:tplc="0415000F" w:tentative="1">
+      <w:start w:val="1"/>
+      <w:numFmt w:val="decimal"/>
+      <w:lvlText w:val="%7."/>
+      <w:lvlJc w:val="left"/>
+      <w:pPr>
+        <w:ind w:left="5040" w:hanging="360"/>
+      </w:pPr>
+    </w:lvl>
+    <w:lvl w:ilvl="7" w:tplc="04150019" w:tentative="1">
+      <w:start w:val="1"/>
+      <w:numFmt w:val="lowerLetter"/>
+      <w:lvlText w:val="%8."/>
+      <w:lvlJc w:val="left"/>
+      <w:pPr>
+        <w:ind w:left="5760" w:hanging="360"/>
+      </w:pPr>
+    </w:lvl>
+    <w:lvl w:ilvl="8" w:tplc="0415001B" w:tentative="1">
+      <w:start w:val="1"/>
+      <w:numFmt w:val="lowerRoman"/>
+      <w:lvlText w:val="%9."/>
+      <w:lvlJc w:val="right"/>
+      <w:pPr>
+        <w:ind w:left="6480" w:hanging="180"/>
+      </w:pPr>
+    </w:lvl>
+  </w:abstractNum>
   <w:abstractNum w:abstractNumId="3" w15:restartNumberingAfterBreak="0">
     <w:nsid w:val="53746158"/>
     <w:multiLevelType w:val="hybridMultilevel"/>
@@ -5744,17 +6536,20 @@
   <w:num w:numId="1">
     <w:abstractNumId w:val="4"/>
   </w:num>
-  <w:num w:numId="5">
+  <w:num w:numId="2">
     <w:abstractNumId w:val="1"/>
   </w:num>
-  <w:num w:numId="6">
+  <w:num w:numId="3">
     <w:abstractNumId w:val="5"/>
   </w:num>
-  <w:num w:numId="7">
+  <w:num w:numId="4">
     <w:abstractNumId w:val="3"/>
   </w:num>
-  <w:num w:numId="8">
+  <w:num w:numId="5">
     <w:abstractNumId w:val="0"/>
+  </w:num>
+  <w:num w:numId="6">
+    <w:abstractNumId w:val="2"/>
   </w:num>
 </w:numbering>
 </file>
@@ -6411,6 +7206,11 @@
       <w:color w:val="2E74B5" w:themeColor="accent1" w:themeShade="BF"/>
     </w:rPr>
   </w:style>
+  <w:style w:type="character" w:customStyle="1" w:styleId="5yl5">
+    <w:name w:val="_5yl5"/>
+    <w:basedOn w:val="Domylnaczcionkaakapitu"/>
+    <w:rsid w:val="00E96B35"/>
+  </w:style>
 </w:styles>
 </file>
 
@@ -6680,7 +7480,7 @@
 </file>
 
 <file path=customXml/itemProps1.xml><?xml version="1.0" encoding="utf-8"?>
-<ds:datastoreItem xmlns:ds="http://schemas.openxmlformats.org/officeDocument/2006/customXml" ds:itemID="{BCB9D353-7C58-418A-9B47-7038ECDFA8EB}">
+<ds:datastoreItem xmlns:ds="http://schemas.openxmlformats.org/officeDocument/2006/customXml" ds:itemID="{F91F5C32-D33A-4AC7-A5D2-9B23FA817A77}">
   <ds:schemaRefs>
     <ds:schemaRef ds:uri="http://schemas.openxmlformats.org/officeDocument/2006/bibliography"/>
   </ds:schemaRefs>

--- a/PROJEKT SPRAWOZDANIE.docx
+++ b/PROJEKT SPRAWOZDANIE.docx
@@ -4304,7 +4304,6 @@
       <w:proofErr w:type="spellEnd"/>
     </w:p>
     <w:p>
-      <w:bookmarkStart w:id="11" w:name="_GoBack"/>
       <w:r>
         <w:rPr>
           <w:b/>
@@ -4317,107 +4316,106 @@
         </w:rPr>
         <w:t xml:space="preserve"> (11 metryk)</w:t>
       </w:r>
+      <w:r>
+        <w:t xml:space="preserve"> </w:t>
+      </w:r>
+      <w:r>
+        <w:t>– Michał Pilch</w:t>
+      </w:r>
+    </w:p>
+    <w:p/>
+    <w:p>
+      <w:pPr>
+        <w:pStyle w:val="Nagwek3"/>
+      </w:pPr>
+      <w:r>
+        <w:t>Problemy</w:t>
+      </w:r>
+    </w:p>
+    <w:p>
+      <w:r>
+        <w:t>Nie znaleziono źródła „metryki w X^N” która została już skompilowana.</w:t>
+      </w:r>
+    </w:p>
+    <w:p>
+      <w:r>
+        <w:t xml:space="preserve">Nie udało się również naprawić problemów związanych z błędnymi wprowadzeniami czasów do Plus for </w:t>
+      </w:r>
+      <w:proofErr w:type="spellStart"/>
+      <w:r>
+        <w:t>Trello</w:t>
+      </w:r>
+      <w:proofErr w:type="spellEnd"/>
+      <w:r>
+        <w:t xml:space="preserve"> (Konrad Janczarski).</w:t>
+      </w:r>
+    </w:p>
+    <w:p>
+      <w:pPr>
+        <w:pStyle w:val="Nagwek3"/>
+      </w:pPr>
+      <w:r>
+        <w:t>Podsumowanie</w:t>
+      </w:r>
+    </w:p>
+    <w:p>
+      <w:r>
+        <w:t>Sprint 4 był rozwinięciem poprzednich sprintów. Udało nam się przerobić program na zwykły język C, bez użycia CUDY, żeby móc później sprawdzić czy CUDA p</w:t>
+      </w:r>
+      <w:r>
+        <w:t>rzyspiesza nam czas obliczeń. Do</w:t>
+      </w:r>
+      <w:r>
+        <w:t xml:space="preserve"> programu w </w:t>
+      </w:r>
+      <w:proofErr w:type="spellStart"/>
+      <w:r>
+        <w:t>CUDZie</w:t>
+      </w:r>
+      <w:proofErr w:type="spellEnd"/>
+      <w:r>
+        <w:t xml:space="preserve"> udało się dołożyć kolejne metryki, program działa obecnie na 36 metrykach. Zrobiliśmy również dokumentację poprzednich sprintów. Udało się także znaleźć źródła uprzednio znalezionych metryk. Nie udało się nam niestety znaleźć źródła metryki X^N. Kolejny problem który wynikł w tym tygodniu to naprawienie błędów przepracowanego czasu w </w:t>
+      </w:r>
+      <w:proofErr w:type="spellStart"/>
+      <w:r>
+        <w:t>Trello</w:t>
+      </w:r>
+      <w:proofErr w:type="spellEnd"/>
+      <w:r>
+        <w:t>, niestety nie udało się go rozwiązać.</w:t>
+      </w:r>
+    </w:p>
+    <w:p/>
+    <w:p>
+      <w:pPr>
+        <w:pStyle w:val="Nagwek2"/>
+      </w:pPr>
+      <w:bookmarkStart w:id="11" w:name="_Toc452860440"/>
+      <w:r>
+        <w:t>Sprint 5</w:t>
+      </w:r>
       <w:bookmarkEnd w:id="11"/>
-      <w:r>
-        <w:t xml:space="preserve"> </w:t>
-      </w:r>
-      <w:r>
-        <w:t>– Michał Pilch</w:t>
-      </w:r>
-    </w:p>
-    <w:p/>
+    </w:p>
     <w:p>
       <w:pPr>
         <w:pStyle w:val="Nagwek3"/>
       </w:pPr>
-      <w:r>
-        <w:t>Problemy</w:t>
-      </w:r>
-    </w:p>
-    <w:p>
-      <w:r>
-        <w:t>Nie znaleziono źródła „metryki w X^N” która została już skompilowana.</w:t>
-      </w:r>
-    </w:p>
-    <w:p>
-      <w:r>
-        <w:t xml:space="preserve">Nie udało się również naprawić problemów związanych z błędnymi wprowadzeniami czasów do Plus for </w:t>
-      </w:r>
-      <w:proofErr w:type="spellStart"/>
-      <w:r>
-        <w:t>Trello</w:t>
-      </w:r>
-      <w:proofErr w:type="spellEnd"/>
-      <w:r>
-        <w:t xml:space="preserve"> (Konrad Janczarski).</w:t>
+      <w:bookmarkStart w:id="12" w:name="_Toc452860441"/>
+      <w:r>
+        <w:t>Cel</w:t>
+      </w:r>
+      <w:bookmarkEnd w:id="12"/>
+    </w:p>
+    <w:p>
+      <w:r>
+        <w:t xml:space="preserve">Celem sprintu piątego była ogólnie pojęta finalizacja projektu. Składało się na  to doprowadzenie aplikacji do ostatecznego kształtu oraz sporządzenie dokumentacji projektu oraz opracowanie prezentacji. </w:t>
       </w:r>
     </w:p>
     <w:p>
       <w:pPr>
         <w:pStyle w:val="Nagwek3"/>
       </w:pPr>
-      <w:r>
-        <w:t>Podsumowanie</w:t>
-      </w:r>
-    </w:p>
-    <w:p>
-      <w:r>
-        <w:t>Sprint 4 był rozwinięciem poprzednich sprintów. Udało nam się przerobić program na zwykły język C, bez użycia CUDY, żeby móc później sprawdzić czy CUDA p</w:t>
-      </w:r>
-      <w:r>
-        <w:t>rzyspiesza nam czas obliczeń. Do</w:t>
-      </w:r>
-      <w:r>
-        <w:t xml:space="preserve"> programu w </w:t>
-      </w:r>
-      <w:proofErr w:type="spellStart"/>
-      <w:r>
-        <w:t>CUDZie</w:t>
-      </w:r>
-      <w:proofErr w:type="spellEnd"/>
-      <w:r>
-        <w:t xml:space="preserve"> udało się dołożyć kolejne metryki, program działa obecnie na 36 metrykach. Zrobiliśmy również dokumentację poprzednich sprintów. Udało się także znaleźć źródła uprzednio znalezionych metryk. Nie udało się nam niestety znaleźć źródła metryki X^N. Kolejny problem który wynikł w tym tygodniu to naprawienie błędów przepracowanego czasu w </w:t>
-      </w:r>
-      <w:proofErr w:type="spellStart"/>
-      <w:r>
-        <w:t>Trello</w:t>
-      </w:r>
-      <w:proofErr w:type="spellEnd"/>
-      <w:r>
-        <w:t>, niestety nie udało się go rozwiązać.</w:t>
-      </w:r>
-    </w:p>
-    <w:p/>
-    <w:p>
-      <w:pPr>
-        <w:pStyle w:val="Nagwek2"/>
-      </w:pPr>
-      <w:bookmarkStart w:id="12" w:name="_Toc452860440"/>
-      <w:r>
-        <w:t>Sprint 5</w:t>
-      </w:r>
-      <w:bookmarkEnd w:id="12"/>
-    </w:p>
-    <w:p>
-      <w:pPr>
-        <w:pStyle w:val="Nagwek3"/>
-      </w:pPr>
-      <w:bookmarkStart w:id="13" w:name="_Toc452860441"/>
-      <w:r>
-        <w:t>Cel</w:t>
-      </w:r>
-      <w:bookmarkEnd w:id="13"/>
-    </w:p>
-    <w:p>
-      <w:r>
-        <w:t xml:space="preserve">Celem sprintu piątego była ogólnie pojęta finalizacja projektu. Składało się na  to doprowadzenie aplikacji do ostatecznego kształtu oraz sporządzenie dokumentacji projektu oraz opracowanie prezentacji. </w:t>
-      </w:r>
-    </w:p>
-    <w:p>
-      <w:pPr>
-        <w:pStyle w:val="Nagwek3"/>
-      </w:pPr>
-      <w:bookmarkStart w:id="14" w:name="_Toc452860442"/>
+      <w:bookmarkStart w:id="13" w:name="_Toc452860442"/>
       <w:proofErr w:type="spellStart"/>
       <w:r>
         <w:lastRenderedPageBreak/>
@@ -4426,7 +4424,7 @@
       <w:r>
         <w:t>s</w:t>
       </w:r>
-      <w:bookmarkEnd w:id="14"/>
+      <w:bookmarkEnd w:id="13"/>
       <w:proofErr w:type="spellEnd"/>
     </w:p>
     <w:p>
@@ -4460,7 +4458,7 @@
       <w:pPr>
         <w:pStyle w:val="Nagwek3"/>
       </w:pPr>
-      <w:bookmarkStart w:id="15" w:name="_Toc452860443"/>
+      <w:bookmarkStart w:id="14" w:name="_Toc452860443"/>
       <w:proofErr w:type="spellStart"/>
       <w:r>
         <w:t>Tickety</w:t>
@@ -4473,237 +4471,237 @@
       <w:r>
         <w:t>subtickety</w:t>
       </w:r>
+      <w:bookmarkEnd w:id="14"/>
+      <w:proofErr w:type="spellEnd"/>
+    </w:p>
+    <w:p>
+      <w:pPr>
+        <w:rPr>
+          <w:b/>
+          <w:i/>
+        </w:rPr>
+      </w:pPr>
+      <w:r>
+        <w:rPr>
+          <w:b/>
+          <w:i/>
+        </w:rPr>
+        <w:t>Dokumentacja Sprintu 2 – Kamil Świtek</w:t>
+      </w:r>
+    </w:p>
+    <w:p>
+      <w:pPr>
+        <w:rPr>
+          <w:b/>
+          <w:i/>
+        </w:rPr>
+      </w:pPr>
+      <w:r>
+        <w:rPr>
+          <w:b/>
+          <w:i/>
+        </w:rPr>
+        <w:t>Dokumentacja Sprintu 3 – Kamil świtek</w:t>
+      </w:r>
+    </w:p>
+    <w:p>
+      <w:pPr>
+        <w:rPr>
+          <w:b/>
+          <w:i/>
+        </w:rPr>
+      </w:pPr>
+      <w:r>
+        <w:rPr>
+          <w:b/>
+          <w:i/>
+        </w:rPr>
+        <w:t>Dokumentacja Sprintu 4 – Michał Pilch</w:t>
+      </w:r>
+    </w:p>
+    <w:p>
+      <w:pPr>
+        <w:rPr>
+          <w:b/>
+          <w:i/>
+        </w:rPr>
+      </w:pPr>
+      <w:r>
+        <w:rPr>
+          <w:b/>
+          <w:i/>
+        </w:rPr>
+        <w:t>Dokumentacja Sprintu 5 – Konrad Janczarski</w:t>
+      </w:r>
+    </w:p>
+    <w:p>
+      <w:pPr>
+        <w:rPr>
+          <w:b/>
+          <w:i/>
+        </w:rPr>
+      </w:pPr>
+      <w:r>
+        <w:rPr>
+          <w:b/>
+          <w:i/>
+        </w:rPr>
+        <w:t xml:space="preserve">Uzupełnienie kodu metryk nie wykorzystującego </w:t>
+      </w:r>
+      <w:proofErr w:type="spellStart"/>
+      <w:r>
+        <w:rPr>
+          <w:b/>
+          <w:i/>
+        </w:rPr>
+        <w:t>CUDy</w:t>
+      </w:r>
+      <w:proofErr w:type="spellEnd"/>
+    </w:p>
+    <w:p>
+      <w:pPr>
+        <w:rPr>
+          <w:b/>
+          <w:i/>
+        </w:rPr>
+      </w:pPr>
+      <w:r>
+        <w:rPr>
+          <w:b/>
+          <w:i/>
+        </w:rPr>
+        <w:t>Napisanie programu porównującego czas wykonywania analizy</w:t>
+      </w:r>
+    </w:p>
+    <w:p>
+      <w:pPr>
+        <w:rPr>
+          <w:b/>
+          <w:i/>
+        </w:rPr>
+      </w:pPr>
+      <w:r>
+        <w:rPr>
+          <w:b/>
+          <w:i/>
+        </w:rPr>
+        <w:t>Stworzenie bazy danych do analizy</w:t>
+      </w:r>
+    </w:p>
+    <w:p>
+      <w:pPr>
+        <w:rPr>
+          <w:b/>
+          <w:i/>
+        </w:rPr>
+      </w:pPr>
+      <w:r>
+        <w:rPr>
+          <w:b/>
+          <w:i/>
+        </w:rPr>
+        <w:t>Uruchomienie finalnego produktu</w:t>
+      </w:r>
+    </w:p>
+    <w:p>
+      <w:pPr>
+        <w:rPr>
+          <w:b/>
+          <w:i/>
+        </w:rPr>
+      </w:pPr>
+      <w:r>
+        <w:rPr>
+          <w:b/>
+          <w:i/>
+        </w:rPr>
+        <w:t>Udział w sprintach</w:t>
+      </w:r>
+    </w:p>
+    <w:p>
+      <w:pPr>
+        <w:rPr>
+          <w:b/>
+          <w:i/>
+        </w:rPr>
+      </w:pPr>
+      <w:r>
+        <w:rPr>
+          <w:b/>
+          <w:i/>
+        </w:rPr>
+        <w:t>Udział w sprintach</w:t>
+      </w:r>
+    </w:p>
+    <w:p>
+      <w:pPr>
+        <w:rPr>
+          <w:b/>
+          <w:i/>
+        </w:rPr>
+      </w:pPr>
+      <w:r>
+        <w:rPr>
+          <w:b/>
+          <w:i/>
+        </w:rPr>
+        <w:t>Udział w sprintach</w:t>
+      </w:r>
+    </w:p>
+    <w:p>
+      <w:pPr>
+        <w:rPr>
+          <w:b/>
+          <w:i/>
+        </w:rPr>
+      </w:pPr>
+      <w:r>
+        <w:rPr>
+          <w:b/>
+          <w:i/>
+        </w:rPr>
+        <w:t>Newsletter</w:t>
+      </w:r>
+    </w:p>
+    <w:p>
+      <w:pPr>
+        <w:rPr>
+          <w:b/>
+          <w:i/>
+        </w:rPr>
+      </w:pPr>
+      <w:r>
+        <w:rPr>
+          <w:b/>
+          <w:i/>
+        </w:rPr>
+        <w:t>Przygotować prezentację</w:t>
+      </w:r>
+    </w:p>
+    <w:p>
+      <w:pPr>
+        <w:pStyle w:val="Nagwek3"/>
+      </w:pPr>
+      <w:bookmarkStart w:id="15" w:name="_Toc452860444"/>
+      <w:r>
+        <w:t>Problemy</w:t>
+      </w:r>
       <w:bookmarkEnd w:id="15"/>
-      <w:proofErr w:type="spellEnd"/>
-    </w:p>
-    <w:p>
-      <w:pPr>
-        <w:rPr>
-          <w:b/>
-          <w:i/>
-        </w:rPr>
-      </w:pPr>
-      <w:r>
-        <w:rPr>
-          <w:b/>
-          <w:i/>
-        </w:rPr>
-        <w:t>Dokumentacja Sprintu 2 – Kamil Świtek</w:t>
-      </w:r>
-    </w:p>
-    <w:p>
-      <w:pPr>
-        <w:rPr>
-          <w:b/>
-          <w:i/>
-        </w:rPr>
-      </w:pPr>
-      <w:r>
-        <w:rPr>
-          <w:b/>
-          <w:i/>
-        </w:rPr>
-        <w:t>Dokumentacja Sprintu 3 – Kamil świtek</w:t>
-      </w:r>
-    </w:p>
-    <w:p>
-      <w:pPr>
-        <w:rPr>
-          <w:b/>
-          <w:i/>
-        </w:rPr>
-      </w:pPr>
-      <w:r>
-        <w:rPr>
-          <w:b/>
-          <w:i/>
-        </w:rPr>
-        <w:t>Dokumentacja Sprintu 4 – Michał Pilch</w:t>
-      </w:r>
-    </w:p>
-    <w:p>
-      <w:pPr>
-        <w:rPr>
-          <w:b/>
-          <w:i/>
-        </w:rPr>
-      </w:pPr>
-      <w:r>
-        <w:rPr>
-          <w:b/>
-          <w:i/>
-        </w:rPr>
-        <w:t>Dokumentacja Sprintu 5 – Konrad Janczarski</w:t>
-      </w:r>
-    </w:p>
-    <w:p>
-      <w:pPr>
-        <w:rPr>
-          <w:b/>
-          <w:i/>
-        </w:rPr>
-      </w:pPr>
-      <w:r>
-        <w:rPr>
-          <w:b/>
-          <w:i/>
-        </w:rPr>
-        <w:t xml:space="preserve">Uzupełnienie kodu metryk nie wykorzystującego </w:t>
-      </w:r>
-      <w:proofErr w:type="spellStart"/>
-      <w:r>
-        <w:rPr>
-          <w:b/>
-          <w:i/>
-        </w:rPr>
-        <w:t>CUDy</w:t>
-      </w:r>
-      <w:proofErr w:type="spellEnd"/>
-    </w:p>
-    <w:p>
-      <w:pPr>
-        <w:rPr>
-          <w:b/>
-          <w:i/>
-        </w:rPr>
-      </w:pPr>
-      <w:r>
-        <w:rPr>
-          <w:b/>
-          <w:i/>
-        </w:rPr>
-        <w:t>Napisanie programu porównującego czas wykonywania analizy</w:t>
-      </w:r>
-    </w:p>
-    <w:p>
-      <w:pPr>
-        <w:rPr>
-          <w:b/>
-          <w:i/>
-        </w:rPr>
-      </w:pPr>
-      <w:r>
-        <w:rPr>
-          <w:b/>
-          <w:i/>
-        </w:rPr>
-        <w:t>Stworzenie bazy danych do analizy</w:t>
-      </w:r>
-    </w:p>
-    <w:p>
-      <w:pPr>
-        <w:rPr>
-          <w:b/>
-          <w:i/>
-        </w:rPr>
-      </w:pPr>
-      <w:r>
-        <w:rPr>
-          <w:b/>
-          <w:i/>
-        </w:rPr>
-        <w:t>Uruchomienie finalnego produktu</w:t>
-      </w:r>
-    </w:p>
-    <w:p>
-      <w:pPr>
-        <w:rPr>
-          <w:b/>
-          <w:i/>
-        </w:rPr>
-      </w:pPr>
-      <w:r>
-        <w:rPr>
-          <w:b/>
-          <w:i/>
-        </w:rPr>
-        <w:t>Udział w sprintach</w:t>
-      </w:r>
-    </w:p>
-    <w:p>
-      <w:pPr>
-        <w:rPr>
-          <w:b/>
-          <w:i/>
-        </w:rPr>
-      </w:pPr>
-      <w:r>
-        <w:rPr>
-          <w:b/>
-          <w:i/>
-        </w:rPr>
-        <w:t>Udział w sprintach</w:t>
-      </w:r>
-    </w:p>
-    <w:p>
-      <w:pPr>
-        <w:rPr>
-          <w:b/>
-          <w:i/>
-        </w:rPr>
-      </w:pPr>
-      <w:r>
-        <w:rPr>
-          <w:b/>
-          <w:i/>
-        </w:rPr>
-        <w:t>Udział w sprintach</w:t>
-      </w:r>
-    </w:p>
-    <w:p>
-      <w:pPr>
-        <w:rPr>
-          <w:b/>
-          <w:i/>
-        </w:rPr>
-      </w:pPr>
-      <w:r>
-        <w:rPr>
-          <w:b/>
-          <w:i/>
-        </w:rPr>
-        <w:t>Newsletter</w:t>
-      </w:r>
-    </w:p>
-    <w:p>
-      <w:pPr>
-        <w:rPr>
-          <w:b/>
-          <w:i/>
-        </w:rPr>
-      </w:pPr>
-      <w:r>
-        <w:rPr>
-          <w:b/>
-          <w:i/>
-        </w:rPr>
-        <w:t>Przygotować prezentację</w:t>
+    </w:p>
+    <w:p>
+      <w:r>
+        <w:t>W sprincie tym nie zgłaszano żadnych problemów</w:t>
       </w:r>
     </w:p>
     <w:p>
       <w:pPr>
         <w:pStyle w:val="Nagwek3"/>
       </w:pPr>
-      <w:bookmarkStart w:id="16" w:name="_Toc452860444"/>
-      <w:r>
-        <w:t>Problemy</w:t>
+      <w:bookmarkStart w:id="16" w:name="_Toc452860445"/>
+      <w:r>
+        <w:t>Podsumowanie</w:t>
       </w:r>
       <w:bookmarkEnd w:id="16"/>
-    </w:p>
-    <w:p>
-      <w:r>
-        <w:t>W sprincie tym nie zgłaszano żadnych problemów</w:t>
-      </w:r>
-    </w:p>
-    <w:p>
-      <w:pPr>
-        <w:pStyle w:val="Nagwek3"/>
-      </w:pPr>
-      <w:bookmarkStart w:id="17" w:name="_Toc452860445"/>
-      <w:r>
-        <w:t>Podsumowanie</w:t>
-      </w:r>
-      <w:bookmarkEnd w:id="17"/>
     </w:p>
     <w:p>
       <w:r>
@@ -4808,62 +4806,120 @@
         <w:pStyle w:val="Nagwek1"/>
         <w:jc w:val="center"/>
       </w:pPr>
-      <w:bookmarkStart w:id="18" w:name="_Toc452860446"/>
+      <w:bookmarkStart w:id="17" w:name="_Toc452860446"/>
       <w:r>
         <w:t>Wkład w projekt</w:t>
       </w:r>
+      <w:bookmarkEnd w:id="17"/>
+    </w:p>
+    <w:p>
+      <w:pPr>
+        <w:pStyle w:val="Nagwek2"/>
+      </w:pPr>
+      <w:bookmarkStart w:id="18" w:name="_Toc452860447"/>
+      <w:r>
+        <w:t>Wkład Konrada</w:t>
+      </w:r>
       <w:bookmarkEnd w:id="18"/>
     </w:p>
     <w:p>
       <w:pPr>
-        <w:pStyle w:val="Nagwek2"/>
-      </w:pPr>
-      <w:bookmarkStart w:id="19" w:name="_Toc452860447"/>
-      <w:r>
-        <w:t>Wkład Konrada</w:t>
+        <w:pStyle w:val="Nagwek3"/>
+      </w:pPr>
+      <w:bookmarkStart w:id="19" w:name="_Toc452860448"/>
+      <w:r>
+        <w:t>Sprint 1</w:t>
       </w:r>
       <w:bookmarkEnd w:id="19"/>
     </w:p>
     <w:p>
+      <w:r>
+        <w:t xml:space="preserve">W sprincie pierwszym pełniłem funkcję Scrum Mastera. Zadanie to zabrało mi najwięcej czasu spośród powierzonych mi na ten sprint zadań. Jako Scrum Master zajmowałem się organizacją tablicy Kanbanowej. Dokonywałem przypisywania osób do </w:t>
+      </w:r>
+      <w:r>
+        <w:t xml:space="preserve">danych </w:t>
+      </w:r>
+      <w:r>
+        <w:t xml:space="preserve">ticketów, nadawałem ticketom </w:t>
+      </w:r>
+      <w:r>
+        <w:t>odpowiednie</w:t>
+      </w:r>
+      <w:r>
+        <w:t xml:space="preserve"> etykiety</w:t>
+      </w:r>
+      <w:r>
+        <w:t xml:space="preserve">, zarządzałem </w:t>
+      </w:r>
+      <w:proofErr w:type="spellStart"/>
+      <w:r>
+        <w:t>Daily</w:t>
+      </w:r>
+      <w:proofErr w:type="spellEnd"/>
+      <w:r>
+        <w:t xml:space="preserve"> </w:t>
+      </w:r>
+      <w:proofErr w:type="spellStart"/>
+      <w:r>
+        <w:t>Scrumami</w:t>
+      </w:r>
+      <w:proofErr w:type="spellEnd"/>
+      <w:r>
+        <w:t>.</w:t>
+      </w:r>
+    </w:p>
+    <w:p>
+      <w:r>
+        <w:t xml:space="preserve">W sprincie tym powierzono mi również zadanie założenia repozytorium GitHub. Zainstalowałem przeglądarkę Google Chrome i dodatek Plus for </w:t>
+      </w:r>
+      <w:proofErr w:type="spellStart"/>
+      <w:r>
+        <w:t>Trello</w:t>
+      </w:r>
+      <w:proofErr w:type="spellEnd"/>
+      <w:r>
+        <w:t>.</w:t>
+      </w:r>
+    </w:p>
+    <w:p>
       <w:pPr>
         <w:pStyle w:val="Nagwek3"/>
       </w:pPr>
-      <w:bookmarkStart w:id="20" w:name="_Toc452860448"/>
-      <w:r>
-        <w:t>Sprint 1</w:t>
+      <w:bookmarkStart w:id="20" w:name="_Toc452860449"/>
+      <w:r>
+        <w:t>Sprint 2</w:t>
       </w:r>
       <w:bookmarkEnd w:id="20"/>
     </w:p>
     <w:p>
       <w:r>
-        <w:t xml:space="preserve">W sprincie pierwszym pełniłem funkcję Scrum Mastera. Zadanie to zabrało mi najwięcej czasu spośród powierzonych mi na ten sprint zadań. Jako Scrum Master zajmowałem się organizacją tablicy Kanbanowej. Dokonywałem przypisywania osób do </w:t>
-      </w:r>
-      <w:r>
-        <w:t xml:space="preserve">danych </w:t>
-      </w:r>
-      <w:r>
-        <w:t xml:space="preserve">ticketów, nadawałem ticketom </w:t>
-      </w:r>
-      <w:r>
-        <w:t>odpowiednie</w:t>
-      </w:r>
-      <w:r>
-        <w:t xml:space="preserve"> etykiety</w:t>
-      </w:r>
-      <w:r>
-        <w:t xml:space="preserve">, zarządzałem </w:t>
-      </w:r>
-      <w:proofErr w:type="spellStart"/>
-      <w:r>
-        <w:t>Daily</w:t>
-      </w:r>
-      <w:proofErr w:type="spellEnd"/>
-      <w:r>
-        <w:t xml:space="preserve"> </w:t>
-      </w:r>
-      <w:proofErr w:type="spellStart"/>
-      <w:r>
-        <w:t>Scrumami</w:t>
+        <w:t xml:space="preserve">W sprincie tym napotkałem problem w postaci błędu krytycznego systemu. Musiałem przeinstalować system na komputerze na którym pracuję. Oczywiście po </w:t>
+      </w:r>
+      <w:proofErr w:type="spellStart"/>
+      <w:r>
+        <w:t>reinstalacji</w:t>
+      </w:r>
+      <w:proofErr w:type="spellEnd"/>
+      <w:r>
+        <w:t xml:space="preserve"> systemu musiałem znowu zainstalować programy które instalowałem w </w:t>
+      </w:r>
+      <w:r>
+        <w:t>sprincie</w:t>
+      </w:r>
+      <w:r>
+        <w:t xml:space="preserve"> pierwszym – Google Chrome, Plus for </w:t>
+      </w:r>
+      <w:proofErr w:type="spellStart"/>
+      <w:r>
+        <w:t>Trello</w:t>
+      </w:r>
+      <w:proofErr w:type="spellEnd"/>
+      <w:r>
+        <w:t xml:space="preserve">, </w:t>
+      </w:r>
+      <w:proofErr w:type="spellStart"/>
+      <w:r>
+        <w:t>TortoiseGit</w:t>
       </w:r>
       <w:proofErr w:type="spellEnd"/>
       <w:r>
@@ -4872,123 +4928,65 @@
     </w:p>
     <w:p>
       <w:r>
-        <w:t xml:space="preserve">W sprincie tym powierzono mi również zadanie założenia repozytorium GitHub. Zainstalowałem przeglądarkę Google Chrome i dodatek Plus for </w:t>
-      </w:r>
-      <w:proofErr w:type="spellStart"/>
-      <w:r>
-        <w:t>Trello</w:t>
-      </w:r>
-      <w:proofErr w:type="spellEnd"/>
-      <w:r>
-        <w:t>.</w:t>
+        <w:t xml:space="preserve">Gdy uporałem się już z systemem operacyjnym napotkałem kolejny, bardzo </w:t>
+      </w:r>
+      <w:r>
+        <w:t>istotny</w:t>
+      </w:r>
+      <w:r>
+        <w:t xml:space="preserve"> problem – moja karta graficzna nie obsługuje technologii </w:t>
+      </w:r>
+      <w:proofErr w:type="spellStart"/>
+      <w:r>
+        <w:t>CUDy</w:t>
+      </w:r>
+      <w:proofErr w:type="spellEnd"/>
+      <w:r>
+        <w:t xml:space="preserve">. </w:t>
+      </w:r>
+    </w:p>
+    <w:p>
+      <w:r>
+        <w:t xml:space="preserve">Problem ten miał rozwiązać NVIDIA CUDA Emulator który </w:t>
+      </w:r>
+      <w:r>
+        <w:t>zainstalowałem</w:t>
+      </w:r>
+      <w:r>
+        <w:t xml:space="preserve"> na swoim komputerze.</w:t>
+      </w:r>
+    </w:p>
+    <w:p>
+      <w:r>
+        <w:t xml:space="preserve">Następnie </w:t>
+      </w:r>
+      <w:r>
+        <w:t>zainstalowałem</w:t>
+      </w:r>
+      <w:r>
+        <w:t xml:space="preserve"> Visual Studio oraz CUDA Toolkit. Bardzo dużo czasu zajęła mi próba </w:t>
+      </w:r>
+      <w:r>
+        <w:t>s</w:t>
+      </w:r>
+      <w:r>
+        <w:t>konfigurowania do współpracy CUDA Toolkit, Visual Studio i emulator. Niestety próba zakończyła się niepowodzeniem.</w:t>
+      </w:r>
+    </w:p>
+    <w:p>
+      <w:r>
+        <w:t>W Sprincie tym znalazłem 5 metryk.</w:t>
       </w:r>
     </w:p>
     <w:p>
       <w:pPr>
         <w:pStyle w:val="Nagwek3"/>
       </w:pPr>
-      <w:bookmarkStart w:id="21" w:name="_Toc452860449"/>
-      <w:r>
-        <w:t>Sprint 2</w:t>
+      <w:bookmarkStart w:id="21" w:name="_Toc452860450"/>
+      <w:r>
+        <w:t>Sprint 3</w:t>
       </w:r>
       <w:bookmarkEnd w:id="21"/>
-    </w:p>
-    <w:p>
-      <w:r>
-        <w:t xml:space="preserve">W sprincie tym napotkałem problem w postaci błędu krytycznego systemu. Musiałem przeinstalować system na komputerze na którym pracuję. Oczywiście po </w:t>
-      </w:r>
-      <w:proofErr w:type="spellStart"/>
-      <w:r>
-        <w:t>reinstalacji</w:t>
-      </w:r>
-      <w:proofErr w:type="spellEnd"/>
-      <w:r>
-        <w:t xml:space="preserve"> systemu musiałem znowu zainstalować programy które instalowałem w </w:t>
-      </w:r>
-      <w:r>
-        <w:t>sprincie</w:t>
-      </w:r>
-      <w:r>
-        <w:t xml:space="preserve"> pierwszym – Google Chrome, Plus for </w:t>
-      </w:r>
-      <w:proofErr w:type="spellStart"/>
-      <w:r>
-        <w:t>Trello</w:t>
-      </w:r>
-      <w:proofErr w:type="spellEnd"/>
-      <w:r>
-        <w:t xml:space="preserve">, </w:t>
-      </w:r>
-      <w:proofErr w:type="spellStart"/>
-      <w:r>
-        <w:t>TortoiseGit</w:t>
-      </w:r>
-      <w:proofErr w:type="spellEnd"/>
-      <w:r>
-        <w:t>.</w:t>
-      </w:r>
-    </w:p>
-    <w:p>
-      <w:r>
-        <w:t xml:space="preserve">Gdy uporałem się już z systemem operacyjnym napotkałem kolejny, bardzo </w:t>
-      </w:r>
-      <w:r>
-        <w:t>istotny</w:t>
-      </w:r>
-      <w:r>
-        <w:t xml:space="preserve"> problem – moja karta graficzna nie obsługuje technologii </w:t>
-      </w:r>
-      <w:proofErr w:type="spellStart"/>
-      <w:r>
-        <w:t>CUDy</w:t>
-      </w:r>
-      <w:proofErr w:type="spellEnd"/>
-      <w:r>
-        <w:t xml:space="preserve">. </w:t>
-      </w:r>
-    </w:p>
-    <w:p>
-      <w:r>
-        <w:t xml:space="preserve">Problem ten miał rozwiązać NVIDIA CUDA Emulator który </w:t>
-      </w:r>
-      <w:r>
-        <w:t>zainstalowałem</w:t>
-      </w:r>
-      <w:r>
-        <w:t xml:space="preserve"> na swoim komputerze.</w:t>
-      </w:r>
-    </w:p>
-    <w:p>
-      <w:r>
-        <w:t xml:space="preserve">Następnie </w:t>
-      </w:r>
-      <w:r>
-        <w:t>zainstalowałem</w:t>
-      </w:r>
-      <w:r>
-        <w:t xml:space="preserve"> Visual Studio oraz CUDA Toolkit. Bardzo dużo czasu zajęła mi próba </w:t>
-      </w:r>
-      <w:r>
-        <w:t>s</w:t>
-      </w:r>
-      <w:r>
-        <w:t>konfigurowania do współpracy CUDA Toolkit, Visual Studio i emulator. Niestety próba zakończyła się niepowodzeniem.</w:t>
-      </w:r>
-    </w:p>
-    <w:p>
-      <w:r>
-        <w:t>W Sprincie tym znalazłem 5 metryk.</w:t>
-      </w:r>
-    </w:p>
-    <w:p>
-      <w:pPr>
-        <w:pStyle w:val="Nagwek3"/>
-      </w:pPr>
-      <w:bookmarkStart w:id="22" w:name="_Toc452860450"/>
-      <w:r>
-        <w:t>Sprint 3</w:t>
-      </w:r>
-      <w:bookmarkEnd w:id="22"/>
     </w:p>
     <w:p>
       <w:r>
@@ -5008,86 +5006,86 @@
       <w:pPr>
         <w:pStyle w:val="Nagwek3"/>
       </w:pPr>
-      <w:bookmarkStart w:id="23" w:name="_Toc452860451"/>
+      <w:bookmarkStart w:id="22" w:name="_Toc452860451"/>
       <w:r>
         <w:t>Sprint 4</w:t>
       </w:r>
+      <w:bookmarkEnd w:id="22"/>
+    </w:p>
+    <w:p>
+      <w:r>
+        <w:t>Sprint ten rozpocząłem od porządkowania</w:t>
+      </w:r>
+      <w:r>
+        <w:t xml:space="preserve"> pliku z metrykami. Należało sprawdzić czy któreś metryki się nie powtarzają oraz znaleźć źródła metryk. Ponieważ na bieżąco nie były notowane źródła, poszukiwania zajęły sporo czasu.</w:t>
+      </w:r>
+    </w:p>
+    <w:p>
+      <w:r>
+        <w:t>Nie udało mi się znaleźć źródła jednej z metryk która już została zaimplementowana.</w:t>
+      </w:r>
+    </w:p>
+    <w:p>
+      <w:r>
+        <w:t>Napisałem dokumentację sprintu 1.</w:t>
+      </w:r>
+    </w:p>
+    <w:p>
+      <w:r>
+        <w:t>Niestety w trakcie poprzednich sprintów wprowadziłem nieprawidłowe szacunki czasów oraz nieprawidłowe czasy spędzone nad konkretnymi zadaniami</w:t>
+      </w:r>
+      <w:r>
+        <w:t xml:space="preserve"> do Plus for </w:t>
+      </w:r>
+      <w:proofErr w:type="spellStart"/>
+      <w:r>
+        <w:t>Trello</w:t>
+      </w:r>
+      <w:proofErr w:type="spellEnd"/>
+      <w:r>
+        <w:t>. W trakcie tego sprin</w:t>
+      </w:r>
+      <w:r>
+        <w:t xml:space="preserve">tu </w:t>
+      </w:r>
+      <w:r>
+        <w:t>próbowałem naprawić błędne wprowadzenia czasów jednakże komendy które miały naprawić złe wpisy nie działały.</w:t>
+      </w:r>
+    </w:p>
+    <w:p>
+      <w:pPr>
+        <w:pStyle w:val="Nagwek3"/>
+      </w:pPr>
+      <w:bookmarkStart w:id="23" w:name="_Toc452860452"/>
+      <w:r>
+        <w:t>Sprint 5</w:t>
+      </w:r>
       <w:bookmarkEnd w:id="23"/>
     </w:p>
     <w:p>
       <w:r>
-        <w:t>Sprint ten rozpocząłem od porządkowania</w:t>
-      </w:r>
-      <w:r>
-        <w:t xml:space="preserve"> pliku z metrykami. Należało sprawdzić czy któreś metryki się nie powtarzają oraz znaleźć źródła metryk. Ponieważ na bieżąco nie były notowane źródła, poszukiwania zajęły sporo czasu.</w:t>
-      </w:r>
-    </w:p>
-    <w:p>
-      <w:r>
-        <w:t>Nie udało mi się znaleźć źródła jednej z metryk która już została zaimplementowana.</w:t>
-      </w:r>
-    </w:p>
-    <w:p>
-      <w:r>
-        <w:t>Napisałem dokumentację sprintu 1.</w:t>
-      </w:r>
-    </w:p>
-    <w:p>
-      <w:r>
-        <w:t>Niestety w trakcie poprzednich sprintów wprowadziłem nieprawidłowe szacunki czasów oraz nieprawidłowe czasy spędzone nad konkretnymi zadaniami</w:t>
-      </w:r>
-      <w:r>
-        <w:t xml:space="preserve"> do Plus for </w:t>
-      </w:r>
-      <w:proofErr w:type="spellStart"/>
-      <w:r>
-        <w:t>Trello</w:t>
-      </w:r>
-      <w:proofErr w:type="spellEnd"/>
-      <w:r>
-        <w:t>. W trakcie tego sprin</w:t>
-      </w:r>
-      <w:r>
-        <w:t xml:space="preserve">tu </w:t>
-      </w:r>
-      <w:r>
-        <w:t>próbowałem naprawić błędne wprowadzenia czasów jednakże komendy które miały naprawić złe wpisy nie działały.</w:t>
+        <w:t>W sprincie piątym zajmowałem się sporządzaniem dokumentacji projektu.</w:t>
+      </w:r>
+    </w:p>
+    <w:p>
+      <w:r>
+        <w:t>Sporo czasu zajęło mi sporządzenie sprawozdania mojego wkładu w projekt .</w:t>
+      </w:r>
+    </w:p>
+    <w:p>
+      <w:r>
+        <w:t>Napisałem również dokumentacje sprintu 5.</w:t>
       </w:r>
     </w:p>
     <w:p>
       <w:pPr>
         <w:pStyle w:val="Nagwek3"/>
       </w:pPr>
-      <w:bookmarkStart w:id="24" w:name="_Toc452860452"/>
-      <w:r>
-        <w:t>Sprint 5</w:t>
+      <w:bookmarkStart w:id="24" w:name="_Toc452860453"/>
+      <w:r>
+        <w:t>Wykresy</w:t>
       </w:r>
       <w:bookmarkEnd w:id="24"/>
-    </w:p>
-    <w:p>
-      <w:r>
-        <w:t>W sprincie piątym zajmowałem się sporządzaniem dokumentacji projektu.</w:t>
-      </w:r>
-    </w:p>
-    <w:p>
-      <w:r>
-        <w:t>Sporo czasu zajęło mi sporządzenie sprawozdania mojego wkładu w projekt .</w:t>
-      </w:r>
-    </w:p>
-    <w:p>
-      <w:r>
-        <w:t>Napisałem również dokumentacje sprintu 5.</w:t>
-      </w:r>
-    </w:p>
-    <w:p>
-      <w:pPr>
-        <w:pStyle w:val="Nagwek3"/>
-      </w:pPr>
-      <w:bookmarkStart w:id="25" w:name="_Toc452860453"/>
-      <w:r>
-        <w:t>Wykresy</w:t>
-      </w:r>
-      <w:bookmarkEnd w:id="25"/>
     </w:p>
     <w:p>
       <w:pPr>
@@ -5290,164 +5288,164 @@
       <w:pPr>
         <w:pStyle w:val="Nagwek2"/>
       </w:pPr>
-      <w:bookmarkStart w:id="26" w:name="_Toc452860454"/>
+      <w:bookmarkStart w:id="25" w:name="_Toc452860454"/>
       <w:r>
         <w:t>Wkład Michała</w:t>
       </w:r>
+      <w:bookmarkEnd w:id="25"/>
+    </w:p>
+    <w:p>
+      <w:pPr>
+        <w:pStyle w:val="Nagwek3"/>
+      </w:pPr>
+      <w:bookmarkStart w:id="26" w:name="_Toc452860455"/>
+      <w:r>
+        <w:t>Sprint 1</w:t>
+      </w:r>
       <w:bookmarkEnd w:id="26"/>
     </w:p>
     <w:p>
       <w:pPr>
         <w:pStyle w:val="Nagwek3"/>
       </w:pPr>
-      <w:bookmarkStart w:id="27" w:name="_Toc452860455"/>
+      <w:bookmarkStart w:id="27" w:name="_Toc452860456"/>
+      <w:r>
+        <w:t>Sprint 2</w:t>
+      </w:r>
+      <w:bookmarkEnd w:id="27"/>
+    </w:p>
+    <w:p>
+      <w:pPr>
+        <w:pStyle w:val="Nagwek3"/>
+      </w:pPr>
+      <w:bookmarkStart w:id="28" w:name="_Toc452860457"/>
+      <w:r>
+        <w:t>Sprint 3</w:t>
+      </w:r>
+      <w:bookmarkEnd w:id="28"/>
+    </w:p>
+    <w:p>
+      <w:pPr>
+        <w:pStyle w:val="Nagwek3"/>
+      </w:pPr>
+      <w:bookmarkStart w:id="29" w:name="_Toc452860458"/>
+      <w:r>
+        <w:t>Sprint 4</w:t>
+      </w:r>
+      <w:bookmarkEnd w:id="29"/>
+    </w:p>
+    <w:p>
+      <w:pPr>
+        <w:pStyle w:val="Nagwek3"/>
+      </w:pPr>
+      <w:bookmarkStart w:id="30" w:name="_Toc452860459"/>
+      <w:r>
+        <w:t>Sprint 5</w:t>
+      </w:r>
+      <w:bookmarkEnd w:id="30"/>
+    </w:p>
+    <w:p>
+      <w:pPr>
+        <w:pStyle w:val="Nagwek3"/>
+      </w:pPr>
+      <w:bookmarkStart w:id="31" w:name="_Toc452860460"/>
+      <w:r>
+        <w:t>Wykresy</w:t>
+      </w:r>
+      <w:bookmarkEnd w:id="31"/>
+    </w:p>
+    <w:p>
+      <w:pPr>
+        <w:pStyle w:val="Nagwek4"/>
+      </w:pPr>
+      <w:proofErr w:type="spellStart"/>
+      <w:r>
+        <w:t>Trello</w:t>
+      </w:r>
+      <w:proofErr w:type="spellEnd"/>
+    </w:p>
+    <w:p>
+      <w:pPr>
+        <w:pStyle w:val="Nagwek4"/>
+      </w:pPr>
+      <w:r>
+        <w:t>GitHub</w:t>
+      </w:r>
+    </w:p>
+    <w:p>
+      <w:pPr>
+        <w:pStyle w:val="Nagwek3"/>
+      </w:pPr>
+    </w:p>
+    <w:p>
+      <w:pPr>
+        <w:pStyle w:val="Nagwek2"/>
+      </w:pPr>
+      <w:bookmarkStart w:id="32" w:name="_Toc452860461"/>
+      <w:r>
+        <w:t>Wkład Kamila</w:t>
+      </w:r>
+      <w:bookmarkEnd w:id="32"/>
+    </w:p>
+    <w:p>
+      <w:pPr>
+        <w:pStyle w:val="Nagwek3"/>
+      </w:pPr>
+      <w:bookmarkStart w:id="33" w:name="_Toc452860462"/>
       <w:r>
         <w:t>Sprint 1</w:t>
       </w:r>
-      <w:bookmarkEnd w:id="27"/>
+      <w:bookmarkEnd w:id="33"/>
     </w:p>
     <w:p>
       <w:pPr>
         <w:pStyle w:val="Nagwek3"/>
       </w:pPr>
-      <w:bookmarkStart w:id="28" w:name="_Toc452860456"/>
+      <w:bookmarkStart w:id="34" w:name="_Toc452860463"/>
       <w:r>
         <w:t>Sprint 2</w:t>
       </w:r>
-      <w:bookmarkEnd w:id="28"/>
+      <w:bookmarkEnd w:id="34"/>
     </w:p>
     <w:p>
       <w:pPr>
         <w:pStyle w:val="Nagwek3"/>
       </w:pPr>
-      <w:bookmarkStart w:id="29" w:name="_Toc452860457"/>
+      <w:bookmarkStart w:id="35" w:name="_Toc452860464"/>
       <w:r>
         <w:t>Sprint 3</w:t>
       </w:r>
-      <w:bookmarkEnd w:id="29"/>
+      <w:bookmarkEnd w:id="35"/>
     </w:p>
     <w:p>
       <w:pPr>
         <w:pStyle w:val="Nagwek3"/>
       </w:pPr>
-      <w:bookmarkStart w:id="30" w:name="_Toc452860458"/>
+      <w:bookmarkStart w:id="36" w:name="_Toc452860465"/>
       <w:r>
         <w:t>Sprint 4</w:t>
       </w:r>
-      <w:bookmarkEnd w:id="30"/>
+      <w:bookmarkEnd w:id="36"/>
     </w:p>
     <w:p>
       <w:pPr>
         <w:pStyle w:val="Nagwek3"/>
       </w:pPr>
-      <w:bookmarkStart w:id="31" w:name="_Toc452860459"/>
+      <w:bookmarkStart w:id="37" w:name="_Toc452860466"/>
       <w:r>
         <w:t>Sprint 5</w:t>
       </w:r>
-      <w:bookmarkEnd w:id="31"/>
+      <w:bookmarkEnd w:id="37"/>
     </w:p>
     <w:p>
       <w:pPr>
         <w:pStyle w:val="Nagwek3"/>
       </w:pPr>
-      <w:bookmarkStart w:id="32" w:name="_Toc452860460"/>
+      <w:bookmarkStart w:id="38" w:name="_Toc452860467"/>
       <w:r>
         <w:t>Wykresy</w:t>
       </w:r>
-      <w:bookmarkEnd w:id="32"/>
-    </w:p>
-    <w:p>
-      <w:pPr>
-        <w:pStyle w:val="Nagwek4"/>
-      </w:pPr>
-      <w:proofErr w:type="spellStart"/>
-      <w:r>
-        <w:t>Trello</w:t>
-      </w:r>
-      <w:proofErr w:type="spellEnd"/>
-    </w:p>
-    <w:p>
-      <w:pPr>
-        <w:pStyle w:val="Nagwek4"/>
-      </w:pPr>
-      <w:r>
-        <w:t>GitHub</w:t>
-      </w:r>
-    </w:p>
-    <w:p>
-      <w:pPr>
-        <w:pStyle w:val="Nagwek3"/>
-      </w:pPr>
-    </w:p>
-    <w:p>
-      <w:pPr>
-        <w:pStyle w:val="Nagwek2"/>
-      </w:pPr>
-      <w:bookmarkStart w:id="33" w:name="_Toc452860461"/>
-      <w:r>
-        <w:t>Wkład Kamila</w:t>
-      </w:r>
-      <w:bookmarkEnd w:id="33"/>
-    </w:p>
-    <w:p>
-      <w:pPr>
-        <w:pStyle w:val="Nagwek3"/>
-      </w:pPr>
-      <w:bookmarkStart w:id="34" w:name="_Toc452860462"/>
-      <w:r>
-        <w:t>Sprint 1</w:t>
-      </w:r>
-      <w:bookmarkEnd w:id="34"/>
-    </w:p>
-    <w:p>
-      <w:pPr>
-        <w:pStyle w:val="Nagwek3"/>
-      </w:pPr>
-      <w:bookmarkStart w:id="35" w:name="_Toc452860463"/>
-      <w:r>
-        <w:t>Sprint 2</w:t>
-      </w:r>
-      <w:bookmarkEnd w:id="35"/>
-    </w:p>
-    <w:p>
-      <w:pPr>
-        <w:pStyle w:val="Nagwek3"/>
-      </w:pPr>
-      <w:bookmarkStart w:id="36" w:name="_Toc452860464"/>
-      <w:r>
-        <w:t>Sprint 3</w:t>
-      </w:r>
-      <w:bookmarkEnd w:id="36"/>
-    </w:p>
-    <w:p>
-      <w:pPr>
-        <w:pStyle w:val="Nagwek3"/>
-      </w:pPr>
-      <w:bookmarkStart w:id="37" w:name="_Toc452860465"/>
-      <w:r>
-        <w:t>Sprint 4</w:t>
-      </w:r>
-      <w:bookmarkEnd w:id="37"/>
-    </w:p>
-    <w:p>
-      <w:pPr>
-        <w:pStyle w:val="Nagwek3"/>
-      </w:pPr>
-      <w:bookmarkStart w:id="38" w:name="_Toc452860466"/>
-      <w:r>
-        <w:t>Sprint 5</w:t>
-      </w:r>
       <w:bookmarkEnd w:id="38"/>
-    </w:p>
-    <w:p>
-      <w:pPr>
-        <w:pStyle w:val="Nagwek3"/>
-      </w:pPr>
-      <w:bookmarkStart w:id="39" w:name="_Toc452860467"/>
-      <w:r>
-        <w:t>Wykresy</w:t>
-      </w:r>
-      <w:bookmarkEnd w:id="39"/>
     </w:p>
     <w:p>
       <w:pPr>
@@ -5497,12 +5495,196 @@
     </w:p>
     <w:p>
       <w:r>
+        <w:lastRenderedPageBreak/>
         <w:t>W trakcie trwania projektu stworzono również aplikację która porówn</w:t>
       </w:r>
       <w:r>
-        <w:t xml:space="preserve">uje szybkość wykonywania analiz szeregowo i równolegle – za pomocą cudy. Okazało się, że cuda </w:t>
-      </w:r>
-    </w:p>
+        <w:t>uje szybkość wykonywania analiz szeregowo i równolegle – za po</w:t>
+      </w:r>
+      <w:r>
+        <w:t>mocą cudy. Okazało się, że program wykonywany w cudzie działa dużo szybciej. Cuda zapewnia radykalny wzrost wydajności.</w:t>
+      </w:r>
+    </w:p>
+    <w:p>
+      <w:r>
+        <w:t xml:space="preserve">W celu wykonania przykładowej analizy danych wygenerowano plik wypełniony tablicami losowych liczb. </w:t>
+      </w:r>
+    </w:p>
+    <w:p>
+      <w:r>
+        <w:t>Program działa w te sposób, że dokonuje losowych wyborów wierszy zbudowanej macierzy. Następnie dla danych wierszy losowana jest liczba analizowanych współrzędnych i dane współrzędne.</w:t>
+      </w:r>
+    </w:p>
+    <w:p>
+      <w:r>
+        <w:t>Wybrane współrzędne są poddawane obliczeniom ich metryk, dzięki czemu można określić stopień ich korelacji.</w:t>
+      </w:r>
+    </w:p>
+    <w:p>
+      <w:r>
+        <w:t>Metodologia organizacji pracy „Scrum” zasadniczo usprawniła wykonanie projektu. Dzięki jednoznaczności obieranych celów udawało nam się osiągać systematyczne i efektywne przyrosty pracy, jednocześnie nie tracąc cz</w:t>
+      </w:r>
+      <w:r>
+        <w:t xml:space="preserve">asu na brak organizacji. </w:t>
+      </w:r>
+    </w:p>
+    <w:p>
+      <w:r>
+        <w:t xml:space="preserve">Scrum bardzo dobrze sprawdza się w dużym natłoku pracy. O ile w poprzedzających sprint piąty sprintach nie były zauważalne zalety </w:t>
+      </w:r>
+      <w:proofErr w:type="spellStart"/>
+      <w:r>
+        <w:t>Scruma</w:t>
+      </w:r>
+      <w:proofErr w:type="spellEnd"/>
+      <w:r>
+        <w:t>, to w sprincie piątym Scrum sprawdził się wyjątkowo dobrze. Umożliwił skuteczną organizację pracy. Scrum sprawdza się bardzo dobrze w obszernych projektach, które należy wykonać w krótkim czasie. Znacząco zwiększa wydajność pracy.</w:t>
+      </w:r>
+    </w:p>
+    <w:p>
+      <w:r>
+        <w:t xml:space="preserve">W poszczególnych sprintach zespół posługiwał się </w:t>
+      </w:r>
+      <w:r>
+        <w:t xml:space="preserve">metodą </w:t>
+      </w:r>
+      <w:r>
+        <w:t>tabli</w:t>
+      </w:r>
+      <w:r>
+        <w:t>cy Kanbanowej</w:t>
+      </w:r>
+      <w:r>
+        <w:t xml:space="preserve">. </w:t>
+      </w:r>
+      <w:r>
+        <w:t xml:space="preserve">W celu organizacji sprintu tą metodą użyliśmy serwisu </w:t>
+      </w:r>
+      <w:proofErr w:type="spellStart"/>
+      <w:r>
+        <w:t>Trello</w:t>
+      </w:r>
+      <w:proofErr w:type="spellEnd"/>
+      <w:r>
+        <w:t xml:space="preserve">. </w:t>
+      </w:r>
+    </w:p>
+    <w:p>
+      <w:r>
+        <w:t xml:space="preserve">Adaptacja do systemu </w:t>
+      </w:r>
+      <w:proofErr w:type="spellStart"/>
+      <w:r>
+        <w:t>Kanbanowego</w:t>
+      </w:r>
+      <w:proofErr w:type="spellEnd"/>
+      <w:r>
+        <w:t xml:space="preserve"> zajęła zespołowi jeden tydzień. W tym czasie zespół praktykował </w:t>
+      </w:r>
+      <w:proofErr w:type="spellStart"/>
+      <w:r>
+        <w:t>Daily</w:t>
+      </w:r>
+      <w:proofErr w:type="spellEnd"/>
+      <w:r>
+        <w:t xml:space="preserve"> </w:t>
+      </w:r>
+      <w:proofErr w:type="spellStart"/>
+      <w:r>
+        <w:t>Scrumy</w:t>
+      </w:r>
+      <w:proofErr w:type="spellEnd"/>
+      <w:r>
+        <w:t xml:space="preserve"> które okazały się nieskuteczne. </w:t>
+      </w:r>
+      <w:proofErr w:type="spellStart"/>
+      <w:r>
+        <w:t>Daily</w:t>
+      </w:r>
+      <w:proofErr w:type="spellEnd"/>
+      <w:r>
+        <w:t xml:space="preserve"> Scrum to bardzo</w:t>
+      </w:r>
+      <w:r>
+        <w:t xml:space="preserve"> dobra</w:t>
+      </w:r>
+      <w:r>
+        <w:t xml:space="preserve"> metoda podnoszenia wydajności pracy wykonywanej ciągle. Nasz zespół musiał zajmować się także innymi obowiązkami związanymi ze studiami, dlatego praca nad projektem nie </w:t>
+      </w:r>
+      <w:r>
+        <w:t xml:space="preserve">była </w:t>
+      </w:r>
+      <w:r>
+        <w:t>s</w:t>
+      </w:r>
+      <w:r>
+        <w:t>ys</w:t>
+      </w:r>
+      <w:r>
+        <w:t xml:space="preserve">tematyczna i </w:t>
+      </w:r>
+      <w:proofErr w:type="spellStart"/>
+      <w:r>
+        <w:t>Daily</w:t>
+      </w:r>
+      <w:proofErr w:type="spellEnd"/>
+      <w:r>
+        <w:t xml:space="preserve"> Scrum nie miał</w:t>
+      </w:r>
+      <w:r>
+        <w:t xml:space="preserve"> dużego sensu stosowania.</w:t>
+      </w:r>
+    </w:p>
+    <w:p>
+      <w:r>
+        <w:t>Pracując nad programem korzystaliśmy z narzędzia GitHub wykorzystującego</w:t>
+      </w:r>
+      <w:r>
+        <w:t xml:space="preserve"> </w:t>
+      </w:r>
+      <w:r>
+        <w:t xml:space="preserve">system kontroli wersji Git. W trakcie trwania całego </w:t>
+      </w:r>
+      <w:proofErr w:type="spellStart"/>
+      <w:r>
+        <w:t>Scruma</w:t>
+      </w:r>
+      <w:proofErr w:type="spellEnd"/>
+      <w:r>
+        <w:t xml:space="preserve"> nie skorzystaliśmy z możliwości systemu kontroli wersji. Pracą dzieliliśmy się w taki sposób, że nie było konieczne pracowanie na tych samych plikach. Nie wystąpiła żadna kolizja wprowadzenia danych.</w:t>
+      </w:r>
+    </w:p>
+    <w:p>
+      <w:r>
+        <w:t>Bardzo przydatnym okazał się dostęp do repozytorium projektu. Brak konieczności wymieniania się plikami z wynikami pracy poprzez rozsyłanie każdorazowo do członków projektu plików znacząco podnosi komfort pracy i pozwala uniknąć wielu nieporozumień.</w:t>
+      </w:r>
+    </w:p>
+    <w:p>
+      <w:r>
+        <w:t xml:space="preserve">Projekt umożliwił członkom zespołu nabyć wiele umiejętności związanej z pracą zespołową. Bardzo ważne jest zdobyte doświadczenie pracy nad wspólnym celem z innymi osobami. </w:t>
+      </w:r>
+    </w:p>
+    <w:p>
+      <w:r>
+        <w:t>Dzięki projektowi studenci poznali wiele metod i narzędzi których wcześniej nie znali, a które znacznie poprawiają organizację</w:t>
+      </w:r>
+      <w:r>
+        <w:t xml:space="preserve"> i wydajność</w:t>
+      </w:r>
+      <w:r>
+        <w:t xml:space="preserve"> pracy zespołowej</w:t>
+      </w:r>
+      <w:r>
+        <w:t>.</w:t>
+      </w:r>
+      <w:bookmarkStart w:id="39" w:name="_GoBack"/>
+      <w:bookmarkEnd w:id="39"/>
+    </w:p>
+    <w:p/>
+    <w:p/>
+    <w:p/>
+    <w:p/>
+    <w:p/>
     <w:p/>
     <w:p>
       <w:r>
@@ -7480,7 +7662,7 @@
 </file>
 
 <file path=customXml/itemProps1.xml><?xml version="1.0" encoding="utf-8"?>
-<ds:datastoreItem xmlns:ds="http://schemas.openxmlformats.org/officeDocument/2006/customXml" ds:itemID="{F91F5C32-D33A-4AC7-A5D2-9B23FA817A77}">
+<ds:datastoreItem xmlns:ds="http://schemas.openxmlformats.org/officeDocument/2006/customXml" ds:itemID="{40616C9D-1711-41A6-B7F8-BC590DD414D1}">
   <ds:schemaRefs>
     <ds:schemaRef ds:uri="http://schemas.openxmlformats.org/officeDocument/2006/bibliography"/>
   </ds:schemaRefs>

--- a/PROJEKT SPRAWOZDANIE.docx
+++ b/PROJEKT SPRAWOZDANIE.docx
@@ -3287,489 +3287,174 @@
       </w:r>
     </w:p>
     <w:p>
-      <w:r>
-        <w:t xml:space="preserve">Co to jest </w:t>
-      </w:r>
-      <w:proofErr w:type="spellStart"/>
-      <w:r>
-        <w:t>scrum</w:t>
-      </w:r>
-      <w:proofErr w:type="spellEnd"/>
-      <w:r>
-        <w:t>?</w:t>
-      </w:r>
-    </w:p>
-    <w:p>
-      <w:r>
-        <w:t xml:space="preserve">Co to jest </w:t>
-      </w:r>
-      <w:proofErr w:type="spellStart"/>
-      <w:r>
-        <w:t>KanBan</w:t>
-      </w:r>
-      <w:proofErr w:type="spellEnd"/>
-      <w:r>
-        <w:t>?</w:t>
-      </w:r>
-    </w:p>
-    <w:p>
-      <w:r>
-        <w:t>Coś o metrykach?</w:t>
-      </w:r>
-    </w:p>
-    <w:p>
-      <w:pPr>
-        <w:pStyle w:val="Nagwek1"/>
-        <w:jc w:val="center"/>
-      </w:pPr>
-      <w:bookmarkStart w:id="1" w:name="_Toc452860430"/>
-      <w:r>
-        <w:t>Scrum</w:t>
-      </w:r>
-      <w:bookmarkEnd w:id="1"/>
-    </w:p>
-    <w:p>
       <w:pPr>
         <w:pStyle w:val="Nagwek2"/>
-      </w:pPr>
-      <w:bookmarkStart w:id="2" w:name="_Toc452860431"/>
-      <w:r>
-        <w:t>Sprint 1</w:t>
-      </w:r>
-      <w:bookmarkEnd w:id="2"/>
-    </w:p>
-    <w:p>
-      <w:pPr>
-        <w:pStyle w:val="Nagwek3"/>
-      </w:pPr>
-      <w:bookmarkStart w:id="3" w:name="_Toc452860432"/>
-      <w:r>
-        <w:t>Cel</w:t>
-      </w:r>
-      <w:bookmarkEnd w:id="3"/>
-    </w:p>
-    <w:p>
-      <w:r>
-        <w:t xml:space="preserve">Celem pierwszego sprintu było opracowanie sposobu pracy nad projektem. Zespół w trakcie trwania sprintu starał się wyszukiwać najlepsze rozwiązania komunikacji między członkami oraz starał się znaleźć najlepszy podział pracy. Najważniejszym elementem pierwszego sprintu było stworzenie środowiska pracy oraz opracowanie najlepszej dla nas tablicy </w:t>
-      </w:r>
-      <w:proofErr w:type="spellStart"/>
-      <w:r>
-        <w:t>KanBanowej</w:t>
-      </w:r>
-      <w:proofErr w:type="spellEnd"/>
-      <w:r>
-        <w:t>.</w:t>
-      </w:r>
-    </w:p>
-    <w:p>
-      <w:pPr>
-        <w:pStyle w:val="Nagwek3"/>
-      </w:pPr>
-      <w:bookmarkStart w:id="4" w:name="_Toc452860433"/>
-      <w:proofErr w:type="spellStart"/>
-      <w:r>
-        <w:t>Milestone</w:t>
-      </w:r>
-      <w:r>
-        <w:t>s</w:t>
-      </w:r>
-      <w:bookmarkEnd w:id="4"/>
-      <w:proofErr w:type="spellEnd"/>
-    </w:p>
-    <w:p>
-      <w:r>
-        <w:t>Kamieniem milowy tego sprintu było znalezienie pierwszych pięciu metryk i osadzenie ich w środowisku pracy</w:t>
-      </w:r>
-    </w:p>
-    <w:p>
-      <w:pPr>
-        <w:pStyle w:val="Nagwek3"/>
-      </w:pPr>
-      <w:bookmarkStart w:id="5" w:name="_Toc452860434"/>
-      <w:proofErr w:type="spellStart"/>
-      <w:r>
-        <w:t>Tickety</w:t>
-      </w:r>
-      <w:proofErr w:type="spellEnd"/>
-      <w:r>
-        <w:t xml:space="preserve"> i </w:t>
-      </w:r>
-      <w:proofErr w:type="spellStart"/>
-      <w:r>
-        <w:t>subtickety</w:t>
-      </w:r>
-      <w:bookmarkEnd w:id="5"/>
-      <w:proofErr w:type="spellEnd"/>
-    </w:p>
-    <w:p>
-      <w:pPr>
-        <w:pStyle w:val="Akapitzlist"/>
-      </w:pPr>
-      <w:r>
+        <w:rPr>
+          <w:rStyle w:val="Nagwek2Znak"/>
+        </w:rPr>
+      </w:pPr>
+      <w:proofErr w:type="spellStart"/>
+      <w:r>
+        <w:rPr>
+          <w:rStyle w:val="Nagwek2Znak"/>
+        </w:rPr>
+        <w:t>Kanban</w:t>
+      </w:r>
+      <w:proofErr w:type="spellEnd"/>
+    </w:p>
+    <w:p>
+      <w:r>
+        <w:t xml:space="preserve">opracowana w latach pięćdziesiątych w Japonii metoda sterowania produkcją. Słowo </w:t>
+      </w:r>
+      <w:proofErr w:type="spellStart"/>
+      <w:r>
+        <w:t>kanban</w:t>
+      </w:r>
+      <w:proofErr w:type="spellEnd"/>
+      <w:r>
+        <w:t xml:space="preserve"> w wolnym tłumaczeniu można w poniższym przypadku oddać jako „spis widoczny”. W pierwotnym znaczeniu – w języku japońskim – oznacza: szyld, tabliczkę z napisem informującym, billboard.</w:t>
+      </w:r>
+    </w:p>
+    <w:p>
+      <w:r>
+        <w:t xml:space="preserve">Metoda KANBAN opiera się na poszczególnych kartach wyrobów, ich cyrkulacji i analizie. </w:t>
+      </w:r>
+      <w:proofErr w:type="spellStart"/>
+      <w:r>
+        <w:t>Kanban</w:t>
+      </w:r>
+      <w:proofErr w:type="spellEnd"/>
+      <w:r>
+        <w:t xml:space="preserve"> rozwijał się i dziś oznacza także system informacyjny, system planowania, rozdziału oraz kontroli czynności i zadań produkcyjnych. Polega na takim organizowaniu procesu wytwórczego, aby każda komórka organizacyjna produkowała dokładnie tyle, ile w danej chwili jest potrzebne. W metodzie tej za czynnik krytyczny zarządzania materiałami uznano sterowanie zapasami.</w:t>
+      </w:r>
+    </w:p>
+    <w:p>
+      <w:pPr>
         <w:rPr>
           <w:b/>
           <w:i/>
         </w:rPr>
-        <w:t>Scrum Master</w:t>
-      </w:r>
-      <w:r>
-        <w:t xml:space="preserve"> – Scrum Masterem tego sprintu był Konrad. </w:t>
-      </w:r>
-    </w:p>
-    <w:p>
-      <w:pPr>
-        <w:pStyle w:val="Akapitzlist"/>
-      </w:pPr>
-      <w:proofErr w:type="spellStart"/>
+      </w:pPr>
       <w:r>
         <w:rPr>
           <w:b/>
           <w:i/>
         </w:rPr>
-        <w:t>Daily</w:t>
-      </w:r>
-      <w:proofErr w:type="spellEnd"/>
+        <w:t xml:space="preserve">Zasady metody </w:t>
+      </w:r>
+      <w:proofErr w:type="spellStart"/>
       <w:r>
         <w:rPr>
           <w:b/>
           <w:i/>
         </w:rPr>
-        <w:t xml:space="preserve"> Scrum</w:t>
-      </w:r>
-      <w:r>
-        <w:t xml:space="preserve"> .</w:t>
-      </w:r>
-    </w:p>
-    <w:p>
-      <w:pPr>
-        <w:pStyle w:val="Akapitzlist"/>
-      </w:pPr>
+        <w:t>Kanban</w:t>
+      </w:r>
+      <w:proofErr w:type="spellEnd"/>
       <w:r>
         <w:rPr>
           <w:b/>
           <w:i/>
         </w:rPr>
-        <w:t>Zainstalować Google</w:t>
-      </w:r>
-      <w:r>
-        <w:t xml:space="preserve"> .</w:t>
-      </w:r>
-    </w:p>
-    <w:p>
-      <w:pPr>
-        <w:pStyle w:val="Akapitzlist"/>
-      </w:pPr>
-      <w:r>
-        <w:rPr>
-          <w:b/>
-          <w:i/>
-        </w:rPr>
-        <w:t>Stworzyć repozytorium GitHub</w:t>
-      </w:r>
-      <w:r>
-        <w:t xml:space="preserve"> – osoba odpowiedzialna - Konrad</w:t>
-      </w:r>
-    </w:p>
-    <w:p>
-      <w:pPr>
-        <w:pStyle w:val="Akapitzlist"/>
-        <w:rPr>
-          <w:b/>
-          <w:i/>
-        </w:rPr>
-      </w:pPr>
-      <w:r>
-        <w:rPr>
-          <w:b/>
-          <w:i/>
-        </w:rPr>
-        <w:t>Zapoznać się z poleceniami prowadzącego dotyczącymi pierwszego sprintu.</w:t>
-      </w:r>
-    </w:p>
-    <w:p>
-      <w:pPr>
-        <w:pStyle w:val="Akapitzlist"/>
-        <w:rPr>
-          <w:b/>
-          <w:i/>
-        </w:rPr>
-      </w:pPr>
-      <w:r>
-        <w:rPr>
-          <w:b/>
-          <w:i/>
+        <w:t xml:space="preserve"> </w:t>
+      </w:r>
+    </w:p>
+    <w:p>
+      <w:r>
+        <w:t xml:space="preserve">• Wizualizacja </w:t>
+      </w:r>
+    </w:p>
+    <w:p>
+      <w:r>
+        <w:t xml:space="preserve">• Limit (Ograniczenie) prac w toku (WIP: </w:t>
+      </w:r>
+      <w:proofErr w:type="spellStart"/>
+      <w:r>
+        <w:t>Work</w:t>
+      </w:r>
+      <w:proofErr w:type="spellEnd"/>
+      <w:r>
+        <w:t xml:space="preserve"> In Progress) </w:t>
+      </w:r>
+    </w:p>
+    <w:p>
+      <w:r>
+        <w:t xml:space="preserve">• Zarządzanie przepływem (ang. </w:t>
+      </w:r>
+      <w:proofErr w:type="spellStart"/>
+      <w:r>
+        <w:t>flow</w:t>
+      </w:r>
+      <w:proofErr w:type="spellEnd"/>
+      <w:r>
+        <w:t xml:space="preserve">) </w:t>
+      </w:r>
+    </w:p>
+    <w:p>
+      <w:r>
+        <w:t xml:space="preserve">• Jasne i jednoznaczne reguły </w:t>
+      </w:r>
+    </w:p>
+    <w:p>
+      <w:r>
+        <w:t xml:space="preserve">• Wprowadzenie pętli zwrotnej (ang. feedback) </w:t>
+      </w:r>
+    </w:p>
+    <w:p>
+      <w:r>
+        <w:t>• Wspólne usprawnianie i ciągła ewolucja.</w:t>
+      </w:r>
+    </w:p>
+    <w:p/>
+    <w:p/>
+    <w:p>
+      <w:pPr>
+        <w:rPr>
+          <w:b/>
+          <w:u w:val="single"/>
+        </w:rPr>
+      </w:pPr>
+      <w:r>
+        <w:rPr>
+          <w:b/>
+          <w:u w:val="single"/>
         </w:rPr>
         <w:lastRenderedPageBreak/>
-        <w:t xml:space="preserve">Zainstalować Plus for </w:t>
-      </w:r>
-      <w:proofErr w:type="spellStart"/>
-      <w:r>
-        <w:rPr>
-          <w:b/>
-          <w:i/>
-        </w:rPr>
-        <w:t>Trello</w:t>
-      </w:r>
-      <w:proofErr w:type="spellEnd"/>
-    </w:p>
-    <w:p>
-      <w:pPr>
-        <w:pStyle w:val="Akapitzlist"/>
-      </w:pPr>
-      <w:r>
-        <w:rPr>
-          <w:b/>
-          <w:i/>
-        </w:rPr>
-        <w:t>Znaleźć 5 metryk</w:t>
-      </w:r>
-      <w:r>
-        <w:t xml:space="preserve"> – osoba odpowiedzialna </w:t>
-      </w:r>
-      <w:r>
-        <w:t>–</w:t>
-      </w:r>
-      <w:r>
-        <w:t xml:space="preserve"> Konrad</w:t>
-      </w:r>
-    </w:p>
-    <w:p>
-      <w:pPr>
-        <w:pStyle w:val="Nagwek3"/>
-      </w:pPr>
-      <w:bookmarkStart w:id="6" w:name="_Toc452860435"/>
-      <w:r>
-        <w:t>Problemy</w:t>
-      </w:r>
-      <w:bookmarkEnd w:id="6"/>
-    </w:p>
-    <w:p>
-      <w:r>
-        <w:tab/>
-        <w:t>Kamil napotkał problem z instalacją Google Chrome. Problem został szybko rozwiązany.</w:t>
-      </w:r>
-    </w:p>
-    <w:p/>
-    <w:p>
-      <w:pPr>
-        <w:pStyle w:val="Nagwek3"/>
-      </w:pPr>
-      <w:bookmarkStart w:id="7" w:name="_Toc452860436"/>
-      <w:r>
-        <w:t>Podsumowanie</w:t>
-      </w:r>
-      <w:bookmarkEnd w:id="7"/>
-    </w:p>
-    <w:p>
-      <w:r>
-        <w:t>W czasie sprintu pierwszego</w:t>
-      </w:r>
-      <w:r>
-        <w:t xml:space="preserve"> zespół wypróbował metodykę „</w:t>
-      </w:r>
-      <w:proofErr w:type="spellStart"/>
-      <w:r>
-        <w:t>Daily</w:t>
-      </w:r>
-      <w:proofErr w:type="spellEnd"/>
-      <w:r>
-        <w:t xml:space="preserve"> Scrum”. Jednakże, codzienne poświ</w:t>
-      </w:r>
-      <w:r>
-        <w:t>ęcanie czasu na projekt nie było</w:t>
-      </w:r>
-      <w:r>
-        <w:t xml:space="preserve"> możliwe, dlatego przestaliśmy praktykować „</w:t>
-      </w:r>
-      <w:proofErr w:type="spellStart"/>
-      <w:r>
-        <w:t>Daily</w:t>
-      </w:r>
-      <w:proofErr w:type="spellEnd"/>
-      <w:r>
-        <w:t xml:space="preserve"> Scrum”. Metodę tą zastąpiliśmy w następnych sprintach użyciem dodatkowej listy</w:t>
-      </w:r>
-      <w:r>
-        <w:t xml:space="preserve"> „Problemy” gdzie każdy wypisywał</w:t>
-      </w:r>
-      <w:r>
-        <w:t xml:space="preserve"> problemy które napotkał.</w:t>
-      </w:r>
-    </w:p>
-    <w:p>
-      <w:r>
-        <w:t xml:space="preserve">Sukcesem zakończyła się próba </w:t>
-      </w:r>
-      <w:r>
-        <w:t>wybrania na</w:t>
-      </w:r>
-      <w:r>
-        <w:t xml:space="preserve"> sprint</w:t>
-      </w:r>
-      <w:r>
-        <w:t xml:space="preserve"> pierwszy</w:t>
-      </w:r>
-      <w:r>
-        <w:t xml:space="preserve"> „Scrum Mastera”, który na celu ma organizację tablicy </w:t>
-      </w:r>
-      <w:proofErr w:type="spellStart"/>
-      <w:r>
-        <w:t>Trello</w:t>
-      </w:r>
-      <w:proofErr w:type="spellEnd"/>
-      <w:r>
-        <w:t>, rozwiązywanie sporów i innych problemów.</w:t>
-      </w:r>
-    </w:p>
-    <w:p>
-      <w:r>
-        <w:t xml:space="preserve">W trakcie trwania pierwszego tygodnia pracy założono repozytorium na </w:t>
-      </w:r>
-      <w:proofErr w:type="spellStart"/>
-      <w:r>
-        <w:t>GitHub’ie</w:t>
-      </w:r>
-      <w:proofErr w:type="spellEnd"/>
-      <w:r>
-        <w:t xml:space="preserve">, gdzie znajdują się </w:t>
-      </w:r>
-      <w:r>
-        <w:t>pliki na których zespół pracował. Dzięki możliwością jakie oferuje serwis GitHub była możliwa szybka wymiana danych i wykonanej pracy.</w:t>
-      </w:r>
-    </w:p>
-    <w:p>
-      <w:r>
-        <w:t xml:space="preserve">Dodatkowo każdy z zespołu zainstalował na swoim komputerze przeglądarki Google Chrome, które umożliwiły instalacje dodatku do </w:t>
-      </w:r>
-      <w:proofErr w:type="spellStart"/>
-      <w:r>
-        <w:t>Trello</w:t>
-      </w:r>
-      <w:proofErr w:type="spellEnd"/>
-      <w:r>
-        <w:t xml:space="preserve"> „Plus for </w:t>
-      </w:r>
-      <w:proofErr w:type="spellStart"/>
-      <w:r>
-        <w:t>Trello</w:t>
-      </w:r>
-      <w:proofErr w:type="spellEnd"/>
-      <w:r>
-        <w:t>”, który znacznie ułatwił komunikację pomiędzy członkami zespołu i organizację pracy.</w:t>
-      </w:r>
-    </w:p>
-    <w:p>
-      <w:r>
-        <w:t>Ponieważ członkowie zespołu po raz pierwszy spotkali się z takim trybem pracy, sporo czasu zajęło zapoznanie się z celem projektu i zrozumienie go. To była główna bariera hamująca postępy pierwszego sprintu.</w:t>
-      </w:r>
-    </w:p>
-    <w:p>
-      <w:r>
-        <w:t>Znaleziono 5 metryk potrzebnych do napisania pierwszych prostych programów.</w:t>
-      </w:r>
-    </w:p>
-    <w:p>
-      <w:r>
-        <w:t>Celem sprintu pierwszego było zapoznanie się z środowiskiem pracy i uruchomienie odpowiednich środowisk programistycznych na własnych komputerach. Cel sprintu został zrealizowany bez większych trudności. Zadania mniej ważne również.</w:t>
-      </w:r>
-    </w:p>
-    <w:p>
-      <w:pPr>
-        <w:pStyle w:val="Nagwek2"/>
-      </w:pPr>
-      <w:bookmarkStart w:id="8" w:name="_Toc452860437"/>
-      <w:r>
-        <w:t>Sprint 2</w:t>
-      </w:r>
-      <w:bookmarkEnd w:id="8"/>
-    </w:p>
-    <w:p>
-      <w:pPr>
-        <w:pStyle w:val="Nagwek3"/>
-      </w:pPr>
-      <w:r>
-        <w:t>Cel</w:t>
-      </w:r>
-    </w:p>
-    <w:p>
-      <w:r>
-        <w:t>Celem sprintu było wykonanie pierwszego właściwego fragmentu wykonywalnego programu. Zespół miał skompilować pierwsze obliczenia metryk</w:t>
-      </w:r>
-    </w:p>
-    <w:p>
-      <w:pPr>
-        <w:pStyle w:val="Nagwek3"/>
-      </w:pPr>
-      <w:proofErr w:type="spellStart"/>
-      <w:r>
-        <w:t>Milestones</w:t>
-      </w:r>
-      <w:proofErr w:type="spellEnd"/>
-    </w:p>
-    <w:p>
-      <w:r>
-        <w:t xml:space="preserve">Skonfigurować do współpracy CUDA Toolkit, </w:t>
-      </w:r>
-      <w:proofErr w:type="spellStart"/>
-      <w:r>
-        <w:t>VisualStudio</w:t>
-      </w:r>
-      <w:proofErr w:type="spellEnd"/>
-      <w:r>
-        <w:t xml:space="preserve"> i emulator</w:t>
-      </w:r>
-    </w:p>
-    <w:p>
-      <w:pPr>
-        <w:pStyle w:val="Nagwek3"/>
-      </w:pPr>
-      <w:proofErr w:type="spellStart"/>
-      <w:r>
-        <w:t>Tickety</w:t>
-      </w:r>
-      <w:proofErr w:type="spellEnd"/>
-      <w:r>
-        <w:t xml:space="preserve"> i </w:t>
-      </w:r>
-      <w:proofErr w:type="spellStart"/>
-      <w:r>
-        <w:t>subtickety</w:t>
-      </w:r>
-      <w:proofErr w:type="spellEnd"/>
-    </w:p>
-    <w:p>
-      <w:r>
-        <w:rPr>
-          <w:b/>
-        </w:rPr>
-        <w:t>Scrum Master</w:t>
-      </w:r>
-      <w:r>
-        <w:t xml:space="preserve"> – Michał Pilch</w:t>
-      </w:r>
-    </w:p>
-    <w:p>
-      <w:pPr>
-        <w:rPr>
-          <w:b/>
-        </w:rPr>
-      </w:pPr>
-      <w:r>
-        <w:rPr>
-          <w:b/>
-        </w:rPr>
-        <w:t>Zapoznanie się z technologią CUDA</w:t>
-      </w:r>
-    </w:p>
-    <w:p>
-      <w:r>
-        <w:rPr>
-          <w:b/>
-        </w:rPr>
-        <w:t>Błąd krytyczny systemu</w:t>
-      </w:r>
-      <w:r>
-        <w:t xml:space="preserve"> – Konrad Janczarski</w:t>
+        <w:t xml:space="preserve">Tablica </w:t>
+      </w:r>
+      <w:proofErr w:type="spellStart"/>
+      <w:r>
+        <w:rPr>
+          <w:b/>
+          <w:u w:val="single"/>
+        </w:rPr>
+        <w:t>kanbanowa</w:t>
+      </w:r>
+      <w:proofErr w:type="spellEnd"/>
+      <w:r>
+        <w:rPr>
+          <w:b/>
+          <w:u w:val="single"/>
+        </w:rPr>
+        <w:t xml:space="preserve"> </w:t>
+      </w:r>
+    </w:p>
+    <w:p>
+      <w:r>
+        <w:t xml:space="preserve">Tablica </w:t>
+      </w:r>
+      <w:proofErr w:type="spellStart"/>
+      <w:r>
+        <w:t>kanbanowa</w:t>
+      </w:r>
+      <w:proofErr w:type="spellEnd"/>
+      <w:r>
+        <w:t xml:space="preserve"> jest podzielona na kolumny. Na tablicy umieszczane są karteczki  opisujące poszczególne zadania do wykonania.  </w:t>
+      </w:r>
+    </w:p>
+    <w:p>
+      <w:r>
+        <w:t>W wersji podstawowej tablicę dzielimy na 4 kolumny:</w:t>
       </w:r>
     </w:p>
     <w:p>
@@ -3777,1367 +3462,114 @@
         <w:pStyle w:val="Akapitzlist"/>
         <w:numPr>
           <w:ilvl w:val="0"/>
-          <w:numId w:val="6"/>
+          <w:numId w:val="7"/>
         </w:numPr>
       </w:pPr>
       <w:r>
-        <w:rPr>
-          <w:b/>
-        </w:rPr>
-        <w:t xml:space="preserve">Zainstalować Chrome, Plus for </w:t>
-      </w:r>
-      <w:proofErr w:type="spellStart"/>
-      <w:r>
-        <w:rPr>
-          <w:b/>
-        </w:rPr>
-        <w:t>Trello</w:t>
-      </w:r>
-      <w:proofErr w:type="spellEnd"/>
-      <w:r>
-        <w:rPr>
-          <w:b/>
-        </w:rPr>
-        <w:t xml:space="preserve">, </w:t>
-      </w:r>
-      <w:proofErr w:type="spellStart"/>
-      <w:r>
-        <w:rPr>
-          <w:b/>
-        </w:rPr>
-        <w:t>Tortoise</w:t>
-      </w:r>
-      <w:proofErr w:type="spellEnd"/>
-      <w:r>
-        <w:rPr>
-          <w:b/>
-        </w:rPr>
-        <w:t xml:space="preserve"> Git</w:t>
-      </w:r>
-      <w:r>
-        <w:t xml:space="preserve"> – Konrad – </w:t>
-      </w:r>
-      <w:proofErr w:type="spellStart"/>
-      <w:r>
-        <w:t>Ticket</w:t>
-      </w:r>
-      <w:proofErr w:type="spellEnd"/>
-      <w:r>
-        <w:t xml:space="preserve"> związany z błędem krytycznym systemu</w:t>
+        <w:t>do zrobienia</w:t>
+      </w:r>
+    </w:p>
+    <w:p>
+      <w:r>
+        <w:t xml:space="preserve">  </w:t>
+      </w:r>
+      <w:r>
+        <w:tab/>
+      </w:r>
+      <w:r>
+        <w:tab/>
+        <w:t xml:space="preserve">–  wszystkie  sprawy,  którymi  w  przyszłości  chcemy  się  zająć.  Gdy </w:t>
+      </w:r>
+    </w:p>
+    <w:p>
+      <w:r>
+        <w:t xml:space="preserve">przyjdzie  nam  do  głowy  jakiś  nowy  pomysł,  to  właśnie  tu  umieszczamy  nową </w:t>
+      </w:r>
+    </w:p>
+    <w:p>
+      <w:r>
+        <w:t xml:space="preserve">karteczkę; </w:t>
       </w:r>
     </w:p>
     <w:p>
       <w:pPr>
         <w:pStyle w:val="Akapitzlist"/>
-        <w:rPr>
-          <w:b/>
-        </w:rPr>
-      </w:pPr>
-    </w:p>
-    <w:p>
-      <w:r>
-        <w:rPr>
-          <w:b/>
-        </w:rPr>
-        <w:lastRenderedPageBreak/>
-        <w:t>Zainstalować NVIDIA CUDA Emulator</w:t>
-      </w:r>
-      <w:r>
-        <w:t xml:space="preserve"> – Konrad Janczarski i Michał Pilch</w:t>
-      </w:r>
-    </w:p>
-    <w:p>
-      <w:r>
-        <w:rPr>
-          <w:b/>
-        </w:rPr>
-        <w:t xml:space="preserve">Zainstalować i skonfigurować do współpracy </w:t>
-      </w:r>
-      <w:proofErr w:type="spellStart"/>
-      <w:r>
-        <w:rPr>
-          <w:b/>
-        </w:rPr>
-        <w:t>VisualStudio</w:t>
-      </w:r>
-      <w:proofErr w:type="spellEnd"/>
-      <w:r>
-        <w:rPr>
-          <w:b/>
-        </w:rPr>
-        <w:t xml:space="preserve"> i CUDA</w:t>
-      </w:r>
-      <w:r>
-        <w:t xml:space="preserve"> – Kamil </w:t>
-      </w:r>
-      <w:proofErr w:type="spellStart"/>
-      <w:r>
-        <w:t>Switek</w:t>
-      </w:r>
-      <w:proofErr w:type="spellEnd"/>
-    </w:p>
-    <w:p>
-      <w:r>
-        <w:rPr>
-          <w:b/>
-        </w:rPr>
-        <w:t xml:space="preserve">Skonfigurować do współpracy CUDA Toolkit, </w:t>
-      </w:r>
-      <w:proofErr w:type="spellStart"/>
-      <w:r>
-        <w:rPr>
-          <w:b/>
-        </w:rPr>
-        <w:t>VisualStudio</w:t>
-      </w:r>
-      <w:proofErr w:type="spellEnd"/>
-      <w:r>
-        <w:rPr>
-          <w:b/>
-        </w:rPr>
-        <w:t xml:space="preserve"> i emulator</w:t>
-      </w:r>
-      <w:r>
-        <w:t xml:space="preserve"> – Konrad Janczarski i Michał </w:t>
-      </w:r>
-      <w:r>
-        <w:t>Pilch</w:t>
-      </w:r>
-    </w:p>
-    <w:p>
-      <w:r>
-        <w:rPr>
-          <w:b/>
-        </w:rPr>
-        <w:t>Skompil</w:t>
-      </w:r>
-      <w:r>
-        <w:rPr>
-          <w:b/>
-        </w:rPr>
-        <w:t>ować pierwsze obliczenia metryk</w:t>
-      </w:r>
-      <w:r>
-        <w:t xml:space="preserve">- Kamil </w:t>
-      </w:r>
-      <w:proofErr w:type="spellStart"/>
-      <w:r>
-        <w:t>Switek</w:t>
-      </w:r>
-      <w:proofErr w:type="spellEnd"/>
-    </w:p>
-    <w:p>
-      <w:r>
-        <w:rPr>
-          <w:b/>
-        </w:rPr>
-        <w:t>Znaleźć 5 metryk</w:t>
-      </w:r>
-      <w:r>
-        <w:rPr>
-          <w:b/>
-        </w:rPr>
-        <w:t xml:space="preserve"> – </w:t>
-      </w:r>
-      <w:r>
-        <w:t>Konrad Janczarski</w:t>
-      </w:r>
-    </w:p>
-    <w:p/>
-    <w:p>
-      <w:pPr>
-        <w:pStyle w:val="Nagwek3"/>
-      </w:pPr>
-      <w:r>
-        <w:t>Problemy</w:t>
-      </w:r>
-    </w:p>
-    <w:p>
-      <w:r>
-        <w:t>Napotkano istotny problem. Nie udało się skonfigurować emulatora. Uniemożliwia to pracę w architekturze cudy Konradowi i Michałowi</w:t>
-      </w:r>
-    </w:p>
-    <w:p>
-      <w:pPr>
-        <w:pStyle w:val="Nagwek3"/>
-      </w:pPr>
-      <w:r>
-        <w:t>Podsumowanie</w:t>
-      </w:r>
-    </w:p>
-    <w:p>
-      <w:pPr>
-        <w:rPr>
-          <w:rStyle w:val="5yl5"/>
-        </w:rPr>
-      </w:pPr>
-      <w:r>
-        <w:rPr>
-          <w:rStyle w:val="5yl5"/>
-        </w:rPr>
-        <w:t xml:space="preserve">Sprint 2 był już przejściem do poważniejszej pracy. Najpierw zapoznaliśmy się z narzędziami pracy grupowej i dostosowaliśmy je do siebie, zainstalowaliśmy również dodatek </w:t>
-      </w:r>
-      <w:proofErr w:type="spellStart"/>
-      <w:r>
-        <w:rPr>
-          <w:rStyle w:val="5yl5"/>
-        </w:rPr>
-        <w:t>PlusforTrello</w:t>
-      </w:r>
-      <w:proofErr w:type="spellEnd"/>
-      <w:r>
-        <w:rPr>
-          <w:rStyle w:val="5yl5"/>
-        </w:rPr>
-        <w:t xml:space="preserve"> dla przeglądarki Google Chrome. Udało się w pełni skonfigurować środowisko pracy (</w:t>
-      </w:r>
-      <w:proofErr w:type="spellStart"/>
-      <w:r>
-        <w:rPr>
-          <w:rStyle w:val="5yl5"/>
-        </w:rPr>
-        <w:t>Nvidia</w:t>
-      </w:r>
-      <w:proofErr w:type="spellEnd"/>
-      <w:r>
-        <w:rPr>
-          <w:rStyle w:val="5yl5"/>
-        </w:rPr>
-        <w:t xml:space="preserve"> CUDA, Visual Studio 2012). Kompilacja przykładowych programów podanych przez producenta zakończyła się powodzeniem. Następnie zaimplementowaliśmy pierwsze obliczenia metryk na karcie graficznej (tych metryk, które zostały znalezione w poprzednim sprincie). Podczas gdy jedna część zespołu zapoznawała się dalej z technologią CUDA, kompilacją programów i obliczeniami na karcie graficznej, pozostała część zajęła się znajdowaniem kolejnych metryk. Niepowodzeniem zakończyło się skonfigurowanie technologii CUDA na kartach graficznych innych niż </w:t>
-      </w:r>
-      <w:proofErr w:type="spellStart"/>
-      <w:r>
-        <w:rPr>
-          <w:rStyle w:val="5yl5"/>
-        </w:rPr>
-        <w:t>Nvidia</w:t>
-      </w:r>
-      <w:proofErr w:type="spellEnd"/>
-      <w:r>
-        <w:rPr>
-          <w:rStyle w:val="5yl5"/>
-        </w:rPr>
-        <w:t>, ponieważ emulator odmawiał współpracy.</w:t>
-      </w:r>
-    </w:p>
-    <w:p>
-      <w:r>
-        <w:rPr>
-          <w:rStyle w:val="5yl5"/>
-        </w:rPr>
+        <w:numPr>
+          <w:ilvl w:val="0"/>
+          <w:numId w:val="7"/>
+        </w:numPr>
+      </w:pPr>
+      <w:r>
+        <w:t>priorytetowe</w:t>
+      </w:r>
+    </w:p>
+    <w:p>
+      <w:r>
         <w:t xml:space="preserve"> </w:t>
       </w:r>
-    </w:p>
-    <w:p>
-      <w:pPr>
-        <w:pStyle w:val="Nagwek2"/>
-      </w:pPr>
-      <w:bookmarkStart w:id="9" w:name="_Toc452860438"/>
-      <w:r>
-        <w:t>Sprint 3</w:t>
-      </w:r>
-      <w:bookmarkEnd w:id="9"/>
-    </w:p>
-    <w:p>
-      <w:pPr>
-        <w:pStyle w:val="Nagwek3"/>
-      </w:pPr>
-      <w:r>
-        <w:t>Cel</w:t>
-      </w:r>
-    </w:p>
-    <w:p>
-      <w:r>
-        <w:t>Celem sprintu jest rozwinięcie fragmentu docelowego programu który do tej pory stworzyliśmy.</w:t>
-      </w:r>
-    </w:p>
-    <w:p>
-      <w:pPr>
-        <w:pStyle w:val="Nagwek3"/>
-      </w:pPr>
-      <w:proofErr w:type="spellStart"/>
-      <w:r>
-        <w:t>Milestones</w:t>
-      </w:r>
-      <w:proofErr w:type="spellEnd"/>
-    </w:p>
-    <w:p>
-      <w:r>
-        <w:t>-Znaleźć metryki „Razem mamy 57 metryk”</w:t>
-      </w:r>
-    </w:p>
-    <w:p>
-      <w:pPr>
-        <w:pStyle w:val="Nagwek3"/>
-      </w:pPr>
-      <w:proofErr w:type="spellStart"/>
-      <w:r>
-        <w:t>Tickety</w:t>
-      </w:r>
-      <w:proofErr w:type="spellEnd"/>
-      <w:r>
-        <w:t xml:space="preserve"> i </w:t>
-      </w:r>
-      <w:proofErr w:type="spellStart"/>
-      <w:r>
-        <w:t>subtickety</w:t>
-      </w:r>
-      <w:proofErr w:type="spellEnd"/>
-    </w:p>
-    <w:p>
-      <w:r>
-        <w:t xml:space="preserve">-Scrum Master – Kamil </w:t>
-      </w:r>
-      <w:proofErr w:type="spellStart"/>
-      <w:r>
-        <w:t>Switek</w:t>
-      </w:r>
-      <w:proofErr w:type="spellEnd"/>
-    </w:p>
-    <w:p>
-      <w:r>
-        <w:t>-„Razem mamy 57 metryk”</w:t>
-      </w:r>
-    </w:p>
-    <w:p>
-      <w:r>
-        <w:t>- Przerobić program z poprzedniego sprintu tak by działał na wielu wątkach</w:t>
-      </w:r>
-    </w:p>
-    <w:p>
-      <w:r>
-        <w:t>- Napisać program obliczający metryki bez technologii CUDA</w:t>
-      </w:r>
-    </w:p>
-    <w:p>
-      <w:pPr>
-        <w:pStyle w:val="Nagwek3"/>
-      </w:pPr>
-      <w:r>
-        <w:t>Problemy</w:t>
-      </w:r>
-    </w:p>
-    <w:p>
-      <w:r>
-        <w:t>-Nadal nie skonfigurowaliśmy emulatora CUDA</w:t>
-      </w:r>
-    </w:p>
-    <w:p>
-      <w:pPr>
-        <w:pStyle w:val="Nagwek3"/>
-      </w:pPr>
-      <w:r>
-        <w:t>Podsumowanie</w:t>
-      </w:r>
-    </w:p>
-    <w:p>
-      <w:r>
-        <w:rPr>
-          <w:rStyle w:val="5yl5"/>
-        </w:rPr>
-        <w:t xml:space="preserve">Podczas sprintu 3 naszym głównym zadaniem było kontynuowanie zadań zaplanowanych w poprzednim sprincie. Zakończyliśmy znajdowanie metryk, udało się ostatecznie znaleźć ich ponad 50. Kontynuowaliśmy proces implementacji obliczeń metryk, tym razem jednak przydzielając każdej </w:t>
-      </w:r>
-      <w:r>
-        <w:rPr>
-          <w:rStyle w:val="5yl5"/>
-        </w:rPr>
-        <w:lastRenderedPageBreak/>
-        <w:t xml:space="preserve">metryce osobny wątek na karcie graficznej. Niestety problem konfiguracji środowiska CUDA na kartach </w:t>
-      </w:r>
-      <w:proofErr w:type="spellStart"/>
-      <w:r>
-        <w:rPr>
-          <w:rStyle w:val="5yl5"/>
-        </w:rPr>
-        <w:t>Radeon</w:t>
-      </w:r>
-      <w:proofErr w:type="spellEnd"/>
-      <w:r>
-        <w:rPr>
-          <w:rStyle w:val="5yl5"/>
-        </w:rPr>
-        <w:t xml:space="preserve"> nie został rozwiązany. </w:t>
-      </w:r>
-      <w:r>
-        <w:rPr>
-          <w:rStyle w:val="5yl5"/>
-        </w:rPr>
-        <w:t>Rozpoczęliśmy</w:t>
-      </w:r>
-      <w:r>
-        <w:rPr>
-          <w:rStyle w:val="5yl5"/>
-        </w:rPr>
-        <w:t xml:space="preserve"> implementację programu obliczającego to samo, ale na procesorze, aby sprawdzić, czy udało się </w:t>
-      </w:r>
-      <w:r>
-        <w:rPr>
-          <w:rStyle w:val="5yl5"/>
-        </w:rPr>
-        <w:t>osiągnąć</w:t>
-      </w:r>
-      <w:r>
-        <w:rPr>
-          <w:rStyle w:val="5yl5"/>
-        </w:rPr>
-        <w:t xml:space="preserve"> jakiekolwiek przyspieszenie.</w:t>
-      </w:r>
-    </w:p>
-    <w:p/>
-    <w:p>
-      <w:pPr>
-        <w:pStyle w:val="Nagwek2"/>
-      </w:pPr>
-      <w:bookmarkStart w:id="10" w:name="_Toc452860439"/>
-      <w:r>
-        <w:t>Sprint 4</w:t>
-      </w:r>
-      <w:bookmarkEnd w:id="10"/>
-    </w:p>
-    <w:p>
-      <w:pPr>
-        <w:pStyle w:val="Nagwek3"/>
-      </w:pPr>
-      <w:r>
-        <w:t>Cel</w:t>
-      </w:r>
-    </w:p>
-    <w:p>
-      <w:r>
-        <w:t>Celem sprintu było napisanie programu który będzie liczyć</w:t>
-      </w:r>
-      <w:r>
-        <w:t xml:space="preserve"> metryki nie używając technologii CUDA oraz rozwijanie programu docelowego.</w:t>
-      </w:r>
-    </w:p>
-    <w:p>
-      <w:pPr>
-        <w:pStyle w:val="Nagwek3"/>
-      </w:pPr>
-      <w:proofErr w:type="spellStart"/>
-      <w:r>
-        <w:t>Milestones</w:t>
-      </w:r>
-      <w:proofErr w:type="spellEnd"/>
-    </w:p>
-    <w:p>
-      <w:r>
-        <w:t xml:space="preserve">Napisać program liczący metryki nie używając CUDY </w:t>
-      </w:r>
-    </w:p>
-    <w:p>
-      <w:pPr>
-        <w:pStyle w:val="Nagwek3"/>
-      </w:pPr>
-      <w:proofErr w:type="spellStart"/>
-      <w:r>
-        <w:t>Tickety</w:t>
-      </w:r>
-      <w:proofErr w:type="spellEnd"/>
-      <w:r>
-        <w:t xml:space="preserve"> i </w:t>
-      </w:r>
-      <w:proofErr w:type="spellStart"/>
-      <w:r>
-        <w:t>subtickety</w:t>
-      </w:r>
-      <w:proofErr w:type="spellEnd"/>
-    </w:p>
-    <w:p>
-      <w:r>
-        <w:rPr>
-          <w:b/>
-        </w:rPr>
-        <w:t xml:space="preserve">Scrum Master </w:t>
-      </w:r>
-      <w:r>
-        <w:t>– Konrad Janczarski</w:t>
-      </w:r>
-    </w:p>
-    <w:p>
-      <w:r>
-        <w:rPr>
-          <w:b/>
-        </w:rPr>
-        <w:t>Uporządkować plik „Metryki”</w:t>
-      </w:r>
-      <w:r>
-        <w:t xml:space="preserve"> – Konrad Janczarski</w:t>
-      </w:r>
-    </w:p>
-    <w:p>
-      <w:r>
-        <w:rPr>
-          <w:b/>
-        </w:rPr>
-        <w:t>Znaleźć źródła metryk</w:t>
-      </w:r>
-      <w:r>
-        <w:t xml:space="preserve"> – Konrad Janczarski</w:t>
-      </w:r>
-    </w:p>
-    <w:p>
-      <w:r>
-        <w:rPr>
-          <w:b/>
-        </w:rPr>
-        <w:t>Napisać dokumentację sprintu 1</w:t>
-      </w:r>
-      <w:r>
-        <w:t xml:space="preserve"> – Konrad Janczarski</w:t>
-      </w:r>
-    </w:p>
-    <w:p>
-      <w:r>
-        <w:rPr>
-          <w:b/>
-        </w:rPr>
-        <w:t>Dodać do programu kolejne metryki (36)</w:t>
-      </w:r>
-      <w:r>
-        <w:t xml:space="preserve"> – Kamil </w:t>
-      </w:r>
-      <w:proofErr w:type="spellStart"/>
-      <w:r>
-        <w:t>Switek</w:t>
-      </w:r>
-      <w:proofErr w:type="spellEnd"/>
-    </w:p>
-    <w:p>
-      <w:r>
-        <w:rPr>
-          <w:b/>
-        </w:rPr>
-        <w:t>Napisać program liczący metryki nie używając CUDY</w:t>
-      </w:r>
-      <w:r>
-        <w:rPr>
-          <w:b/>
-        </w:rPr>
-        <w:t xml:space="preserve"> (11 metryk)</w:t>
-      </w:r>
-      <w:r>
-        <w:t xml:space="preserve"> </w:t>
-      </w:r>
-      <w:r>
-        <w:t>– Michał Pilch</w:t>
-      </w:r>
-    </w:p>
-    <w:p/>
-    <w:p>
-      <w:pPr>
-        <w:pStyle w:val="Nagwek3"/>
-      </w:pPr>
-      <w:r>
-        <w:t>Problemy</w:t>
-      </w:r>
-    </w:p>
-    <w:p>
-      <w:r>
-        <w:t>Nie znaleziono źródła „metryki w X^N” która została już skompilowana.</w:t>
-      </w:r>
-    </w:p>
-    <w:p>
-      <w:r>
-        <w:t xml:space="preserve">Nie udało się również naprawić problemów związanych z błędnymi wprowadzeniami czasów do Plus for </w:t>
-      </w:r>
-      <w:proofErr w:type="spellStart"/>
-      <w:r>
-        <w:t>Trello</w:t>
-      </w:r>
-      <w:proofErr w:type="spellEnd"/>
-      <w:r>
-        <w:t xml:space="preserve"> (Konrad Janczarski).</w:t>
-      </w:r>
-    </w:p>
-    <w:p>
-      <w:pPr>
-        <w:pStyle w:val="Nagwek3"/>
-      </w:pPr>
-      <w:r>
-        <w:t>Podsumowanie</w:t>
-      </w:r>
-    </w:p>
-    <w:p>
-      <w:r>
-        <w:t>Sprint 4 był rozwinięciem poprzednich sprintów. Udało nam się przerobić program na zwykły język C, bez użycia CUDY, żeby móc później sprawdzić czy CUDA p</w:t>
-      </w:r>
-      <w:r>
-        <w:t>rzyspiesza nam czas obliczeń. Do</w:t>
-      </w:r>
-      <w:r>
-        <w:t xml:space="preserve"> programu w </w:t>
-      </w:r>
-      <w:proofErr w:type="spellStart"/>
-      <w:r>
-        <w:t>CUDZie</w:t>
-      </w:r>
-      <w:proofErr w:type="spellEnd"/>
-      <w:r>
-        <w:t xml:space="preserve"> udało się dołożyć kolejne metryki, program działa obecnie na 36 metrykach. Zrobiliśmy również dokumentację poprzednich sprintów. Udało się także znaleźć źródła uprzednio znalezionych metryk. Nie udało się nam niestety znaleźć źródła metryki X^N. Kolejny problem który wynikł w tym tygodniu to naprawienie błędów przepracowanego czasu w </w:t>
-      </w:r>
-      <w:proofErr w:type="spellStart"/>
-      <w:r>
-        <w:t>Trello</w:t>
-      </w:r>
-      <w:proofErr w:type="spellEnd"/>
-      <w:r>
-        <w:t>, niestety nie udało się go rozwiązać.</w:t>
-      </w:r>
-    </w:p>
-    <w:p/>
-    <w:p>
-      <w:pPr>
-        <w:pStyle w:val="Nagwek2"/>
-      </w:pPr>
-      <w:bookmarkStart w:id="11" w:name="_Toc452860440"/>
-      <w:r>
-        <w:t>Sprint 5</w:t>
-      </w:r>
-      <w:bookmarkEnd w:id="11"/>
-    </w:p>
-    <w:p>
-      <w:pPr>
-        <w:pStyle w:val="Nagwek3"/>
-      </w:pPr>
-      <w:bookmarkStart w:id="12" w:name="_Toc452860441"/>
-      <w:r>
-        <w:t>Cel</w:t>
-      </w:r>
-      <w:bookmarkEnd w:id="12"/>
-    </w:p>
-    <w:p>
-      <w:r>
-        <w:t xml:space="preserve">Celem sprintu piątego była ogólnie pojęta finalizacja projektu. Składało się na  to doprowadzenie aplikacji do ostatecznego kształtu oraz sporządzenie dokumentacji projektu oraz opracowanie prezentacji. </w:t>
-      </w:r>
-    </w:p>
-    <w:p>
-      <w:pPr>
-        <w:pStyle w:val="Nagwek3"/>
-      </w:pPr>
-      <w:bookmarkStart w:id="13" w:name="_Toc452860442"/>
-      <w:proofErr w:type="spellStart"/>
-      <w:r>
-        <w:lastRenderedPageBreak/>
-        <w:t>Milestone</w:t>
-      </w:r>
-      <w:r>
-        <w:t>s</w:t>
-      </w:r>
-      <w:bookmarkEnd w:id="13"/>
-      <w:proofErr w:type="spellEnd"/>
-    </w:p>
-    <w:p>
-      <w:r>
-        <w:t>Napisać program który porówna szybkość wykonywania analizy danych za pomocą technologii CUDA i bez użycia tej technologii.</w:t>
-      </w:r>
-    </w:p>
-    <w:p>
-      <w:r>
-        <w:t>Uruchomić działający program analizujący dane w technologii CUDA.</w:t>
-      </w:r>
-    </w:p>
-    <w:p>
-      <w:r>
-        <w:t>Napisanie dokumentacji.</w:t>
-      </w:r>
-    </w:p>
-    <w:p>
-      <w:r>
-        <w:t xml:space="preserve">Napisanie </w:t>
-      </w:r>
-      <w:proofErr w:type="spellStart"/>
-      <w:r>
-        <w:t>newsletter’a</w:t>
-      </w:r>
-      <w:proofErr w:type="spellEnd"/>
-    </w:p>
-    <w:p/>
-    <w:p/>
-    <w:p>
-      <w:pPr>
-        <w:pStyle w:val="Nagwek3"/>
-      </w:pPr>
-      <w:bookmarkStart w:id="14" w:name="_Toc452860443"/>
-      <w:proofErr w:type="spellStart"/>
-      <w:r>
-        <w:t>Tickety</w:t>
-      </w:r>
-      <w:proofErr w:type="spellEnd"/>
-      <w:r>
-        <w:t xml:space="preserve"> i </w:t>
-      </w:r>
-      <w:proofErr w:type="spellStart"/>
-      <w:r>
-        <w:t>subtickety</w:t>
-      </w:r>
-      <w:bookmarkEnd w:id="14"/>
-      <w:proofErr w:type="spellEnd"/>
-    </w:p>
-    <w:p>
-      <w:pPr>
-        <w:rPr>
-          <w:b/>
-          <w:i/>
-        </w:rPr>
-      </w:pPr>
-      <w:r>
-        <w:rPr>
-          <w:b/>
-          <w:i/>
-        </w:rPr>
-        <w:t>Dokumentacja Sprintu 2 – Kamil Świtek</w:t>
-      </w:r>
-    </w:p>
-    <w:p>
-      <w:pPr>
-        <w:rPr>
-          <w:b/>
-          <w:i/>
-        </w:rPr>
-      </w:pPr>
-      <w:r>
-        <w:rPr>
-          <w:b/>
-          <w:i/>
-        </w:rPr>
-        <w:t>Dokumentacja Sprintu 3 – Kamil świtek</w:t>
-      </w:r>
-    </w:p>
-    <w:p>
-      <w:pPr>
-        <w:rPr>
-          <w:b/>
-          <w:i/>
-        </w:rPr>
-      </w:pPr>
-      <w:r>
-        <w:rPr>
-          <w:b/>
-          <w:i/>
-        </w:rPr>
-        <w:t>Dokumentacja Sprintu 4 – Michał Pilch</w:t>
-      </w:r>
-    </w:p>
-    <w:p>
-      <w:pPr>
-        <w:rPr>
-          <w:b/>
-          <w:i/>
-        </w:rPr>
-      </w:pPr>
-      <w:r>
-        <w:rPr>
-          <w:b/>
-          <w:i/>
-        </w:rPr>
-        <w:t>Dokumentacja Sprintu 5 – Konrad Janczarski</w:t>
-      </w:r>
-    </w:p>
-    <w:p>
-      <w:pPr>
-        <w:rPr>
-          <w:b/>
-          <w:i/>
-        </w:rPr>
-      </w:pPr>
-      <w:r>
-        <w:rPr>
-          <w:b/>
-          <w:i/>
-        </w:rPr>
-        <w:t xml:space="preserve">Uzupełnienie kodu metryk nie wykorzystującego </w:t>
-      </w:r>
-      <w:proofErr w:type="spellStart"/>
-      <w:r>
-        <w:rPr>
-          <w:b/>
-          <w:i/>
-        </w:rPr>
-        <w:t>CUDy</w:t>
-      </w:r>
-      <w:proofErr w:type="spellEnd"/>
-    </w:p>
-    <w:p>
-      <w:pPr>
-        <w:rPr>
-          <w:b/>
-          <w:i/>
-        </w:rPr>
-      </w:pPr>
-      <w:r>
-        <w:rPr>
-          <w:b/>
-          <w:i/>
-        </w:rPr>
-        <w:t>Napisanie programu porównującego czas wykonywania analizy</w:t>
-      </w:r>
-    </w:p>
-    <w:p>
-      <w:pPr>
-        <w:rPr>
-          <w:b/>
-          <w:i/>
-        </w:rPr>
-      </w:pPr>
-      <w:r>
-        <w:rPr>
-          <w:b/>
-          <w:i/>
-        </w:rPr>
-        <w:t>Stworzenie bazy danych do analizy</w:t>
-      </w:r>
-    </w:p>
-    <w:p>
-      <w:pPr>
-        <w:rPr>
-          <w:b/>
-          <w:i/>
-        </w:rPr>
-      </w:pPr>
-      <w:r>
-        <w:rPr>
-          <w:b/>
-          <w:i/>
-        </w:rPr>
-        <w:t>Uruchomienie finalnego produktu</w:t>
-      </w:r>
-    </w:p>
-    <w:p>
-      <w:pPr>
-        <w:rPr>
-          <w:b/>
-          <w:i/>
-        </w:rPr>
-      </w:pPr>
-      <w:r>
-        <w:rPr>
-          <w:b/>
-          <w:i/>
-        </w:rPr>
-        <w:t>Udział w sprintach</w:t>
-      </w:r>
-    </w:p>
-    <w:p>
-      <w:pPr>
-        <w:rPr>
-          <w:b/>
-          <w:i/>
-        </w:rPr>
-      </w:pPr>
-      <w:r>
-        <w:rPr>
-          <w:b/>
-          <w:i/>
-        </w:rPr>
-        <w:t>Udział w sprintach</w:t>
-      </w:r>
-    </w:p>
-    <w:p>
-      <w:pPr>
-        <w:rPr>
-          <w:b/>
-          <w:i/>
-        </w:rPr>
-      </w:pPr>
-      <w:r>
-        <w:rPr>
-          <w:b/>
-          <w:i/>
-        </w:rPr>
-        <w:t>Udział w sprintach</w:t>
-      </w:r>
-    </w:p>
-    <w:p>
-      <w:pPr>
-        <w:rPr>
-          <w:b/>
-          <w:i/>
-        </w:rPr>
-      </w:pPr>
-      <w:r>
-        <w:rPr>
-          <w:b/>
-          <w:i/>
-        </w:rPr>
-        <w:t>Newsletter</w:t>
-      </w:r>
-    </w:p>
-    <w:p>
-      <w:pPr>
-        <w:rPr>
-          <w:b/>
-          <w:i/>
-        </w:rPr>
-      </w:pPr>
-      <w:r>
-        <w:rPr>
-          <w:b/>
-          <w:i/>
-        </w:rPr>
-        <w:t>Przygotować prezentację</w:t>
-      </w:r>
-    </w:p>
-    <w:p>
-      <w:pPr>
-        <w:pStyle w:val="Nagwek3"/>
-      </w:pPr>
-      <w:bookmarkStart w:id="15" w:name="_Toc452860444"/>
-      <w:r>
-        <w:t>Problemy</w:t>
-      </w:r>
-      <w:bookmarkEnd w:id="15"/>
-    </w:p>
-    <w:p>
-      <w:r>
-        <w:t>W sprincie tym nie zgłaszano żadnych problemów</w:t>
-      </w:r>
-    </w:p>
-    <w:p>
-      <w:pPr>
-        <w:pStyle w:val="Nagwek3"/>
-      </w:pPr>
-      <w:bookmarkStart w:id="16" w:name="_Toc452860445"/>
-      <w:r>
-        <w:t>Podsumowanie</w:t>
-      </w:r>
-      <w:bookmarkEnd w:id="16"/>
-    </w:p>
-    <w:p>
-      <w:r>
-        <w:t xml:space="preserve">Sprint piąty to ostatni sprint w naszym </w:t>
-      </w:r>
-      <w:proofErr w:type="spellStart"/>
-      <w:r>
-        <w:t>Scrumie</w:t>
-      </w:r>
-      <w:proofErr w:type="spellEnd"/>
-      <w:r>
-        <w:t xml:space="preserve">. W sprincie tym dokonaliśmy ostatnich prac finalizujących produkt. </w:t>
-      </w:r>
-    </w:p>
-    <w:p>
-      <w:r>
-        <w:t>Sprint piąty był dwa razy dłuższy od pozostałych sprintów. Mimo tego, że mieliśmy na wykonanie tego sprintu więcej czasu niż</w:t>
-      </w:r>
-      <w:r>
-        <w:t xml:space="preserve"> na inne to nakład pracy na jednostkę czasu w tym sprincie był największy spośród całego </w:t>
-      </w:r>
-      <w:proofErr w:type="spellStart"/>
-      <w:r>
-        <w:t>Scruma</w:t>
-      </w:r>
-      <w:proofErr w:type="spellEnd"/>
-      <w:r>
-        <w:t>. Było to spowodowane złym oszacowaniem pozostałego czasu pracy.</w:t>
-      </w:r>
-    </w:p>
-    <w:p>
-      <w:r>
-        <w:t>Podczas tego sprintu sporządzono podsumowanie pracy jaką wykonał zespół w Sprintach 2,3,4 i 5.</w:t>
-      </w:r>
-    </w:p>
-    <w:p>
-      <w:r>
-        <w:t xml:space="preserve">Zdecydowanie były to najłatwiejsze zadania tego sprintu. Dzięki prowadzonym tablicom </w:t>
-      </w:r>
-      <w:proofErr w:type="spellStart"/>
-      <w:r>
-        <w:t>KanBanowym</w:t>
-      </w:r>
-      <w:proofErr w:type="spellEnd"/>
-      <w:r>
-        <w:t xml:space="preserve"> z łatwością można było przypomnieć sobie cele stawiane w tamtych okresach, wykonane zadania oraz występujące problemy.</w:t>
-      </w:r>
-    </w:p>
-    <w:p>
-      <w:r>
-        <w:lastRenderedPageBreak/>
-        <w:t xml:space="preserve">W sprincie tym został uzupełniony kod programu wykonującego analizę bazy danych nie używając technologii </w:t>
-      </w:r>
-      <w:proofErr w:type="spellStart"/>
-      <w:r>
-        <w:t>CUDy</w:t>
-      </w:r>
-      <w:proofErr w:type="spellEnd"/>
-      <w:r>
-        <w:t>. Należało przepisać napisane już kody w architekturze CUDY dokonując koniecznych zmian.</w:t>
-      </w:r>
-    </w:p>
-    <w:p>
-      <w:r>
-        <w:t>Istotnym elementem było stworzenie pliku tekstowego zawierającego przykładową bazę danych którą będzie analizował nasz program.</w:t>
-      </w:r>
-    </w:p>
-    <w:p>
-      <w:r>
-        <w:t xml:space="preserve">Najważniejszym i najtrudniejszym elementem </w:t>
-      </w:r>
-      <w:proofErr w:type="spellStart"/>
-      <w:r>
-        <w:t>Backlogu</w:t>
-      </w:r>
-      <w:proofErr w:type="spellEnd"/>
-      <w:r>
-        <w:t xml:space="preserve"> Produktu w tym sprincie było uruchomienie programu w finalnej formie. Należało </w:t>
-      </w:r>
-      <w:r>
-        <w:t>napisać fragmenty kodu wykorzystujące metryki do analizy pliku.</w:t>
-      </w:r>
-    </w:p>
-    <w:p>
-      <w:r>
-        <w:t>Następnie każdy z członków zespołu dokonał sprawozdania swojego udziału w dokonywaniu przyrostów każdego sprintu.</w:t>
-      </w:r>
-    </w:p>
-    <w:p>
-      <w:r>
-        <w:t>Newsletter</w:t>
-      </w:r>
-    </w:p>
-    <w:p>
-      <w:r>
-        <w:t>Prezentacja</w:t>
-      </w:r>
-    </w:p>
-    <w:p/>
-    <w:p>
-      <w:pPr>
-        <w:pStyle w:val="Nagwek1"/>
-        <w:jc w:val="center"/>
-      </w:pPr>
-      <w:bookmarkStart w:id="17" w:name="_Toc452860446"/>
-      <w:r>
-        <w:t>Wkład w projekt</w:t>
-      </w:r>
-      <w:bookmarkEnd w:id="17"/>
-    </w:p>
-    <w:p>
-      <w:pPr>
-        <w:pStyle w:val="Nagwek2"/>
-      </w:pPr>
-      <w:bookmarkStart w:id="18" w:name="_Toc452860447"/>
-      <w:r>
-        <w:t>Wkład Konrada</w:t>
-      </w:r>
-      <w:bookmarkEnd w:id="18"/>
-    </w:p>
-    <w:p>
-      <w:pPr>
-        <w:pStyle w:val="Nagwek3"/>
-      </w:pPr>
-      <w:bookmarkStart w:id="19" w:name="_Toc452860448"/>
-      <w:r>
-        <w:t>Sprint 1</w:t>
-      </w:r>
-      <w:bookmarkEnd w:id="19"/>
-    </w:p>
-    <w:p>
-      <w:r>
-        <w:t xml:space="preserve">W sprincie pierwszym pełniłem funkcję Scrum Mastera. Zadanie to zabrało mi najwięcej czasu spośród powierzonych mi na ten sprint zadań. Jako Scrum Master zajmowałem się organizacją tablicy Kanbanowej. Dokonywałem przypisywania osób do </w:t>
-      </w:r>
-      <w:r>
-        <w:t xml:space="preserve">danych </w:t>
-      </w:r>
-      <w:r>
-        <w:t xml:space="preserve">ticketów, nadawałem ticketom </w:t>
-      </w:r>
-      <w:r>
-        <w:t>odpowiednie</w:t>
-      </w:r>
-      <w:r>
-        <w:t xml:space="preserve"> etykiety</w:t>
-      </w:r>
-      <w:r>
-        <w:t xml:space="preserve">, zarządzałem </w:t>
-      </w:r>
-      <w:proofErr w:type="spellStart"/>
-      <w:r>
-        <w:t>Daily</w:t>
-      </w:r>
-      <w:proofErr w:type="spellEnd"/>
-      <w:r>
-        <w:t xml:space="preserve"> </w:t>
-      </w:r>
-      <w:proofErr w:type="spellStart"/>
-      <w:r>
-        <w:t>Scrumami</w:t>
-      </w:r>
-      <w:proofErr w:type="spellEnd"/>
-      <w:r>
-        <w:t>.</w:t>
-      </w:r>
-    </w:p>
-    <w:p>
-      <w:r>
-        <w:t xml:space="preserve">W sprincie tym powierzono mi również zadanie założenia repozytorium GitHub. Zainstalowałem przeglądarkę Google Chrome i dodatek Plus for </w:t>
-      </w:r>
-      <w:proofErr w:type="spellStart"/>
-      <w:r>
-        <w:t>Trello</w:t>
-      </w:r>
-      <w:proofErr w:type="spellEnd"/>
-      <w:r>
-        <w:t>.</w:t>
-      </w:r>
-    </w:p>
-    <w:p>
-      <w:pPr>
-        <w:pStyle w:val="Nagwek3"/>
-      </w:pPr>
-      <w:bookmarkStart w:id="20" w:name="_Toc452860449"/>
-      <w:r>
-        <w:t>Sprint 2</w:t>
-      </w:r>
-      <w:bookmarkEnd w:id="20"/>
-    </w:p>
-    <w:p>
-      <w:r>
-        <w:t xml:space="preserve">W sprincie tym napotkałem problem w postaci błędu krytycznego systemu. Musiałem przeinstalować system na komputerze na którym pracuję. Oczywiście po </w:t>
-      </w:r>
-      <w:proofErr w:type="spellStart"/>
-      <w:r>
-        <w:t>reinstalacji</w:t>
-      </w:r>
-      <w:proofErr w:type="spellEnd"/>
-      <w:r>
-        <w:t xml:space="preserve"> systemu musiałem znowu zainstalować programy które instalowałem w </w:t>
-      </w:r>
-      <w:r>
-        <w:t>sprincie</w:t>
-      </w:r>
-      <w:r>
-        <w:t xml:space="preserve"> pierwszym – Google Chrome, Plus for </w:t>
-      </w:r>
-      <w:proofErr w:type="spellStart"/>
-      <w:r>
-        <w:t>Trello</w:t>
-      </w:r>
-      <w:proofErr w:type="spellEnd"/>
-      <w:r>
-        <w:t xml:space="preserve">, </w:t>
-      </w:r>
-      <w:proofErr w:type="spellStart"/>
-      <w:r>
-        <w:t>TortoiseGit</w:t>
-      </w:r>
-      <w:proofErr w:type="spellEnd"/>
-      <w:r>
-        <w:t>.</w:t>
-      </w:r>
-    </w:p>
-    <w:p>
-      <w:r>
-        <w:t xml:space="preserve">Gdy uporałem się już z systemem operacyjnym napotkałem kolejny, bardzo </w:t>
-      </w:r>
-      <w:r>
-        <w:t>istotny</w:t>
-      </w:r>
-      <w:r>
-        <w:t xml:space="preserve"> problem – moja karta graficzna nie obsługuje technologii </w:t>
-      </w:r>
-      <w:proofErr w:type="spellStart"/>
-      <w:r>
-        <w:t>CUDy</w:t>
-      </w:r>
-      <w:proofErr w:type="spellEnd"/>
-      <w:r>
-        <w:t xml:space="preserve">. </w:t>
-      </w:r>
-    </w:p>
-    <w:p>
-      <w:r>
-        <w:t xml:space="preserve">Problem ten miał rozwiązać NVIDIA CUDA Emulator który </w:t>
-      </w:r>
-      <w:r>
-        <w:t>zainstalowałem</w:t>
-      </w:r>
-      <w:r>
-        <w:t xml:space="preserve"> na swoim komputerze.</w:t>
-      </w:r>
-    </w:p>
-    <w:p>
-      <w:r>
-        <w:t xml:space="preserve">Następnie </w:t>
-      </w:r>
-      <w:r>
-        <w:t>zainstalowałem</w:t>
-      </w:r>
-      <w:r>
-        <w:t xml:space="preserve"> Visual Studio oraz CUDA Toolkit. Bardzo dużo czasu zajęła mi próba </w:t>
-      </w:r>
-      <w:r>
-        <w:t>s</w:t>
-      </w:r>
-      <w:r>
-        <w:t>konfigurowania do współpracy CUDA Toolkit, Visual Studio i emulator. Niestety próba zakończyła się niepowodzeniem.</w:t>
-      </w:r>
-    </w:p>
-    <w:p>
-      <w:r>
-        <w:t>W Sprincie tym znalazłem 5 metryk.</w:t>
-      </w:r>
-    </w:p>
-    <w:p>
-      <w:pPr>
-        <w:pStyle w:val="Nagwek3"/>
-      </w:pPr>
-      <w:bookmarkStart w:id="21" w:name="_Toc452860450"/>
-      <w:r>
-        <w:t>Sprint 3</w:t>
-      </w:r>
-      <w:bookmarkEnd w:id="21"/>
-    </w:p>
-    <w:p>
-      <w:r>
-        <w:t xml:space="preserve">Sprint trzeci rozpocząłem ponowną próbą skonfigurowania emulatora na swoim komputerze. Ponownie zajęło mi to dużo czasu i zakończyło się niepowodzeniem. Doszedłem do wniosku, że nie warto poświęcać w tym celu więcej czasu. Zająłem się </w:t>
-      </w:r>
-      <w:r>
-        <w:t>szukaniem metryk.</w:t>
-      </w:r>
-    </w:p>
-    <w:p>
-      <w:r>
-        <w:lastRenderedPageBreak/>
-        <w:t>W sprincie tym udało mi się znaleźć 47 metryk.</w:t>
-      </w:r>
-    </w:p>
-    <w:p>
-      <w:pPr>
-        <w:pStyle w:val="Nagwek3"/>
-      </w:pPr>
-      <w:bookmarkStart w:id="22" w:name="_Toc452860451"/>
-      <w:r>
-        <w:t>Sprint 4</w:t>
-      </w:r>
-      <w:bookmarkEnd w:id="22"/>
-    </w:p>
-    <w:p>
-      <w:r>
-        <w:t>Sprint ten rozpocząłem od porządkowania</w:t>
-      </w:r>
-      <w:r>
-        <w:t xml:space="preserve"> pliku z metrykami. Należało sprawdzić czy któreś metryki się nie powtarzają oraz znaleźć źródła metryk. Ponieważ na bieżąco nie były notowane źródła, poszukiwania zajęły sporo czasu.</w:t>
-      </w:r>
-    </w:p>
-    <w:p>
-      <w:r>
-        <w:t>Nie udało mi się znaleźć źródła jednej z metryk która już została zaimplementowana.</w:t>
-      </w:r>
-    </w:p>
-    <w:p>
-      <w:r>
-        <w:t>Napisałem dokumentację sprintu 1.</w:t>
-      </w:r>
-    </w:p>
-    <w:p>
-      <w:r>
-        <w:t>Niestety w trakcie poprzednich sprintów wprowadziłem nieprawidłowe szacunki czasów oraz nieprawidłowe czasy spędzone nad konkretnymi zadaniami</w:t>
-      </w:r>
-      <w:r>
-        <w:t xml:space="preserve"> do Plus for </w:t>
-      </w:r>
-      <w:proofErr w:type="spellStart"/>
-      <w:r>
-        <w:t>Trello</w:t>
-      </w:r>
-      <w:proofErr w:type="spellEnd"/>
-      <w:r>
-        <w:t>. W trakcie tego sprin</w:t>
-      </w:r>
-      <w:r>
-        <w:t xml:space="preserve">tu </w:t>
-      </w:r>
-      <w:r>
-        <w:t>próbowałem naprawić błędne wprowadzenia czasów jednakże komendy które miały naprawić złe wpisy nie działały.</w:t>
-      </w:r>
-    </w:p>
-    <w:p>
-      <w:pPr>
-        <w:pStyle w:val="Nagwek3"/>
-      </w:pPr>
-      <w:bookmarkStart w:id="23" w:name="_Toc452860452"/>
-      <w:r>
-        <w:t>Sprint 5</w:t>
-      </w:r>
-      <w:bookmarkEnd w:id="23"/>
-    </w:p>
-    <w:p>
-      <w:r>
-        <w:t>W sprincie piątym zajmowałem się sporządzaniem dokumentacji projektu.</w:t>
-      </w:r>
-    </w:p>
-    <w:p>
-      <w:r>
-        <w:t>Sporo czasu zajęło mi sporządzenie sprawozdania mojego wkładu w projekt .</w:t>
-      </w:r>
-    </w:p>
-    <w:p>
-      <w:r>
-        <w:t>Napisałem również dokumentacje sprintu 5.</w:t>
-      </w:r>
-    </w:p>
-    <w:p>
-      <w:pPr>
-        <w:pStyle w:val="Nagwek3"/>
-      </w:pPr>
-      <w:bookmarkStart w:id="24" w:name="_Toc452860453"/>
-      <w:r>
-        <w:t>Wykresy</w:t>
-      </w:r>
-      <w:bookmarkEnd w:id="24"/>
-    </w:p>
-    <w:p>
-      <w:pPr>
-        <w:pStyle w:val="Nagwek4"/>
-      </w:pPr>
-      <w:proofErr w:type="spellStart"/>
-      <w:r>
-        <w:t>Trello</w:t>
-      </w:r>
-      <w:proofErr w:type="spellEnd"/>
-    </w:p>
-    <w:p>
-      <w:r>
-        <w:t xml:space="preserve">Niestety, najprawdopodobniej podczas próby naprawy błędnych wprowadzeń szacunków czasu, usunąłem wszystkie szacunki. Plus for </w:t>
-      </w:r>
-      <w:proofErr w:type="spellStart"/>
-      <w:r>
-        <w:t>Trello</w:t>
-      </w:r>
-      <w:proofErr w:type="spellEnd"/>
-      <w:r>
-        <w:t xml:space="preserve"> nie wygenerowało żadnego wykresu.</w:t>
-      </w:r>
-    </w:p>
-    <w:p>
-      <w:r>
-        <w:t>!!!!!!!!!!!!!!!!!!!!!!!!!!!!!!!!!!!!!!!!!!!!!!!!!!!!!!!!!!!!!!!!!!!!!!!!!!!!!!!!!!!!!!!!!!!!!!!!!!!!!!!!!!!!!!!!!!!!!!!</w:t>
-      </w:r>
-    </w:p>
-    <w:p>
-      <w:pPr>
-        <w:pStyle w:val="Nagwek4"/>
-      </w:pPr>
-      <w:r>
-        <w:t>GitHub</w:t>
-      </w:r>
-    </w:p>
-    <w:p/>
-    <w:p>
-      <w:r>
-        <w:t xml:space="preserve"> </w:t>
-      </w:r>
+      <w:r>
+        <w:tab/>
+      </w:r>
+      <w:r>
+        <w:tab/>
+        <w:t xml:space="preserve"> –  to  sprawy  (karteczki)  wybrane  z  pierwszej  kolumny,  którymi chcemy zająć się   pierwszej kolejności; </w:t>
+      </w:r>
+    </w:p>
+    <w:p>
+      <w:pPr>
+        <w:pStyle w:val="Akapitzlist"/>
+        <w:numPr>
+          <w:ilvl w:val="0"/>
+          <w:numId w:val="7"/>
+        </w:numPr>
+      </w:pPr>
+      <w:r>
+        <w:t>w toku</w:t>
+      </w:r>
+    </w:p>
+    <w:p>
+      <w:pPr>
+        <w:ind w:left="708" w:firstLine="708"/>
+      </w:pPr>
+      <w:r>
+        <w:t xml:space="preserve"> – sprawy, które obecnie realizujemy; </w:t>
+      </w:r>
+    </w:p>
+    <w:p>
+      <w:pPr>
+        <w:pStyle w:val="Akapitzlist"/>
+        <w:numPr>
+          <w:ilvl w:val="0"/>
+          <w:numId w:val="7"/>
+        </w:numPr>
+      </w:pPr>
+      <w:r>
+        <w:t>zrobione</w:t>
+      </w:r>
+    </w:p>
+    <w:p>
+      <w:r>
+        <w:t xml:space="preserve">  </w:t>
+      </w:r>
+      <w:r>
+        <w:tab/>
+      </w:r>
+      <w:r>
+        <w:tab/>
+        <w:t>–  tu  przenosimy  karteczkę  z  trzeciej  kolumny,  po  zakończeniu  danej sprawy.</w:t>
+      </w:r>
+    </w:p>
+    <w:p>
       <w:r>
         <w:rPr>
           <w:noProof/>
           <w:lang w:eastAsia="pl-PL"/>
         </w:rPr>
         <w:drawing>
-          <wp:inline distT="0" distB="0" distL="0" distR="0" wp14:anchorId="238D91E3" wp14:editId="5CC278B0">
-            <wp:extent cx="4733925" cy="1847850"/>
-            <wp:effectExtent l="0" t="0" r="9525" b="0"/>
-            <wp:docPr id="1" name="Obraz 1"/>
+          <wp:inline distT="0" distB="0" distL="0" distR="0" wp14:anchorId="72AB5D47" wp14:editId="45C7B75D">
+            <wp:extent cx="5760720" cy="3308350"/>
+            <wp:effectExtent l="0" t="0" r="0" b="6350"/>
+            <wp:docPr id="3" name="Obraz 3"/>
             <wp:cNvGraphicFramePr>
               <a:graphicFrameLocks xmlns:a="http://schemas.openxmlformats.org/drawingml/2006/main" noChangeAspect="1"/>
             </wp:cNvGraphicFramePr>
@@ -5157,7 +3589,7 @@
                   <pic:spPr>
                     <a:xfrm>
                       <a:off x="0" y="0"/>
-                      <a:ext cx="4733925" cy="1847850"/>
+                      <a:ext cx="5760720" cy="3308350"/>
                     </a:xfrm>
                     <a:prstGeom prst="rect">
                       <a:avLst/>
@@ -5171,44 +3603,285 @@
       </w:r>
     </w:p>
     <w:p>
-      <w:r>
-        <w:t xml:space="preserve">Wykres </w:t>
-      </w:r>
-      <w:proofErr w:type="spellStart"/>
-      <w:r>
-        <w:t>c</w:t>
-      </w:r>
-      <w:r>
-        <w:t>ommitów</w:t>
-      </w:r>
-      <w:proofErr w:type="spellEnd"/>
-      <w:r>
-        <w:t xml:space="preserve"> w czasie trwania </w:t>
-      </w:r>
-      <w:proofErr w:type="spellStart"/>
-      <w:r>
-        <w:t>scrum</w:t>
-      </w:r>
-      <w:r>
-        <w:t>’a</w:t>
-      </w:r>
-      <w:proofErr w:type="spellEnd"/>
+      <w:pPr>
+        <w:pStyle w:val="Nagwek2"/>
+      </w:pPr>
+      <w:r>
+        <w:t>Scrum</w:t>
+      </w:r>
+    </w:p>
+    <w:p>
+      <w:r>
+        <w:t xml:space="preserve">Jest to </w:t>
+      </w:r>
+      <w:r>
+        <w:t xml:space="preserve">iteracyjna i przyrostowa metodyka zarządzania procesami, zaliczana do metodyk zwinnych, zgodnych z manifestem Agile. W metodyce tej rozwój produktu podzielony jest na mniejsze, trwające maksymalnie jeden miesiąc kalendarzowy iteracje, zwane sprintami następującymi bezpośrednio po sobie. Po każdym sprincie zespół pracujący nad rozwojem produktu jest w stanie dostarczyć działającą jego wersję. Scrum jest często stosowany podczas tworzenia i rozwijania oprogramowania, nie jest jednak ograniczony tylko do tej dziedziny. Ogólne założenia podejścia zostały </w:t>
+      </w:r>
+      <w:r>
+        <w:lastRenderedPageBreak/>
+        <w:t xml:space="preserve">zaprezentowane przez </w:t>
+      </w:r>
+      <w:proofErr w:type="spellStart"/>
+      <w:r>
+        <w:t>Hirotakę</w:t>
+      </w:r>
+      <w:proofErr w:type="spellEnd"/>
+      <w:r>
+        <w:t xml:space="preserve"> </w:t>
+      </w:r>
+      <w:proofErr w:type="spellStart"/>
+      <w:r>
+        <w:t>Takeuchiego</w:t>
+      </w:r>
+      <w:proofErr w:type="spellEnd"/>
+      <w:r>
+        <w:t xml:space="preserve"> i </w:t>
+      </w:r>
+      <w:proofErr w:type="spellStart"/>
+      <w:r>
+        <w:t>Ikujiro</w:t>
+      </w:r>
+      <w:proofErr w:type="spellEnd"/>
+      <w:r>
+        <w:t xml:space="preserve"> </w:t>
+      </w:r>
+      <w:proofErr w:type="spellStart"/>
+      <w:r>
+        <w:t>Nonakę</w:t>
+      </w:r>
+      <w:proofErr w:type="spellEnd"/>
+      <w:r>
+        <w:t xml:space="preserve"> w artykule The New Product Development Game, opublikowanym w Harvard Business </w:t>
+      </w:r>
+      <w:proofErr w:type="spellStart"/>
+      <w:r>
+        <w:t>Review</w:t>
+      </w:r>
+      <w:proofErr w:type="spellEnd"/>
+      <w:r>
+        <w:t xml:space="preserve"> w styczniu 1986 roku. Definicja </w:t>
+      </w:r>
+      <w:proofErr w:type="spellStart"/>
+      <w:r>
+        <w:t>Scruma</w:t>
+      </w:r>
+      <w:proofErr w:type="spellEnd"/>
+      <w:r>
+        <w:t xml:space="preserve"> w zastosowaniu do produkcji oprogramowania została sformalizowana przez </w:t>
+      </w:r>
+      <w:proofErr w:type="spellStart"/>
+      <w:r>
+        <w:t>Kena</w:t>
+      </w:r>
+      <w:proofErr w:type="spellEnd"/>
+      <w:r>
+        <w:t xml:space="preserve"> </w:t>
+      </w:r>
+      <w:proofErr w:type="spellStart"/>
+      <w:r>
+        <w:t>Schwabera</w:t>
+      </w:r>
+      <w:proofErr w:type="spellEnd"/>
+      <w:r>
+        <w:t xml:space="preserve"> w 1995</w:t>
+      </w:r>
       <w:r>
         <w:t>.</w:t>
       </w:r>
     </w:p>
-    <w:p>
+    <w:p/>
+    <w:p>
+      <w:pPr>
+        <w:pStyle w:val="Nagwek2"/>
+      </w:pPr>
+      <w:r>
+        <w:t>Git</w:t>
+      </w:r>
+    </w:p>
+    <w:p>
+      <w:r>
+        <w:t xml:space="preserve">Jest to </w:t>
+      </w:r>
+      <w:r>
+        <w:t xml:space="preserve">rozproszony system kontroli wersji. Stworzył go Linus </w:t>
+      </w:r>
+      <w:proofErr w:type="spellStart"/>
+      <w:r>
+        <w:t>Torvalds</w:t>
+      </w:r>
+      <w:proofErr w:type="spellEnd"/>
+      <w:r>
+        <w:t xml:space="preserve"> jako narzędzie wspomagające rozwój jądra Linux. Git stanowi wolne oprogramowanie i został opublikowany na licencji GNU GPL w wersji 2.</w:t>
+      </w:r>
+    </w:p>
+    <w:p/>
+    <w:p>
+      <w:r>
+        <w:t xml:space="preserve">Pierwsza wersja narzędzia Git została wydana 7 kwietnia 2005 roku, by zastąpić poprzednio używany w rozwoju Linuksa, niebędący wolnym oprogramowaniem, system kontroli wersji </w:t>
+      </w:r>
+      <w:proofErr w:type="spellStart"/>
+      <w:r>
+        <w:t>BitKeeper</w:t>
+      </w:r>
+      <w:proofErr w:type="spellEnd"/>
+      <w:r>
+        <w:t>.</w:t>
+      </w:r>
+    </w:p>
+    <w:p>
+      <w:pPr>
+        <w:rPr>
+          <w:b/>
+          <w:u w:val="single"/>
+        </w:rPr>
+      </w:pPr>
+      <w:r>
+        <w:rPr>
+          <w:b/>
+          <w:u w:val="single"/>
+        </w:rPr>
+        <w:t>Najważniejsze cechy</w:t>
+      </w:r>
+    </w:p>
+    <w:p>
+      <w:r>
+        <w:t>Dobre wsparcie dla rozgałęzionego procesu tworzenia oprogramowania: jest dostępnych kilka algorytmów łączenia zmian z dwóch gałęzi, a także m</w:t>
+      </w:r>
+      <w:r>
+        <w:t>ożna dodawać własne algorytmy.</w:t>
+      </w:r>
+    </w:p>
+    <w:p>
+      <w:r>
+        <w:t>Praca off-</w:t>
+      </w:r>
+      <w:proofErr w:type="spellStart"/>
+      <w:r>
+        <w:t>line</w:t>
+      </w:r>
+      <w:proofErr w:type="spellEnd"/>
+      <w:r>
+        <w:t xml:space="preserve">: każdy programista posiada własną kopię repozytorium, do której może zapisywać zmiany bez połączenia z siecią; następnie zmiany mogą być wymieniane </w:t>
+      </w:r>
+      <w:r>
+        <w:t>między lokalnymi repozytoriami.</w:t>
+      </w:r>
+    </w:p>
+    <w:p>
+      <w:r>
+        <w:t xml:space="preserve">Wsparcie dla istniejących protokołów sieciowych: dane można wymieniać </w:t>
+      </w:r>
+      <w:r>
+        <w:t xml:space="preserve">przez HTTP(S), FTP, </w:t>
+      </w:r>
+      <w:proofErr w:type="spellStart"/>
+      <w:r>
+        <w:t>rsync</w:t>
+      </w:r>
+      <w:proofErr w:type="spellEnd"/>
+      <w:r>
+        <w:t>, SSH.</w:t>
+      </w:r>
+    </w:p>
+    <w:p>
+      <w:r>
+        <w:t xml:space="preserve">Efektywna praca z dużymi projektami: system Git według zapewnień </w:t>
+      </w:r>
+      <w:proofErr w:type="spellStart"/>
+      <w:r>
+        <w:t>Torvaldsa</w:t>
+      </w:r>
+      <w:proofErr w:type="spellEnd"/>
+      <w:r>
+        <w:t>, a także według testów fundacji Mozilla, jest o rzędy wielkości szybszy niż niektóre</w:t>
+      </w:r>
+      <w:r>
+        <w:t xml:space="preserve"> konkurencyjne rozwiązania.</w:t>
+      </w:r>
+    </w:p>
+    <w:p>
+      <w:r>
+        <w:t>Każda rewizja to obraz całego projektu: w przeciwieństwie do innych systemów kontroli wersji, Git nie zapamiętuje zmian między kolejnymi rewizjami, lecz kompletne obrazy. Z jednej strony wymaga to nieco więcej pracy aby porównać dwie rewizje, z drugiej jednak pozwala np. na automatyc</w:t>
+      </w:r>
+      <w:r>
+        <w:t>zną obsługę zmian nazw plików</w:t>
+      </w:r>
+      <w:r>
+        <w:t>.</w:t>
+      </w:r>
+    </w:p>
+    <w:p>
+      <w:pPr>
+        <w:pStyle w:val="Nagwek2"/>
+      </w:pPr>
+      <w:r>
+        <w:t>Metryka</w:t>
+      </w:r>
+    </w:p>
+    <w:p>
+      <w:r>
+        <w:t>W matematyce odległość, czyli metryka może być dowolną symetryczną funkcją (relacją) dwuargum</w:t>
+      </w:r>
+      <w:r>
+        <w:t>entową (między dwoma punktami P</w:t>
+      </w:r>
+      <w:r>
+        <w:rPr>
+          <w:vertAlign w:val="subscript"/>
+        </w:rPr>
+        <w:t>1</w:t>
+      </w:r>
+      <w:r>
+        <w:t xml:space="preserve"> i P</w:t>
+      </w:r>
+      <w:r>
+        <w:rPr>
+          <w:vertAlign w:val="subscript"/>
+        </w:rPr>
+        <w:t>2</w:t>
+      </w:r>
+      <w:r>
+        <w:t>), d(P</w:t>
+      </w:r>
+      <w:r>
+        <w:rPr>
+          <w:vertAlign w:val="subscript"/>
+        </w:rPr>
+        <w:t>1</w:t>
+      </w:r>
+      <w:r>
+        <w:t>,P</w:t>
+      </w:r>
+      <w:r>
+        <w:rPr>
+          <w:vertAlign w:val="subscript"/>
+        </w:rPr>
+        <w:t>2</w:t>
+      </w:r>
+      <w:r>
+        <w:t>), przyjmującą nieujemne wartości i spełniającą tzw.</w:t>
+      </w:r>
+      <w:r>
+        <w:t xml:space="preserve"> </w:t>
+      </w:r>
+      <w:r>
+        <w:t>warunek trójkąta. Innymi słowy, muszą zachodzić następujące trzy warunki:</w:t>
+      </w:r>
+    </w:p>
+    <w:p>
+      <w:pPr>
+        <w:jc w:val="center"/>
+      </w:pPr>
       <w:r>
         <w:rPr>
           <w:noProof/>
           <w:lang w:eastAsia="pl-PL"/>
         </w:rPr>
-        <w:lastRenderedPageBreak/>
         <w:drawing>
-          <wp:inline distT="0" distB="0" distL="0" distR="0" wp14:anchorId="297782AB" wp14:editId="3A6A43D5">
-            <wp:extent cx="4714875" cy="1895475"/>
-            <wp:effectExtent l="0" t="0" r="9525" b="9525"/>
-            <wp:docPr id="2" name="Obraz 2"/>
+          <wp:inline distT="0" distB="0" distL="0" distR="0" wp14:anchorId="24D345F9" wp14:editId="116814C0">
+            <wp:extent cx="2609850" cy="1171575"/>
+            <wp:effectExtent l="0" t="0" r="0" b="9525"/>
+            <wp:docPr id="4" name="Obraz 4"/>
             <wp:cNvGraphicFramePr>
               <a:graphicFrameLocks xmlns:a="http://schemas.openxmlformats.org/drawingml/2006/main" noChangeAspect="1"/>
             </wp:cNvGraphicFramePr>
@@ -5228,6 +3901,2259 @@
                   <pic:spPr>
                     <a:xfrm>
                       <a:off x="0" y="0"/>
+                      <a:ext cx="2609850" cy="1171575"/>
+                    </a:xfrm>
+                    <a:prstGeom prst="rect">
+                      <a:avLst/>
+                    </a:prstGeom>
+                  </pic:spPr>
+                </pic:pic>
+              </a:graphicData>
+            </a:graphic>
+          </wp:inline>
+        </w:drawing>
+      </w:r>
+    </w:p>
+    <w:p>
+      <w:r>
+        <w:t>Metryka euklidesowa i miejska są przykładami relacji spełniających powyższe warunki.</w:t>
+      </w:r>
+    </w:p>
+    <w:p/>
+    <w:p>
+      <w:pPr>
+        <w:pStyle w:val="Nagwek1"/>
+        <w:jc w:val="center"/>
+      </w:pPr>
+      <w:bookmarkStart w:id="1" w:name="_Toc452860430"/>
+      <w:r>
+        <w:lastRenderedPageBreak/>
+        <w:t xml:space="preserve">Nasz </w:t>
+      </w:r>
+      <w:r>
+        <w:t>Scrum</w:t>
+      </w:r>
+      <w:bookmarkEnd w:id="1"/>
+    </w:p>
+    <w:p>
+      <w:pPr>
+        <w:pStyle w:val="Nagwek2"/>
+        <w:jc w:val="center"/>
+      </w:pPr>
+      <w:bookmarkStart w:id="2" w:name="_Toc452860431"/>
+      <w:r>
+        <w:t>Sprint 1</w:t>
+      </w:r>
+      <w:bookmarkEnd w:id="2"/>
+    </w:p>
+    <w:p>
+      <w:pPr>
+        <w:pStyle w:val="Nagwek3"/>
+      </w:pPr>
+      <w:bookmarkStart w:id="3" w:name="_Toc452860432"/>
+      <w:r>
+        <w:t>Cel</w:t>
+      </w:r>
+      <w:bookmarkEnd w:id="3"/>
+    </w:p>
+    <w:p>
+      <w:r>
+        <w:t xml:space="preserve">Celem pierwszego sprintu było opracowanie sposobu pracy nad projektem. Zespół w trakcie trwania sprintu starał się wyszukiwać najlepsze rozwiązania komunikacji między członkami oraz starał się znaleźć najlepszy podział pracy. Najważniejszym elementem pierwszego sprintu było stworzenie środowiska pracy oraz opracowanie najlepszej dla nas tablicy </w:t>
+      </w:r>
+      <w:proofErr w:type="spellStart"/>
+      <w:r>
+        <w:t>KanBanowej</w:t>
+      </w:r>
+      <w:proofErr w:type="spellEnd"/>
+      <w:r>
+        <w:t>.</w:t>
+      </w:r>
+    </w:p>
+    <w:p>
+      <w:pPr>
+        <w:pStyle w:val="Nagwek3"/>
+      </w:pPr>
+      <w:bookmarkStart w:id="4" w:name="_Toc452860433"/>
+      <w:proofErr w:type="spellStart"/>
+      <w:r>
+        <w:t>Milestone</w:t>
+      </w:r>
+      <w:r>
+        <w:t>s</w:t>
+      </w:r>
+      <w:bookmarkEnd w:id="4"/>
+      <w:proofErr w:type="spellEnd"/>
+    </w:p>
+    <w:p>
+      <w:r>
+        <w:t>Kamieniem milowy tego sprintu było znalezienie pierwszych pięciu metryk i osadzenie ich w środowisku pracy</w:t>
+      </w:r>
+    </w:p>
+    <w:p>
+      <w:pPr>
+        <w:pStyle w:val="Nagwek3"/>
+      </w:pPr>
+      <w:bookmarkStart w:id="5" w:name="_Toc452860434"/>
+      <w:proofErr w:type="spellStart"/>
+      <w:r>
+        <w:t>Tickety</w:t>
+      </w:r>
+      <w:proofErr w:type="spellEnd"/>
+      <w:r>
+        <w:t xml:space="preserve"> i </w:t>
+      </w:r>
+      <w:proofErr w:type="spellStart"/>
+      <w:r>
+        <w:t>subtickety</w:t>
+      </w:r>
+      <w:bookmarkEnd w:id="5"/>
+      <w:proofErr w:type="spellEnd"/>
+    </w:p>
+    <w:p>
+      <w:pPr>
+        <w:pStyle w:val="Akapitzlist"/>
+        <w:numPr>
+          <w:ilvl w:val="0"/>
+          <w:numId w:val="7"/>
+        </w:numPr>
+      </w:pPr>
+      <w:r>
+        <w:rPr>
+          <w:b/>
+          <w:i/>
+        </w:rPr>
+        <w:t>Scrum Master</w:t>
+      </w:r>
+      <w:r>
+        <w:t xml:space="preserve"> – Scrum Masterem tego sprintu był Konrad. </w:t>
+      </w:r>
+    </w:p>
+    <w:p>
+      <w:pPr>
+        <w:pStyle w:val="Akapitzlist"/>
+        <w:numPr>
+          <w:ilvl w:val="0"/>
+          <w:numId w:val="7"/>
+        </w:numPr>
+      </w:pPr>
+      <w:proofErr w:type="spellStart"/>
+      <w:r>
+        <w:rPr>
+          <w:b/>
+          <w:i/>
+        </w:rPr>
+        <w:t>Daily</w:t>
+      </w:r>
+      <w:proofErr w:type="spellEnd"/>
+      <w:r>
+        <w:rPr>
+          <w:b/>
+          <w:i/>
+        </w:rPr>
+        <w:t xml:space="preserve"> Scrum</w:t>
+      </w:r>
+      <w:r>
+        <w:t xml:space="preserve"> .</w:t>
+      </w:r>
+    </w:p>
+    <w:p>
+      <w:pPr>
+        <w:pStyle w:val="Akapitzlist"/>
+        <w:numPr>
+          <w:ilvl w:val="0"/>
+          <w:numId w:val="7"/>
+        </w:numPr>
+      </w:pPr>
+      <w:r>
+        <w:rPr>
+          <w:b/>
+          <w:i/>
+        </w:rPr>
+        <w:t>Zainstalować Google</w:t>
+      </w:r>
+      <w:r>
+        <w:t xml:space="preserve"> .</w:t>
+      </w:r>
+    </w:p>
+    <w:p>
+      <w:pPr>
+        <w:pStyle w:val="Akapitzlist"/>
+        <w:numPr>
+          <w:ilvl w:val="0"/>
+          <w:numId w:val="7"/>
+        </w:numPr>
+      </w:pPr>
+      <w:r>
+        <w:rPr>
+          <w:b/>
+          <w:i/>
+        </w:rPr>
+        <w:t>Stworzyć repozytorium GitHub</w:t>
+      </w:r>
+      <w:r>
+        <w:t xml:space="preserve"> – osoba odpowiedzialna - Konrad</w:t>
+      </w:r>
+    </w:p>
+    <w:p>
+      <w:pPr>
+        <w:pStyle w:val="Akapitzlist"/>
+        <w:numPr>
+          <w:ilvl w:val="0"/>
+          <w:numId w:val="7"/>
+        </w:numPr>
+        <w:rPr>
+          <w:b/>
+          <w:i/>
+        </w:rPr>
+      </w:pPr>
+      <w:r>
+        <w:rPr>
+          <w:b/>
+          <w:i/>
+        </w:rPr>
+        <w:t>Zapoznać się z poleceniami prowadzącego dotyczącymi pierwszego sprintu.</w:t>
+      </w:r>
+    </w:p>
+    <w:p>
+      <w:pPr>
+        <w:pStyle w:val="Akapitzlist"/>
+        <w:numPr>
+          <w:ilvl w:val="0"/>
+          <w:numId w:val="7"/>
+        </w:numPr>
+        <w:rPr>
+          <w:b/>
+          <w:i/>
+        </w:rPr>
+      </w:pPr>
+      <w:r>
+        <w:rPr>
+          <w:b/>
+          <w:i/>
+        </w:rPr>
+        <w:t xml:space="preserve">Zainstalować Plus for </w:t>
+      </w:r>
+      <w:proofErr w:type="spellStart"/>
+      <w:r>
+        <w:rPr>
+          <w:b/>
+          <w:i/>
+        </w:rPr>
+        <w:t>Trello</w:t>
+      </w:r>
+      <w:proofErr w:type="spellEnd"/>
+    </w:p>
+    <w:p>
+      <w:pPr>
+        <w:pStyle w:val="Akapitzlist"/>
+        <w:numPr>
+          <w:ilvl w:val="0"/>
+          <w:numId w:val="7"/>
+        </w:numPr>
+      </w:pPr>
+      <w:r>
+        <w:rPr>
+          <w:b/>
+          <w:i/>
+        </w:rPr>
+        <w:t>Znaleźć 5 metryk</w:t>
+      </w:r>
+      <w:r>
+        <w:t xml:space="preserve"> – osoba odpowiedzialna </w:t>
+      </w:r>
+      <w:r>
+        <w:t>–</w:t>
+      </w:r>
+      <w:r>
+        <w:t xml:space="preserve"> Konrad</w:t>
+      </w:r>
+    </w:p>
+    <w:p>
+      <w:pPr>
+        <w:pStyle w:val="Nagwek3"/>
+      </w:pPr>
+      <w:bookmarkStart w:id="6" w:name="_Toc452860435"/>
+      <w:r>
+        <w:t>Problemy</w:t>
+      </w:r>
+      <w:bookmarkEnd w:id="6"/>
+    </w:p>
+    <w:p>
+      <w:r>
+        <w:t>Kamil napotkał problem z instalacją Google Chrome. Problem został szybko rozwiązany.</w:t>
+      </w:r>
+    </w:p>
+    <w:p/>
+    <w:p>
+      <w:pPr>
+        <w:pStyle w:val="Nagwek3"/>
+      </w:pPr>
+      <w:bookmarkStart w:id="7" w:name="_Toc452860436"/>
+      <w:r>
+        <w:t>Podsumowanie</w:t>
+      </w:r>
+      <w:bookmarkEnd w:id="7"/>
+    </w:p>
+    <w:p>
+      <w:r>
+        <w:t>W czasie sprintu pierwszego</w:t>
+      </w:r>
+      <w:r>
+        <w:t xml:space="preserve"> zespół wypróbował metodykę „</w:t>
+      </w:r>
+      <w:proofErr w:type="spellStart"/>
+      <w:r>
+        <w:t>Daily</w:t>
+      </w:r>
+      <w:proofErr w:type="spellEnd"/>
+      <w:r>
+        <w:t xml:space="preserve"> Scrum”. Jednakże, codzienne poświ</w:t>
+      </w:r>
+      <w:r>
+        <w:t>ęcanie czasu na projekt nie było</w:t>
+      </w:r>
+      <w:r>
+        <w:t xml:space="preserve"> możliwe, dlatego przestaliśmy praktykować „</w:t>
+      </w:r>
+      <w:proofErr w:type="spellStart"/>
+      <w:r>
+        <w:t>Daily</w:t>
+      </w:r>
+      <w:proofErr w:type="spellEnd"/>
+      <w:r>
+        <w:t xml:space="preserve"> Scrum”. Metodę tą zastąpiliśmy w następnych sprintach użyciem dodatkowej listy</w:t>
+      </w:r>
+      <w:r>
+        <w:t xml:space="preserve"> „Problemy” gdzie każdy wypisywał</w:t>
+      </w:r>
+      <w:r>
+        <w:t xml:space="preserve"> problemy które napotkał.</w:t>
+      </w:r>
+    </w:p>
+    <w:p>
+      <w:r>
+        <w:t xml:space="preserve">Sukcesem zakończyła się próba </w:t>
+      </w:r>
+      <w:r>
+        <w:t>wybrania na</w:t>
+      </w:r>
+      <w:r>
+        <w:t xml:space="preserve"> sprint</w:t>
+      </w:r>
+      <w:r>
+        <w:t xml:space="preserve"> pierwszy</w:t>
+      </w:r>
+      <w:r>
+        <w:t xml:space="preserve"> „Scrum Mastera”, który na celu ma organizację tablicy </w:t>
+      </w:r>
+      <w:proofErr w:type="spellStart"/>
+      <w:r>
+        <w:t>Trello</w:t>
+      </w:r>
+      <w:proofErr w:type="spellEnd"/>
+      <w:r>
+        <w:t>, rozwiązywanie sporów i innych problemów.</w:t>
+      </w:r>
+    </w:p>
+    <w:p>
+      <w:r>
+        <w:t xml:space="preserve">W trakcie trwania pierwszego tygodnia pracy założono repozytorium na </w:t>
+      </w:r>
+      <w:proofErr w:type="spellStart"/>
+      <w:r>
+        <w:t>GitHub’ie</w:t>
+      </w:r>
+      <w:proofErr w:type="spellEnd"/>
+      <w:r>
+        <w:t xml:space="preserve">, gdzie znajdują się </w:t>
+      </w:r>
+      <w:r>
+        <w:t>pliki na których zespół pracował. Dzięki możliwością jakie oferuje serwis GitHub była możliwa szybka wymiana danych i wykonanej pracy.</w:t>
+      </w:r>
+    </w:p>
+    <w:p>
+      <w:r>
+        <w:t xml:space="preserve">Dodatkowo każdy z zespołu zainstalował na swoim komputerze przeglądarki Google Chrome, które umożliwiły instalacje dodatku do </w:t>
+      </w:r>
+      <w:proofErr w:type="spellStart"/>
+      <w:r>
+        <w:t>Trello</w:t>
+      </w:r>
+      <w:proofErr w:type="spellEnd"/>
+      <w:r>
+        <w:t xml:space="preserve"> „Plus for </w:t>
+      </w:r>
+      <w:proofErr w:type="spellStart"/>
+      <w:r>
+        <w:t>Trello</w:t>
+      </w:r>
+      <w:proofErr w:type="spellEnd"/>
+      <w:r>
+        <w:t>”, który znacznie ułatwił komunikację pomiędzy członkami zespołu i organizację pracy.</w:t>
+      </w:r>
+    </w:p>
+    <w:p>
+      <w:r>
+        <w:t>Ponieważ członkowie zespołu po raz pierwszy spotkali się z takim trybem pracy, sporo czasu zajęło zapoznanie się z celem projektu i zrozumienie go. To była główna bariera hamująca postępy pierwszego sprintu.</w:t>
+      </w:r>
+    </w:p>
+    <w:p>
+      <w:r>
+        <w:t>Znaleziono 5 metryk potrzebnych do napisania pierwszych prostych programów.</w:t>
+      </w:r>
+    </w:p>
+    <w:p>
+      <w:r>
+        <w:lastRenderedPageBreak/>
+        <w:t>Celem sprintu pierwszego było zapoznanie się z środowiskiem pracy i uruchomienie odpowiednich środowisk programistycznych na własnych komputerach. Cel sprintu został zrealizowany bez większych trudności. Zadania mniej ważne również.</w:t>
+      </w:r>
+    </w:p>
+    <w:p/>
+    <w:p>
+      <w:pPr>
+        <w:pStyle w:val="Nagwek2"/>
+        <w:jc w:val="center"/>
+      </w:pPr>
+      <w:bookmarkStart w:id="8" w:name="_Toc452860437"/>
+      <w:r>
+        <w:t>Sprint 2</w:t>
+      </w:r>
+      <w:bookmarkEnd w:id="8"/>
+    </w:p>
+    <w:p>
+      <w:pPr>
+        <w:pStyle w:val="Nagwek3"/>
+      </w:pPr>
+      <w:r>
+        <w:t>Cel</w:t>
+      </w:r>
+    </w:p>
+    <w:p>
+      <w:r>
+        <w:t>Celem sprintu było wykonanie pierwszego właściwego fragmentu wykonywalnego programu. Zespół miał skompilować pierwsze obliczenia metryk</w:t>
+      </w:r>
+    </w:p>
+    <w:p>
+      <w:pPr>
+        <w:pStyle w:val="Nagwek3"/>
+      </w:pPr>
+      <w:proofErr w:type="spellStart"/>
+      <w:r>
+        <w:t>Milestones</w:t>
+      </w:r>
+      <w:proofErr w:type="spellEnd"/>
+    </w:p>
+    <w:p>
+      <w:r>
+        <w:t xml:space="preserve">Skonfigurować do współpracy CUDA Toolkit, </w:t>
+      </w:r>
+      <w:proofErr w:type="spellStart"/>
+      <w:r>
+        <w:t>VisualStudio</w:t>
+      </w:r>
+      <w:proofErr w:type="spellEnd"/>
+      <w:r>
+        <w:t xml:space="preserve"> i emulator</w:t>
+      </w:r>
+    </w:p>
+    <w:p>
+      <w:pPr>
+        <w:pStyle w:val="Nagwek3"/>
+      </w:pPr>
+      <w:proofErr w:type="spellStart"/>
+      <w:r>
+        <w:t>Tickety</w:t>
+      </w:r>
+      <w:proofErr w:type="spellEnd"/>
+      <w:r>
+        <w:t xml:space="preserve"> i </w:t>
+      </w:r>
+      <w:proofErr w:type="spellStart"/>
+      <w:r>
+        <w:t>subtickety</w:t>
+      </w:r>
+      <w:proofErr w:type="spellEnd"/>
+    </w:p>
+    <w:p>
+      <w:pPr>
+        <w:pStyle w:val="Akapitzlist"/>
+        <w:numPr>
+          <w:ilvl w:val="0"/>
+          <w:numId w:val="7"/>
+        </w:numPr>
+        <w:rPr>
+          <w:rFonts w:asciiTheme="majorHAnsi" w:hAnsiTheme="majorHAnsi"/>
+        </w:rPr>
+      </w:pPr>
+      <w:r>
+        <w:rPr>
+          <w:rFonts w:asciiTheme="majorHAnsi" w:hAnsiTheme="majorHAnsi"/>
+          <w:b/>
+        </w:rPr>
+        <w:t>Scrum Master</w:t>
+      </w:r>
+      <w:r>
+        <w:rPr>
+          <w:rFonts w:asciiTheme="majorHAnsi" w:hAnsiTheme="majorHAnsi"/>
+        </w:rPr>
+        <w:t xml:space="preserve"> – Michał Pilch</w:t>
+      </w:r>
+    </w:p>
+    <w:p>
+      <w:pPr>
+        <w:pStyle w:val="Akapitzlist"/>
+        <w:numPr>
+          <w:ilvl w:val="0"/>
+          <w:numId w:val="7"/>
+        </w:numPr>
+        <w:rPr>
+          <w:rFonts w:asciiTheme="majorHAnsi" w:hAnsiTheme="majorHAnsi"/>
+          <w:b/>
+        </w:rPr>
+      </w:pPr>
+      <w:r>
+        <w:rPr>
+          <w:rFonts w:asciiTheme="majorHAnsi" w:hAnsiTheme="majorHAnsi"/>
+          <w:b/>
+        </w:rPr>
+        <w:t>Zapoznanie się z technologią CUDA</w:t>
+      </w:r>
+    </w:p>
+    <w:p>
+      <w:pPr>
+        <w:pStyle w:val="Akapitzlist"/>
+        <w:numPr>
+          <w:ilvl w:val="0"/>
+          <w:numId w:val="7"/>
+        </w:numPr>
+        <w:rPr>
+          <w:rFonts w:asciiTheme="majorHAnsi" w:hAnsiTheme="majorHAnsi"/>
+        </w:rPr>
+      </w:pPr>
+      <w:r>
+        <w:rPr>
+          <w:rFonts w:asciiTheme="majorHAnsi" w:hAnsiTheme="majorHAnsi"/>
+          <w:b/>
+        </w:rPr>
+        <w:t>Błąd krytyczny systemu</w:t>
+      </w:r>
+      <w:r>
+        <w:rPr>
+          <w:rFonts w:asciiTheme="majorHAnsi" w:hAnsiTheme="majorHAnsi"/>
+        </w:rPr>
+        <w:t xml:space="preserve"> – Konrad Janczarski</w:t>
+      </w:r>
+    </w:p>
+    <w:p>
+      <w:pPr>
+        <w:pStyle w:val="Akapitzlist"/>
+        <w:numPr>
+          <w:ilvl w:val="0"/>
+          <w:numId w:val="8"/>
+        </w:numPr>
+        <w:rPr>
+          <w:rFonts w:asciiTheme="majorHAnsi" w:hAnsiTheme="majorHAnsi"/>
+        </w:rPr>
+      </w:pPr>
+      <w:r>
+        <w:rPr>
+          <w:rFonts w:asciiTheme="majorHAnsi" w:hAnsiTheme="majorHAnsi"/>
+          <w:b/>
+        </w:rPr>
+        <w:t xml:space="preserve">Zainstalować Chrome, Plus for </w:t>
+      </w:r>
+      <w:proofErr w:type="spellStart"/>
+      <w:r>
+        <w:rPr>
+          <w:rFonts w:asciiTheme="majorHAnsi" w:hAnsiTheme="majorHAnsi"/>
+          <w:b/>
+        </w:rPr>
+        <w:t>Trello</w:t>
+      </w:r>
+      <w:proofErr w:type="spellEnd"/>
+      <w:r>
+        <w:rPr>
+          <w:rFonts w:asciiTheme="majorHAnsi" w:hAnsiTheme="majorHAnsi"/>
+          <w:b/>
+        </w:rPr>
+        <w:t xml:space="preserve">, </w:t>
+      </w:r>
+      <w:proofErr w:type="spellStart"/>
+      <w:r>
+        <w:rPr>
+          <w:rFonts w:asciiTheme="majorHAnsi" w:hAnsiTheme="majorHAnsi"/>
+          <w:b/>
+        </w:rPr>
+        <w:t>Tortoise</w:t>
+      </w:r>
+      <w:proofErr w:type="spellEnd"/>
+      <w:r>
+        <w:rPr>
+          <w:rFonts w:asciiTheme="majorHAnsi" w:hAnsiTheme="majorHAnsi"/>
+          <w:b/>
+        </w:rPr>
+        <w:t xml:space="preserve"> Git</w:t>
+      </w:r>
+      <w:r>
+        <w:rPr>
+          <w:rFonts w:asciiTheme="majorHAnsi" w:hAnsiTheme="majorHAnsi"/>
+        </w:rPr>
+        <w:t xml:space="preserve"> – Konrad – </w:t>
+      </w:r>
+      <w:proofErr w:type="spellStart"/>
+      <w:r>
+        <w:rPr>
+          <w:rFonts w:asciiTheme="majorHAnsi" w:hAnsiTheme="majorHAnsi"/>
+        </w:rPr>
+        <w:t>Ticket</w:t>
+      </w:r>
+      <w:proofErr w:type="spellEnd"/>
+      <w:r>
+        <w:rPr>
+          <w:rFonts w:asciiTheme="majorHAnsi" w:hAnsiTheme="majorHAnsi"/>
+        </w:rPr>
+        <w:t xml:space="preserve"> związany z błędem krytycznym systemu</w:t>
+      </w:r>
+    </w:p>
+    <w:p>
+      <w:pPr>
+        <w:pStyle w:val="Akapitzlist"/>
+        <w:rPr>
+          <w:rFonts w:asciiTheme="majorHAnsi" w:hAnsiTheme="majorHAnsi"/>
+          <w:b/>
+        </w:rPr>
+      </w:pPr>
+    </w:p>
+    <w:p>
+      <w:pPr>
+        <w:pStyle w:val="Akapitzlist"/>
+        <w:numPr>
+          <w:ilvl w:val="0"/>
+          <w:numId w:val="7"/>
+        </w:numPr>
+        <w:rPr>
+          <w:rFonts w:asciiTheme="majorHAnsi" w:hAnsiTheme="majorHAnsi"/>
+        </w:rPr>
+      </w:pPr>
+      <w:r>
+        <w:rPr>
+          <w:rFonts w:asciiTheme="majorHAnsi" w:hAnsiTheme="majorHAnsi"/>
+          <w:b/>
+        </w:rPr>
+        <w:t>Zainstalować NVIDIA CUDA Emulator</w:t>
+      </w:r>
+      <w:r>
+        <w:rPr>
+          <w:rFonts w:asciiTheme="majorHAnsi" w:hAnsiTheme="majorHAnsi"/>
+        </w:rPr>
+        <w:t xml:space="preserve"> – Konrad Janczarski i Michał Pilch</w:t>
+      </w:r>
+    </w:p>
+    <w:p>
+      <w:pPr>
+        <w:pStyle w:val="Akapitzlist"/>
+        <w:numPr>
+          <w:ilvl w:val="0"/>
+          <w:numId w:val="7"/>
+        </w:numPr>
+        <w:rPr>
+          <w:rFonts w:asciiTheme="majorHAnsi" w:hAnsiTheme="majorHAnsi"/>
+        </w:rPr>
+      </w:pPr>
+      <w:r>
+        <w:rPr>
+          <w:rFonts w:asciiTheme="majorHAnsi" w:hAnsiTheme="majorHAnsi"/>
+          <w:b/>
+        </w:rPr>
+        <w:t xml:space="preserve">Zainstalować i skonfigurować do współpracy </w:t>
+      </w:r>
+      <w:proofErr w:type="spellStart"/>
+      <w:r>
+        <w:rPr>
+          <w:rFonts w:asciiTheme="majorHAnsi" w:hAnsiTheme="majorHAnsi"/>
+          <w:b/>
+        </w:rPr>
+        <w:t>VisualStudio</w:t>
+      </w:r>
+      <w:proofErr w:type="spellEnd"/>
+      <w:r>
+        <w:rPr>
+          <w:rFonts w:asciiTheme="majorHAnsi" w:hAnsiTheme="majorHAnsi"/>
+          <w:b/>
+        </w:rPr>
+        <w:t xml:space="preserve"> i CUDA</w:t>
+      </w:r>
+      <w:r>
+        <w:rPr>
+          <w:rFonts w:asciiTheme="majorHAnsi" w:hAnsiTheme="majorHAnsi"/>
+        </w:rPr>
+        <w:t xml:space="preserve"> – Kamil </w:t>
+      </w:r>
+      <w:proofErr w:type="spellStart"/>
+      <w:r>
+        <w:rPr>
+          <w:rFonts w:asciiTheme="majorHAnsi" w:hAnsiTheme="majorHAnsi"/>
+        </w:rPr>
+        <w:t>Switek</w:t>
+      </w:r>
+      <w:proofErr w:type="spellEnd"/>
+    </w:p>
+    <w:p>
+      <w:pPr>
+        <w:pStyle w:val="Akapitzlist"/>
+        <w:numPr>
+          <w:ilvl w:val="0"/>
+          <w:numId w:val="7"/>
+        </w:numPr>
+        <w:rPr>
+          <w:rFonts w:asciiTheme="majorHAnsi" w:hAnsiTheme="majorHAnsi"/>
+        </w:rPr>
+      </w:pPr>
+      <w:r>
+        <w:rPr>
+          <w:rFonts w:asciiTheme="majorHAnsi" w:hAnsiTheme="majorHAnsi"/>
+          <w:b/>
+        </w:rPr>
+        <w:t xml:space="preserve">Skonfigurować do współpracy CUDA Toolkit, </w:t>
+      </w:r>
+      <w:proofErr w:type="spellStart"/>
+      <w:r>
+        <w:rPr>
+          <w:rFonts w:asciiTheme="majorHAnsi" w:hAnsiTheme="majorHAnsi"/>
+          <w:b/>
+        </w:rPr>
+        <w:t>VisualStudio</w:t>
+      </w:r>
+      <w:proofErr w:type="spellEnd"/>
+      <w:r>
+        <w:rPr>
+          <w:rFonts w:asciiTheme="majorHAnsi" w:hAnsiTheme="majorHAnsi"/>
+          <w:b/>
+        </w:rPr>
+        <w:t xml:space="preserve"> i emulator</w:t>
+      </w:r>
+      <w:r>
+        <w:rPr>
+          <w:rFonts w:asciiTheme="majorHAnsi" w:hAnsiTheme="majorHAnsi"/>
+        </w:rPr>
+        <w:t xml:space="preserve"> – Konrad Janczarski i Michał </w:t>
+      </w:r>
+      <w:r>
+        <w:rPr>
+          <w:rFonts w:asciiTheme="majorHAnsi" w:hAnsiTheme="majorHAnsi"/>
+        </w:rPr>
+        <w:t>Pilch</w:t>
+      </w:r>
+    </w:p>
+    <w:p>
+      <w:pPr>
+        <w:pStyle w:val="Akapitzlist"/>
+        <w:numPr>
+          <w:ilvl w:val="0"/>
+          <w:numId w:val="7"/>
+        </w:numPr>
+        <w:rPr>
+          <w:rFonts w:asciiTheme="majorHAnsi" w:hAnsiTheme="majorHAnsi"/>
+        </w:rPr>
+      </w:pPr>
+      <w:r>
+        <w:rPr>
+          <w:rFonts w:asciiTheme="majorHAnsi" w:hAnsiTheme="majorHAnsi"/>
+          <w:b/>
+        </w:rPr>
+        <w:t>Skompil</w:t>
+      </w:r>
+      <w:r>
+        <w:rPr>
+          <w:rFonts w:asciiTheme="majorHAnsi" w:hAnsiTheme="majorHAnsi"/>
+          <w:b/>
+        </w:rPr>
+        <w:t>ować pierwsze obliczenia metryk</w:t>
+      </w:r>
+      <w:r>
+        <w:rPr>
+          <w:rFonts w:asciiTheme="majorHAnsi" w:hAnsiTheme="majorHAnsi"/>
+        </w:rPr>
+        <w:t xml:space="preserve">- Kamil </w:t>
+      </w:r>
+      <w:proofErr w:type="spellStart"/>
+      <w:r>
+        <w:rPr>
+          <w:rFonts w:asciiTheme="majorHAnsi" w:hAnsiTheme="majorHAnsi"/>
+        </w:rPr>
+        <w:t>Switek</w:t>
+      </w:r>
+      <w:proofErr w:type="spellEnd"/>
+    </w:p>
+    <w:p>
+      <w:pPr>
+        <w:pStyle w:val="Akapitzlist"/>
+        <w:numPr>
+          <w:ilvl w:val="0"/>
+          <w:numId w:val="7"/>
+        </w:numPr>
+        <w:rPr>
+          <w:rFonts w:asciiTheme="majorHAnsi" w:hAnsiTheme="majorHAnsi"/>
+        </w:rPr>
+      </w:pPr>
+      <w:r>
+        <w:rPr>
+          <w:rFonts w:asciiTheme="majorHAnsi" w:hAnsiTheme="majorHAnsi"/>
+          <w:b/>
+        </w:rPr>
+        <w:t>Znaleźć 5 metryk</w:t>
+      </w:r>
+      <w:r>
+        <w:rPr>
+          <w:rFonts w:asciiTheme="majorHAnsi" w:hAnsiTheme="majorHAnsi"/>
+          <w:b/>
+        </w:rPr>
+        <w:t xml:space="preserve"> – </w:t>
+      </w:r>
+      <w:r>
+        <w:rPr>
+          <w:rFonts w:asciiTheme="majorHAnsi" w:hAnsiTheme="majorHAnsi"/>
+        </w:rPr>
+        <w:t>Konrad Janczarski</w:t>
+      </w:r>
+    </w:p>
+    <w:p/>
+    <w:p>
+      <w:pPr>
+        <w:pStyle w:val="Nagwek3"/>
+      </w:pPr>
+      <w:r>
+        <w:t>Problemy</w:t>
+      </w:r>
+    </w:p>
+    <w:p>
+      <w:r>
+        <w:t>Napotkano istotny problem. Nie udało się skonfigurować emulatora. Uniemożliwia to pracę w architekturze cudy Konradowi i Michałowi</w:t>
+      </w:r>
+    </w:p>
+    <w:p>
+      <w:pPr>
+        <w:pStyle w:val="Nagwek3"/>
+      </w:pPr>
+      <w:r>
+        <w:t>Podsumowanie</w:t>
+      </w:r>
+    </w:p>
+    <w:p>
+      <w:pPr>
+        <w:rPr>
+          <w:rStyle w:val="5yl5"/>
+        </w:rPr>
+      </w:pPr>
+      <w:r>
+        <w:rPr>
+          <w:rStyle w:val="5yl5"/>
+        </w:rPr>
+        <w:t xml:space="preserve">Sprint 2 był już przejściem do poważniejszej pracy. Najpierw zapoznaliśmy się z narzędziami pracy grupowej i dostosowaliśmy je do siebie, zainstalowaliśmy również dodatek </w:t>
+      </w:r>
+      <w:proofErr w:type="spellStart"/>
+      <w:r>
+        <w:rPr>
+          <w:rStyle w:val="5yl5"/>
+        </w:rPr>
+        <w:t>PlusforTrello</w:t>
+      </w:r>
+      <w:proofErr w:type="spellEnd"/>
+      <w:r>
+        <w:rPr>
+          <w:rStyle w:val="5yl5"/>
+        </w:rPr>
+        <w:t xml:space="preserve"> dla przeglądarki Google Chrome. Udało się w pełni skonfigurować środowisko pracy (</w:t>
+      </w:r>
+      <w:proofErr w:type="spellStart"/>
+      <w:r>
+        <w:rPr>
+          <w:rStyle w:val="5yl5"/>
+        </w:rPr>
+        <w:t>Nvidia</w:t>
+      </w:r>
+      <w:proofErr w:type="spellEnd"/>
+      <w:r>
+        <w:rPr>
+          <w:rStyle w:val="5yl5"/>
+        </w:rPr>
+        <w:t xml:space="preserve"> CUDA, Visual Studio 2012). Kompilacja przykładowych programów podanych przez producenta zakończyła się powodzeniem. Następnie zaimplementowaliśmy pierwsze obliczenia metryk na karcie graficznej (tych metryk, które zostały znalezione w poprzednim sprincie). Podczas gdy jedna część zespołu zapoznawała się dalej z technologią CUDA, kompilacją programów i obliczeniami na karcie graficznej, pozostała część zajęła się znajdowaniem kolejnych metryk. Niepowodzeniem zakończyło się skonfigurowanie technologii CUDA na kartach graficznych innych niż </w:t>
+      </w:r>
+      <w:proofErr w:type="spellStart"/>
+      <w:r>
+        <w:rPr>
+          <w:rStyle w:val="5yl5"/>
+        </w:rPr>
+        <w:t>Nvidia</w:t>
+      </w:r>
+      <w:proofErr w:type="spellEnd"/>
+      <w:r>
+        <w:rPr>
+          <w:rStyle w:val="5yl5"/>
+        </w:rPr>
+        <w:t>, ponieważ emulator odmawiał współpracy.</w:t>
+      </w:r>
+    </w:p>
+    <w:p>
+      <w:r>
+        <w:rPr>
+          <w:rStyle w:val="5yl5"/>
+        </w:rPr>
+        <w:t xml:space="preserve"> </w:t>
+      </w:r>
+    </w:p>
+    <w:p>
+      <w:pPr>
+        <w:pStyle w:val="Nagwek2"/>
+        <w:jc w:val="center"/>
+      </w:pPr>
+      <w:bookmarkStart w:id="9" w:name="_Toc452860438"/>
+      <w:r>
+        <w:lastRenderedPageBreak/>
+        <w:t>Sprint 3</w:t>
+      </w:r>
+      <w:bookmarkEnd w:id="9"/>
+    </w:p>
+    <w:p>
+      <w:pPr>
+        <w:pStyle w:val="Nagwek3"/>
+      </w:pPr>
+      <w:r>
+        <w:t>Cel</w:t>
+      </w:r>
+    </w:p>
+    <w:p>
+      <w:r>
+        <w:t>Celem sprintu jest rozwinięcie fragmentu docelowego programu który do tej pory stworzyliśmy.</w:t>
+      </w:r>
+    </w:p>
+    <w:p>
+      <w:pPr>
+        <w:pStyle w:val="Nagwek3"/>
+      </w:pPr>
+      <w:proofErr w:type="spellStart"/>
+      <w:r>
+        <w:t>Milestones</w:t>
+      </w:r>
+      <w:proofErr w:type="spellEnd"/>
+    </w:p>
+    <w:p>
+      <w:r>
+        <w:t>-Znaleźć metryki „Razem mamy 57 metryk”</w:t>
+      </w:r>
+    </w:p>
+    <w:p>
+      <w:pPr>
+        <w:pStyle w:val="Nagwek3"/>
+      </w:pPr>
+      <w:proofErr w:type="spellStart"/>
+      <w:r>
+        <w:t>Tickety</w:t>
+      </w:r>
+      <w:proofErr w:type="spellEnd"/>
+      <w:r>
+        <w:t xml:space="preserve"> i </w:t>
+      </w:r>
+      <w:proofErr w:type="spellStart"/>
+      <w:r>
+        <w:t>subtickety</w:t>
+      </w:r>
+      <w:proofErr w:type="spellEnd"/>
+    </w:p>
+    <w:p>
+      <w:pPr>
+        <w:pStyle w:val="Akapitzlist"/>
+        <w:numPr>
+          <w:ilvl w:val="0"/>
+          <w:numId w:val="7"/>
+        </w:numPr>
+      </w:pPr>
+      <w:r>
+        <w:t xml:space="preserve">Scrum Master – Kamil </w:t>
+      </w:r>
+      <w:proofErr w:type="spellStart"/>
+      <w:r>
+        <w:t>Switek</w:t>
+      </w:r>
+      <w:proofErr w:type="spellEnd"/>
+    </w:p>
+    <w:p>
+      <w:pPr>
+        <w:pStyle w:val="Akapitzlist"/>
+        <w:numPr>
+          <w:ilvl w:val="0"/>
+          <w:numId w:val="7"/>
+        </w:numPr>
+      </w:pPr>
+      <w:r>
+        <w:t>„Razem mamy 57 metryk”</w:t>
+      </w:r>
+    </w:p>
+    <w:p>
+      <w:pPr>
+        <w:pStyle w:val="Akapitzlist"/>
+        <w:numPr>
+          <w:ilvl w:val="0"/>
+          <w:numId w:val="7"/>
+        </w:numPr>
+      </w:pPr>
+      <w:r>
+        <w:t>Przerobić program z poprzedniego sprintu tak by działał na wielu wątkach</w:t>
+      </w:r>
+    </w:p>
+    <w:p>
+      <w:pPr>
+        <w:pStyle w:val="Akapitzlist"/>
+        <w:numPr>
+          <w:ilvl w:val="0"/>
+          <w:numId w:val="7"/>
+        </w:numPr>
+      </w:pPr>
+      <w:r>
+        <w:t>Napisać program obliczający metryki bez technologii CUDA</w:t>
+      </w:r>
+    </w:p>
+    <w:p>
+      <w:pPr>
+        <w:pStyle w:val="Nagwek3"/>
+      </w:pPr>
+      <w:r>
+        <w:t>Problemy</w:t>
+      </w:r>
+    </w:p>
+    <w:p>
+      <w:r>
+        <w:t>-Nadal nie skonfigurowaliśmy emulatora CUDA</w:t>
+      </w:r>
+    </w:p>
+    <w:p>
+      <w:pPr>
+        <w:pStyle w:val="Nagwek3"/>
+      </w:pPr>
+      <w:r>
+        <w:t>Podsumowanie</w:t>
+      </w:r>
+    </w:p>
+    <w:p>
+      <w:r>
+        <w:rPr>
+          <w:rStyle w:val="5yl5"/>
+        </w:rPr>
+        <w:t xml:space="preserve">Podczas sprintu 3 naszym głównym zadaniem było kontynuowanie zadań zaplanowanych w poprzednim sprincie. Zakończyliśmy znajdowanie metryk, udało się ostatecznie znaleźć ich ponad 50. Kontynuowaliśmy proces implementacji obliczeń metryk, tym razem jednak przydzielając każdej metryce osobny wątek na karcie graficznej. Niestety problem konfiguracji środowiska CUDA na kartach </w:t>
+      </w:r>
+      <w:proofErr w:type="spellStart"/>
+      <w:r>
+        <w:rPr>
+          <w:rStyle w:val="5yl5"/>
+        </w:rPr>
+        <w:t>Radeon</w:t>
+      </w:r>
+      <w:proofErr w:type="spellEnd"/>
+      <w:r>
+        <w:rPr>
+          <w:rStyle w:val="5yl5"/>
+        </w:rPr>
+        <w:t xml:space="preserve"> nie został rozwiązany. </w:t>
+      </w:r>
+      <w:r>
+        <w:rPr>
+          <w:rStyle w:val="5yl5"/>
+        </w:rPr>
+        <w:t>Rozpoczęliśmy</w:t>
+      </w:r>
+      <w:r>
+        <w:rPr>
+          <w:rStyle w:val="5yl5"/>
+        </w:rPr>
+        <w:t xml:space="preserve"> implementację programu obliczającego to samo, ale na procesorze, aby sprawdzić, czy udało się </w:t>
+      </w:r>
+      <w:r>
+        <w:rPr>
+          <w:rStyle w:val="5yl5"/>
+        </w:rPr>
+        <w:t>osiągnąć</w:t>
+      </w:r>
+      <w:r>
+        <w:rPr>
+          <w:rStyle w:val="5yl5"/>
+        </w:rPr>
+        <w:t xml:space="preserve"> jakiekolwiek przyspieszenie.</w:t>
+      </w:r>
+    </w:p>
+    <w:p/>
+    <w:p>
+      <w:pPr>
+        <w:pStyle w:val="Nagwek2"/>
+        <w:jc w:val="center"/>
+      </w:pPr>
+      <w:bookmarkStart w:id="10" w:name="_Toc452860439"/>
+      <w:r>
+        <w:t>Sprint 4</w:t>
+      </w:r>
+      <w:bookmarkEnd w:id="10"/>
+    </w:p>
+    <w:p>
+      <w:pPr>
+        <w:pStyle w:val="Nagwek3"/>
+      </w:pPr>
+      <w:r>
+        <w:t>Cel</w:t>
+      </w:r>
+    </w:p>
+    <w:p>
+      <w:r>
+        <w:t>Celem sprintu było napisanie programu który będzie liczyć</w:t>
+      </w:r>
+      <w:r>
+        <w:t xml:space="preserve"> metryki nie używając technologii CUDA oraz rozwijanie programu docelowego.</w:t>
+      </w:r>
+    </w:p>
+    <w:p>
+      <w:pPr>
+        <w:pStyle w:val="Nagwek3"/>
+      </w:pPr>
+      <w:proofErr w:type="spellStart"/>
+      <w:r>
+        <w:t>Milestones</w:t>
+      </w:r>
+      <w:proofErr w:type="spellEnd"/>
+    </w:p>
+    <w:p>
+      <w:r>
+        <w:t xml:space="preserve">Napisać program liczący metryki nie używając CUDY </w:t>
+      </w:r>
+    </w:p>
+    <w:p>
+      <w:pPr>
+        <w:pStyle w:val="Nagwek3"/>
+      </w:pPr>
+      <w:proofErr w:type="spellStart"/>
+      <w:r>
+        <w:t>Tickety</w:t>
+      </w:r>
+      <w:proofErr w:type="spellEnd"/>
+      <w:r>
+        <w:t xml:space="preserve"> i </w:t>
+      </w:r>
+      <w:proofErr w:type="spellStart"/>
+      <w:r>
+        <w:t>subtickety</w:t>
+      </w:r>
+      <w:proofErr w:type="spellEnd"/>
+    </w:p>
+    <w:p>
+      <w:pPr>
+        <w:pStyle w:val="Akapitzlist"/>
+        <w:numPr>
+          <w:ilvl w:val="0"/>
+          <w:numId w:val="7"/>
+        </w:numPr>
+      </w:pPr>
+      <w:r>
+        <w:rPr>
+          <w:b/>
+        </w:rPr>
+        <w:t xml:space="preserve">Scrum Master </w:t>
+      </w:r>
+      <w:r>
+        <w:t>– Konrad Janczarski</w:t>
+      </w:r>
+    </w:p>
+    <w:p>
+      <w:pPr>
+        <w:pStyle w:val="Akapitzlist"/>
+        <w:numPr>
+          <w:ilvl w:val="0"/>
+          <w:numId w:val="7"/>
+        </w:numPr>
+      </w:pPr>
+      <w:r>
+        <w:rPr>
+          <w:b/>
+        </w:rPr>
+        <w:t>Uporządkować plik „Metryki”</w:t>
+      </w:r>
+      <w:r>
+        <w:t xml:space="preserve"> – Konrad Janczarski</w:t>
+      </w:r>
+    </w:p>
+    <w:p>
+      <w:pPr>
+        <w:pStyle w:val="Akapitzlist"/>
+        <w:numPr>
+          <w:ilvl w:val="0"/>
+          <w:numId w:val="7"/>
+        </w:numPr>
+      </w:pPr>
+      <w:r>
+        <w:rPr>
+          <w:b/>
+        </w:rPr>
+        <w:t>Znaleźć źródła metryk</w:t>
+      </w:r>
+      <w:r>
+        <w:t xml:space="preserve"> – Konrad Janczarski</w:t>
+      </w:r>
+    </w:p>
+    <w:p>
+      <w:pPr>
+        <w:pStyle w:val="Akapitzlist"/>
+        <w:numPr>
+          <w:ilvl w:val="0"/>
+          <w:numId w:val="7"/>
+        </w:numPr>
+      </w:pPr>
+      <w:r>
+        <w:rPr>
+          <w:b/>
+        </w:rPr>
+        <w:t>Napisać dokumentację sprintu 1</w:t>
+      </w:r>
+      <w:r>
+        <w:t xml:space="preserve"> – Konrad Janczarski</w:t>
+      </w:r>
+    </w:p>
+    <w:p>
+      <w:pPr>
+        <w:pStyle w:val="Akapitzlist"/>
+        <w:numPr>
+          <w:ilvl w:val="0"/>
+          <w:numId w:val="7"/>
+        </w:numPr>
+      </w:pPr>
+      <w:r>
+        <w:rPr>
+          <w:b/>
+        </w:rPr>
+        <w:t>Dodać do programu kolejne metryki (36)</w:t>
+      </w:r>
+      <w:r>
+        <w:t xml:space="preserve"> – Kamil </w:t>
+      </w:r>
+      <w:proofErr w:type="spellStart"/>
+      <w:r>
+        <w:t>Switek</w:t>
+      </w:r>
+      <w:proofErr w:type="spellEnd"/>
+    </w:p>
+    <w:p>
+      <w:pPr>
+        <w:pStyle w:val="Akapitzlist"/>
+        <w:numPr>
+          <w:ilvl w:val="0"/>
+          <w:numId w:val="7"/>
+        </w:numPr>
+      </w:pPr>
+      <w:r>
+        <w:rPr>
+          <w:b/>
+        </w:rPr>
+        <w:t>Napisać program liczący metryki nie używając CUDY (11 metryk)</w:t>
+      </w:r>
+      <w:r>
+        <w:t xml:space="preserve"> – Michał Pilch</w:t>
+      </w:r>
+    </w:p>
+    <w:p/>
+    <w:p>
+      <w:pPr>
+        <w:pStyle w:val="Nagwek3"/>
+      </w:pPr>
+      <w:r>
+        <w:t>Problemy</w:t>
+      </w:r>
+    </w:p>
+    <w:p>
+      <w:r>
+        <w:t>Nie znaleziono źródła „metryki w X^N” która została już skompilowana.</w:t>
+      </w:r>
+    </w:p>
+    <w:p>
+      <w:r>
+        <w:t xml:space="preserve">Nie udało się również naprawić problemów związanych z błędnymi wprowadzeniami czasów do Plus for </w:t>
+      </w:r>
+      <w:proofErr w:type="spellStart"/>
+      <w:r>
+        <w:t>Trello</w:t>
+      </w:r>
+      <w:proofErr w:type="spellEnd"/>
+      <w:r>
+        <w:t xml:space="preserve"> (Konrad Janczarski).</w:t>
+      </w:r>
+    </w:p>
+    <w:p>
+      <w:pPr>
+        <w:pStyle w:val="Nagwek3"/>
+      </w:pPr>
+      <w:r>
+        <w:lastRenderedPageBreak/>
+        <w:t>Podsumowanie</w:t>
+      </w:r>
+    </w:p>
+    <w:p>
+      <w:r>
+        <w:t>Sprint 4 był rozwinięciem poprzednich sprintów. Udało nam się przerobić program na zwykły język C, bez użycia CUDY, żeby móc później sprawdzić czy CUDA p</w:t>
+      </w:r>
+      <w:r>
+        <w:t>rzyspiesza nam czas obliczeń. Do</w:t>
+      </w:r>
+      <w:r>
+        <w:t xml:space="preserve"> programu w </w:t>
+      </w:r>
+      <w:proofErr w:type="spellStart"/>
+      <w:r>
+        <w:t>CUDZie</w:t>
+      </w:r>
+      <w:proofErr w:type="spellEnd"/>
+      <w:r>
+        <w:t xml:space="preserve"> udało się dołożyć kolejne metryki, program działa obecnie na 36 metrykach. Zrobiliśmy również dokumentację poprzednich sprintów. Udało się także znaleźć źródła uprzednio znalezionych metryk. Nie udało się nam niestety znaleźć źródła metryki X^N. Kolejny problem który wynikł w tym tygodniu to naprawienie błędów przepracowanego czasu w </w:t>
+      </w:r>
+      <w:proofErr w:type="spellStart"/>
+      <w:r>
+        <w:t>Trello</w:t>
+      </w:r>
+      <w:proofErr w:type="spellEnd"/>
+      <w:r>
+        <w:t>, niestety nie udało się go rozwiązać.</w:t>
+      </w:r>
+    </w:p>
+    <w:p/>
+    <w:p>
+      <w:pPr>
+        <w:pStyle w:val="Nagwek2"/>
+        <w:jc w:val="center"/>
+      </w:pPr>
+      <w:bookmarkStart w:id="11" w:name="_Toc452860440"/>
+      <w:r>
+        <w:t>Sprint 5</w:t>
+      </w:r>
+      <w:bookmarkEnd w:id="11"/>
+    </w:p>
+    <w:p>
+      <w:pPr>
+        <w:pStyle w:val="Nagwek3"/>
+      </w:pPr>
+      <w:bookmarkStart w:id="12" w:name="_Toc452860441"/>
+      <w:r>
+        <w:t>Cel</w:t>
+      </w:r>
+      <w:bookmarkEnd w:id="12"/>
+    </w:p>
+    <w:p>
+      <w:r>
+        <w:t xml:space="preserve">Celem sprintu piątego była ogólnie pojęta finalizacja projektu. Składało się na  to doprowadzenie aplikacji do ostatecznego kształtu oraz sporządzenie dokumentacji projektu oraz opracowanie prezentacji. </w:t>
+      </w:r>
+    </w:p>
+    <w:p>
+      <w:pPr>
+        <w:pStyle w:val="Nagwek3"/>
+      </w:pPr>
+      <w:bookmarkStart w:id="13" w:name="_Toc452860442"/>
+      <w:proofErr w:type="spellStart"/>
+      <w:r>
+        <w:t>Milestone</w:t>
+      </w:r>
+      <w:r>
+        <w:t>s</w:t>
+      </w:r>
+      <w:bookmarkEnd w:id="13"/>
+      <w:proofErr w:type="spellEnd"/>
+    </w:p>
+    <w:p>
+      <w:r>
+        <w:t>Napisać program który porówna szybkość wykonywania analizy danych za pomocą technologii CUDA i bez użycia tej technologii.</w:t>
+      </w:r>
+    </w:p>
+    <w:p>
+      <w:r>
+        <w:t>Uruchomić działający program analizujący dane w technologii CUDA.</w:t>
+      </w:r>
+    </w:p>
+    <w:p>
+      <w:r>
+        <w:t>Napisanie dokumentacji.</w:t>
+      </w:r>
+    </w:p>
+    <w:p>
+      <w:r>
+        <w:t xml:space="preserve">Napisanie </w:t>
+      </w:r>
+      <w:proofErr w:type="spellStart"/>
+      <w:r>
+        <w:t>newsletter’a</w:t>
+      </w:r>
+      <w:proofErr w:type="spellEnd"/>
+    </w:p>
+    <w:p/>
+    <w:p>
+      <w:pPr>
+        <w:pStyle w:val="Nagwek3"/>
+      </w:pPr>
+      <w:bookmarkStart w:id="14" w:name="_Toc452860443"/>
+      <w:proofErr w:type="spellStart"/>
+      <w:r>
+        <w:t>Tickety</w:t>
+      </w:r>
+      <w:proofErr w:type="spellEnd"/>
+      <w:r>
+        <w:t xml:space="preserve"> i </w:t>
+      </w:r>
+      <w:proofErr w:type="spellStart"/>
+      <w:r>
+        <w:t>subtickety</w:t>
+      </w:r>
+      <w:bookmarkEnd w:id="14"/>
+      <w:proofErr w:type="spellEnd"/>
+    </w:p>
+    <w:p>
+      <w:pPr>
+        <w:pStyle w:val="Akapitzlist"/>
+        <w:numPr>
+          <w:ilvl w:val="0"/>
+          <w:numId w:val="7"/>
+        </w:numPr>
+        <w:rPr>
+          <w:b/>
+          <w:i/>
+        </w:rPr>
+      </w:pPr>
+      <w:r>
+        <w:rPr>
+          <w:b/>
+          <w:i/>
+        </w:rPr>
+        <w:t>Dokumentacja Sprintu 2 – Kamil Świtek</w:t>
+      </w:r>
+    </w:p>
+    <w:p>
+      <w:pPr>
+        <w:pStyle w:val="Akapitzlist"/>
+        <w:numPr>
+          <w:ilvl w:val="0"/>
+          <w:numId w:val="7"/>
+        </w:numPr>
+        <w:rPr>
+          <w:b/>
+          <w:i/>
+        </w:rPr>
+      </w:pPr>
+      <w:r>
+        <w:rPr>
+          <w:b/>
+          <w:i/>
+        </w:rPr>
+        <w:t>Dokumentacja Sprintu 3 – Kamil świtek</w:t>
+      </w:r>
+    </w:p>
+    <w:p>
+      <w:pPr>
+        <w:pStyle w:val="Akapitzlist"/>
+        <w:numPr>
+          <w:ilvl w:val="0"/>
+          <w:numId w:val="7"/>
+        </w:numPr>
+        <w:rPr>
+          <w:b/>
+          <w:i/>
+        </w:rPr>
+      </w:pPr>
+      <w:r>
+        <w:rPr>
+          <w:b/>
+          <w:i/>
+        </w:rPr>
+        <w:t>Dokumentacja Sprintu 4 – Michał Pilch</w:t>
+      </w:r>
+    </w:p>
+    <w:p>
+      <w:pPr>
+        <w:pStyle w:val="Akapitzlist"/>
+        <w:numPr>
+          <w:ilvl w:val="0"/>
+          <w:numId w:val="7"/>
+        </w:numPr>
+        <w:rPr>
+          <w:b/>
+          <w:i/>
+        </w:rPr>
+      </w:pPr>
+      <w:r>
+        <w:rPr>
+          <w:b/>
+          <w:i/>
+        </w:rPr>
+        <w:t>Dokumentacja Sprintu 5 – Konrad Janczarski</w:t>
+      </w:r>
+    </w:p>
+    <w:p>
+      <w:pPr>
+        <w:pStyle w:val="Akapitzlist"/>
+        <w:numPr>
+          <w:ilvl w:val="0"/>
+          <w:numId w:val="7"/>
+        </w:numPr>
+        <w:rPr>
+          <w:b/>
+          <w:i/>
+        </w:rPr>
+      </w:pPr>
+      <w:r>
+        <w:rPr>
+          <w:b/>
+          <w:i/>
+        </w:rPr>
+        <w:t xml:space="preserve">Uzupełnienie kodu metryk nie wykorzystującego </w:t>
+      </w:r>
+      <w:proofErr w:type="spellStart"/>
+      <w:r>
+        <w:rPr>
+          <w:b/>
+          <w:i/>
+        </w:rPr>
+        <w:t>CUDy</w:t>
+      </w:r>
+      <w:proofErr w:type="spellEnd"/>
+    </w:p>
+    <w:p>
+      <w:pPr>
+        <w:pStyle w:val="Akapitzlist"/>
+        <w:numPr>
+          <w:ilvl w:val="0"/>
+          <w:numId w:val="7"/>
+        </w:numPr>
+        <w:rPr>
+          <w:b/>
+          <w:i/>
+        </w:rPr>
+      </w:pPr>
+      <w:r>
+        <w:rPr>
+          <w:b/>
+          <w:i/>
+        </w:rPr>
+        <w:t>Napisanie programu porównującego czas wykonywania analizy</w:t>
+      </w:r>
+    </w:p>
+    <w:p>
+      <w:pPr>
+        <w:pStyle w:val="Akapitzlist"/>
+        <w:numPr>
+          <w:ilvl w:val="0"/>
+          <w:numId w:val="7"/>
+        </w:numPr>
+        <w:rPr>
+          <w:b/>
+          <w:i/>
+        </w:rPr>
+      </w:pPr>
+      <w:r>
+        <w:rPr>
+          <w:b/>
+          <w:i/>
+        </w:rPr>
+        <w:t>Stworzenie bazy danych do analizy</w:t>
+      </w:r>
+    </w:p>
+    <w:p>
+      <w:pPr>
+        <w:pStyle w:val="Akapitzlist"/>
+        <w:numPr>
+          <w:ilvl w:val="0"/>
+          <w:numId w:val="7"/>
+        </w:numPr>
+        <w:rPr>
+          <w:b/>
+          <w:i/>
+        </w:rPr>
+      </w:pPr>
+      <w:r>
+        <w:rPr>
+          <w:b/>
+          <w:i/>
+        </w:rPr>
+        <w:t>Uruchomienie finalnego produktu</w:t>
+      </w:r>
+    </w:p>
+    <w:p>
+      <w:pPr>
+        <w:pStyle w:val="Akapitzlist"/>
+        <w:numPr>
+          <w:ilvl w:val="0"/>
+          <w:numId w:val="7"/>
+        </w:numPr>
+        <w:rPr>
+          <w:b/>
+          <w:i/>
+        </w:rPr>
+      </w:pPr>
+      <w:r>
+        <w:rPr>
+          <w:b/>
+          <w:i/>
+        </w:rPr>
+        <w:t>Udział w sprintach</w:t>
+      </w:r>
+      <w:r>
+        <w:rPr>
+          <w:b/>
+          <w:i/>
+        </w:rPr>
+        <w:t xml:space="preserve"> – Konrad Janczarski</w:t>
+      </w:r>
+    </w:p>
+    <w:p>
+      <w:pPr>
+        <w:pStyle w:val="Akapitzlist"/>
+        <w:numPr>
+          <w:ilvl w:val="0"/>
+          <w:numId w:val="7"/>
+        </w:numPr>
+        <w:rPr>
+          <w:b/>
+          <w:i/>
+        </w:rPr>
+      </w:pPr>
+      <w:r>
+        <w:rPr>
+          <w:b/>
+          <w:i/>
+        </w:rPr>
+        <w:t>Udział w sprintach</w:t>
+      </w:r>
+      <w:r>
+        <w:rPr>
+          <w:b/>
+          <w:i/>
+        </w:rPr>
+        <w:t xml:space="preserve"> – Kamil </w:t>
+      </w:r>
+      <w:proofErr w:type="spellStart"/>
+      <w:r>
+        <w:rPr>
+          <w:b/>
+          <w:i/>
+        </w:rPr>
+        <w:t>Switek</w:t>
+      </w:r>
+      <w:proofErr w:type="spellEnd"/>
+    </w:p>
+    <w:p>
+      <w:pPr>
+        <w:pStyle w:val="Akapitzlist"/>
+        <w:numPr>
+          <w:ilvl w:val="0"/>
+          <w:numId w:val="7"/>
+        </w:numPr>
+        <w:rPr>
+          <w:b/>
+          <w:i/>
+        </w:rPr>
+      </w:pPr>
+      <w:r>
+        <w:rPr>
+          <w:b/>
+          <w:i/>
+        </w:rPr>
+        <w:t>Udział w sprintach</w:t>
+      </w:r>
+      <w:r>
+        <w:rPr>
+          <w:b/>
+          <w:i/>
+        </w:rPr>
+        <w:t xml:space="preserve"> – Michał Pilch</w:t>
+      </w:r>
+    </w:p>
+    <w:p>
+      <w:pPr>
+        <w:pStyle w:val="Akapitzlist"/>
+        <w:numPr>
+          <w:ilvl w:val="0"/>
+          <w:numId w:val="7"/>
+        </w:numPr>
+        <w:rPr>
+          <w:b/>
+          <w:i/>
+        </w:rPr>
+      </w:pPr>
+      <w:r>
+        <w:rPr>
+          <w:b/>
+          <w:i/>
+        </w:rPr>
+        <w:t>Newsletter</w:t>
+      </w:r>
+    </w:p>
+    <w:p>
+      <w:pPr>
+        <w:pStyle w:val="Akapitzlist"/>
+        <w:numPr>
+          <w:ilvl w:val="0"/>
+          <w:numId w:val="7"/>
+        </w:numPr>
+        <w:rPr>
+          <w:b/>
+          <w:i/>
+        </w:rPr>
+      </w:pPr>
+      <w:r>
+        <w:rPr>
+          <w:b/>
+          <w:i/>
+        </w:rPr>
+        <w:t>Przygotować prezentację</w:t>
+      </w:r>
+    </w:p>
+    <w:p>
+      <w:pPr>
+        <w:pStyle w:val="Nagwek3"/>
+      </w:pPr>
+      <w:bookmarkStart w:id="15" w:name="_Toc452860444"/>
+      <w:r>
+        <w:t>Problemy</w:t>
+      </w:r>
+      <w:bookmarkEnd w:id="15"/>
+    </w:p>
+    <w:p>
+      <w:r>
+        <w:t>W sprincie tym nie zgłaszano żadnych problemów</w:t>
+      </w:r>
+    </w:p>
+    <w:p>
+      <w:pPr>
+        <w:pStyle w:val="Nagwek3"/>
+      </w:pPr>
+      <w:bookmarkStart w:id="16" w:name="_Toc452860445"/>
+      <w:r>
+        <w:t>Podsumowanie</w:t>
+      </w:r>
+      <w:bookmarkEnd w:id="16"/>
+    </w:p>
+    <w:p>
+      <w:r>
+        <w:t xml:space="preserve">Sprint piąty to ostatni sprint w naszym </w:t>
+      </w:r>
+      <w:proofErr w:type="spellStart"/>
+      <w:r>
+        <w:t>Scrumie</w:t>
+      </w:r>
+      <w:proofErr w:type="spellEnd"/>
+      <w:r>
+        <w:t xml:space="preserve">. W sprincie tym dokonaliśmy ostatnich prac finalizujących produkt. </w:t>
+      </w:r>
+    </w:p>
+    <w:p>
+      <w:r>
+        <w:lastRenderedPageBreak/>
+        <w:t>Sprint piąty był dwa razy dłuższy od pozostałych sprintów. Mimo tego, że mieliśmy na wykonanie tego sprintu więcej czasu niż</w:t>
+      </w:r>
+      <w:r>
+        <w:t xml:space="preserve"> na inne to nakład pracy na jednostkę czasu w tym sprincie był największy spośród całego </w:t>
+      </w:r>
+      <w:proofErr w:type="spellStart"/>
+      <w:r>
+        <w:t>Scruma</w:t>
+      </w:r>
+      <w:proofErr w:type="spellEnd"/>
+      <w:r>
+        <w:t>. Było to spowodowane złym oszacowaniem pozostałego czasu pracy.</w:t>
+      </w:r>
+    </w:p>
+    <w:p>
+      <w:r>
+        <w:t>Podczas tego sprintu sporządzono podsumowanie pracy jaką wykonał zespół w Sprintach 2,3,4 i 5.</w:t>
+      </w:r>
+    </w:p>
+    <w:p>
+      <w:r>
+        <w:t xml:space="preserve">Zdecydowanie były to najłatwiejsze zadania tego sprintu. Dzięki prowadzonym tablicom </w:t>
+      </w:r>
+      <w:proofErr w:type="spellStart"/>
+      <w:r>
+        <w:t>KanBanowym</w:t>
+      </w:r>
+      <w:proofErr w:type="spellEnd"/>
+      <w:r>
+        <w:t xml:space="preserve"> z łatwością można było przypomnieć sobie cele stawiane w tamtych okresach, wykonane zadania oraz występujące problemy.</w:t>
+      </w:r>
+    </w:p>
+    <w:p>
+      <w:r>
+        <w:t xml:space="preserve">W sprincie tym został uzupełniony kod programu wykonującego analizę bazy danych nie używając technologii </w:t>
+      </w:r>
+      <w:proofErr w:type="spellStart"/>
+      <w:r>
+        <w:t>CUDy</w:t>
+      </w:r>
+      <w:proofErr w:type="spellEnd"/>
+      <w:r>
+        <w:t>. Należało przepisać napisane już kody w architekturze CUDY dokonując koniecznych zmian.</w:t>
+      </w:r>
+    </w:p>
+    <w:p>
+      <w:r>
+        <w:t>Istotnym elementem było stworzenie pliku tekstowego zawierającego przykładową bazę danych którą będzie analizował nasz program.</w:t>
+      </w:r>
+    </w:p>
+    <w:p>
+      <w:r>
+        <w:t xml:space="preserve">Najważniejszym i najtrudniejszym elementem </w:t>
+      </w:r>
+      <w:proofErr w:type="spellStart"/>
+      <w:r>
+        <w:t>Backlogu</w:t>
+      </w:r>
+      <w:proofErr w:type="spellEnd"/>
+      <w:r>
+        <w:t xml:space="preserve"> Produktu w tym sprincie było uruchomienie programu w finalnej formie. Należało </w:t>
+      </w:r>
+      <w:r>
+        <w:t>napisać fragmenty kodu wykorzystujące metryki do analizy pliku.</w:t>
+      </w:r>
+    </w:p>
+    <w:p>
+      <w:r>
+        <w:t>Następnie każdy z członków zespołu dokonał sprawozdania swojego udziału w dokonywaniu przyrostów każdego sprintu.</w:t>
+      </w:r>
+    </w:p>
+    <w:p>
+      <w:r>
+        <w:t>Newsletter</w:t>
+      </w:r>
+    </w:p>
+    <w:p>
+      <w:r>
+        <w:t>Prezentacja</w:t>
+      </w:r>
+    </w:p>
+    <w:p/>
+    <w:p>
+      <w:pPr>
+        <w:pStyle w:val="Nagwek1"/>
+        <w:jc w:val="center"/>
+      </w:pPr>
+      <w:bookmarkStart w:id="17" w:name="_Toc452860446"/>
+      <w:r>
+        <w:t>Wkład w projekt</w:t>
+      </w:r>
+      <w:bookmarkEnd w:id="17"/>
+    </w:p>
+    <w:p>
+      <w:pPr>
+        <w:pStyle w:val="Nagwek2"/>
+      </w:pPr>
+      <w:bookmarkStart w:id="18" w:name="_Toc452860447"/>
+      <w:r>
+        <w:t>Wkład Konrada</w:t>
+      </w:r>
+      <w:bookmarkEnd w:id="18"/>
+    </w:p>
+    <w:p>
+      <w:pPr>
+        <w:pStyle w:val="Nagwek3"/>
+      </w:pPr>
+      <w:bookmarkStart w:id="19" w:name="_Toc452860448"/>
+      <w:r>
+        <w:t>Sprint 1</w:t>
+      </w:r>
+      <w:bookmarkEnd w:id="19"/>
+    </w:p>
+    <w:p>
+      <w:r>
+        <w:t xml:space="preserve">W sprincie pierwszym pełniłem funkcję Scrum Mastera. Zadanie to zabrało mi najwięcej czasu spośród powierzonych mi na ten sprint zadań. Jako Scrum Master zajmowałem się organizacją tablicy Kanbanowej. Dokonywałem przypisywania osób do </w:t>
+      </w:r>
+      <w:r>
+        <w:t xml:space="preserve">danych </w:t>
+      </w:r>
+      <w:r>
+        <w:t xml:space="preserve">ticketów, nadawałem ticketom </w:t>
+      </w:r>
+      <w:r>
+        <w:t>odpowiednie</w:t>
+      </w:r>
+      <w:r>
+        <w:t xml:space="preserve"> etykiety</w:t>
+      </w:r>
+      <w:r>
+        <w:t xml:space="preserve">, zarządzałem </w:t>
+      </w:r>
+      <w:proofErr w:type="spellStart"/>
+      <w:r>
+        <w:t>Daily</w:t>
+      </w:r>
+      <w:proofErr w:type="spellEnd"/>
+      <w:r>
+        <w:t xml:space="preserve"> </w:t>
+      </w:r>
+      <w:proofErr w:type="spellStart"/>
+      <w:r>
+        <w:t>Scrumami</w:t>
+      </w:r>
+      <w:proofErr w:type="spellEnd"/>
+      <w:r>
+        <w:t>.</w:t>
+      </w:r>
+    </w:p>
+    <w:p>
+      <w:r>
+        <w:t xml:space="preserve">W sprincie tym powierzono mi również zadanie założenia repozytorium GitHub. Zainstalowałem przeglądarkę Google Chrome i dodatek Plus for </w:t>
+      </w:r>
+      <w:proofErr w:type="spellStart"/>
+      <w:r>
+        <w:t>Trello</w:t>
+      </w:r>
+      <w:proofErr w:type="spellEnd"/>
+      <w:r>
+        <w:t>.</w:t>
+      </w:r>
+    </w:p>
+    <w:p>
+      <w:pPr>
+        <w:pStyle w:val="Nagwek3"/>
+      </w:pPr>
+      <w:bookmarkStart w:id="20" w:name="_Toc452860449"/>
+      <w:r>
+        <w:t>Sprint 2</w:t>
+      </w:r>
+      <w:bookmarkEnd w:id="20"/>
+    </w:p>
+    <w:p>
+      <w:r>
+        <w:t xml:space="preserve">W sprincie tym napotkałem problem w postaci błędu krytycznego systemu. Musiałem przeinstalować system na komputerze na którym pracuję. Oczywiście po </w:t>
+      </w:r>
+      <w:proofErr w:type="spellStart"/>
+      <w:r>
+        <w:t>reinstalacji</w:t>
+      </w:r>
+      <w:proofErr w:type="spellEnd"/>
+      <w:r>
+        <w:t xml:space="preserve"> systemu musiałem znowu zainstalować programy które instalowałem w </w:t>
+      </w:r>
+      <w:r>
+        <w:t>sprincie</w:t>
+      </w:r>
+      <w:r>
+        <w:t xml:space="preserve"> pierwszym – Google Chrome, Plus for </w:t>
+      </w:r>
+      <w:proofErr w:type="spellStart"/>
+      <w:r>
+        <w:t>Trello</w:t>
+      </w:r>
+      <w:proofErr w:type="spellEnd"/>
+      <w:r>
+        <w:t xml:space="preserve">, </w:t>
+      </w:r>
+      <w:proofErr w:type="spellStart"/>
+      <w:r>
+        <w:t>TortoiseGit</w:t>
+      </w:r>
+      <w:proofErr w:type="spellEnd"/>
+      <w:r>
+        <w:t>.</w:t>
+      </w:r>
+    </w:p>
+    <w:p>
+      <w:r>
+        <w:t xml:space="preserve">Gdy uporałem się już z systemem operacyjnym napotkałem kolejny, bardzo </w:t>
+      </w:r>
+      <w:r>
+        <w:t>istotny</w:t>
+      </w:r>
+      <w:r>
+        <w:t xml:space="preserve"> problem – moja karta graficzna nie obsługuje technologii </w:t>
+      </w:r>
+      <w:proofErr w:type="spellStart"/>
+      <w:r>
+        <w:t>CUDy</w:t>
+      </w:r>
+      <w:proofErr w:type="spellEnd"/>
+      <w:r>
+        <w:t xml:space="preserve">. </w:t>
+      </w:r>
+    </w:p>
+    <w:p>
+      <w:r>
+        <w:t xml:space="preserve">Problem ten miał rozwiązać NVIDIA CUDA Emulator który </w:t>
+      </w:r>
+      <w:r>
+        <w:t>zainstalowałem</w:t>
+      </w:r>
+      <w:r>
+        <w:t xml:space="preserve"> na swoim komputerze.</w:t>
+      </w:r>
+    </w:p>
+    <w:p>
+      <w:r>
+        <w:lastRenderedPageBreak/>
+        <w:t xml:space="preserve">Następnie </w:t>
+      </w:r>
+      <w:r>
+        <w:t>zainstalowałem</w:t>
+      </w:r>
+      <w:r>
+        <w:t xml:space="preserve"> Visual Studio oraz CUDA Toolkit. Bardzo dużo czasu zajęła mi próba </w:t>
+      </w:r>
+      <w:r>
+        <w:t>s</w:t>
+      </w:r>
+      <w:r>
+        <w:t>konfigurowania do współpracy CUDA Toolkit, Visual Studio i emulator. Niestety próba zakończyła się niepowodzeniem.</w:t>
+      </w:r>
+    </w:p>
+    <w:p>
+      <w:r>
+        <w:t>W Sprincie tym znalazłem 5 metryk.</w:t>
+      </w:r>
+    </w:p>
+    <w:p>
+      <w:pPr>
+        <w:pStyle w:val="Nagwek3"/>
+      </w:pPr>
+      <w:bookmarkStart w:id="21" w:name="_Toc452860450"/>
+      <w:r>
+        <w:t>Sprint 3</w:t>
+      </w:r>
+      <w:bookmarkEnd w:id="21"/>
+    </w:p>
+    <w:p>
+      <w:r>
+        <w:t xml:space="preserve">Sprint trzeci rozpocząłem ponowną próbą skonfigurowania emulatora na swoim komputerze. Ponownie zajęło mi to dużo czasu i zakończyło się niepowodzeniem. Doszedłem do wniosku, że nie warto poświęcać w tym celu więcej czasu. Zająłem się </w:t>
+      </w:r>
+      <w:r>
+        <w:t>szukaniem metryk.</w:t>
+      </w:r>
+    </w:p>
+    <w:p>
+      <w:r>
+        <w:t>W sprincie tym udało mi się znaleźć 47 metryk.</w:t>
+      </w:r>
+    </w:p>
+    <w:p>
+      <w:pPr>
+        <w:pStyle w:val="Nagwek3"/>
+      </w:pPr>
+      <w:bookmarkStart w:id="22" w:name="_Toc452860451"/>
+      <w:r>
+        <w:t>Sprint 4</w:t>
+      </w:r>
+      <w:bookmarkEnd w:id="22"/>
+    </w:p>
+    <w:p>
+      <w:r>
+        <w:t>Sprint ten rozpocząłem od porządkowania</w:t>
+      </w:r>
+      <w:r>
+        <w:t xml:space="preserve"> pliku z metrykami. Należało sprawdzić czy któreś metryki się nie powtarzają oraz znaleźć źródła metryk. Ponieważ na bieżąco nie były notowane źródła, poszukiwania zajęły sporo czasu.</w:t>
+      </w:r>
+    </w:p>
+    <w:p>
+      <w:r>
+        <w:t>Nie udało mi się znaleźć źródła jednej z metryk która już została zaimplementowana.</w:t>
+      </w:r>
+    </w:p>
+    <w:p>
+      <w:r>
+        <w:t>Napisałem dokumentację sprintu 1.</w:t>
+      </w:r>
+    </w:p>
+    <w:p>
+      <w:r>
+        <w:t>Niestety w trakcie poprzednich sprintów wprowadziłem nieprawidłowe szacunki czasów oraz nieprawidłowe czasy spędzone nad konkretnymi zadaniami</w:t>
+      </w:r>
+      <w:r>
+        <w:t xml:space="preserve"> do Plus for </w:t>
+      </w:r>
+      <w:proofErr w:type="spellStart"/>
+      <w:r>
+        <w:t>Trello</w:t>
+      </w:r>
+      <w:proofErr w:type="spellEnd"/>
+      <w:r>
+        <w:t>. W trakcie tego sprin</w:t>
+      </w:r>
+      <w:r>
+        <w:t xml:space="preserve">tu </w:t>
+      </w:r>
+      <w:r>
+        <w:t>próbowałem naprawić błędne wprowadzenia czasów jednakże komendy które miały naprawić złe wpisy nie działały.</w:t>
+      </w:r>
+    </w:p>
+    <w:p>
+      <w:pPr>
+        <w:pStyle w:val="Nagwek3"/>
+      </w:pPr>
+      <w:bookmarkStart w:id="23" w:name="_Toc452860452"/>
+      <w:r>
+        <w:t>Sprint 5</w:t>
+      </w:r>
+      <w:bookmarkEnd w:id="23"/>
+    </w:p>
+    <w:p>
+      <w:r>
+        <w:t>W sprincie piątym zajmowałem się sporządzaniem dokumentacji projektu.</w:t>
+      </w:r>
+    </w:p>
+    <w:p>
+      <w:r>
+        <w:t>Sporo czasu zajęło mi sporządzenie sprawozdania mojego wkładu w projekt .</w:t>
+      </w:r>
+    </w:p>
+    <w:p>
+      <w:r>
+        <w:t>Napisałem również dokumentacje sprintu 5.</w:t>
+      </w:r>
+    </w:p>
+    <w:p>
+      <w:pPr>
+        <w:pStyle w:val="Nagwek3"/>
+      </w:pPr>
+      <w:bookmarkStart w:id="24" w:name="_Toc452860453"/>
+      <w:r>
+        <w:t>Wykresy</w:t>
+      </w:r>
+      <w:bookmarkEnd w:id="24"/>
+    </w:p>
+    <w:p>
+      <w:pPr>
+        <w:pStyle w:val="Nagwek4"/>
+      </w:pPr>
+      <w:proofErr w:type="spellStart"/>
+      <w:r>
+        <w:t>Trello</w:t>
+      </w:r>
+      <w:proofErr w:type="spellEnd"/>
+    </w:p>
+    <w:p>
+      <w:r>
+        <w:t xml:space="preserve">Niestety, najprawdopodobniej podczas próby naprawy błędnych wprowadzeń szacunków czasu, usunąłem wszystkie szacunki. Plus for </w:t>
+      </w:r>
+      <w:proofErr w:type="spellStart"/>
+      <w:r>
+        <w:t>Trello</w:t>
+      </w:r>
+      <w:proofErr w:type="spellEnd"/>
+      <w:r>
+        <w:t xml:space="preserve"> nie wygenerowało żadnego wykresu.</w:t>
+      </w:r>
+    </w:p>
+    <w:p>
+      <w:r>
+        <w:t>!!!!!!!!!!!!!!!!!!!!!!!!!!!!!!!!!!!!!!!!!!!!!!!!!!!!!!!!!!!!!!!!!!!!!!!!!!!!!!!!!!!!!!!!!!!!!!!!!!!!!!!!!!!!!!!!!!!!!!!</w:t>
+      </w:r>
+    </w:p>
+    <w:p>
+      <w:pPr>
+        <w:pStyle w:val="Nagwek4"/>
+      </w:pPr>
+      <w:r>
+        <w:t>GitHub</w:t>
+      </w:r>
+    </w:p>
+    <w:p/>
+    <w:p>
+      <w:r>
+        <w:t xml:space="preserve"> </w:t>
+      </w:r>
+      <w:r>
+        <w:rPr>
+          <w:noProof/>
+          <w:lang w:eastAsia="pl-PL"/>
+        </w:rPr>
+        <w:drawing>
+          <wp:inline distT="0" distB="0" distL="0" distR="0" wp14:anchorId="238D91E3" wp14:editId="5CC278B0">
+            <wp:extent cx="4733925" cy="1847850"/>
+            <wp:effectExtent l="0" t="0" r="9525" b="0"/>
+            <wp:docPr id="1" name="Obraz 1"/>
+            <wp:cNvGraphicFramePr>
+              <a:graphicFrameLocks xmlns:a="http://schemas.openxmlformats.org/drawingml/2006/main" noChangeAspect="1"/>
+            </wp:cNvGraphicFramePr>
+            <a:graphic xmlns:a="http://schemas.openxmlformats.org/drawingml/2006/main">
+              <a:graphicData uri="http://schemas.openxmlformats.org/drawingml/2006/picture">
+                <pic:pic xmlns:pic="http://schemas.openxmlformats.org/drawingml/2006/picture">
+                  <pic:nvPicPr>
+                    <pic:cNvPr id="1" name=""/>
+                    <pic:cNvPicPr/>
+                  </pic:nvPicPr>
+                  <pic:blipFill>
+                    <a:blip r:embed="rId9"/>
+                    <a:stretch>
+                      <a:fillRect/>
+                    </a:stretch>
+                  </pic:blipFill>
+                  <pic:spPr>
+                    <a:xfrm>
+                      <a:off x="0" y="0"/>
+                      <a:ext cx="4733925" cy="1847850"/>
+                    </a:xfrm>
+                    <a:prstGeom prst="rect">
+                      <a:avLst/>
+                    </a:prstGeom>
+                  </pic:spPr>
+                </pic:pic>
+              </a:graphicData>
+            </a:graphic>
+          </wp:inline>
+        </w:drawing>
+      </w:r>
+    </w:p>
+    <w:p>
+      <w:r>
+        <w:lastRenderedPageBreak/>
+        <w:t xml:space="preserve">Wykres </w:t>
+      </w:r>
+      <w:proofErr w:type="spellStart"/>
+      <w:r>
+        <w:t>c</w:t>
+      </w:r>
+      <w:r>
+        <w:t>ommitów</w:t>
+      </w:r>
+      <w:proofErr w:type="spellEnd"/>
+      <w:r>
+        <w:t xml:space="preserve"> w czasie trwania </w:t>
+      </w:r>
+      <w:proofErr w:type="spellStart"/>
+      <w:r>
+        <w:t>scrum</w:t>
+      </w:r>
+      <w:r>
+        <w:t>’a</w:t>
+      </w:r>
+      <w:proofErr w:type="spellEnd"/>
+      <w:r>
+        <w:t>.</w:t>
+      </w:r>
+    </w:p>
+    <w:p>
+      <w:r>
+        <w:rPr>
+          <w:noProof/>
+          <w:lang w:eastAsia="pl-PL"/>
+        </w:rPr>
+        <w:drawing>
+          <wp:inline distT="0" distB="0" distL="0" distR="0" wp14:anchorId="297782AB" wp14:editId="3A6A43D5">
+            <wp:extent cx="4714875" cy="1895475"/>
+            <wp:effectExtent l="0" t="0" r="9525" b="9525"/>
+            <wp:docPr id="2" name="Obraz 2"/>
+            <wp:cNvGraphicFramePr>
+              <a:graphicFrameLocks xmlns:a="http://schemas.openxmlformats.org/drawingml/2006/main" noChangeAspect="1"/>
+            </wp:cNvGraphicFramePr>
+            <a:graphic xmlns:a="http://schemas.openxmlformats.org/drawingml/2006/main">
+              <a:graphicData uri="http://schemas.openxmlformats.org/drawingml/2006/picture">
+                <pic:pic xmlns:pic="http://schemas.openxmlformats.org/drawingml/2006/picture">
+                  <pic:nvPicPr>
+                    <pic:cNvPr id="1" name=""/>
+                    <pic:cNvPicPr/>
+                  </pic:nvPicPr>
+                  <pic:blipFill>
+                    <a:blip r:embed="rId10"/>
+                    <a:stretch>
+                      <a:fillRect/>
+                    </a:stretch>
+                  </pic:blipFill>
+                  <pic:spPr>
+                    <a:xfrm>
+                      <a:off x="0" y="0"/>
                       <a:ext cx="4714875" cy="1895475"/>
                     </a:xfrm>
                     <a:prstGeom prst="rect">
@@ -5484,13 +6410,7 @@
     </w:p>
     <w:p>
       <w:r>
-        <w:t xml:space="preserve">Zespół stworzył program który analizuje bazę danych zawartą w pliku tekstowym. Do tego celu została użyta </w:t>
-      </w:r>
-      <w:r>
-        <w:t>równoległa architektura obliczeniowa</w:t>
-      </w:r>
-      <w:r>
-        <w:t xml:space="preserve"> CUDA.</w:t>
+        <w:t>Zespół stworzył program który analizuje bazę danych zawartą w pliku tekstowym. Do tego celu została użyta równoległa architektura obliczeniowa CUDA.</w:t>
       </w:r>
     </w:p>
     <w:p>
@@ -5637,13 +6557,7 @@
     </w:p>
     <w:p>
       <w:r>
-        <w:t>Pracując nad programem korzystaliśmy z narzędzia GitHub wykorzystującego</w:t>
-      </w:r>
-      <w:r>
-        <w:t xml:space="preserve"> </w:t>
-      </w:r>
-      <w:r>
-        <w:t xml:space="preserve">system kontroli wersji Git. W trakcie trwania całego </w:t>
+        <w:t xml:space="preserve">Pracując nad programem korzystaliśmy z narzędzia GitHub wykorzystującego system kontroli wersji Git. W trakcie trwania całego </w:t>
       </w:r>
       <w:proofErr w:type="spellStart"/>
       <w:r>
@@ -5677,8 +6591,6 @@
       <w:r>
         <w:t>.</w:t>
       </w:r>
-      <w:bookmarkStart w:id="39" w:name="_GoBack"/>
-      <w:bookmarkEnd w:id="39"/>
     </w:p>
     <w:p/>
     <w:p/>
@@ -5687,15 +6599,12 @@
     <w:p/>
     <w:p/>
     <w:p>
-      <w:r>
-        <w:t>!!!!!!!!!!!!!!!!!!!!!!!!!!!!!!!!!!!!!!!!!!!!!!!!!!!!!!!!!!!!!!!!!!!!!!!!!!!!!!!!!!!!!!!!!!!!!!!!!!!!!!!!!!!!!!!!!!!!!!!!!!!!!!!!</w:t>
-      </w:r>
-    </w:p>
-    <w:p>
       <w:pPr>
         <w:pStyle w:val="Nagwek1"/>
         <w:jc w:val="center"/>
       </w:pPr>
+      <w:bookmarkStart w:id="39" w:name="_GoBack"/>
+      <w:bookmarkEnd w:id="39"/>
       <w:r>
         <w:t>Źródła</w:t>
       </w:r>
@@ -6449,6 +7358,119 @@
     </w:lvl>
   </w:abstractNum>
   <w:abstractNum w:abstractNumId="3" w15:restartNumberingAfterBreak="0">
+    <w:nsid w:val="434F7602"/>
+    <w:multiLevelType w:val="hybridMultilevel"/>
+    <w:tmpl w:val="44921CC6"/>
+    <w:lvl w:ilvl="0" w:tplc="04150001">
+      <w:start w:val="1"/>
+      <w:numFmt w:val="bullet"/>
+      <w:lvlText w:val=""/>
+      <w:lvlJc w:val="left"/>
+      <w:pPr>
+        <w:ind w:left="720" w:hanging="360"/>
+      </w:pPr>
+      <w:rPr>
+        <w:rFonts w:ascii="Symbol" w:hAnsi="Symbol" w:hint="default"/>
+      </w:rPr>
+    </w:lvl>
+    <w:lvl w:ilvl="1" w:tplc="04150003" w:tentative="1">
+      <w:start w:val="1"/>
+      <w:numFmt w:val="bullet"/>
+      <w:lvlText w:val="o"/>
+      <w:lvlJc w:val="left"/>
+      <w:pPr>
+        <w:ind w:left="1440" w:hanging="360"/>
+      </w:pPr>
+      <w:rPr>
+        <w:rFonts w:ascii="Courier New" w:hAnsi="Courier New" w:cs="Courier New" w:hint="default"/>
+      </w:rPr>
+    </w:lvl>
+    <w:lvl w:ilvl="2" w:tplc="04150005" w:tentative="1">
+      <w:start w:val="1"/>
+      <w:numFmt w:val="bullet"/>
+      <w:lvlText w:val=""/>
+      <w:lvlJc w:val="left"/>
+      <w:pPr>
+        <w:ind w:left="2160" w:hanging="360"/>
+      </w:pPr>
+      <w:rPr>
+        <w:rFonts w:ascii="Wingdings" w:hAnsi="Wingdings" w:hint="default"/>
+      </w:rPr>
+    </w:lvl>
+    <w:lvl w:ilvl="3" w:tplc="04150001" w:tentative="1">
+      <w:start w:val="1"/>
+      <w:numFmt w:val="bullet"/>
+      <w:lvlText w:val=""/>
+      <w:lvlJc w:val="left"/>
+      <w:pPr>
+        <w:ind w:left="2880" w:hanging="360"/>
+      </w:pPr>
+      <w:rPr>
+        <w:rFonts w:ascii="Symbol" w:hAnsi="Symbol" w:hint="default"/>
+      </w:rPr>
+    </w:lvl>
+    <w:lvl w:ilvl="4" w:tplc="04150003" w:tentative="1">
+      <w:start w:val="1"/>
+      <w:numFmt w:val="bullet"/>
+      <w:lvlText w:val="o"/>
+      <w:lvlJc w:val="left"/>
+      <w:pPr>
+        <w:ind w:left="3600" w:hanging="360"/>
+      </w:pPr>
+      <w:rPr>
+        <w:rFonts w:ascii="Courier New" w:hAnsi="Courier New" w:cs="Courier New" w:hint="default"/>
+      </w:rPr>
+    </w:lvl>
+    <w:lvl w:ilvl="5" w:tplc="04150005" w:tentative="1">
+      <w:start w:val="1"/>
+      <w:numFmt w:val="bullet"/>
+      <w:lvlText w:val=""/>
+      <w:lvlJc w:val="left"/>
+      <w:pPr>
+        <w:ind w:left="4320" w:hanging="360"/>
+      </w:pPr>
+      <w:rPr>
+        <w:rFonts w:ascii="Wingdings" w:hAnsi="Wingdings" w:hint="default"/>
+      </w:rPr>
+    </w:lvl>
+    <w:lvl w:ilvl="6" w:tplc="04150001" w:tentative="1">
+      <w:start w:val="1"/>
+      <w:numFmt w:val="bullet"/>
+      <w:lvlText w:val=""/>
+      <w:lvlJc w:val="left"/>
+      <w:pPr>
+        <w:ind w:left="5040" w:hanging="360"/>
+      </w:pPr>
+      <w:rPr>
+        <w:rFonts w:ascii="Symbol" w:hAnsi="Symbol" w:hint="default"/>
+      </w:rPr>
+    </w:lvl>
+    <w:lvl w:ilvl="7" w:tplc="04150003" w:tentative="1">
+      <w:start w:val="1"/>
+      <w:numFmt w:val="bullet"/>
+      <w:lvlText w:val="o"/>
+      <w:lvlJc w:val="left"/>
+      <w:pPr>
+        <w:ind w:left="5760" w:hanging="360"/>
+      </w:pPr>
+      <w:rPr>
+        <w:rFonts w:ascii="Courier New" w:hAnsi="Courier New" w:cs="Courier New" w:hint="default"/>
+      </w:rPr>
+    </w:lvl>
+    <w:lvl w:ilvl="8" w:tplc="04150005" w:tentative="1">
+      <w:start w:val="1"/>
+      <w:numFmt w:val="bullet"/>
+      <w:lvlText w:val=""/>
+      <w:lvlJc w:val="left"/>
+      <w:pPr>
+        <w:ind w:left="6480" w:hanging="360"/>
+      </w:pPr>
+      <w:rPr>
+        <w:rFonts w:ascii="Wingdings" w:hAnsi="Wingdings" w:hint="default"/>
+      </w:rPr>
+    </w:lvl>
+  </w:abstractNum>
+  <w:abstractNum w:abstractNumId="4" w15:restartNumberingAfterBreak="0">
     <w:nsid w:val="53746158"/>
     <w:multiLevelType w:val="hybridMultilevel"/>
     <w:tmpl w:val="60529296"/>
@@ -6537,7 +7559,7 @@
       </w:pPr>
     </w:lvl>
   </w:abstractNum>
-  <w:abstractNum w:abstractNumId="4" w15:restartNumberingAfterBreak="0">
+  <w:abstractNum w:abstractNumId="5" w15:restartNumberingAfterBreak="0">
     <w:nsid w:val="5A204304"/>
     <w:multiLevelType w:val="hybridMultilevel"/>
     <w:tmpl w:val="4B848244"/>
@@ -6626,7 +7648,7 @@
       </w:pPr>
     </w:lvl>
   </w:abstractNum>
-  <w:abstractNum w:abstractNumId="5" w15:restartNumberingAfterBreak="0">
+  <w:abstractNum w:abstractNumId="6" w15:restartNumberingAfterBreak="0">
     <w:nsid w:val="72C23EF6"/>
     <w:multiLevelType w:val="hybridMultilevel"/>
     <w:tmpl w:val="645C784C"/>
@@ -6715,23 +7737,119 @@
       </w:pPr>
     </w:lvl>
   </w:abstractNum>
+  <w:abstractNum w:abstractNumId="7" w15:restartNumberingAfterBreak="0">
+    <w:nsid w:val="7DBF63FA"/>
+    <w:multiLevelType w:val="hybridMultilevel"/>
+    <w:tmpl w:val="F1B65242"/>
+    <w:lvl w:ilvl="0" w:tplc="5B22C436">
+      <w:start w:val="1"/>
+      <w:numFmt w:val="lowerLetter"/>
+      <w:lvlText w:val="%1)"/>
+      <w:lvlJc w:val="left"/>
+      <w:pPr>
+        <w:ind w:left="1080" w:hanging="360"/>
+      </w:pPr>
+      <w:rPr>
+        <w:rFonts w:hint="default"/>
+        <w:b/>
+      </w:rPr>
+    </w:lvl>
+    <w:lvl w:ilvl="1" w:tplc="04150019" w:tentative="1">
+      <w:start w:val="1"/>
+      <w:numFmt w:val="lowerLetter"/>
+      <w:lvlText w:val="%2."/>
+      <w:lvlJc w:val="left"/>
+      <w:pPr>
+        <w:ind w:left="1800" w:hanging="360"/>
+      </w:pPr>
+    </w:lvl>
+    <w:lvl w:ilvl="2" w:tplc="0415001B" w:tentative="1">
+      <w:start w:val="1"/>
+      <w:numFmt w:val="lowerRoman"/>
+      <w:lvlText w:val="%3."/>
+      <w:lvlJc w:val="right"/>
+      <w:pPr>
+        <w:ind w:left="2520" w:hanging="180"/>
+      </w:pPr>
+    </w:lvl>
+    <w:lvl w:ilvl="3" w:tplc="0415000F" w:tentative="1">
+      <w:start w:val="1"/>
+      <w:numFmt w:val="decimal"/>
+      <w:lvlText w:val="%4."/>
+      <w:lvlJc w:val="left"/>
+      <w:pPr>
+        <w:ind w:left="3240" w:hanging="360"/>
+      </w:pPr>
+    </w:lvl>
+    <w:lvl w:ilvl="4" w:tplc="04150019" w:tentative="1">
+      <w:start w:val="1"/>
+      <w:numFmt w:val="lowerLetter"/>
+      <w:lvlText w:val="%5."/>
+      <w:lvlJc w:val="left"/>
+      <w:pPr>
+        <w:ind w:left="3960" w:hanging="360"/>
+      </w:pPr>
+    </w:lvl>
+    <w:lvl w:ilvl="5" w:tplc="0415001B" w:tentative="1">
+      <w:start w:val="1"/>
+      <w:numFmt w:val="lowerRoman"/>
+      <w:lvlText w:val="%6."/>
+      <w:lvlJc w:val="right"/>
+      <w:pPr>
+        <w:ind w:left="4680" w:hanging="180"/>
+      </w:pPr>
+    </w:lvl>
+    <w:lvl w:ilvl="6" w:tplc="0415000F" w:tentative="1">
+      <w:start w:val="1"/>
+      <w:numFmt w:val="decimal"/>
+      <w:lvlText w:val="%7."/>
+      <w:lvlJc w:val="left"/>
+      <w:pPr>
+        <w:ind w:left="5400" w:hanging="360"/>
+      </w:pPr>
+    </w:lvl>
+    <w:lvl w:ilvl="7" w:tplc="04150019" w:tentative="1">
+      <w:start w:val="1"/>
+      <w:numFmt w:val="lowerLetter"/>
+      <w:lvlText w:val="%8."/>
+      <w:lvlJc w:val="left"/>
+      <w:pPr>
+        <w:ind w:left="6120" w:hanging="360"/>
+      </w:pPr>
+    </w:lvl>
+    <w:lvl w:ilvl="8" w:tplc="0415001B" w:tentative="1">
+      <w:start w:val="1"/>
+      <w:numFmt w:val="lowerRoman"/>
+      <w:lvlText w:val="%9."/>
+      <w:lvlJc w:val="right"/>
+      <w:pPr>
+        <w:ind w:left="6840" w:hanging="180"/>
+      </w:pPr>
+    </w:lvl>
+  </w:abstractNum>
   <w:num w:numId="1">
-    <w:abstractNumId w:val="4"/>
+    <w:abstractNumId w:val="5"/>
   </w:num>
   <w:num w:numId="2">
     <w:abstractNumId w:val="1"/>
   </w:num>
   <w:num w:numId="3">
-    <w:abstractNumId w:val="5"/>
+    <w:abstractNumId w:val="6"/>
   </w:num>
   <w:num w:numId="4">
-    <w:abstractNumId w:val="3"/>
+    <w:abstractNumId w:val="4"/>
   </w:num>
   <w:num w:numId="5">
     <w:abstractNumId w:val="0"/>
   </w:num>
   <w:num w:numId="6">
     <w:abstractNumId w:val="2"/>
+  </w:num>
+  <w:num w:numId="7">
+    <w:abstractNumId w:val="3"/>
+  </w:num>
+  <w:num w:numId="8">
+    <w:abstractNumId w:val="7"/>
   </w:num>
 </w:numbering>
 </file>
@@ -7160,7 +8278,7 @@
     <w:uiPriority w:val="9"/>
     <w:unhideWhenUsed/>
     <w:qFormat/>
-    <w:rsid w:val="00267337"/>
+    <w:rsid w:val="00CC4E1E"/>
     <w:pPr>
       <w:keepNext/>
       <w:keepLines/>
@@ -7170,7 +8288,7 @@
     <w:rPr>
       <w:rFonts w:asciiTheme="majorHAnsi" w:eastAsiaTheme="majorEastAsia" w:hAnsiTheme="majorHAnsi" w:cstheme="majorBidi"/>
       <w:color w:val="2E74B5" w:themeColor="accent1" w:themeShade="BF"/>
-      <w:sz w:val="26"/>
+      <w:sz w:val="28"/>
       <w:szCs w:val="26"/>
     </w:rPr>
   </w:style>
@@ -7317,11 +8435,11 @@
     <w:basedOn w:val="Domylnaczcionkaakapitu"/>
     <w:link w:val="Nagwek2"/>
     <w:uiPriority w:val="9"/>
-    <w:rsid w:val="00267337"/>
+    <w:rsid w:val="00CC4E1E"/>
     <w:rPr>
       <w:rFonts w:asciiTheme="majorHAnsi" w:eastAsiaTheme="majorEastAsia" w:hAnsiTheme="majorHAnsi" w:cstheme="majorBidi"/>
       <w:color w:val="2E74B5" w:themeColor="accent1" w:themeShade="BF"/>
-      <w:sz w:val="26"/>
+      <w:sz w:val="28"/>
       <w:szCs w:val="26"/>
     </w:rPr>
   </w:style>
@@ -7662,7 +8780,7 @@
 </file>
 
 <file path=customXml/itemProps1.xml><?xml version="1.0" encoding="utf-8"?>
-<ds:datastoreItem xmlns:ds="http://schemas.openxmlformats.org/officeDocument/2006/customXml" ds:itemID="{40616C9D-1711-41A6-B7F8-BC590DD414D1}">
+<ds:datastoreItem xmlns:ds="http://schemas.openxmlformats.org/officeDocument/2006/customXml" ds:itemID="{981F907A-34F0-4D03-9AF8-D5A25891C97F}">
   <ds:schemaRefs>
     <ds:schemaRef ds:uri="http://schemas.openxmlformats.org/officeDocument/2006/bibliography"/>
   </ds:schemaRefs>
